--- a/05_SoftwareRequirementsAndArchitecture_LaneAssistance.docx
+++ b/05_SoftwareRequirementsAndArchitecture_LaneAssistance.docx
@@ -10,6 +10,7 @@
         <w:spacing w:after="0"/>
         <w:contextualSpacing w:val="0"/>
         <w:rPr>
+          <w:rFonts w:asciiTheme="minorHAnsi" w:hAnsiTheme="minorHAnsi"/>
           <w:sz w:val="48"/>
           <w:szCs w:val="48"/>
         </w:rPr>
@@ -18,6 +19,7 @@
       <w:bookmarkEnd w:id="0"/>
       <w:r>
         <w:rPr>
+          <w:rFonts w:asciiTheme="minorHAnsi" w:hAnsiTheme="minorHAnsi"/>
           <w:noProof/>
           <w:lang w:val="en-US"/>
         </w:rPr>
@@ -67,6 +69,7 @@
       </w:r>
       <w:r>
         <w:rPr>
+          <w:rFonts w:asciiTheme="minorHAnsi" w:hAnsiTheme="minorHAnsi"/>
           <w:noProof/>
           <w:lang w:val="en-US"/>
         </w:rPr>
@@ -125,6 +128,7 @@
         <w:contextualSpacing w:val="0"/>
         <w:jc w:val="right"/>
         <w:rPr>
+          <w:rFonts w:asciiTheme="minorHAnsi" w:hAnsiTheme="minorHAnsi"/>
           <w:color w:val="B7B7B7"/>
           <w:sz w:val="48"/>
           <w:szCs w:val="48"/>
@@ -139,6 +143,7 @@
         <w:contextualSpacing w:val="0"/>
         <w:jc w:val="right"/>
         <w:rPr>
+          <w:rFonts w:asciiTheme="minorHAnsi" w:hAnsiTheme="minorHAnsi"/>
           <w:sz w:val="48"/>
           <w:szCs w:val="48"/>
         </w:rPr>
@@ -151,6 +156,7 @@
         <w:pStyle w:val="Title"/>
         <w:contextualSpacing w:val="0"/>
         <w:rPr>
+          <w:rFonts w:asciiTheme="minorHAnsi" w:hAnsiTheme="minorHAnsi"/>
           <w:sz w:val="48"/>
           <w:szCs w:val="48"/>
         </w:rPr>
@@ -163,6 +169,7 @@
         <w:pStyle w:val="Title"/>
         <w:contextualSpacing w:val="0"/>
         <w:rPr>
+          <w:rFonts w:asciiTheme="minorHAnsi" w:hAnsiTheme="minorHAnsi"/>
           <w:sz w:val="36"/>
           <w:szCs w:val="36"/>
         </w:rPr>
@@ -176,6 +183,7 @@
         <w:contextualSpacing w:val="0"/>
         <w:jc w:val="right"/>
         <w:rPr>
+          <w:rFonts w:asciiTheme="minorHAnsi" w:hAnsiTheme="minorHAnsi"/>
           <w:sz w:val="36"/>
           <w:szCs w:val="36"/>
         </w:rPr>
@@ -184,6 +192,7 @@
       <w:bookmarkEnd w:id="5"/>
       <w:r>
         <w:rPr>
+          <w:rFonts w:asciiTheme="minorHAnsi" w:hAnsiTheme="minorHAnsi"/>
           <w:sz w:val="36"/>
           <w:szCs w:val="36"/>
         </w:rPr>
@@ -196,6 +205,7 @@
         <w:contextualSpacing w:val="0"/>
         <w:jc w:val="right"/>
         <w:rPr>
+          <w:rFonts w:asciiTheme="minorHAnsi" w:hAnsiTheme="minorHAnsi"/>
           <w:sz w:val="36"/>
           <w:szCs w:val="36"/>
         </w:rPr>
@@ -204,6 +214,7 @@
       <w:bookmarkEnd w:id="6"/>
       <w:r>
         <w:rPr>
+          <w:rFonts w:asciiTheme="minorHAnsi" w:hAnsiTheme="minorHAnsi"/>
           <w:sz w:val="36"/>
           <w:szCs w:val="36"/>
         </w:rPr>
@@ -214,18 +225,21 @@
       <w:pPr>
         <w:jc w:val="right"/>
         <w:rPr>
+          <w:rFonts w:asciiTheme="minorHAnsi" w:hAnsiTheme="minorHAnsi"/>
           <w:b/>
           <w:color w:val="B7B7B7"/>
         </w:rPr>
       </w:pPr>
       <w:r>
         <w:rPr>
+          <w:rFonts w:asciiTheme="minorHAnsi" w:hAnsiTheme="minorHAnsi"/>
           <w:b/>
         </w:rPr>
         <w:t xml:space="preserve">Document Version: </w:t>
       </w:r>
       <w:r>
         <w:rPr>
+          <w:rFonts w:asciiTheme="minorHAnsi" w:hAnsiTheme="minorHAnsi"/>
           <w:b/>
           <w:color w:val="B7B7B7"/>
         </w:rPr>
@@ -236,25 +250,34 @@
       <w:pPr>
         <w:jc w:val="right"/>
         <w:rPr>
+          <w:rFonts w:asciiTheme="minorHAnsi" w:hAnsiTheme="minorHAnsi"/>
           <w:b/>
           <w:color w:val="999999"/>
         </w:rPr>
       </w:pPr>
       <w:r>
         <w:rPr>
+          <w:rFonts w:asciiTheme="minorHAnsi" w:hAnsiTheme="minorHAnsi"/>
           <w:b/>
           <w:color w:val="999999"/>
         </w:rPr>
         <w:t>Template Version 1.0, Released on 2017-06-21</w:t>
       </w:r>
     </w:p>
-    <w:p/>
+    <w:p>
+      <w:pPr>
+        <w:rPr>
+          <w:rFonts w:asciiTheme="minorHAnsi" w:hAnsiTheme="minorHAnsi"/>
+        </w:rPr>
+      </w:pPr>
+    </w:p>
     <w:p>
       <w:pPr>
         <w:pStyle w:val="Title"/>
         <w:contextualSpacing w:val="0"/>
         <w:jc w:val="right"/>
         <w:rPr>
+          <w:rFonts w:asciiTheme="minorHAnsi" w:hAnsiTheme="minorHAnsi"/>
           <w:sz w:val="48"/>
           <w:szCs w:val="48"/>
         </w:rPr>
@@ -263,6 +286,7 @@
       <w:bookmarkEnd w:id="7"/>
       <w:r>
         <w:rPr>
+          <w:rFonts w:asciiTheme="minorHAnsi" w:hAnsiTheme="minorHAnsi"/>
           <w:noProof/>
           <w:lang w:val="en-US"/>
         </w:rPr>
@@ -304,15 +328,30 @@
       </w:r>
       <w:r>
         <w:rPr>
+          <w:rFonts w:asciiTheme="minorHAnsi" w:hAnsiTheme="minorHAnsi"/>
           <w:sz w:val="48"/>
           <w:szCs w:val="48"/>
         </w:rPr>
         <w:t xml:space="preserve"> </w:t>
       </w:r>
     </w:p>
-    <w:p/>
     <w:p>
+      <w:pPr>
+        <w:rPr>
+          <w:rFonts w:asciiTheme="minorHAnsi" w:hAnsiTheme="minorHAnsi"/>
+        </w:rPr>
+      </w:pPr>
+    </w:p>
+    <w:p>
+      <w:pPr>
+        <w:rPr>
+          <w:rFonts w:asciiTheme="minorHAnsi" w:hAnsiTheme="minorHAnsi"/>
+        </w:rPr>
+      </w:pPr>
       <w:r>
+        <w:rPr>
+          <w:rFonts w:asciiTheme="minorHAnsi" w:hAnsiTheme="minorHAnsi"/>
+        </w:rPr>
         <w:br w:type="page"/>
       </w:r>
     </w:p>
@@ -322,10 +361,16 @@
         <w:widowControl w:val="0"/>
         <w:spacing w:before="480" w:after="180" w:line="240" w:lineRule="auto"/>
         <w:contextualSpacing w:val="0"/>
+        <w:rPr>
+          <w:rFonts w:asciiTheme="minorHAnsi" w:hAnsiTheme="minorHAnsi"/>
+        </w:rPr>
       </w:pPr>
       <w:bookmarkStart w:id="8" w:name="_1t3h5sf" w:colFirst="0" w:colLast="0"/>
       <w:bookmarkEnd w:id="8"/>
       <w:r>
+        <w:rPr>
+          <w:rFonts w:asciiTheme="minorHAnsi" w:hAnsiTheme="minorHAnsi"/>
+        </w:rPr>
         <w:lastRenderedPageBreak/>
         <w:t>Document history</w:t>
       </w:r>
@@ -333,12 +378,14 @@
     <w:p>
       <w:pPr>
         <w:rPr>
+          <w:rFonts w:asciiTheme="minorHAnsi" w:hAnsiTheme="minorHAnsi"/>
           <w:b/>
           <w:color w:val="B7B7B7"/>
         </w:rPr>
       </w:pPr>
       <w:r>
         <w:rPr>
+          <w:rFonts w:asciiTheme="minorHAnsi" w:hAnsiTheme="minorHAnsi"/>
           <w:b/>
           <w:color w:val="B7B7B7"/>
         </w:rPr>
@@ -348,6 +395,7 @@
     <w:p>
       <w:pPr>
         <w:rPr>
+          <w:rFonts w:asciiTheme="minorHAnsi" w:hAnsiTheme="minorHAnsi"/>
           <w:b/>
           <w:color w:val="B7B7B7"/>
         </w:rPr>
@@ -356,23 +404,18 @@
     <w:p>
       <w:pPr>
         <w:rPr>
+          <w:rFonts w:asciiTheme="minorHAnsi" w:hAnsiTheme="minorHAnsi"/>
           <w:b/>
           <w:color w:val="B7B7B7"/>
         </w:rPr>
       </w:pPr>
       <w:r>
         <w:rPr>
+          <w:rFonts w:asciiTheme="minorHAnsi" w:hAnsiTheme="minorHAnsi"/>
           <w:b/>
           <w:color w:val="B7B7B7"/>
         </w:rPr>
-        <w:t>For example, if this were your first draft or first s</w:t>
-      </w:r>
-      <w:r>
-        <w:rPr>
-          <w:b/>
-          <w:color w:val="B7B7B7"/>
-        </w:rPr>
-        <w:t>ubmission, you might say version 1.0. If this is a second submission attempt, then you'd add a second line with a new date and version 2.0]</w:t>
+        <w:t>For example, if this were your first draft or first submission, you might say version 1.0. If this is a second submission attempt, then you'd add a second line with a new date and version 2.0]</w:t>
       </w:r>
     </w:p>
     <w:p>
@@ -380,14 +423,14 @@
         <w:widowControl w:val="0"/>
         <w:spacing w:after="180"/>
         <w:rPr>
-          <w:rFonts w:ascii="Calibri" w:eastAsia="Calibri" w:hAnsi="Calibri" w:cs="Calibri"/>
+          <w:rFonts w:asciiTheme="minorHAnsi" w:eastAsia="Calibri" w:hAnsiTheme="minorHAnsi" w:cs="Calibri"/>
         </w:rPr>
       </w:pPr>
     </w:p>
     <w:tbl>
       <w:tblPr>
         <w:tblStyle w:val="a"/>
-        <w:tblW w:w="10130" w:type="dxa"/>
+        <w:tblW w:w="10249" w:type="dxa"/>
         <w:tblInd w:w="-115" w:type="dxa"/>
         <w:tblBorders>
           <w:top w:val="single" w:sz="4" w:space="0" w:color="000000"/>
@@ -401,8 +444,8 @@
         <w:tblLook w:val="0020" w:firstRow="1" w:lastRow="0" w:firstColumn="0" w:lastColumn="0" w:noHBand="0" w:noVBand="0"/>
       </w:tblPr>
       <w:tblGrid>
-        <w:gridCol w:w="2010"/>
-        <w:gridCol w:w="1235"/>
+        <w:gridCol w:w="2149"/>
+        <w:gridCol w:w="1215"/>
         <w:gridCol w:w="2100"/>
         <w:gridCol w:w="4785"/>
       </w:tblGrid>
@@ -412,21 +455,21 @@
         </w:trPr>
         <w:tc>
           <w:tcPr>
-            <w:tcW w:w="2010" w:type="dxa"/>
+            <w:tcW w:w="2149" w:type="dxa"/>
           </w:tcPr>
           <w:p>
             <w:pPr>
               <w:widowControl w:val="0"/>
               <w:contextualSpacing w:val="0"/>
               <w:rPr>
-                <w:rFonts w:ascii="Calibri" w:eastAsia="Calibri" w:hAnsi="Calibri" w:cs="Calibri"/>
+                <w:rFonts w:asciiTheme="minorHAnsi" w:eastAsia="Calibri" w:hAnsiTheme="minorHAnsi" w:cs="Calibri"/>
                 <w:sz w:val="22"/>
                 <w:szCs w:val="22"/>
               </w:rPr>
             </w:pPr>
             <w:r>
               <w:rPr>
-                <w:rFonts w:ascii="Calibri" w:eastAsia="Calibri" w:hAnsi="Calibri" w:cs="Calibri"/>
+                <w:rFonts w:asciiTheme="minorHAnsi" w:eastAsia="Calibri" w:hAnsiTheme="minorHAnsi" w:cs="Calibri"/>
                 <w:b w:val="0"/>
                 <w:sz w:val="22"/>
                 <w:szCs w:val="22"/>
@@ -437,21 +480,21 @@
         </w:tc>
         <w:tc>
           <w:tcPr>
-            <w:tcW w:w="1235" w:type="dxa"/>
+            <w:tcW w:w="1215" w:type="dxa"/>
           </w:tcPr>
           <w:p>
             <w:pPr>
               <w:widowControl w:val="0"/>
               <w:contextualSpacing w:val="0"/>
               <w:rPr>
-                <w:rFonts w:ascii="Calibri" w:eastAsia="Calibri" w:hAnsi="Calibri" w:cs="Calibri"/>
+                <w:rFonts w:asciiTheme="minorHAnsi" w:eastAsia="Calibri" w:hAnsiTheme="minorHAnsi" w:cs="Calibri"/>
                 <w:sz w:val="22"/>
                 <w:szCs w:val="22"/>
               </w:rPr>
             </w:pPr>
             <w:r>
               <w:rPr>
-                <w:rFonts w:ascii="Calibri" w:eastAsia="Calibri" w:hAnsi="Calibri" w:cs="Calibri"/>
+                <w:rFonts w:asciiTheme="minorHAnsi" w:eastAsia="Calibri" w:hAnsiTheme="minorHAnsi" w:cs="Calibri"/>
                 <w:b w:val="0"/>
                 <w:sz w:val="22"/>
                 <w:szCs w:val="22"/>
@@ -469,14 +512,14 @@
               <w:widowControl w:val="0"/>
               <w:contextualSpacing w:val="0"/>
               <w:rPr>
-                <w:rFonts w:ascii="Calibri" w:eastAsia="Calibri" w:hAnsi="Calibri" w:cs="Calibri"/>
+                <w:rFonts w:asciiTheme="minorHAnsi" w:eastAsia="Calibri" w:hAnsiTheme="minorHAnsi" w:cs="Calibri"/>
                 <w:sz w:val="22"/>
                 <w:szCs w:val="22"/>
               </w:rPr>
             </w:pPr>
             <w:r>
               <w:rPr>
-                <w:rFonts w:ascii="Calibri" w:eastAsia="Calibri" w:hAnsi="Calibri" w:cs="Calibri"/>
+                <w:rFonts w:asciiTheme="minorHAnsi" w:eastAsia="Calibri" w:hAnsiTheme="minorHAnsi" w:cs="Calibri"/>
                 <w:b w:val="0"/>
                 <w:sz w:val="22"/>
                 <w:szCs w:val="22"/>
@@ -494,14 +537,14 @@
               <w:widowControl w:val="0"/>
               <w:contextualSpacing w:val="0"/>
               <w:rPr>
-                <w:rFonts w:ascii="Calibri" w:eastAsia="Calibri" w:hAnsi="Calibri" w:cs="Calibri"/>
+                <w:rFonts w:asciiTheme="minorHAnsi" w:eastAsia="Calibri" w:hAnsiTheme="minorHAnsi" w:cs="Calibri"/>
                 <w:sz w:val="22"/>
                 <w:szCs w:val="22"/>
               </w:rPr>
             </w:pPr>
             <w:r>
               <w:rPr>
-                <w:rFonts w:ascii="Calibri" w:eastAsia="Calibri" w:hAnsi="Calibri" w:cs="Calibri"/>
+                <w:rFonts w:asciiTheme="minorHAnsi" w:eastAsia="Calibri" w:hAnsiTheme="minorHAnsi" w:cs="Calibri"/>
                 <w:b w:val="0"/>
                 <w:sz w:val="22"/>
                 <w:szCs w:val="22"/>
@@ -514,95 +557,129 @@
       <w:tr>
         <w:tc>
           <w:tcPr>
-            <w:tcW w:w="2010" w:type="dxa"/>
+            <w:tcW w:w="2149" w:type="dxa"/>
           </w:tcPr>
           <w:p>
             <w:pPr>
               <w:widowControl w:val="0"/>
               <w:contextualSpacing w:val="0"/>
               <w:rPr>
-                <w:rFonts w:ascii="Calibri" w:eastAsia="Calibri" w:hAnsi="Calibri" w:cs="Calibri"/>
+                <w:rFonts w:asciiTheme="minorHAnsi" w:eastAsia="Calibri" w:hAnsiTheme="minorHAnsi" w:cs="Calibri"/>
                 <w:sz w:val="22"/>
                 <w:szCs w:val="22"/>
               </w:rPr>
             </w:pPr>
             <w:r>
               <w:rPr>
-                <w:rFonts w:ascii="Calibri" w:eastAsia="Calibri" w:hAnsi="Calibri" w:cs="Calibri"/>
+                <w:rFonts w:asciiTheme="minorHAnsi" w:eastAsia="Calibri" w:hAnsiTheme="minorHAnsi" w:cs="Calibri"/>
+              </w:rPr>
+              <w:fldChar w:fldCharType="begin"/>
+            </w:r>
+            <w:r>
+              <w:rPr>
+                <w:rFonts w:asciiTheme="minorHAnsi" w:eastAsia="Calibri" w:hAnsiTheme="minorHAnsi" w:cs="Calibri"/>
                 <w:sz w:val="22"/>
                 <w:szCs w:val="22"/>
               </w:rPr>
-              <w:fldChar w:fldCharType="begin"/>
-            </w:r>
-            <w:r>
-              <w:rPr>
-                <w:rFonts w:ascii="Calibri" w:eastAsia="Calibri" w:hAnsi="Calibri" w:cs="Calibri"/>
+              <w:instrText xml:space="preserve"> DATE \@ "MMMM d, yyyy" </w:instrText>
+            </w:r>
+            <w:r>
+              <w:rPr>
+                <w:rFonts w:asciiTheme="minorHAnsi" w:eastAsia="Calibri" w:hAnsiTheme="minorHAnsi" w:cs="Calibri"/>
+              </w:rPr>
+              <w:fldChar w:fldCharType="separate"/>
+            </w:r>
+            <w:r>
+              <w:rPr>
+                <w:rFonts w:asciiTheme="minorHAnsi" w:eastAsia="Calibri" w:hAnsiTheme="minorHAnsi" w:cs="Calibri"/>
+                <w:noProof/>
+              </w:rPr>
+              <w:t>November 6, 2017</w:t>
+            </w:r>
+            <w:r>
+              <w:rPr>
+                <w:rFonts w:asciiTheme="minorHAnsi" w:eastAsia="Calibri" w:hAnsiTheme="minorHAnsi" w:cs="Calibri"/>
+              </w:rPr>
+              <w:fldChar w:fldCharType="end"/>
+            </w:r>
+          </w:p>
+        </w:tc>
+        <w:tc>
+          <w:tcPr>
+            <w:tcW w:w="1215" w:type="dxa"/>
+          </w:tcPr>
+          <w:p>
+            <w:pPr>
+              <w:widowControl w:val="0"/>
+              <w:contextualSpacing w:val="0"/>
+              <w:rPr>
+                <w:rFonts w:asciiTheme="minorHAnsi" w:eastAsia="Calibri" w:hAnsiTheme="minorHAnsi" w:cs="Calibri"/>
                 <w:sz w:val="22"/>
                 <w:szCs w:val="22"/>
-                <w:lang w:val="en-US"/>
-              </w:rPr>
-              <w:instrText xml:space="preserve"> DATE \@ "MMMM d, yyyy" </w:instrText>
-            </w:r>
-            <w:r>
-              <w:rPr>
-                <w:rFonts w:ascii="Calibri" w:eastAsia="Calibri" w:hAnsi="Calibri" w:cs="Calibri"/>
+              </w:rPr>
+            </w:pPr>
+            <w:r>
+              <w:rPr>
+                <w:rFonts w:asciiTheme="minorHAnsi" w:eastAsia="Calibri" w:hAnsiTheme="minorHAnsi" w:cs="Calibri"/>
                 <w:sz w:val="22"/>
                 <w:szCs w:val="22"/>
               </w:rPr>
-              <w:fldChar w:fldCharType="separate"/>
-            </w:r>
-            <w:r>
-              <w:rPr>
-                <w:rFonts w:ascii="Calibri" w:eastAsia="Calibri" w:hAnsi="Calibri" w:cs="Calibri"/>
-                <w:noProof/>
-                <w:lang w:val="en-US"/>
-              </w:rPr>
-              <w:t>October 23, 2017</w:t>
-            </w:r>
-            <w:r>
-              <w:rPr>
-                <w:rFonts w:ascii="Calibri" w:eastAsia="Calibri" w:hAnsi="Calibri" w:cs="Calibri"/>
+              <w:t>1</w:t>
+            </w:r>
+          </w:p>
+        </w:tc>
+        <w:tc>
+          <w:tcPr>
+            <w:tcW w:w="2100" w:type="dxa"/>
+          </w:tcPr>
+          <w:p>
+            <w:pPr>
+              <w:widowControl w:val="0"/>
+              <w:contextualSpacing w:val="0"/>
+              <w:rPr>
+                <w:rFonts w:asciiTheme="minorHAnsi" w:eastAsia="Calibri" w:hAnsiTheme="minorHAnsi" w:cs="Calibri"/>
                 <w:sz w:val="22"/>
                 <w:szCs w:val="22"/>
               </w:rPr>
-              <w:fldChar w:fldCharType="end"/>
-            </w:r>
-          </w:p>
-        </w:tc>
-        <w:tc>
-          <w:tcPr>
-            <w:tcW w:w="1235" w:type="dxa"/>
+            </w:pPr>
+          </w:p>
+        </w:tc>
+        <w:tc>
+          <w:tcPr>
+            <w:tcW w:w="4785" w:type="dxa"/>
           </w:tcPr>
           <w:p>
             <w:pPr>
               <w:widowControl w:val="0"/>
               <w:contextualSpacing w:val="0"/>
               <w:rPr>
-                <w:rFonts w:ascii="Calibri" w:eastAsia="Calibri" w:hAnsi="Calibri" w:cs="Calibri"/>
+                <w:rFonts w:asciiTheme="minorHAnsi" w:eastAsia="Calibri" w:hAnsiTheme="minorHAnsi" w:cs="Calibri"/>
                 <w:sz w:val="22"/>
                 <w:szCs w:val="22"/>
               </w:rPr>
             </w:pPr>
             <w:r>
               <w:rPr>
-                <w:rFonts w:ascii="Calibri" w:eastAsia="Calibri" w:hAnsi="Calibri" w:cs="Calibri"/>
+                <w:rFonts w:asciiTheme="minorHAnsi" w:eastAsia="Calibri" w:hAnsiTheme="minorHAnsi" w:cs="Calibri"/>
                 <w:sz w:val="22"/>
                 <w:szCs w:val="22"/>
               </w:rPr>
-              <w:t>1</w:t>
-            </w:r>
-          </w:p>
-        </w:tc>
-        <w:tc>
-          <w:tcPr>
-            <w:tcW w:w="2100" w:type="dxa"/>
+              <w:t>First submission</w:t>
+            </w:r>
+          </w:p>
+        </w:tc>
+      </w:tr>
+      <w:tr>
+        <w:tc>
+          <w:tcPr>
+            <w:tcW w:w="2149" w:type="dxa"/>
           </w:tcPr>
           <w:p>
             <w:pPr>
               <w:widowControl w:val="0"/>
               <w:contextualSpacing w:val="0"/>
               <w:rPr>
-                <w:rFonts w:ascii="Calibri" w:eastAsia="Calibri" w:hAnsi="Calibri" w:cs="Calibri"/>
+                <w:rFonts w:asciiTheme="minorHAnsi" w:eastAsia="Calibri" w:hAnsiTheme="minorHAnsi" w:cs="Calibri"/>
                 <w:sz w:val="22"/>
                 <w:szCs w:val="22"/>
               </w:rPr>
@@ -611,59 +688,80 @@
         </w:tc>
         <w:tc>
           <w:tcPr>
-            <w:tcW w:w="4785" w:type="dxa"/>
+            <w:tcW w:w="1215" w:type="dxa"/>
           </w:tcPr>
           <w:p>
             <w:pPr>
               <w:widowControl w:val="0"/>
               <w:contextualSpacing w:val="0"/>
               <w:rPr>
-                <w:rFonts w:ascii="Calibri" w:eastAsia="Calibri" w:hAnsi="Calibri" w:cs="Calibri"/>
+                <w:rFonts w:asciiTheme="minorHAnsi" w:eastAsia="Calibri" w:hAnsiTheme="minorHAnsi" w:cs="Calibri"/>
                 <w:sz w:val="22"/>
                 <w:szCs w:val="22"/>
               </w:rPr>
             </w:pPr>
-            <w:r>
-              <w:rPr>
-                <w:rFonts w:ascii="Calibri" w:eastAsia="Calibri" w:hAnsi="Calibri" w:cs="Calibri"/>
+          </w:p>
+        </w:tc>
+        <w:tc>
+          <w:tcPr>
+            <w:tcW w:w="2100" w:type="dxa"/>
+          </w:tcPr>
+          <w:p>
+            <w:pPr>
+              <w:widowControl w:val="0"/>
+              <w:contextualSpacing w:val="0"/>
+              <w:rPr>
+                <w:rFonts w:asciiTheme="minorHAnsi" w:eastAsia="Calibri" w:hAnsiTheme="minorHAnsi" w:cs="Calibri"/>
                 <w:sz w:val="22"/>
                 <w:szCs w:val="22"/>
               </w:rPr>
-              <w:t>First submission</w:t>
-            </w:r>
+            </w:pPr>
+          </w:p>
+        </w:tc>
+        <w:tc>
+          <w:tcPr>
+            <w:tcW w:w="4785" w:type="dxa"/>
+          </w:tcPr>
+          <w:p>
+            <w:pPr>
+              <w:widowControl w:val="0"/>
+              <w:contextualSpacing w:val="0"/>
+              <w:rPr>
+                <w:rFonts w:asciiTheme="minorHAnsi" w:eastAsia="Calibri" w:hAnsiTheme="minorHAnsi" w:cs="Calibri"/>
+                <w:sz w:val="22"/>
+                <w:szCs w:val="22"/>
+              </w:rPr>
+            </w:pPr>
           </w:p>
         </w:tc>
       </w:tr>
       <w:tr>
         <w:tc>
           <w:tcPr>
-            <w:tcW w:w="2010" w:type="dxa"/>
+            <w:tcW w:w="2149" w:type="dxa"/>
           </w:tcPr>
           <w:p>
             <w:pPr>
               <w:widowControl w:val="0"/>
               <w:contextualSpacing w:val="0"/>
               <w:rPr>
-                <w:rFonts w:ascii="Calibri" w:eastAsia="Calibri" w:hAnsi="Calibri" w:cs="Calibri"/>
+                <w:rFonts w:asciiTheme="minorHAnsi" w:eastAsia="Calibri" w:hAnsiTheme="minorHAnsi" w:cs="Calibri"/>
                 <w:sz w:val="22"/>
                 <w:szCs w:val="22"/>
-                <w:lang w:val="en-US"/>
-              </w:rPr>
-            </w:pPr>
-            <w:bookmarkStart w:id="9" w:name="_GoBack"/>
-            <w:bookmarkEnd w:id="9"/>
-          </w:p>
-        </w:tc>
-        <w:tc>
-          <w:tcPr>
-            <w:tcW w:w="1235" w:type="dxa"/>
+              </w:rPr>
+            </w:pPr>
+          </w:p>
+        </w:tc>
+        <w:tc>
+          <w:tcPr>
+            <w:tcW w:w="1215" w:type="dxa"/>
           </w:tcPr>
           <w:p>
             <w:pPr>
               <w:widowControl w:val="0"/>
               <w:contextualSpacing w:val="0"/>
               <w:rPr>
-                <w:rFonts w:ascii="Calibri" w:eastAsia="Calibri" w:hAnsi="Calibri" w:cs="Calibri"/>
+                <w:rFonts w:asciiTheme="minorHAnsi" w:eastAsia="Calibri" w:hAnsiTheme="minorHAnsi" w:cs="Calibri"/>
                 <w:sz w:val="22"/>
                 <w:szCs w:val="22"/>
               </w:rPr>
@@ -679,7 +777,7 @@
               <w:widowControl w:val="0"/>
               <w:contextualSpacing w:val="0"/>
               <w:rPr>
-                <w:rFonts w:ascii="Calibri" w:eastAsia="Calibri" w:hAnsi="Calibri" w:cs="Calibri"/>
+                <w:rFonts w:asciiTheme="minorHAnsi" w:eastAsia="Calibri" w:hAnsiTheme="minorHAnsi" w:cs="Calibri"/>
                 <w:sz w:val="22"/>
                 <w:szCs w:val="22"/>
               </w:rPr>
@@ -695,7 +793,7 @@
               <w:widowControl w:val="0"/>
               <w:contextualSpacing w:val="0"/>
               <w:rPr>
-                <w:rFonts w:ascii="Calibri" w:eastAsia="Calibri" w:hAnsi="Calibri" w:cs="Calibri"/>
+                <w:rFonts w:asciiTheme="minorHAnsi" w:eastAsia="Calibri" w:hAnsiTheme="minorHAnsi" w:cs="Calibri"/>
                 <w:sz w:val="22"/>
                 <w:szCs w:val="22"/>
               </w:rPr>
@@ -706,14 +804,14 @@
       <w:tr>
         <w:tc>
           <w:tcPr>
-            <w:tcW w:w="2010" w:type="dxa"/>
+            <w:tcW w:w="2149" w:type="dxa"/>
           </w:tcPr>
           <w:p>
             <w:pPr>
               <w:widowControl w:val="0"/>
               <w:contextualSpacing w:val="0"/>
               <w:rPr>
-                <w:rFonts w:ascii="Calibri" w:eastAsia="Calibri" w:hAnsi="Calibri" w:cs="Calibri"/>
+                <w:rFonts w:asciiTheme="minorHAnsi" w:eastAsia="Calibri" w:hAnsiTheme="minorHAnsi" w:cs="Calibri"/>
                 <w:sz w:val="22"/>
                 <w:szCs w:val="22"/>
               </w:rPr>
@@ -722,14 +820,14 @@
         </w:tc>
         <w:tc>
           <w:tcPr>
-            <w:tcW w:w="1235" w:type="dxa"/>
+            <w:tcW w:w="1215" w:type="dxa"/>
           </w:tcPr>
           <w:p>
             <w:pPr>
               <w:widowControl w:val="0"/>
               <w:contextualSpacing w:val="0"/>
               <w:rPr>
-                <w:rFonts w:ascii="Calibri" w:eastAsia="Calibri" w:hAnsi="Calibri" w:cs="Calibri"/>
+                <w:rFonts w:asciiTheme="minorHAnsi" w:eastAsia="Calibri" w:hAnsiTheme="minorHAnsi" w:cs="Calibri"/>
                 <w:sz w:val="22"/>
                 <w:szCs w:val="22"/>
               </w:rPr>
@@ -745,7 +843,7 @@
               <w:widowControl w:val="0"/>
               <w:contextualSpacing w:val="0"/>
               <w:rPr>
-                <w:rFonts w:ascii="Calibri" w:eastAsia="Calibri" w:hAnsi="Calibri" w:cs="Calibri"/>
+                <w:rFonts w:asciiTheme="minorHAnsi" w:eastAsia="Calibri" w:hAnsiTheme="minorHAnsi" w:cs="Calibri"/>
                 <w:sz w:val="22"/>
                 <w:szCs w:val="22"/>
               </w:rPr>
@@ -761,7 +859,7 @@
               <w:widowControl w:val="0"/>
               <w:contextualSpacing w:val="0"/>
               <w:rPr>
-                <w:rFonts w:ascii="Calibri" w:eastAsia="Calibri" w:hAnsi="Calibri" w:cs="Calibri"/>
+                <w:rFonts w:asciiTheme="minorHAnsi" w:eastAsia="Calibri" w:hAnsiTheme="minorHAnsi" w:cs="Calibri"/>
                 <w:sz w:val="22"/>
                 <w:szCs w:val="22"/>
               </w:rPr>
@@ -770,16 +868,19 @@
         </w:tc>
       </w:tr>
       <w:tr>
-        <w:tc>
-          <w:tcPr>
-            <w:tcW w:w="2010" w:type="dxa"/>
+        <w:trPr>
+          <w:trHeight w:val="368"/>
+        </w:trPr>
+        <w:tc>
+          <w:tcPr>
+            <w:tcW w:w="2149" w:type="dxa"/>
           </w:tcPr>
           <w:p>
             <w:pPr>
               <w:widowControl w:val="0"/>
               <w:contextualSpacing w:val="0"/>
               <w:rPr>
-                <w:rFonts w:ascii="Calibri" w:eastAsia="Calibri" w:hAnsi="Calibri" w:cs="Calibri"/>
+                <w:rFonts w:asciiTheme="minorHAnsi" w:eastAsia="Calibri" w:hAnsiTheme="minorHAnsi" w:cs="Calibri"/>
                 <w:sz w:val="22"/>
                 <w:szCs w:val="22"/>
               </w:rPr>
@@ -788,18 +889,20 @@
         </w:tc>
         <w:tc>
           <w:tcPr>
-            <w:tcW w:w="1235" w:type="dxa"/>
+            <w:tcW w:w="1215" w:type="dxa"/>
           </w:tcPr>
           <w:p>
             <w:pPr>
               <w:widowControl w:val="0"/>
               <w:contextualSpacing w:val="0"/>
               <w:rPr>
-                <w:rFonts w:ascii="Calibri" w:eastAsia="Calibri" w:hAnsi="Calibri" w:cs="Calibri"/>
+                <w:rFonts w:asciiTheme="minorHAnsi" w:eastAsia="Calibri" w:hAnsiTheme="minorHAnsi" w:cs="Calibri"/>
                 <w:sz w:val="22"/>
                 <w:szCs w:val="22"/>
               </w:rPr>
             </w:pPr>
+            <w:bookmarkStart w:id="9" w:name="_2s8eyo1" w:colFirst="0" w:colLast="0"/>
+            <w:bookmarkEnd w:id="9"/>
           </w:p>
         </w:tc>
         <w:tc>
@@ -811,7 +914,7 @@
               <w:widowControl w:val="0"/>
               <w:contextualSpacing w:val="0"/>
               <w:rPr>
-                <w:rFonts w:ascii="Calibri" w:eastAsia="Calibri" w:hAnsi="Calibri" w:cs="Calibri"/>
+                <w:rFonts w:asciiTheme="minorHAnsi" w:eastAsia="Calibri" w:hAnsiTheme="minorHAnsi" w:cs="Calibri"/>
                 <w:sz w:val="22"/>
                 <w:szCs w:val="22"/>
               </w:rPr>
@@ -827,75 +930,7 @@
               <w:widowControl w:val="0"/>
               <w:contextualSpacing w:val="0"/>
               <w:rPr>
-                <w:rFonts w:ascii="Calibri" w:eastAsia="Calibri" w:hAnsi="Calibri" w:cs="Calibri"/>
-                <w:sz w:val="22"/>
-                <w:szCs w:val="22"/>
-              </w:rPr>
-            </w:pPr>
-          </w:p>
-        </w:tc>
-      </w:tr>
-      <w:tr>
-        <w:tc>
-          <w:tcPr>
-            <w:tcW w:w="2010" w:type="dxa"/>
-          </w:tcPr>
-          <w:p>
-            <w:pPr>
-              <w:widowControl w:val="0"/>
-              <w:contextualSpacing w:val="0"/>
-              <w:rPr>
-                <w:rFonts w:ascii="Calibri" w:eastAsia="Calibri" w:hAnsi="Calibri" w:cs="Calibri"/>
-                <w:sz w:val="22"/>
-                <w:szCs w:val="22"/>
-              </w:rPr>
-            </w:pPr>
-          </w:p>
-        </w:tc>
-        <w:tc>
-          <w:tcPr>
-            <w:tcW w:w="1235" w:type="dxa"/>
-          </w:tcPr>
-          <w:p>
-            <w:pPr>
-              <w:widowControl w:val="0"/>
-              <w:contextualSpacing w:val="0"/>
-              <w:rPr>
-                <w:rFonts w:ascii="Calibri" w:eastAsia="Calibri" w:hAnsi="Calibri" w:cs="Calibri"/>
-                <w:sz w:val="22"/>
-                <w:szCs w:val="22"/>
-              </w:rPr>
-            </w:pPr>
-            <w:bookmarkStart w:id="10" w:name="_2s8eyo1" w:colFirst="0" w:colLast="0"/>
-            <w:bookmarkEnd w:id="10"/>
-          </w:p>
-        </w:tc>
-        <w:tc>
-          <w:tcPr>
-            <w:tcW w:w="2100" w:type="dxa"/>
-          </w:tcPr>
-          <w:p>
-            <w:pPr>
-              <w:widowControl w:val="0"/>
-              <w:contextualSpacing w:val="0"/>
-              <w:rPr>
-                <w:rFonts w:ascii="Calibri" w:eastAsia="Calibri" w:hAnsi="Calibri" w:cs="Calibri"/>
-                <w:sz w:val="22"/>
-                <w:szCs w:val="22"/>
-              </w:rPr>
-            </w:pPr>
-          </w:p>
-        </w:tc>
-        <w:tc>
-          <w:tcPr>
-            <w:tcW w:w="4785" w:type="dxa"/>
-          </w:tcPr>
-          <w:p>
-            <w:pPr>
-              <w:widowControl w:val="0"/>
-              <w:contextualSpacing w:val="0"/>
-              <w:rPr>
-                <w:rFonts w:ascii="Calibri" w:eastAsia="Calibri" w:hAnsi="Calibri" w:cs="Calibri"/>
+                <w:rFonts w:asciiTheme="minorHAnsi" w:eastAsia="Calibri" w:hAnsiTheme="minorHAnsi" w:cs="Calibri"/>
                 <w:sz w:val="22"/>
                 <w:szCs w:val="22"/>
               </w:rPr>
@@ -910,9 +945,12 @@
         <w:widowControl w:val="0"/>
         <w:spacing w:before="480" w:after="180" w:line="240" w:lineRule="auto"/>
         <w:contextualSpacing w:val="0"/>
+        <w:rPr>
+          <w:rFonts w:asciiTheme="minorHAnsi" w:hAnsiTheme="minorHAnsi"/>
+        </w:rPr>
       </w:pPr>
-      <w:bookmarkStart w:id="11" w:name="_eplykjxp7fx5" w:colFirst="0" w:colLast="0"/>
-      <w:bookmarkEnd w:id="11"/>
+      <w:bookmarkStart w:id="10" w:name="_eplykjxp7fx5" w:colFirst="0" w:colLast="0"/>
+      <w:bookmarkEnd w:id="10"/>
     </w:p>
     <w:p>
       <w:pPr>
@@ -920,38 +958,46 @@
         <w:widowControl w:val="0"/>
         <w:spacing w:before="480" w:after="180" w:line="240" w:lineRule="auto"/>
         <w:contextualSpacing w:val="0"/>
+        <w:rPr>
+          <w:rFonts w:asciiTheme="minorHAnsi" w:hAnsiTheme="minorHAnsi"/>
+        </w:rPr>
       </w:pPr>
-      <w:bookmarkStart w:id="12" w:name="_2tm6jweirphn" w:colFirst="0" w:colLast="0"/>
-      <w:bookmarkEnd w:id="12"/>
+      <w:bookmarkStart w:id="11" w:name="_2tm6jweirphn" w:colFirst="0" w:colLast="0"/>
+      <w:bookmarkEnd w:id="11"/>
       <w:r>
+        <w:rPr>
+          <w:rFonts w:asciiTheme="minorHAnsi" w:hAnsiTheme="minorHAnsi"/>
+        </w:rPr>
         <w:t>Table of Contents</w:t>
       </w:r>
     </w:p>
-    <w:p/>
     <w:p>
       <w:pPr>
         <w:rPr>
+          <w:rFonts w:asciiTheme="minorHAnsi" w:hAnsiTheme="minorHAnsi"/>
+        </w:rPr>
+      </w:pPr>
+    </w:p>
+    <w:p>
+      <w:pPr>
+        <w:rPr>
+          <w:rFonts w:asciiTheme="minorHAnsi" w:hAnsiTheme="minorHAnsi"/>
           <w:b/>
           <w:color w:val="B7B7B7"/>
         </w:rPr>
       </w:pPr>
       <w:r>
         <w:rPr>
+          <w:rFonts w:asciiTheme="minorHAnsi" w:hAnsiTheme="minorHAnsi"/>
           <w:b/>
           <w:color w:val="B7B7B7"/>
         </w:rPr>
-        <w:t>[Instructions: We have provided a table of contents. If the table of contents is not showing up correctly in your word processor of choice, please update it. The table of contents should show each section of the document and page numbers or links. Most wor</w:t>
-      </w:r>
-      <w:r>
-        <w:rPr>
-          <w:b/>
-          <w:color w:val="B7B7B7"/>
-        </w:rPr>
-        <w:t xml:space="preserve">d processors can do this for you. In </w:t>
+        <w:t xml:space="preserve">[Instructions: We have provided a table of contents. If the table of contents is not showing up correctly in your word processor of choice, please update it. The table of contents should show each section of the document and page numbers or links. Most word processors can do this for you. In </w:t>
       </w:r>
       <w:hyperlink r:id="rId7">
         <w:r>
           <w:rPr>
+            <w:rFonts w:asciiTheme="minorHAnsi" w:hAnsiTheme="minorHAnsi"/>
             <w:b/>
             <w:color w:val="B7B7B7"/>
             <w:u w:val="single"/>
@@ -961,6 +1007,7 @@
       </w:hyperlink>
       <w:r>
         <w:rPr>
+          <w:rFonts w:asciiTheme="minorHAnsi" w:hAnsiTheme="minorHAnsi"/>
           <w:b/>
           <w:color w:val="B7B7B7"/>
         </w:rPr>
@@ -969,6 +1016,7 @@
       <w:hyperlink r:id="rId8">
         <w:r>
           <w:rPr>
+            <w:rFonts w:asciiTheme="minorHAnsi" w:hAnsiTheme="minorHAnsi"/>
             <w:b/>
             <w:color w:val="B7B7B7"/>
             <w:u w:val="single"/>
@@ -978,15 +1026,25 @@
       </w:hyperlink>
       <w:r>
         <w:rPr>
+          <w:rFonts w:asciiTheme="minorHAnsi" w:hAnsiTheme="minorHAnsi"/>
           <w:b/>
           <w:color w:val="B7B7B7"/>
         </w:rPr>
         <w:t xml:space="preserve"> has similar capabilities]</w:t>
       </w:r>
     </w:p>
-    <w:p/>
+    <w:p>
+      <w:pPr>
+        <w:rPr>
+          <w:rFonts w:asciiTheme="minorHAnsi" w:hAnsiTheme="minorHAnsi"/>
+        </w:rPr>
+      </w:pPr>
+    </w:p>
     <w:sdt>
       <w:sdtPr>
+        <w:rPr>
+          <w:rFonts w:asciiTheme="minorHAnsi" w:hAnsiTheme="minorHAnsi"/>
+        </w:rPr>
         <w:id w:val="-682978762"/>
         <w:docPartObj>
           <w:docPartGallery w:val="Table of Contents"/>
@@ -997,24 +1055,35 @@
       <w:sdtContent>
         <w:p>
           <w:pPr>
-            <w:spacing w:before="80" w:line="240" w:lineRule="auto"/>
+            <w:spacing w:before="80"/>
             <w:rPr>
+              <w:rFonts w:asciiTheme="minorHAnsi" w:hAnsiTheme="minorHAnsi"/>
               <w:color w:val="1155CC"/>
               <w:u w:val="single"/>
             </w:rPr>
           </w:pPr>
           <w:r>
+            <w:rPr>
+              <w:rFonts w:asciiTheme="minorHAnsi" w:hAnsiTheme="minorHAnsi"/>
+            </w:rPr>
             <w:fldChar w:fldCharType="begin"/>
           </w:r>
           <w:r>
+            <w:rPr>
+              <w:rFonts w:asciiTheme="minorHAnsi" w:hAnsiTheme="minorHAnsi"/>
+            </w:rPr>
             <w:instrText xml:space="preserve"> TOC \h \u \z \n </w:instrText>
           </w:r>
           <w:r>
+            <w:rPr>
+              <w:rFonts w:asciiTheme="minorHAnsi" w:hAnsiTheme="minorHAnsi"/>
+            </w:rPr>
             <w:fldChar w:fldCharType="separate"/>
           </w:r>
           <w:hyperlink w:anchor="_1t3h5sf">
             <w:r>
               <w:rPr>
+                <w:rFonts w:asciiTheme="minorHAnsi" w:hAnsiTheme="minorHAnsi"/>
                 <w:color w:val="1155CC"/>
                 <w:u w:val="single"/>
               </w:rPr>
@@ -1024,8 +1093,9 @@
         </w:p>
         <w:p>
           <w:pPr>
-            <w:spacing w:before="200" w:line="240" w:lineRule="auto"/>
+            <w:spacing w:before="200"/>
             <w:rPr>
+              <w:rFonts w:asciiTheme="minorHAnsi" w:hAnsiTheme="minorHAnsi"/>
               <w:color w:val="1155CC"/>
               <w:u w:val="single"/>
             </w:rPr>
@@ -1033,24 +1103,21 @@
           <w:hyperlink w:anchor="_pyp8fd3vpmy3">
             <w:r>
               <w:rPr>
+                <w:rFonts w:asciiTheme="minorHAnsi" w:hAnsiTheme="minorHAnsi"/>
                 <w:color w:val="1155CC"/>
                 <w:u w:val="single"/>
               </w:rPr>
-              <w:t>Table of Cont</w:t>
-            </w:r>
-            <w:r>
-              <w:rPr>
-                <w:color w:val="1155CC"/>
-                <w:u w:val="single"/>
-              </w:rPr>
-              <w:t>ents</w:t>
+              <w:t>Table of Contents</w:t>
             </w:r>
           </w:hyperlink>
+          <w:bookmarkStart w:id="12" w:name="_GoBack"/>
+          <w:bookmarkEnd w:id="12"/>
         </w:p>
         <w:p>
           <w:pPr>
-            <w:spacing w:before="200" w:line="240" w:lineRule="auto"/>
+            <w:spacing w:before="200"/>
             <w:rPr>
+              <w:rFonts w:asciiTheme="minorHAnsi" w:hAnsiTheme="minorHAnsi"/>
               <w:color w:val="1155CC"/>
               <w:u w:val="single"/>
             </w:rPr>
@@ -1058,6 +1125,7 @@
           <w:hyperlink w:anchor="_c1lz2bx22jid">
             <w:r>
               <w:rPr>
+                <w:rFonts w:asciiTheme="minorHAnsi" w:hAnsiTheme="minorHAnsi"/>
                 <w:color w:val="1155CC"/>
                 <w:u w:val="single"/>
               </w:rPr>
@@ -1067,8 +1135,9 @@
         </w:p>
         <w:p>
           <w:pPr>
-            <w:spacing w:before="200" w:line="240" w:lineRule="auto"/>
+            <w:spacing w:before="200"/>
             <w:rPr>
+              <w:rFonts w:asciiTheme="minorHAnsi" w:hAnsiTheme="minorHAnsi"/>
               <w:color w:val="1155CC"/>
               <w:u w:val="single"/>
             </w:rPr>
@@ -1076,6 +1145,7 @@
           <w:hyperlink w:anchor="_hjpgfzcjxim1">
             <w:r>
               <w:rPr>
+                <w:rFonts w:asciiTheme="minorHAnsi" w:hAnsiTheme="minorHAnsi"/>
                 <w:color w:val="1155CC"/>
                 <w:u w:val="single"/>
               </w:rPr>
@@ -1085,9 +1155,10 @@
         </w:p>
         <w:p>
           <w:pPr>
-            <w:spacing w:before="60" w:line="240" w:lineRule="auto"/>
+            <w:spacing w:before="60"/>
             <w:ind w:left="360"/>
             <w:rPr>
+              <w:rFonts w:asciiTheme="minorHAnsi" w:hAnsiTheme="minorHAnsi"/>
               <w:color w:val="1155CC"/>
               <w:u w:val="single"/>
             </w:rPr>
@@ -1095,6 +1166,7 @@
           <w:hyperlink w:anchor="_lc6owg9q3amb">
             <w:r>
               <w:rPr>
+                <w:rFonts w:asciiTheme="minorHAnsi" w:hAnsiTheme="minorHAnsi"/>
                 <w:color w:val="1155CC"/>
                 <w:u w:val="single"/>
               </w:rPr>
@@ -1104,9 +1176,10 @@
         </w:p>
         <w:p>
           <w:pPr>
-            <w:spacing w:before="60" w:line="240" w:lineRule="auto"/>
+            <w:spacing w:before="60"/>
             <w:ind w:left="360"/>
             <w:rPr>
+              <w:rFonts w:asciiTheme="minorHAnsi" w:hAnsiTheme="minorHAnsi"/>
               <w:color w:val="1155CC"/>
               <w:u w:val="single"/>
             </w:rPr>
@@ -1114,6 +1187,7 @@
           <w:hyperlink w:anchor="_db3hhee81tpq">
             <w:r>
               <w:rPr>
+                <w:rFonts w:asciiTheme="minorHAnsi" w:hAnsiTheme="minorHAnsi"/>
                 <w:color w:val="1155CC"/>
                 <w:u w:val="single"/>
               </w:rPr>
@@ -1123,8 +1197,9 @@
         </w:p>
         <w:p>
           <w:pPr>
-            <w:spacing w:before="200" w:line="240" w:lineRule="auto"/>
+            <w:spacing w:before="200"/>
             <w:rPr>
+              <w:rFonts w:asciiTheme="minorHAnsi" w:hAnsiTheme="minorHAnsi"/>
               <w:color w:val="1155CC"/>
               <w:u w:val="single"/>
             </w:rPr>
@@ -1132,6 +1207,7 @@
           <w:hyperlink w:anchor="_pul4igmpfvr0">
             <w:r>
               <w:rPr>
+                <w:rFonts w:asciiTheme="minorHAnsi" w:hAnsiTheme="minorHAnsi"/>
                 <w:color w:val="1155CC"/>
                 <w:u w:val="single"/>
               </w:rPr>
@@ -1141,8 +1217,9 @@
         </w:p>
         <w:p>
           <w:pPr>
-            <w:spacing w:before="200" w:after="80" w:line="240" w:lineRule="auto"/>
+            <w:spacing w:before="200" w:after="80"/>
             <w:rPr>
+              <w:rFonts w:asciiTheme="minorHAnsi" w:hAnsiTheme="minorHAnsi"/>
               <w:color w:val="1155CC"/>
               <w:u w:val="single"/>
             </w:rPr>
@@ -1150,6 +1227,7 @@
           <w:hyperlink w:anchor="_b7fyegncumoz">
             <w:r>
               <w:rPr>
+                <w:rFonts w:asciiTheme="minorHAnsi" w:hAnsiTheme="minorHAnsi"/>
                 <w:color w:val="1155CC"/>
                 <w:u w:val="single"/>
               </w:rPr>
@@ -1157,39 +1235,65 @@
             </w:r>
           </w:hyperlink>
           <w:r>
+            <w:rPr>
+              <w:rFonts w:asciiTheme="minorHAnsi" w:hAnsiTheme="minorHAnsi"/>
+            </w:rPr>
             <w:fldChar w:fldCharType="end"/>
           </w:r>
         </w:p>
       </w:sdtContent>
     </w:sdt>
-    <w:p/>
-    <w:p/>
+    <w:p>
+      <w:pPr>
+        <w:rPr>
+          <w:rFonts w:asciiTheme="minorHAnsi" w:hAnsiTheme="minorHAnsi"/>
+        </w:rPr>
+      </w:pPr>
+    </w:p>
+    <w:p>
+      <w:pPr>
+        <w:rPr>
+          <w:rFonts w:asciiTheme="minorHAnsi" w:hAnsiTheme="minorHAnsi"/>
+        </w:rPr>
+      </w:pPr>
+    </w:p>
     <w:p>
       <w:pPr>
         <w:pStyle w:val="Heading1"/>
         <w:contextualSpacing w:val="0"/>
+        <w:rPr>
+          <w:rFonts w:asciiTheme="minorHAnsi" w:hAnsiTheme="minorHAnsi"/>
+        </w:rPr>
       </w:pPr>
       <w:bookmarkStart w:id="13" w:name="_c1lz2bx22jid" w:colFirst="0" w:colLast="0"/>
       <w:bookmarkEnd w:id="13"/>
       <w:r>
+        <w:rPr>
+          <w:rFonts w:asciiTheme="minorHAnsi" w:hAnsiTheme="minorHAnsi"/>
+        </w:rPr>
         <w:t>Purpose</w:t>
       </w:r>
     </w:p>
-    <w:p/>
     <w:p>
+      <w:pPr>
+        <w:rPr>
+          <w:rFonts w:asciiTheme="minorHAnsi" w:hAnsiTheme="minorHAnsi"/>
+        </w:rPr>
+      </w:pPr>
+    </w:p>
+    <w:p>
+      <w:pPr>
+        <w:rPr>
+          <w:rFonts w:asciiTheme="minorHAnsi" w:hAnsiTheme="minorHAnsi"/>
+        </w:rPr>
+      </w:pPr>
       <w:r>
         <w:rPr>
+          <w:rFonts w:asciiTheme="minorHAnsi" w:hAnsiTheme="minorHAnsi"/>
           <w:b/>
           <w:color w:val="B7B7B7"/>
         </w:rPr>
-        <w:t>[Instructions: Answer what is the purpose of this docu</w:t>
-      </w:r>
-      <w:r>
-        <w:rPr>
-          <w:b/>
-          <w:color w:val="B7B7B7"/>
-        </w:rPr>
-        <w:t>ment?]</w:t>
+        <w:t>[Instructions: Answer what is the purpose of this document?]</w:t>
       </w:r>
     </w:p>
     <w:p>
@@ -1198,22 +1302,30 @@
         <w:widowControl w:val="0"/>
         <w:spacing w:before="480" w:after="180" w:line="240" w:lineRule="auto"/>
         <w:contextualSpacing w:val="0"/>
+        <w:rPr>
+          <w:rFonts w:asciiTheme="minorHAnsi" w:hAnsiTheme="minorHAnsi"/>
+        </w:rPr>
       </w:pPr>
       <w:bookmarkStart w:id="14" w:name="_hjpgfzcjxim1" w:colFirst="0" w:colLast="0"/>
       <w:bookmarkEnd w:id="14"/>
       <w:r>
+        <w:rPr>
+          <w:rFonts w:asciiTheme="minorHAnsi" w:hAnsiTheme="minorHAnsi"/>
+        </w:rPr>
         <w:t>Inputs to the Software Requirements and Architecture Document</w:t>
       </w:r>
     </w:p>
     <w:p>
       <w:pPr>
         <w:rPr>
+          <w:rFonts w:asciiTheme="minorHAnsi" w:hAnsiTheme="minorHAnsi"/>
           <w:b/>
           <w:color w:val="B7B7B7"/>
         </w:rPr>
       </w:pPr>
       <w:r>
         <w:rPr>
+          <w:rFonts w:asciiTheme="minorHAnsi" w:hAnsiTheme="minorHAnsi"/>
           <w:b/>
           <w:color w:val="B7B7B7"/>
         </w:rPr>
@@ -1223,6 +1335,7 @@
     <w:p>
       <w:pPr>
         <w:rPr>
+          <w:rFonts w:asciiTheme="minorHAnsi" w:hAnsiTheme="minorHAnsi"/>
           <w:b/>
           <w:color w:val="B7B7B7"/>
         </w:rPr>
@@ -1231,12 +1344,14 @@
     <w:p>
       <w:pPr>
         <w:rPr>
+          <w:rFonts w:asciiTheme="minorHAnsi" w:hAnsiTheme="minorHAnsi"/>
           <w:b/>
           <w:color w:val="B7B7B7"/>
         </w:rPr>
       </w:pPr>
       <w:r>
         <w:rPr>
+          <w:rFonts w:asciiTheme="minorHAnsi" w:hAnsiTheme="minorHAnsi"/>
           <w:b/>
           <w:color w:val="B7B7B7"/>
         </w:rPr>
@@ -1246,28 +1361,24 @@
     <w:p>
       <w:pPr>
         <w:rPr>
+          <w:rFonts w:asciiTheme="minorHAnsi" w:hAnsiTheme="minorHAnsi"/>
           <w:b/>
           <w:color w:val="B7B7B7"/>
         </w:rPr>
       </w:pPr>
       <w:r>
         <w:rPr>
+          <w:rFonts w:asciiTheme="minorHAnsi" w:hAnsiTheme="minorHAnsi"/>
           <w:b/>
           <w:color w:val="B7B7B7"/>
         </w:rPr>
-        <w:t>You are only required to develop this document for the LDW (lane departure warning) amplitude malfunction. So here, provide the technical safety requirements fo</w:t>
-      </w:r>
-      <w:r>
-        <w:rPr>
-          <w:b/>
-          <w:color w:val="B7B7B7"/>
-        </w:rPr>
-        <w:t>r the LDW amplitude malfunction as well as the refined system architecture diagram from the technical safety concept.</w:t>
+        <w:t>You are only required to develop this document for the LDW (lane departure warning) amplitude malfunction. So here, provide the technical safety requirements for the LDW amplitude malfunction as well as the refined system architecture diagram from the technical safety concept.</w:t>
       </w:r>
     </w:p>
     <w:p>
       <w:pPr>
         <w:rPr>
+          <w:rFonts w:asciiTheme="minorHAnsi" w:hAnsiTheme="minorHAnsi"/>
           <w:b/>
           <w:color w:val="B7B7B7"/>
         </w:rPr>
@@ -1276,12 +1387,14 @@
     <w:p>
       <w:pPr>
         <w:rPr>
+          <w:rFonts w:asciiTheme="minorHAnsi" w:hAnsiTheme="minorHAnsi"/>
           <w:b/>
           <w:color w:val="B7B7B7"/>
         </w:rPr>
       </w:pPr>
       <w:r>
         <w:rPr>
+          <w:rFonts w:asciiTheme="minorHAnsi" w:hAnsiTheme="minorHAnsi"/>
           <w:b/>
           <w:color w:val="B7B7B7"/>
         </w:rPr>
@@ -1291,61 +1404,85 @@
     <w:p>
       <w:pPr>
         <w:rPr>
+          <w:rFonts w:asciiTheme="minorHAnsi" w:hAnsiTheme="minorHAnsi"/>
           <w:b/>
           <w:color w:val="B7B7B7"/>
         </w:rPr>
       </w:pPr>
       <w:r>
         <w:rPr>
+          <w:rFonts w:asciiTheme="minorHAnsi" w:hAnsiTheme="minorHAnsi"/>
+        </w:rPr>
+        <w:t>Expand this document to include software safet</w:t>
+      </w:r>
+      <w:r>
+        <w:rPr>
+          <w:rFonts w:asciiTheme="minorHAnsi" w:hAnsiTheme="minorHAnsi"/>
           <w:b/>
           <w:color w:val="B7B7B7"/>
         </w:rPr>
-        <w:t>Expand this document to include software safety requirements for the LDW frequency malfunction as well. Go even further and doc</w:t>
-      </w:r>
-      <w:r>
-        <w:rPr>
-          <w:b/>
-          <w:color w:val="B7B7B7"/>
-        </w:rPr>
-        <w:t>ument software safety requirements for the Lane Keeping Assistance (LKA) function as well.</w:t>
+        <w:t>y requirements for the LDW frequency malfunction as well. Go even further and document software safety requirements for the Lane Keeping Assistance (LKA) function as well.</w:t>
       </w:r>
     </w:p>
     <w:p>
       <w:pPr>
         <w:rPr>
+          <w:rFonts w:asciiTheme="minorHAnsi" w:hAnsiTheme="minorHAnsi"/>
           <w:b/>
           <w:color w:val="B7B7B7"/>
         </w:rPr>
       </w:pPr>
       <w:r>
         <w:rPr>
+          <w:rFonts w:asciiTheme="minorHAnsi" w:hAnsiTheme="minorHAnsi"/>
           <w:b/>
           <w:color w:val="B7B7B7"/>
         </w:rPr>
         <w:t>]</w:t>
       </w:r>
     </w:p>
-    <w:p/>
+    <w:p>
+      <w:pPr>
+        <w:rPr>
+          <w:rFonts w:asciiTheme="minorHAnsi" w:hAnsiTheme="minorHAnsi"/>
+        </w:rPr>
+      </w:pPr>
+    </w:p>
     <w:p>
       <w:pPr>
         <w:pStyle w:val="Heading2"/>
         <w:contextualSpacing w:val="0"/>
+        <w:rPr>
+          <w:rFonts w:asciiTheme="minorHAnsi" w:hAnsiTheme="minorHAnsi"/>
+        </w:rPr>
       </w:pPr>
       <w:bookmarkStart w:id="15" w:name="_lc6owg9q3amb" w:colFirst="0" w:colLast="0"/>
       <w:bookmarkEnd w:id="15"/>
       <w:r>
+        <w:rPr>
+          <w:rFonts w:asciiTheme="minorHAnsi" w:hAnsiTheme="minorHAnsi"/>
+        </w:rPr>
         <w:t>Technical safety requirements</w:t>
       </w:r>
     </w:p>
     <w:p>
+      <w:pPr>
+        <w:rPr>
+          <w:rFonts w:asciiTheme="minorHAnsi" w:hAnsiTheme="minorHAnsi"/>
+        </w:rPr>
+      </w:pPr>
       <w:r>
+        <w:rPr>
+          <w:rFonts w:asciiTheme="minorHAnsi" w:hAnsiTheme="minorHAnsi"/>
+        </w:rPr>
         <w:t>Technical Safety Requirements related to Functional Safety Requirement 01-01 are:</w:t>
       </w:r>
     </w:p>
     <w:tbl>
       <w:tblPr>
         <w:tblStyle w:val="a0"/>
-        <w:tblW w:w="9557" w:type="dxa"/>
+        <w:tblW w:w="9567" w:type="dxa"/>
+        <w:tblInd w:w="-10" w:type="dxa"/>
         <w:tblBorders>
           <w:top w:val="single" w:sz="8" w:space="0" w:color="000000"/>
           <w:left w:val="single" w:sz="8" w:space="0" w:color="000000"/>
@@ -1358,7 +1495,7 @@
         <w:tblLook w:val="0600" w:firstRow="0" w:lastRow="0" w:firstColumn="0" w:lastColumn="0" w:noHBand="1" w:noVBand="1"/>
       </w:tblPr>
       <w:tblGrid>
-        <w:gridCol w:w="1501"/>
+        <w:gridCol w:w="1511"/>
         <w:gridCol w:w="3090"/>
         <w:gridCol w:w="345"/>
         <w:gridCol w:w="1425"/>
@@ -1368,7 +1505,7 @@
       <w:tr>
         <w:tc>
           <w:tcPr>
-            <w:tcW w:w="1500" w:type="dxa"/>
+            <w:tcW w:w="1511" w:type="dxa"/>
             <w:shd w:val="clear" w:color="auto" w:fill="CCCCCC"/>
             <w:tcMar>
               <w:top w:w="100" w:type="dxa"/>
@@ -1380,13 +1517,14 @@
           <w:p>
             <w:pPr>
               <w:widowControl w:val="0"/>
-              <w:spacing w:line="240" w:lineRule="auto"/>
-              <w:rPr>
-                <w:b/>
-              </w:rPr>
-            </w:pPr>
-            <w:r>
-              <w:rPr>
+              <w:rPr>
+                <w:rFonts w:asciiTheme="minorHAnsi" w:hAnsiTheme="minorHAnsi"/>
+                <w:b/>
+              </w:rPr>
+            </w:pPr>
+            <w:r>
+              <w:rPr>
+                <w:rFonts w:asciiTheme="minorHAnsi" w:hAnsiTheme="minorHAnsi"/>
                 <w:b/>
               </w:rPr>
               <w:t>ID</w:t>
@@ -1407,13 +1545,14 @@
           <w:p>
             <w:pPr>
               <w:widowControl w:val="0"/>
-              <w:spacing w:line="240" w:lineRule="auto"/>
-              <w:rPr>
-                <w:b/>
-              </w:rPr>
-            </w:pPr>
-            <w:r>
-              <w:rPr>
+              <w:rPr>
+                <w:rFonts w:asciiTheme="minorHAnsi" w:hAnsiTheme="minorHAnsi"/>
+                <w:b/>
+              </w:rPr>
+            </w:pPr>
+            <w:r>
+              <w:rPr>
+                <w:rFonts w:asciiTheme="minorHAnsi" w:hAnsiTheme="minorHAnsi"/>
                 <w:b/>
               </w:rPr>
               <w:t>Technical Safety Requirement</w:t>
@@ -1434,13 +1573,14 @@
           <w:p>
             <w:pPr>
               <w:widowControl w:val="0"/>
-              <w:spacing w:line="240" w:lineRule="auto"/>
-              <w:rPr>
-                <w:b/>
-              </w:rPr>
-            </w:pPr>
-            <w:r>
-              <w:rPr>
+              <w:rPr>
+                <w:rFonts w:asciiTheme="minorHAnsi" w:hAnsiTheme="minorHAnsi"/>
+                <w:b/>
+              </w:rPr>
+            </w:pPr>
+            <w:r>
+              <w:rPr>
+                <w:rFonts w:asciiTheme="minorHAnsi" w:hAnsiTheme="minorHAnsi"/>
                 <w:b/>
               </w:rPr>
               <w:t>ASIL</w:t>
@@ -1461,13 +1601,14 @@
           <w:p>
             <w:pPr>
               <w:widowControl w:val="0"/>
-              <w:spacing w:line="240" w:lineRule="auto"/>
-              <w:rPr>
-                <w:b/>
-              </w:rPr>
-            </w:pPr>
-            <w:r>
-              <w:rPr>
+              <w:rPr>
+                <w:rFonts w:asciiTheme="minorHAnsi" w:hAnsiTheme="minorHAnsi"/>
+                <w:b/>
+              </w:rPr>
+            </w:pPr>
+            <w:r>
+              <w:rPr>
+                <w:rFonts w:asciiTheme="minorHAnsi" w:hAnsiTheme="minorHAnsi"/>
                 <w:b/>
               </w:rPr>
               <w:t>Fault Tolerant Time Interval</w:t>
@@ -1488,13 +1629,14 @@
           <w:p>
             <w:pPr>
               <w:widowControl w:val="0"/>
-              <w:spacing w:line="240" w:lineRule="auto"/>
-              <w:rPr>
-                <w:b/>
-              </w:rPr>
-            </w:pPr>
-            <w:r>
-              <w:rPr>
+              <w:rPr>
+                <w:rFonts w:asciiTheme="minorHAnsi" w:hAnsiTheme="minorHAnsi"/>
+                <w:b/>
+              </w:rPr>
+            </w:pPr>
+            <w:r>
+              <w:rPr>
+                <w:rFonts w:asciiTheme="minorHAnsi" w:hAnsiTheme="minorHAnsi"/>
                 <w:b/>
               </w:rPr>
               <w:t>Architecture Allocation</w:t>
@@ -1515,13 +1657,14 @@
           <w:p>
             <w:pPr>
               <w:widowControl w:val="0"/>
-              <w:spacing w:line="240" w:lineRule="auto"/>
-              <w:rPr>
-                <w:b/>
-              </w:rPr>
-            </w:pPr>
-            <w:r>
-              <w:rPr>
+              <w:rPr>
+                <w:rFonts w:asciiTheme="minorHAnsi" w:hAnsiTheme="minorHAnsi"/>
+                <w:b/>
+              </w:rPr>
+            </w:pPr>
+            <w:r>
+              <w:rPr>
+                <w:rFonts w:asciiTheme="minorHAnsi" w:hAnsiTheme="minorHAnsi"/>
                 <w:b/>
               </w:rPr>
               <w:t>Safe State</w:t>
@@ -1532,47 +1675,63 @@
       <w:tr>
         <w:tc>
           <w:tcPr>
-            <w:tcW w:w="1500" w:type="dxa"/>
-            <w:tcMar>
-              <w:top w:w="100" w:type="dxa"/>
-              <w:left w:w="100" w:type="dxa"/>
-              <w:bottom w:w="100" w:type="dxa"/>
-              <w:right w:w="100" w:type="dxa"/>
-            </w:tcMar>
-          </w:tcPr>
-          <w:p>
-            <w:pPr>
-              <w:widowControl w:val="0"/>
-              <w:spacing w:line="240" w:lineRule="auto"/>
-            </w:pPr>
-            <w:r>
+            <w:tcW w:w="1511" w:type="dxa"/>
+            <w:tcMar>
+              <w:top w:w="100" w:type="dxa"/>
+              <w:left w:w="100" w:type="dxa"/>
+              <w:bottom w:w="100" w:type="dxa"/>
+              <w:right w:w="100" w:type="dxa"/>
+            </w:tcMar>
+          </w:tcPr>
+          <w:p>
+            <w:pPr>
+              <w:rPr>
+                <w:rFonts w:asciiTheme="minorHAnsi" w:hAnsiTheme="minorHAnsi"/>
+              </w:rPr>
+            </w:pPr>
+            <w:r>
+              <w:rPr>
+                <w:rFonts w:asciiTheme="minorHAnsi" w:hAnsiTheme="minorHAnsi"/>
+              </w:rPr>
               <w:t>Technical</w:t>
             </w:r>
           </w:p>
           <w:p>
             <w:pPr>
-              <w:widowControl w:val="0"/>
-              <w:spacing w:line="240" w:lineRule="auto"/>
-            </w:pPr>
-            <w:r>
+              <w:rPr>
+                <w:rFonts w:asciiTheme="minorHAnsi" w:hAnsiTheme="minorHAnsi"/>
+              </w:rPr>
+            </w:pPr>
+            <w:r>
+              <w:rPr>
+                <w:rFonts w:asciiTheme="minorHAnsi" w:hAnsiTheme="minorHAnsi"/>
+              </w:rPr>
               <w:t>Safety</w:t>
             </w:r>
           </w:p>
           <w:p>
             <w:pPr>
-              <w:widowControl w:val="0"/>
-              <w:spacing w:line="240" w:lineRule="auto"/>
-            </w:pPr>
-            <w:r>
+              <w:rPr>
+                <w:rFonts w:asciiTheme="minorHAnsi" w:hAnsiTheme="minorHAnsi"/>
+              </w:rPr>
+            </w:pPr>
+            <w:r>
+              <w:rPr>
+                <w:rFonts w:asciiTheme="minorHAnsi" w:hAnsiTheme="minorHAnsi"/>
+              </w:rPr>
               <w:t>Requirement</w:t>
             </w:r>
           </w:p>
           <w:p>
             <w:pPr>
-              <w:widowControl w:val="0"/>
-              <w:spacing w:line="240" w:lineRule="auto"/>
-            </w:pPr>
-            <w:r>
+              <w:rPr>
+                <w:rFonts w:asciiTheme="minorHAnsi" w:hAnsiTheme="minorHAnsi"/>
+              </w:rPr>
+            </w:pPr>
+            <w:r>
+              <w:rPr>
+                <w:rFonts w:asciiTheme="minorHAnsi" w:hAnsiTheme="minorHAnsi"/>
+              </w:rPr>
               <w:t>01</w:t>
             </w:r>
           </w:p>
@@ -1589,8 +1748,51 @@
           </w:tcPr>
           <w:p>
             <w:pPr>
-              <w:widowControl w:val="0"/>
-            </w:pPr>
+              <w:rPr>
+                <w:rFonts w:asciiTheme="minorHAnsi" w:hAnsiTheme="minorHAnsi"/>
+              </w:rPr>
+            </w:pPr>
+            <w:r>
+              <w:rPr>
+                <w:rFonts w:asciiTheme="minorHAnsi" w:hAnsiTheme="minorHAnsi"/>
+              </w:rPr>
+              <w:t xml:space="preserve">The LDW safety component shall ensure that the amplitude of </w:t>
+            </w:r>
+            <w:proofErr w:type="spellStart"/>
+            <w:r>
+              <w:rPr>
+                <w:rFonts w:asciiTheme="minorHAnsi" w:hAnsiTheme="minorHAnsi"/>
+              </w:rPr>
+              <w:t>theLDW_Torque_Request</w:t>
+            </w:r>
+            <w:proofErr w:type="spellEnd"/>
+            <w:r>
+              <w:rPr>
+                <w:rFonts w:asciiTheme="minorHAnsi" w:hAnsiTheme="minorHAnsi"/>
+              </w:rPr>
+              <w:t xml:space="preserve"> sent to the Final Electronic </w:t>
+            </w:r>
+            <w:r>
+              <w:rPr>
+                <w:rFonts w:asciiTheme="minorHAnsi" w:hAnsiTheme="minorHAnsi"/>
+              </w:rPr>
+              <w:lastRenderedPageBreak/>
+              <w:t>Power Steering Torque component is below</w:t>
+            </w:r>
+            <w:r>
+              <w:rPr>
+                <w:rFonts w:asciiTheme="minorHAnsi" w:hAnsiTheme="minorHAnsi"/>
+              </w:rPr>
+              <w:t xml:space="preserve"> </w:t>
+            </w:r>
+            <w:proofErr w:type="spellStart"/>
+            <w:r>
+              <w:rPr>
+                <w:rFonts w:asciiTheme="minorHAnsi" w:hAnsiTheme="minorHAnsi"/>
+              </w:rPr>
+              <w:t>Max_Torque_Amplitude</w:t>
+            </w:r>
+            <w:proofErr w:type="spellEnd"/>
           </w:p>
         </w:tc>
         <w:tc>
@@ -1605,9 +1807,17 @@
           </w:tcPr>
           <w:p>
             <w:pPr>
-              <w:widowControl w:val="0"/>
-              <w:spacing w:line="240" w:lineRule="auto"/>
-            </w:pPr>
+              <w:rPr>
+                <w:rFonts w:asciiTheme="minorHAnsi" w:hAnsiTheme="minorHAnsi"/>
+              </w:rPr>
+            </w:pPr>
+            <w:r>
+              <w:rPr>
+                <w:rFonts w:asciiTheme="minorHAnsi" w:hAnsiTheme="minorHAnsi"/>
+              </w:rPr>
+              <w:lastRenderedPageBreak/>
+              <w:t>C</w:t>
+            </w:r>
           </w:p>
         </w:tc>
         <w:tc>
@@ -1622,9 +1832,24 @@
           </w:tcPr>
           <w:p>
             <w:pPr>
-              <w:widowControl w:val="0"/>
-              <w:spacing w:line="240" w:lineRule="auto"/>
-            </w:pPr>
+              <w:rPr>
+                <w:rFonts w:asciiTheme="minorHAnsi" w:hAnsiTheme="minorHAnsi"/>
+              </w:rPr>
+            </w:pPr>
+            <w:r>
+              <w:rPr>
+                <w:rFonts w:asciiTheme="minorHAnsi" w:hAnsiTheme="minorHAnsi"/>
+              </w:rPr>
+              <w:t xml:space="preserve">50 </w:t>
+            </w:r>
+            <w:proofErr w:type="spellStart"/>
+            <w:r>
+              <w:rPr>
+                <w:rFonts w:asciiTheme="minorHAnsi" w:hAnsiTheme="minorHAnsi"/>
+              </w:rPr>
+              <w:t>ms</w:t>
+            </w:r>
+            <w:proofErr w:type="spellEnd"/>
           </w:p>
         </w:tc>
         <w:tc>
@@ -1639,9 +1864,16 @@
           </w:tcPr>
           <w:p>
             <w:pPr>
-              <w:widowControl w:val="0"/>
-              <w:spacing w:line="240" w:lineRule="auto"/>
-            </w:pPr>
+              <w:rPr>
+                <w:rFonts w:asciiTheme="minorHAnsi" w:hAnsiTheme="minorHAnsi"/>
+              </w:rPr>
+            </w:pPr>
+            <w:r>
+              <w:rPr>
+                <w:rFonts w:asciiTheme="minorHAnsi" w:hAnsiTheme="minorHAnsi"/>
+              </w:rPr>
+              <w:t>LDW Safety</w:t>
+            </w:r>
           </w:p>
         </w:tc>
         <w:tc>
@@ -1656,57 +1888,80 @@
           </w:tcPr>
           <w:p>
             <w:pPr>
-              <w:widowControl w:val="0"/>
-              <w:spacing w:line="240" w:lineRule="auto"/>
-            </w:pPr>
+              <w:rPr>
+                <w:rFonts w:asciiTheme="minorHAnsi" w:hAnsiTheme="minorHAnsi"/>
+              </w:rPr>
+            </w:pPr>
+            <w:r>
+              <w:rPr>
+                <w:rFonts w:asciiTheme="minorHAnsi" w:hAnsiTheme="minorHAnsi"/>
+              </w:rPr>
+              <w:t>LDW torque output is set to zero</w:t>
+            </w:r>
           </w:p>
         </w:tc>
       </w:tr>
       <w:tr>
         <w:tc>
           <w:tcPr>
-            <w:tcW w:w="1500" w:type="dxa"/>
-            <w:tcMar>
-              <w:top w:w="100" w:type="dxa"/>
-              <w:left w:w="100" w:type="dxa"/>
-              <w:bottom w:w="100" w:type="dxa"/>
-              <w:right w:w="100" w:type="dxa"/>
-            </w:tcMar>
-          </w:tcPr>
-          <w:p>
-            <w:pPr>
-              <w:widowControl w:val="0"/>
-              <w:spacing w:line="240" w:lineRule="auto"/>
-            </w:pPr>
-            <w:r>
+            <w:tcW w:w="1511" w:type="dxa"/>
+            <w:tcMar>
+              <w:top w:w="100" w:type="dxa"/>
+              <w:left w:w="100" w:type="dxa"/>
+              <w:bottom w:w="100" w:type="dxa"/>
+              <w:right w:w="100" w:type="dxa"/>
+            </w:tcMar>
+          </w:tcPr>
+          <w:p>
+            <w:pPr>
+              <w:rPr>
+                <w:rFonts w:asciiTheme="minorHAnsi" w:hAnsiTheme="minorHAnsi"/>
+              </w:rPr>
+            </w:pPr>
+            <w:r>
+              <w:rPr>
+                <w:rFonts w:asciiTheme="minorHAnsi" w:hAnsiTheme="minorHAnsi"/>
+              </w:rPr>
+              <w:lastRenderedPageBreak/>
               <w:t>Technical</w:t>
             </w:r>
           </w:p>
           <w:p>
             <w:pPr>
-              <w:widowControl w:val="0"/>
-              <w:spacing w:line="240" w:lineRule="auto"/>
-            </w:pPr>
-            <w:r>
-              <w:lastRenderedPageBreak/>
+              <w:rPr>
+                <w:rFonts w:asciiTheme="minorHAnsi" w:hAnsiTheme="minorHAnsi"/>
+              </w:rPr>
+            </w:pPr>
+            <w:r>
+              <w:rPr>
+                <w:rFonts w:asciiTheme="minorHAnsi" w:hAnsiTheme="minorHAnsi"/>
+              </w:rPr>
               <w:t>Safety</w:t>
             </w:r>
           </w:p>
           <w:p>
             <w:pPr>
-              <w:widowControl w:val="0"/>
-              <w:spacing w:line="240" w:lineRule="auto"/>
-            </w:pPr>
-            <w:r>
+              <w:rPr>
+                <w:rFonts w:asciiTheme="minorHAnsi" w:hAnsiTheme="minorHAnsi"/>
+              </w:rPr>
+            </w:pPr>
+            <w:r>
+              <w:rPr>
+                <w:rFonts w:asciiTheme="minorHAnsi" w:hAnsiTheme="minorHAnsi"/>
+              </w:rPr>
               <w:t>Requirement</w:t>
             </w:r>
           </w:p>
           <w:p>
             <w:pPr>
-              <w:widowControl w:val="0"/>
-              <w:spacing w:line="240" w:lineRule="auto"/>
-            </w:pPr>
-            <w:r>
+              <w:rPr>
+                <w:rFonts w:asciiTheme="minorHAnsi" w:hAnsiTheme="minorHAnsi"/>
+              </w:rPr>
+            </w:pPr>
+            <w:r>
+              <w:rPr>
+                <w:rFonts w:asciiTheme="minorHAnsi" w:hAnsiTheme="minorHAnsi"/>
+              </w:rPr>
               <w:t>02</w:t>
             </w:r>
           </w:p>
@@ -1723,8 +1978,30 @@
           </w:tcPr>
           <w:p>
             <w:pPr>
-              <w:widowControl w:val="0"/>
-            </w:pPr>
+              <w:rPr>
+                <w:rFonts w:asciiTheme="minorHAnsi" w:hAnsiTheme="minorHAnsi"/>
+              </w:rPr>
+            </w:pPr>
+            <w:r>
+              <w:rPr>
+                <w:rFonts w:asciiTheme="minorHAnsi" w:hAnsiTheme="minorHAnsi"/>
+              </w:rPr>
+              <w:t xml:space="preserve">The validity and integrity of the data transmission </w:t>
+            </w:r>
+            <w:proofErr w:type="spellStart"/>
+            <w:r>
+              <w:rPr>
+                <w:rFonts w:asciiTheme="minorHAnsi" w:hAnsiTheme="minorHAnsi"/>
+              </w:rPr>
+              <w:t>forLDW_Torque_Request</w:t>
+            </w:r>
+            <w:proofErr w:type="spellEnd"/>
+            <w:r>
+              <w:rPr>
+                <w:rFonts w:asciiTheme="minorHAnsi" w:hAnsiTheme="minorHAnsi"/>
+              </w:rPr>
+              <w:t xml:space="preserve"> signal shall be ensured</w:t>
+            </w:r>
           </w:p>
         </w:tc>
         <w:tc>
@@ -1739,9 +2016,16 @@
           </w:tcPr>
           <w:p>
             <w:pPr>
-              <w:widowControl w:val="0"/>
-              <w:spacing w:line="240" w:lineRule="auto"/>
-            </w:pPr>
+              <w:rPr>
+                <w:rFonts w:asciiTheme="minorHAnsi" w:hAnsiTheme="minorHAnsi"/>
+              </w:rPr>
+            </w:pPr>
+            <w:r>
+              <w:rPr>
+                <w:rFonts w:asciiTheme="minorHAnsi" w:hAnsiTheme="minorHAnsi"/>
+              </w:rPr>
+              <w:t>C</w:t>
+            </w:r>
           </w:p>
         </w:tc>
         <w:tc>
@@ -1756,8 +2040,30 @@
           </w:tcPr>
           <w:p>
             <w:pPr>
-              <w:widowControl w:val="0"/>
-              <w:spacing w:line="240" w:lineRule="auto"/>
+              <w:rPr>
+                <w:rFonts w:asciiTheme="minorHAnsi" w:hAnsiTheme="minorHAnsi"/>
+              </w:rPr>
+            </w:pPr>
+            <w:r>
+              <w:rPr>
+                <w:rFonts w:asciiTheme="minorHAnsi" w:hAnsiTheme="minorHAnsi"/>
+              </w:rPr>
+              <w:t xml:space="preserve">50 </w:t>
+            </w:r>
+            <w:proofErr w:type="spellStart"/>
+            <w:r>
+              <w:rPr>
+                <w:rFonts w:asciiTheme="minorHAnsi" w:hAnsiTheme="minorHAnsi"/>
+              </w:rPr>
+              <w:t>ms</w:t>
+            </w:r>
+            <w:proofErr w:type="spellEnd"/>
+          </w:p>
+          <w:p>
+            <w:pPr>
+              <w:rPr>
+                <w:rFonts w:asciiTheme="minorHAnsi" w:hAnsiTheme="minorHAnsi"/>
+              </w:rPr>
             </w:pPr>
           </w:p>
         </w:tc>
@@ -1773,9 +2079,16 @@
           </w:tcPr>
           <w:p>
             <w:pPr>
-              <w:widowControl w:val="0"/>
-              <w:spacing w:line="240" w:lineRule="auto"/>
-            </w:pPr>
+              <w:rPr>
+                <w:rFonts w:asciiTheme="minorHAnsi" w:hAnsiTheme="minorHAnsi"/>
+              </w:rPr>
+            </w:pPr>
+            <w:r>
+              <w:rPr>
+                <w:rFonts w:asciiTheme="minorHAnsi" w:hAnsiTheme="minorHAnsi"/>
+              </w:rPr>
+              <w:t>Data Transmission Integrity Check</w:t>
+            </w:r>
           </w:p>
         </w:tc>
         <w:tc>
@@ -1790,8 +2103,22 @@
           </w:tcPr>
           <w:p>
             <w:pPr>
-              <w:widowControl w:val="0"/>
-              <w:spacing w:line="240" w:lineRule="auto"/>
+              <w:rPr>
+                <w:rFonts w:asciiTheme="minorHAnsi" w:hAnsiTheme="minorHAnsi"/>
+              </w:rPr>
+            </w:pPr>
+            <w:r>
+              <w:rPr>
+                <w:rFonts w:asciiTheme="minorHAnsi" w:hAnsiTheme="minorHAnsi"/>
+              </w:rPr>
+              <w:t>N/A</w:t>
+            </w:r>
+          </w:p>
+          <w:p>
+            <w:pPr>
+              <w:rPr>
+                <w:rFonts w:asciiTheme="minorHAnsi" w:hAnsiTheme="minorHAnsi"/>
+              </w:rPr>
             </w:pPr>
           </w:p>
         </w:tc>
@@ -1799,48 +2126,63 @@
       <w:tr>
         <w:tc>
           <w:tcPr>
-            <w:tcW w:w="1500" w:type="dxa"/>
-            <w:tcMar>
-              <w:top w:w="100" w:type="dxa"/>
-              <w:left w:w="100" w:type="dxa"/>
-              <w:bottom w:w="100" w:type="dxa"/>
-              <w:right w:w="100" w:type="dxa"/>
-            </w:tcMar>
-          </w:tcPr>
-          <w:p>
-            <w:pPr>
-              <w:widowControl w:val="0"/>
-              <w:spacing w:line="240" w:lineRule="auto"/>
-            </w:pPr>
-            <w:r>
-              <w:lastRenderedPageBreak/>
+            <w:tcW w:w="1511" w:type="dxa"/>
+            <w:tcMar>
+              <w:top w:w="100" w:type="dxa"/>
+              <w:left w:w="100" w:type="dxa"/>
+              <w:bottom w:w="100" w:type="dxa"/>
+              <w:right w:w="100" w:type="dxa"/>
+            </w:tcMar>
+          </w:tcPr>
+          <w:p>
+            <w:pPr>
+              <w:rPr>
+                <w:rFonts w:asciiTheme="minorHAnsi" w:hAnsiTheme="minorHAnsi"/>
+              </w:rPr>
+            </w:pPr>
+            <w:r>
+              <w:rPr>
+                <w:rFonts w:asciiTheme="minorHAnsi" w:hAnsiTheme="minorHAnsi"/>
+              </w:rPr>
               <w:t>Technical</w:t>
             </w:r>
           </w:p>
           <w:p>
             <w:pPr>
-              <w:widowControl w:val="0"/>
-              <w:spacing w:line="240" w:lineRule="auto"/>
-            </w:pPr>
-            <w:r>
+              <w:rPr>
+                <w:rFonts w:asciiTheme="minorHAnsi" w:hAnsiTheme="minorHAnsi"/>
+              </w:rPr>
+            </w:pPr>
+            <w:r>
+              <w:rPr>
+                <w:rFonts w:asciiTheme="minorHAnsi" w:hAnsiTheme="minorHAnsi"/>
+              </w:rPr>
               <w:t>Safety</w:t>
             </w:r>
           </w:p>
           <w:p>
             <w:pPr>
-              <w:widowControl w:val="0"/>
-              <w:spacing w:line="240" w:lineRule="auto"/>
-            </w:pPr>
-            <w:r>
+              <w:rPr>
+                <w:rFonts w:asciiTheme="minorHAnsi" w:hAnsiTheme="minorHAnsi"/>
+              </w:rPr>
+            </w:pPr>
+            <w:r>
+              <w:rPr>
+                <w:rFonts w:asciiTheme="minorHAnsi" w:hAnsiTheme="minorHAnsi"/>
+              </w:rPr>
               <w:t>Requirement</w:t>
             </w:r>
           </w:p>
           <w:p>
             <w:pPr>
-              <w:widowControl w:val="0"/>
-              <w:spacing w:line="240" w:lineRule="auto"/>
-            </w:pPr>
-            <w:r>
+              <w:rPr>
+                <w:rFonts w:asciiTheme="minorHAnsi" w:hAnsiTheme="minorHAnsi"/>
+              </w:rPr>
+            </w:pPr>
+            <w:r>
+              <w:rPr>
+                <w:rFonts w:asciiTheme="minorHAnsi" w:hAnsiTheme="minorHAnsi"/>
+              </w:rPr>
               <w:t>03</w:t>
             </w:r>
           </w:p>
@@ -1857,8 +2199,30 @@
           </w:tcPr>
           <w:p>
             <w:pPr>
-              <w:widowControl w:val="0"/>
-            </w:pPr>
+              <w:rPr>
+                <w:rFonts w:asciiTheme="minorHAnsi" w:hAnsiTheme="minorHAnsi"/>
+              </w:rPr>
+            </w:pPr>
+            <w:r>
+              <w:rPr>
+                <w:rFonts w:asciiTheme="minorHAnsi" w:hAnsiTheme="minorHAnsi"/>
+              </w:rPr>
+              <w:t xml:space="preserve">As soon as a failure is detected by the LDW function, it shall deactivate the LDW feature and the </w:t>
+            </w:r>
+            <w:proofErr w:type="spellStart"/>
+            <w:r>
+              <w:rPr>
+                <w:rFonts w:asciiTheme="minorHAnsi" w:hAnsiTheme="minorHAnsi"/>
+              </w:rPr>
+              <w:t>LDW_Torque_Request</w:t>
+            </w:r>
+            <w:proofErr w:type="spellEnd"/>
+            <w:r>
+              <w:rPr>
+                <w:rFonts w:asciiTheme="minorHAnsi" w:hAnsiTheme="minorHAnsi"/>
+              </w:rPr>
+              <w:t xml:space="preserve"> shall be set to zero</w:t>
+            </w:r>
           </w:p>
         </w:tc>
         <w:tc>
@@ -1873,9 +2237,16 @@
           </w:tcPr>
           <w:p>
             <w:pPr>
-              <w:widowControl w:val="0"/>
-              <w:spacing w:line="240" w:lineRule="auto"/>
-            </w:pPr>
+              <w:rPr>
+                <w:rFonts w:asciiTheme="minorHAnsi" w:hAnsiTheme="minorHAnsi"/>
+              </w:rPr>
+            </w:pPr>
+            <w:r>
+              <w:rPr>
+                <w:rFonts w:asciiTheme="minorHAnsi" w:hAnsiTheme="minorHAnsi"/>
+              </w:rPr>
+              <w:t>C</w:t>
+            </w:r>
           </w:p>
         </w:tc>
         <w:tc>
@@ -1890,8 +2261,30 @@
           </w:tcPr>
           <w:p>
             <w:pPr>
-              <w:widowControl w:val="0"/>
-              <w:spacing w:line="240" w:lineRule="auto"/>
+              <w:rPr>
+                <w:rFonts w:asciiTheme="minorHAnsi" w:hAnsiTheme="minorHAnsi"/>
+              </w:rPr>
+            </w:pPr>
+            <w:r>
+              <w:rPr>
+                <w:rFonts w:asciiTheme="minorHAnsi" w:hAnsiTheme="minorHAnsi"/>
+              </w:rPr>
+              <w:t xml:space="preserve">50 </w:t>
+            </w:r>
+            <w:proofErr w:type="spellStart"/>
+            <w:r>
+              <w:rPr>
+                <w:rFonts w:asciiTheme="minorHAnsi" w:hAnsiTheme="minorHAnsi"/>
+              </w:rPr>
+              <w:t>ms</w:t>
+            </w:r>
+            <w:proofErr w:type="spellEnd"/>
+          </w:p>
+          <w:p>
+            <w:pPr>
+              <w:rPr>
+                <w:rFonts w:asciiTheme="minorHAnsi" w:hAnsiTheme="minorHAnsi"/>
+              </w:rPr>
             </w:pPr>
           </w:p>
         </w:tc>
@@ -1907,8 +2300,22 @@
           </w:tcPr>
           <w:p>
             <w:pPr>
-              <w:widowControl w:val="0"/>
-              <w:spacing w:line="240" w:lineRule="auto"/>
+              <w:rPr>
+                <w:rFonts w:asciiTheme="minorHAnsi" w:hAnsiTheme="minorHAnsi"/>
+              </w:rPr>
+            </w:pPr>
+            <w:r>
+              <w:rPr>
+                <w:rFonts w:asciiTheme="minorHAnsi" w:hAnsiTheme="minorHAnsi"/>
+              </w:rPr>
+              <w:t>LDW Safety</w:t>
+            </w:r>
+          </w:p>
+          <w:p>
+            <w:pPr>
+              <w:rPr>
+                <w:rFonts w:asciiTheme="minorHAnsi" w:hAnsiTheme="minorHAnsi"/>
+              </w:rPr>
             </w:pPr>
           </w:p>
         </w:tc>
@@ -1924,8 +2331,22 @@
           </w:tcPr>
           <w:p>
             <w:pPr>
-              <w:widowControl w:val="0"/>
-              <w:spacing w:line="240" w:lineRule="auto"/>
+              <w:rPr>
+                <w:rFonts w:asciiTheme="minorHAnsi" w:hAnsiTheme="minorHAnsi"/>
+              </w:rPr>
+            </w:pPr>
+            <w:r>
+              <w:rPr>
+                <w:rFonts w:asciiTheme="minorHAnsi" w:hAnsiTheme="minorHAnsi"/>
+              </w:rPr>
+              <w:t>LDW torque output is set to zero</w:t>
+            </w:r>
+          </w:p>
+          <w:p>
+            <w:pPr>
+              <w:rPr>
+                <w:rFonts w:asciiTheme="minorHAnsi" w:hAnsiTheme="minorHAnsi"/>
+              </w:rPr>
             </w:pPr>
           </w:p>
         </w:tc>
@@ -1933,47 +2354,63 @@
       <w:tr>
         <w:tc>
           <w:tcPr>
-            <w:tcW w:w="1500" w:type="dxa"/>
-            <w:tcMar>
-              <w:top w:w="100" w:type="dxa"/>
-              <w:left w:w="100" w:type="dxa"/>
-              <w:bottom w:w="100" w:type="dxa"/>
-              <w:right w:w="100" w:type="dxa"/>
-            </w:tcMar>
-          </w:tcPr>
-          <w:p>
-            <w:pPr>
-              <w:widowControl w:val="0"/>
-              <w:spacing w:line="240" w:lineRule="auto"/>
-            </w:pPr>
-            <w:r>
+            <w:tcW w:w="1511" w:type="dxa"/>
+            <w:tcMar>
+              <w:top w:w="100" w:type="dxa"/>
+              <w:left w:w="100" w:type="dxa"/>
+              <w:bottom w:w="100" w:type="dxa"/>
+              <w:right w:w="100" w:type="dxa"/>
+            </w:tcMar>
+          </w:tcPr>
+          <w:p>
+            <w:pPr>
+              <w:rPr>
+                <w:rFonts w:asciiTheme="minorHAnsi" w:hAnsiTheme="minorHAnsi"/>
+              </w:rPr>
+            </w:pPr>
+            <w:r>
+              <w:rPr>
+                <w:rFonts w:asciiTheme="minorHAnsi" w:hAnsiTheme="minorHAnsi"/>
+              </w:rPr>
               <w:t>Technical</w:t>
             </w:r>
           </w:p>
           <w:p>
             <w:pPr>
-              <w:widowControl w:val="0"/>
-              <w:spacing w:line="240" w:lineRule="auto"/>
-            </w:pPr>
-            <w:r>
+              <w:rPr>
+                <w:rFonts w:asciiTheme="minorHAnsi" w:hAnsiTheme="minorHAnsi"/>
+              </w:rPr>
+            </w:pPr>
+            <w:r>
+              <w:rPr>
+                <w:rFonts w:asciiTheme="minorHAnsi" w:hAnsiTheme="minorHAnsi"/>
+              </w:rPr>
               <w:t>Safety</w:t>
             </w:r>
           </w:p>
           <w:p>
             <w:pPr>
-              <w:widowControl w:val="0"/>
-              <w:spacing w:line="240" w:lineRule="auto"/>
-            </w:pPr>
-            <w:r>
+              <w:rPr>
+                <w:rFonts w:asciiTheme="minorHAnsi" w:hAnsiTheme="minorHAnsi"/>
+              </w:rPr>
+            </w:pPr>
+            <w:r>
+              <w:rPr>
+                <w:rFonts w:asciiTheme="minorHAnsi" w:hAnsiTheme="minorHAnsi"/>
+              </w:rPr>
               <w:t>Requirement</w:t>
             </w:r>
           </w:p>
           <w:p>
             <w:pPr>
-              <w:widowControl w:val="0"/>
-              <w:spacing w:line="240" w:lineRule="auto"/>
-            </w:pPr>
-            <w:r>
+              <w:rPr>
+                <w:rFonts w:asciiTheme="minorHAnsi" w:hAnsiTheme="minorHAnsi"/>
+              </w:rPr>
+            </w:pPr>
+            <w:r>
+              <w:rPr>
+                <w:rFonts w:asciiTheme="minorHAnsi" w:hAnsiTheme="minorHAnsi"/>
+              </w:rPr>
               <w:t>04</w:t>
             </w:r>
           </w:p>
@@ -1990,8 +2427,16 @@
           </w:tcPr>
           <w:p>
             <w:pPr>
-              <w:widowControl w:val="0"/>
-            </w:pPr>
+              <w:rPr>
+                <w:rFonts w:asciiTheme="minorHAnsi" w:hAnsiTheme="minorHAnsi"/>
+              </w:rPr>
+            </w:pPr>
+            <w:r>
+              <w:rPr>
+                <w:rFonts w:asciiTheme="minorHAnsi" w:hAnsiTheme="minorHAnsi"/>
+              </w:rPr>
+              <w:t>As soon as the LDW function deactivates the LDW feature, the LDW Safety software block shall send a signal to the car display ECU to turn on a warning light</w:t>
+            </w:r>
           </w:p>
         </w:tc>
         <w:tc>
@@ -2006,9 +2451,16 @@
           </w:tcPr>
           <w:p>
             <w:pPr>
-              <w:widowControl w:val="0"/>
-              <w:spacing w:line="240" w:lineRule="auto"/>
-            </w:pPr>
+              <w:rPr>
+                <w:rFonts w:asciiTheme="minorHAnsi" w:hAnsiTheme="minorHAnsi"/>
+              </w:rPr>
+            </w:pPr>
+            <w:r>
+              <w:rPr>
+                <w:rFonts w:asciiTheme="minorHAnsi" w:hAnsiTheme="minorHAnsi"/>
+              </w:rPr>
+              <w:t>C</w:t>
+            </w:r>
           </w:p>
         </w:tc>
         <w:tc>
@@ -2023,8 +2475,30 @@
           </w:tcPr>
           <w:p>
             <w:pPr>
-              <w:widowControl w:val="0"/>
-              <w:spacing w:line="240" w:lineRule="auto"/>
+              <w:rPr>
+                <w:rFonts w:asciiTheme="minorHAnsi" w:hAnsiTheme="minorHAnsi"/>
+              </w:rPr>
+            </w:pPr>
+            <w:r>
+              <w:rPr>
+                <w:rFonts w:asciiTheme="minorHAnsi" w:hAnsiTheme="minorHAnsi"/>
+              </w:rPr>
+              <w:t xml:space="preserve">50 </w:t>
+            </w:r>
+            <w:proofErr w:type="spellStart"/>
+            <w:r>
+              <w:rPr>
+                <w:rFonts w:asciiTheme="minorHAnsi" w:hAnsiTheme="minorHAnsi"/>
+              </w:rPr>
+              <w:t>ms</w:t>
+            </w:r>
+            <w:proofErr w:type="spellEnd"/>
+          </w:p>
+          <w:p>
+            <w:pPr>
+              <w:rPr>
+                <w:rFonts w:asciiTheme="minorHAnsi" w:hAnsiTheme="minorHAnsi"/>
+              </w:rPr>
             </w:pPr>
           </w:p>
         </w:tc>
@@ -2040,8 +2514,22 @@
           </w:tcPr>
           <w:p>
             <w:pPr>
-              <w:widowControl w:val="0"/>
-              <w:spacing w:line="240" w:lineRule="auto"/>
+              <w:rPr>
+                <w:rFonts w:asciiTheme="minorHAnsi" w:hAnsiTheme="minorHAnsi"/>
+              </w:rPr>
+            </w:pPr>
+            <w:r>
+              <w:rPr>
+                <w:rFonts w:asciiTheme="minorHAnsi" w:hAnsiTheme="minorHAnsi"/>
+              </w:rPr>
+              <w:t>LDW Safety</w:t>
+            </w:r>
+          </w:p>
+          <w:p>
+            <w:pPr>
+              <w:rPr>
+                <w:rFonts w:asciiTheme="minorHAnsi" w:hAnsiTheme="minorHAnsi"/>
+              </w:rPr>
             </w:pPr>
           </w:p>
         </w:tc>
@@ -2057,8 +2545,22 @@
           </w:tcPr>
           <w:p>
             <w:pPr>
-              <w:widowControl w:val="0"/>
-              <w:spacing w:line="240" w:lineRule="auto"/>
+              <w:rPr>
+                <w:rFonts w:asciiTheme="minorHAnsi" w:hAnsiTheme="minorHAnsi"/>
+              </w:rPr>
+            </w:pPr>
+            <w:r>
+              <w:rPr>
+                <w:rFonts w:asciiTheme="minorHAnsi" w:hAnsiTheme="minorHAnsi"/>
+              </w:rPr>
+              <w:t>LDW torque output is set to zero</w:t>
+            </w:r>
+          </w:p>
+          <w:p>
+            <w:pPr>
+              <w:rPr>
+                <w:rFonts w:asciiTheme="minorHAnsi" w:hAnsiTheme="minorHAnsi"/>
+              </w:rPr>
             </w:pPr>
           </w:p>
         </w:tc>
@@ -2066,47 +2568,63 @@
       <w:tr>
         <w:tc>
           <w:tcPr>
-            <w:tcW w:w="1500" w:type="dxa"/>
-            <w:tcMar>
-              <w:top w:w="100" w:type="dxa"/>
-              <w:left w:w="100" w:type="dxa"/>
-              <w:bottom w:w="100" w:type="dxa"/>
-              <w:right w:w="100" w:type="dxa"/>
-            </w:tcMar>
-          </w:tcPr>
-          <w:p>
-            <w:pPr>
-              <w:widowControl w:val="0"/>
-              <w:spacing w:line="240" w:lineRule="auto"/>
-            </w:pPr>
-            <w:r>
+            <w:tcW w:w="1511" w:type="dxa"/>
+            <w:tcMar>
+              <w:top w:w="100" w:type="dxa"/>
+              <w:left w:w="100" w:type="dxa"/>
+              <w:bottom w:w="100" w:type="dxa"/>
+              <w:right w:w="100" w:type="dxa"/>
+            </w:tcMar>
+          </w:tcPr>
+          <w:p>
+            <w:pPr>
+              <w:rPr>
+                <w:rFonts w:asciiTheme="minorHAnsi" w:hAnsiTheme="minorHAnsi"/>
+              </w:rPr>
+            </w:pPr>
+            <w:r>
+              <w:rPr>
+                <w:rFonts w:asciiTheme="minorHAnsi" w:hAnsiTheme="minorHAnsi"/>
+              </w:rPr>
               <w:t>Technical</w:t>
             </w:r>
           </w:p>
           <w:p>
             <w:pPr>
-              <w:widowControl w:val="0"/>
-              <w:spacing w:line="240" w:lineRule="auto"/>
-            </w:pPr>
-            <w:r>
+              <w:rPr>
+                <w:rFonts w:asciiTheme="minorHAnsi" w:hAnsiTheme="minorHAnsi"/>
+              </w:rPr>
+            </w:pPr>
+            <w:r>
+              <w:rPr>
+                <w:rFonts w:asciiTheme="minorHAnsi" w:hAnsiTheme="minorHAnsi"/>
+              </w:rPr>
               <w:t>Safety</w:t>
             </w:r>
           </w:p>
           <w:p>
             <w:pPr>
-              <w:widowControl w:val="0"/>
-              <w:spacing w:line="240" w:lineRule="auto"/>
-            </w:pPr>
-            <w:r>
+              <w:rPr>
+                <w:rFonts w:asciiTheme="minorHAnsi" w:hAnsiTheme="minorHAnsi"/>
+              </w:rPr>
+            </w:pPr>
+            <w:r>
+              <w:rPr>
+                <w:rFonts w:asciiTheme="minorHAnsi" w:hAnsiTheme="minorHAnsi"/>
+              </w:rPr>
               <w:t>Requirement</w:t>
             </w:r>
           </w:p>
           <w:p>
             <w:pPr>
-              <w:widowControl w:val="0"/>
-              <w:spacing w:line="240" w:lineRule="auto"/>
-            </w:pPr>
-            <w:r>
+              <w:rPr>
+                <w:rFonts w:asciiTheme="minorHAnsi" w:hAnsiTheme="minorHAnsi"/>
+              </w:rPr>
+            </w:pPr>
+            <w:r>
+              <w:rPr>
+                <w:rFonts w:asciiTheme="minorHAnsi" w:hAnsiTheme="minorHAnsi"/>
+              </w:rPr>
               <w:t>05</w:t>
             </w:r>
           </w:p>
@@ -2123,8 +2641,30 @@
           </w:tcPr>
           <w:p>
             <w:pPr>
-              <w:widowControl w:val="0"/>
-            </w:pPr>
+              <w:rPr>
+                <w:rFonts w:asciiTheme="minorHAnsi" w:hAnsiTheme="minorHAnsi"/>
+              </w:rPr>
+            </w:pPr>
+            <w:r>
+              <w:rPr>
+                <w:rFonts w:asciiTheme="minorHAnsi" w:hAnsiTheme="minorHAnsi"/>
+              </w:rPr>
+              <w:t xml:space="preserve">Memory test shall be conducted at </w:t>
+            </w:r>
+            <w:proofErr w:type="spellStart"/>
+            <w:r>
+              <w:rPr>
+                <w:rFonts w:asciiTheme="minorHAnsi" w:hAnsiTheme="minorHAnsi"/>
+              </w:rPr>
+              <w:t>start up</w:t>
+            </w:r>
+            <w:proofErr w:type="spellEnd"/>
+            <w:r>
+              <w:rPr>
+                <w:rFonts w:asciiTheme="minorHAnsi" w:hAnsiTheme="minorHAnsi"/>
+              </w:rPr>
+              <w:t xml:space="preserve"> of the EPS ECU to check for any faults in memory</w:t>
+            </w:r>
           </w:p>
         </w:tc>
         <w:tc>
@@ -2139,9 +2679,16 @@
           </w:tcPr>
           <w:p>
             <w:pPr>
-              <w:widowControl w:val="0"/>
-              <w:spacing w:line="240" w:lineRule="auto"/>
-            </w:pPr>
+              <w:rPr>
+                <w:rFonts w:asciiTheme="minorHAnsi" w:hAnsiTheme="minorHAnsi"/>
+              </w:rPr>
+            </w:pPr>
+            <w:r>
+              <w:rPr>
+                <w:rFonts w:asciiTheme="minorHAnsi" w:hAnsiTheme="minorHAnsi"/>
+              </w:rPr>
+              <w:t>A</w:t>
+            </w:r>
           </w:p>
         </w:tc>
         <w:tc>
@@ -2156,9 +2703,24 @@
           </w:tcPr>
           <w:p>
             <w:pPr>
-              <w:widowControl w:val="0"/>
-              <w:spacing w:line="240" w:lineRule="auto"/>
-            </w:pPr>
+              <w:rPr>
+                <w:rFonts w:asciiTheme="minorHAnsi" w:hAnsiTheme="minorHAnsi"/>
+              </w:rPr>
+            </w:pPr>
+            <w:r>
+              <w:rPr>
+                <w:rFonts w:asciiTheme="minorHAnsi" w:hAnsiTheme="minorHAnsi"/>
+              </w:rPr>
+              <w:t xml:space="preserve">50 </w:t>
+            </w:r>
+            <w:proofErr w:type="spellStart"/>
+            <w:r>
+              <w:rPr>
+                <w:rFonts w:asciiTheme="minorHAnsi" w:hAnsiTheme="minorHAnsi"/>
+              </w:rPr>
+              <w:t>ms</w:t>
+            </w:r>
+            <w:proofErr w:type="spellEnd"/>
           </w:p>
         </w:tc>
         <w:tc>
@@ -2173,8 +2735,22 @@
           </w:tcPr>
           <w:p>
             <w:pPr>
-              <w:widowControl w:val="0"/>
-              <w:spacing w:line="240" w:lineRule="auto"/>
+              <w:rPr>
+                <w:rFonts w:asciiTheme="minorHAnsi" w:hAnsiTheme="minorHAnsi"/>
+              </w:rPr>
+            </w:pPr>
+            <w:r>
+              <w:rPr>
+                <w:rFonts w:asciiTheme="minorHAnsi" w:hAnsiTheme="minorHAnsi"/>
+              </w:rPr>
+              <w:t>Ignition Cycle</w:t>
+            </w:r>
+          </w:p>
+          <w:p>
+            <w:pPr>
+              <w:rPr>
+                <w:rFonts w:asciiTheme="minorHAnsi" w:hAnsiTheme="minorHAnsi"/>
+              </w:rPr>
             </w:pPr>
           </w:p>
         </w:tc>
@@ -2190,35 +2766,69 @@
           </w:tcPr>
           <w:p>
             <w:pPr>
-              <w:widowControl w:val="0"/>
-              <w:spacing w:line="240" w:lineRule="auto"/>
+              <w:rPr>
+                <w:rFonts w:asciiTheme="minorHAnsi" w:hAnsiTheme="minorHAnsi"/>
+              </w:rPr>
+            </w:pPr>
+            <w:r>
+              <w:rPr>
+                <w:rFonts w:asciiTheme="minorHAnsi" w:hAnsiTheme="minorHAnsi"/>
+              </w:rPr>
+              <w:t>LDW torque output is set to zero</w:t>
+            </w:r>
+          </w:p>
+          <w:p>
+            <w:pPr>
+              <w:rPr>
+                <w:rFonts w:asciiTheme="minorHAnsi" w:hAnsiTheme="minorHAnsi"/>
+              </w:rPr>
             </w:pPr>
           </w:p>
         </w:tc>
       </w:tr>
     </w:tbl>
-    <w:p/>
+    <w:p>
+      <w:pPr>
+        <w:rPr>
+          <w:rFonts w:asciiTheme="minorHAnsi" w:hAnsiTheme="minorHAnsi"/>
+        </w:rPr>
+      </w:pPr>
+    </w:p>
     <w:p>
       <w:pPr>
         <w:pStyle w:val="Heading2"/>
         <w:contextualSpacing w:val="0"/>
+        <w:rPr>
+          <w:rFonts w:asciiTheme="minorHAnsi" w:hAnsiTheme="minorHAnsi"/>
+        </w:rPr>
       </w:pPr>
       <w:bookmarkStart w:id="16" w:name="_xkl6tpelekqy" w:colFirst="0" w:colLast="0"/>
       <w:bookmarkEnd w:id="16"/>
       <w:r>
+        <w:rPr>
+          <w:rFonts w:asciiTheme="minorHAnsi" w:hAnsiTheme="minorHAnsi"/>
+        </w:rPr>
         <w:t>Refined Architecture Diagram from the Technical Safety Concept</w:t>
       </w:r>
     </w:p>
-    <w:p/>
     <w:p>
       <w:pPr>
         <w:rPr>
+          <w:rFonts w:asciiTheme="minorHAnsi" w:hAnsiTheme="minorHAnsi"/>
+        </w:rPr>
+      </w:pPr>
+    </w:p>
+    <w:p>
+      <w:pPr>
+        <w:rPr>
+          <w:rFonts w:asciiTheme="minorHAnsi" w:hAnsiTheme="minorHAnsi"/>
           <w:b/>
           <w:color w:val="B7B7B7"/>
         </w:rPr>
       </w:pPr>
       <w:r>
         <w:rPr>
+          <w:rFonts w:asciiTheme="minorHAnsi" w:hAnsiTheme="minorHAnsi"/>
           <w:b/>
           <w:color w:val="B7B7B7"/>
         </w:rPr>
@@ -2228,6 +2838,7 @@
     <w:p>
       <w:pPr>
         <w:rPr>
+          <w:rFonts w:asciiTheme="minorHAnsi" w:hAnsiTheme="minorHAnsi"/>
           <w:b/>
           <w:color w:val="B7B7B7"/>
         </w:rPr>
@@ -2236,12 +2847,14 @@
     <w:p>
       <w:pPr>
         <w:rPr>
+          <w:rFonts w:asciiTheme="minorHAnsi" w:hAnsiTheme="minorHAnsi"/>
           <w:b/>
           <w:color w:val="B7B7B7"/>
         </w:rPr>
       </w:pPr>
       <w:r>
         <w:rPr>
+          <w:rFonts w:asciiTheme="minorHAnsi" w:hAnsiTheme="minorHAnsi"/>
           <w:b/>
           <w:color w:val="B7B7B7"/>
         </w:rPr>
@@ -2249,8 +2862,14 @@
       </w:r>
     </w:p>
     <w:p>
+      <w:pPr>
+        <w:rPr>
+          <w:rFonts w:asciiTheme="minorHAnsi" w:hAnsiTheme="minorHAnsi"/>
+        </w:rPr>
+      </w:pPr>
       <w:r>
         <w:rPr>
+          <w:rFonts w:asciiTheme="minorHAnsi" w:hAnsiTheme="minorHAnsi"/>
           <w:b/>
           <w:color w:val="B7B7B7"/>
         </w:rPr>
@@ -2263,68 +2882,85 @@
         <w:widowControl w:val="0"/>
         <w:spacing w:before="480" w:after="180" w:line="240" w:lineRule="auto"/>
         <w:contextualSpacing w:val="0"/>
+        <w:rPr>
+          <w:rFonts w:asciiTheme="minorHAnsi" w:hAnsiTheme="minorHAnsi"/>
+        </w:rPr>
       </w:pPr>
       <w:bookmarkStart w:id="17" w:name="_pul4igmpfvr0" w:colFirst="0" w:colLast="0"/>
       <w:bookmarkEnd w:id="17"/>
       <w:r>
+        <w:rPr>
+          <w:rFonts w:asciiTheme="minorHAnsi" w:hAnsiTheme="minorHAnsi"/>
+        </w:rPr>
         <w:t>Software Requirements</w:t>
-      </w:r>
-    </w:p>
-    <w:p/>
-    <w:p>
-      <w:r>
-        <w:rPr>
-          <w:b/>
-        </w:rPr>
-        <w:t>Lane Departure Warning (LDW) Amplitude Malfunction Softwar</w:t>
-      </w:r>
-      <w:r>
-        <w:rPr>
-          <w:b/>
-        </w:rPr>
-        <w:t>e Requirements:</w:t>
-      </w:r>
-    </w:p>
-    <w:p/>
-    <w:p>
-      <w:pPr>
-        <w:rPr>
-          <w:b/>
-          <w:color w:val="B7B7B7"/>
-        </w:rPr>
-      </w:pPr>
-      <w:r>
-        <w:rPr>
-          <w:b/>
-          <w:color w:val="B7B7B7"/>
-        </w:rPr>
-        <w:t>[Instructions: Fill in the software safety requirements for the LDW amplitude malfunction technical safety requirements. We have provided the associated technical safety requirements. Hint: The software safety requirements were discussed in the text from t</w:t>
-      </w:r>
-      <w:r>
-        <w:rPr>
-          <w:b/>
-          <w:color w:val="B7B7B7"/>
-        </w:rPr>
-        <w:t>he software and hardware lesson.</w:t>
       </w:r>
     </w:p>
     <w:p>
       <w:pPr>
         <w:rPr>
-          <w:b/>
-          <w:color w:val="B7B7B7"/>
+          <w:rFonts w:asciiTheme="minorHAnsi" w:hAnsiTheme="minorHAnsi"/>
         </w:rPr>
       </w:pPr>
     </w:p>
     <w:p>
       <w:pPr>
         <w:rPr>
+          <w:rFonts w:asciiTheme="minorHAnsi" w:hAnsiTheme="minorHAnsi"/>
+        </w:rPr>
+      </w:pPr>
+      <w:r>
+        <w:rPr>
+          <w:rFonts w:asciiTheme="minorHAnsi" w:hAnsiTheme="minorHAnsi"/>
+          <w:b/>
+        </w:rPr>
+        <w:t>Lane Departure Warning (LDW) Amplitude Malfunction Software Requirements:</w:t>
+      </w:r>
+    </w:p>
+    <w:p>
+      <w:pPr>
+        <w:rPr>
+          <w:rFonts w:asciiTheme="minorHAnsi" w:hAnsiTheme="minorHAnsi"/>
+        </w:rPr>
+      </w:pPr>
+    </w:p>
+    <w:p>
+      <w:pPr>
+        <w:rPr>
+          <w:rFonts w:asciiTheme="minorHAnsi" w:hAnsiTheme="minorHAnsi"/>
           <w:b/>
           <w:color w:val="B7B7B7"/>
         </w:rPr>
       </w:pPr>
       <w:r>
         <w:rPr>
+          <w:rFonts w:asciiTheme="minorHAnsi" w:hAnsiTheme="minorHAnsi"/>
+          <w:b/>
+          <w:color w:val="B7B7B7"/>
+        </w:rPr>
+        <w:lastRenderedPageBreak/>
+        <w:t>[Instructions: Fill in the software safety requirements for the LDW amplitude malfunction technical safety requirements. We have provided the associated technical safety requirements. Hint: The software safety requirements were discussed in the text from the software and hardware lesson.</w:t>
+      </w:r>
+    </w:p>
+    <w:p>
+      <w:pPr>
+        <w:rPr>
+          <w:rFonts w:asciiTheme="minorHAnsi" w:hAnsiTheme="minorHAnsi"/>
+          <w:b/>
+          <w:color w:val="B7B7B7"/>
+        </w:rPr>
+      </w:pPr>
+    </w:p>
+    <w:p>
+      <w:pPr>
+        <w:rPr>
+          <w:rFonts w:asciiTheme="minorHAnsi" w:hAnsiTheme="minorHAnsi"/>
+          <w:b/>
+          <w:color w:val="B7B7B7"/>
+        </w:rPr>
+      </w:pPr>
+      <w:r>
+        <w:rPr>
+          <w:rFonts w:asciiTheme="minorHAnsi" w:hAnsiTheme="minorHAnsi"/>
           <w:b/>
           <w:color w:val="B7B7B7"/>
         </w:rPr>
@@ -2334,6 +2970,7 @@
     <w:p>
       <w:pPr>
         <w:rPr>
+          <w:rFonts w:asciiTheme="minorHAnsi" w:hAnsiTheme="minorHAnsi"/>
           <w:b/>
           <w:color w:val="B7B7B7"/>
         </w:rPr>
@@ -2342,12 +2979,14 @@
     <w:p>
       <w:pPr>
         <w:rPr>
+          <w:rFonts w:asciiTheme="minorHAnsi" w:hAnsiTheme="minorHAnsi"/>
           <w:b/>
           <w:color w:val="B7B7B7"/>
         </w:rPr>
       </w:pPr>
       <w:r>
         <w:rPr>
+          <w:rFonts w:asciiTheme="minorHAnsi" w:hAnsiTheme="minorHAnsi"/>
           <w:b/>
           <w:color w:val="B7B7B7"/>
         </w:rPr>
@@ -2357,12 +2996,14 @@
     <w:p>
       <w:pPr>
         <w:rPr>
+          <w:rFonts w:asciiTheme="minorHAnsi" w:hAnsiTheme="minorHAnsi"/>
           <w:b/>
           <w:color w:val="B7B7B7"/>
         </w:rPr>
       </w:pPr>
       <w:r>
         <w:rPr>
+          <w:rFonts w:asciiTheme="minorHAnsi" w:hAnsiTheme="minorHAnsi"/>
           <w:b/>
           <w:color w:val="B7B7B7"/>
         </w:rPr>
@@ -2372,6 +3013,7 @@
     <w:p>
       <w:pPr>
         <w:rPr>
+          <w:rFonts w:asciiTheme="minorHAnsi" w:hAnsiTheme="minorHAnsi"/>
           <w:b/>
           <w:color w:val="B7B7B7"/>
         </w:rPr>
@@ -2380,51 +3022,59 @@
     <w:p>
       <w:pPr>
         <w:rPr>
+          <w:rFonts w:asciiTheme="minorHAnsi" w:hAnsiTheme="minorHAnsi"/>
           <w:b/>
           <w:color w:val="B7B7B7"/>
         </w:rPr>
       </w:pPr>
       <w:r>
         <w:rPr>
+          <w:rFonts w:asciiTheme="minorHAnsi" w:hAnsiTheme="minorHAnsi"/>
           <w:b/>
           <w:color w:val="B7B7B7"/>
         </w:rPr>
-        <w:lastRenderedPageBreak/>
         <w:t>CHALLENGE TWO</w:t>
       </w:r>
     </w:p>
     <w:p>
       <w:pPr>
         <w:rPr>
+          <w:rFonts w:asciiTheme="minorHAnsi" w:hAnsiTheme="minorHAnsi"/>
           <w:b/>
           <w:color w:val="B7B7B7"/>
         </w:rPr>
       </w:pPr>
       <w:r>
         <w:rPr>
+          <w:rFonts w:asciiTheme="minorHAnsi" w:hAnsiTheme="minorHAnsi"/>
           <w:b/>
           <w:color w:val="B7B7B7"/>
         </w:rPr>
-        <w:t>Develop software safety requirements for th</w:t>
-      </w:r>
-      <w:r>
-        <w:rPr>
-          <w:b/>
-          <w:color w:val="B7B7B7"/>
-        </w:rPr>
-        <w:t>e Lane Keeping Assistance (LKA) function and modify the system architecture as needed.</w:t>
+        <w:t>Develop software safety requirements for the Lane Keeping Assistance (LKA) function and modify the system architecture as needed.</w:t>
       </w:r>
     </w:p>
     <w:p>
+      <w:pPr>
+        <w:rPr>
+          <w:rFonts w:asciiTheme="minorHAnsi" w:hAnsiTheme="minorHAnsi"/>
+        </w:rPr>
+      </w:pPr>
       <w:r>
         <w:rPr>
+          <w:rFonts w:asciiTheme="minorHAnsi" w:hAnsiTheme="minorHAnsi"/>
           <w:b/>
           <w:color w:val="B7B7B7"/>
         </w:rPr>
         <w:t>]</w:t>
       </w:r>
     </w:p>
-    <w:p/>
+    <w:p>
+      <w:pPr>
+        <w:rPr>
+          <w:rFonts w:asciiTheme="minorHAnsi" w:hAnsiTheme="minorHAnsi"/>
+        </w:rPr>
+      </w:pPr>
+    </w:p>
     <w:tbl>
       <w:tblPr>
         <w:tblStyle w:val="a1"/>
@@ -2463,13 +3113,14 @@
           <w:p>
             <w:pPr>
               <w:widowControl w:val="0"/>
-              <w:spacing w:line="240" w:lineRule="auto"/>
-              <w:rPr>
-                <w:b/>
-              </w:rPr>
-            </w:pPr>
-            <w:r>
-              <w:rPr>
+              <w:rPr>
+                <w:rFonts w:asciiTheme="minorHAnsi" w:hAnsiTheme="minorHAnsi"/>
+                <w:b/>
+              </w:rPr>
+            </w:pPr>
+            <w:r>
+              <w:rPr>
+                <w:rFonts w:asciiTheme="minorHAnsi" w:hAnsiTheme="minorHAnsi"/>
                 <w:b/>
               </w:rPr>
               <w:t>ID</w:t>
@@ -2490,13 +3141,14 @@
           <w:p>
             <w:pPr>
               <w:widowControl w:val="0"/>
-              <w:spacing w:line="240" w:lineRule="auto"/>
-              <w:rPr>
-                <w:b/>
-              </w:rPr>
-            </w:pPr>
-            <w:r>
-              <w:rPr>
+              <w:rPr>
+                <w:rFonts w:asciiTheme="minorHAnsi" w:hAnsiTheme="minorHAnsi"/>
+                <w:b/>
+              </w:rPr>
+            </w:pPr>
+            <w:r>
+              <w:rPr>
+                <w:rFonts w:asciiTheme="minorHAnsi" w:hAnsiTheme="minorHAnsi"/>
                 <w:b/>
               </w:rPr>
               <w:t>Technical Safety Requirement</w:t>
@@ -2517,13 +3169,14 @@
           <w:p>
             <w:pPr>
               <w:widowControl w:val="0"/>
-              <w:spacing w:line="240" w:lineRule="auto"/>
-              <w:rPr>
-                <w:b/>
-              </w:rPr>
-            </w:pPr>
-            <w:r>
-              <w:rPr>
+              <w:rPr>
+                <w:rFonts w:asciiTheme="minorHAnsi" w:hAnsiTheme="minorHAnsi"/>
+                <w:b/>
+              </w:rPr>
+            </w:pPr>
+            <w:r>
+              <w:rPr>
+                <w:rFonts w:asciiTheme="minorHAnsi" w:hAnsiTheme="minorHAnsi"/>
                 <w:b/>
               </w:rPr>
               <w:t>ASIL</w:t>
@@ -2544,13 +3197,14 @@
           <w:p>
             <w:pPr>
               <w:widowControl w:val="0"/>
-              <w:spacing w:line="240" w:lineRule="auto"/>
-              <w:rPr>
-                <w:b/>
-              </w:rPr>
-            </w:pPr>
-            <w:r>
-              <w:rPr>
+              <w:rPr>
+                <w:rFonts w:asciiTheme="minorHAnsi" w:hAnsiTheme="minorHAnsi"/>
+                <w:b/>
+              </w:rPr>
+            </w:pPr>
+            <w:r>
+              <w:rPr>
+                <w:rFonts w:asciiTheme="minorHAnsi" w:hAnsiTheme="minorHAnsi"/>
                 <w:b/>
               </w:rPr>
               <w:t>Fault Tolerant Time Interval</w:t>
@@ -2571,13 +3225,14 @@
           <w:p>
             <w:pPr>
               <w:widowControl w:val="0"/>
-              <w:spacing w:line="240" w:lineRule="auto"/>
-              <w:rPr>
-                <w:b/>
-              </w:rPr>
-            </w:pPr>
-            <w:r>
-              <w:rPr>
+              <w:rPr>
+                <w:rFonts w:asciiTheme="minorHAnsi" w:hAnsiTheme="minorHAnsi"/>
+                <w:b/>
+              </w:rPr>
+            </w:pPr>
+            <w:r>
+              <w:rPr>
+                <w:rFonts w:asciiTheme="minorHAnsi" w:hAnsiTheme="minorHAnsi"/>
                 <w:b/>
               </w:rPr>
               <w:t>Allocation to Architecture</w:t>
@@ -2598,13 +3253,14 @@
           <w:p>
             <w:pPr>
               <w:widowControl w:val="0"/>
-              <w:spacing w:line="240" w:lineRule="auto"/>
-              <w:rPr>
-                <w:b/>
-              </w:rPr>
-            </w:pPr>
-            <w:r>
-              <w:rPr>
+              <w:rPr>
+                <w:rFonts w:asciiTheme="minorHAnsi" w:hAnsiTheme="minorHAnsi"/>
+                <w:b/>
+              </w:rPr>
+            </w:pPr>
+            <w:r>
+              <w:rPr>
+                <w:rFonts w:asciiTheme="minorHAnsi" w:hAnsiTheme="minorHAnsi"/>
                 <w:b/>
               </w:rPr>
               <w:t>Safe State</w:t>
@@ -2628,37 +3284,53 @@
           </w:tcPr>
           <w:p>
             <w:pPr>
-              <w:widowControl w:val="0"/>
-              <w:spacing w:line="240" w:lineRule="auto"/>
-            </w:pPr>
-            <w:r>
+              <w:rPr>
+                <w:rFonts w:asciiTheme="minorHAnsi" w:hAnsiTheme="minorHAnsi"/>
+              </w:rPr>
+            </w:pPr>
+            <w:r>
+              <w:rPr>
+                <w:rFonts w:asciiTheme="minorHAnsi" w:hAnsiTheme="minorHAnsi"/>
+              </w:rPr>
               <w:t>Technical</w:t>
             </w:r>
           </w:p>
           <w:p>
             <w:pPr>
-              <w:widowControl w:val="0"/>
-              <w:spacing w:line="240" w:lineRule="auto"/>
-            </w:pPr>
-            <w:r>
+              <w:rPr>
+                <w:rFonts w:asciiTheme="minorHAnsi" w:hAnsiTheme="minorHAnsi"/>
+              </w:rPr>
+            </w:pPr>
+            <w:r>
+              <w:rPr>
+                <w:rFonts w:asciiTheme="minorHAnsi" w:hAnsiTheme="minorHAnsi"/>
+              </w:rPr>
               <w:t>Safety</w:t>
             </w:r>
           </w:p>
           <w:p>
             <w:pPr>
-              <w:widowControl w:val="0"/>
-              <w:spacing w:line="240" w:lineRule="auto"/>
-            </w:pPr>
-            <w:r>
+              <w:rPr>
+                <w:rFonts w:asciiTheme="minorHAnsi" w:hAnsiTheme="minorHAnsi"/>
+              </w:rPr>
+            </w:pPr>
+            <w:r>
+              <w:rPr>
+                <w:rFonts w:asciiTheme="minorHAnsi" w:hAnsiTheme="minorHAnsi"/>
+              </w:rPr>
               <w:t>Requirement</w:t>
             </w:r>
           </w:p>
           <w:p>
             <w:pPr>
-              <w:widowControl w:val="0"/>
-              <w:spacing w:line="240" w:lineRule="auto"/>
-            </w:pPr>
-            <w:r>
+              <w:rPr>
+                <w:rFonts w:asciiTheme="minorHAnsi" w:hAnsiTheme="minorHAnsi"/>
+              </w:rPr>
+            </w:pPr>
+            <w:r>
+              <w:rPr>
+                <w:rFonts w:asciiTheme="minorHAnsi" w:hAnsiTheme="minorHAnsi"/>
+              </w:rPr>
               <w:t>01</w:t>
             </w:r>
           </w:p>
@@ -2675,21 +3347,35 @@
           </w:tcPr>
           <w:p>
             <w:pPr>
-              <w:widowControl w:val="0"/>
-            </w:pPr>
-            <w:r>
+              <w:rPr>
+                <w:rFonts w:asciiTheme="minorHAnsi" w:hAnsiTheme="minorHAnsi"/>
+              </w:rPr>
+            </w:pPr>
+            <w:r>
+              <w:rPr>
+                <w:rFonts w:asciiTheme="minorHAnsi" w:hAnsiTheme="minorHAnsi"/>
+              </w:rPr>
               <w:t xml:space="preserve">The LDW safety component shall ensure that the amplitude of the </w:t>
             </w:r>
             <w:proofErr w:type="spellStart"/>
             <w:r>
+              <w:rPr>
+                <w:rFonts w:asciiTheme="minorHAnsi" w:hAnsiTheme="minorHAnsi"/>
+              </w:rPr>
               <w:t>LDW_Torque_Request</w:t>
             </w:r>
             <w:proofErr w:type="spellEnd"/>
             <w:r>
+              <w:rPr>
+                <w:rFonts w:asciiTheme="minorHAnsi" w:hAnsiTheme="minorHAnsi"/>
+              </w:rPr>
               <w:t xml:space="preserve"> sent to the Final Electronic Power Steering Torque component is below </w:t>
             </w:r>
             <w:proofErr w:type="spellStart"/>
             <w:r>
+              <w:rPr>
+                <w:rFonts w:asciiTheme="minorHAnsi" w:hAnsiTheme="minorHAnsi"/>
+              </w:rPr>
               <w:t>Max_Torque_Amplitude</w:t>
             </w:r>
             <w:proofErr w:type="spellEnd"/>
@@ -2707,9 +3393,16 @@
           </w:tcPr>
           <w:p>
             <w:pPr>
-              <w:widowControl w:val="0"/>
-              <w:spacing w:line="240" w:lineRule="auto"/>
-            </w:pPr>
+              <w:rPr>
+                <w:rFonts w:asciiTheme="minorHAnsi" w:hAnsiTheme="minorHAnsi"/>
+              </w:rPr>
+            </w:pPr>
+            <w:r>
+              <w:rPr>
+                <w:rFonts w:asciiTheme="minorHAnsi" w:hAnsiTheme="minorHAnsi"/>
+              </w:rPr>
+              <w:t>C</w:t>
+            </w:r>
           </w:p>
         </w:tc>
         <w:tc>
@@ -2724,9 +3417,24 @@
           </w:tcPr>
           <w:p>
             <w:pPr>
-              <w:widowControl w:val="0"/>
-              <w:spacing w:line="240" w:lineRule="auto"/>
-            </w:pPr>
+              <w:rPr>
+                <w:rFonts w:asciiTheme="minorHAnsi" w:hAnsiTheme="minorHAnsi"/>
+              </w:rPr>
+            </w:pPr>
+            <w:r>
+              <w:rPr>
+                <w:rFonts w:asciiTheme="minorHAnsi" w:hAnsiTheme="minorHAnsi"/>
+              </w:rPr>
+              <w:t xml:space="preserve">50 </w:t>
+            </w:r>
+            <w:proofErr w:type="spellStart"/>
+            <w:r>
+              <w:rPr>
+                <w:rFonts w:asciiTheme="minorHAnsi" w:hAnsiTheme="minorHAnsi"/>
+              </w:rPr>
+              <w:t>ms</w:t>
+            </w:r>
+            <w:proofErr w:type="spellEnd"/>
           </w:p>
         </w:tc>
         <w:tc>
@@ -2741,9 +3449,16 @@
           </w:tcPr>
           <w:p>
             <w:pPr>
-              <w:widowControl w:val="0"/>
-              <w:spacing w:line="240" w:lineRule="auto"/>
-            </w:pPr>
+              <w:rPr>
+                <w:rFonts w:asciiTheme="minorHAnsi" w:hAnsiTheme="minorHAnsi"/>
+              </w:rPr>
+            </w:pPr>
+            <w:r>
+              <w:rPr>
+                <w:rFonts w:asciiTheme="minorHAnsi" w:hAnsiTheme="minorHAnsi"/>
+              </w:rPr>
+              <w:t>LDW Safety</w:t>
+            </w:r>
           </w:p>
         </w:tc>
         <w:tc>
@@ -2758,16 +3473,41 @@
           </w:tcPr>
           <w:p>
             <w:pPr>
-              <w:widowControl w:val="0"/>
-              <w:spacing w:line="240" w:lineRule="auto"/>
-            </w:pPr>
+              <w:rPr>
+                <w:rFonts w:asciiTheme="minorHAnsi" w:hAnsiTheme="minorHAnsi"/>
+              </w:rPr>
+            </w:pPr>
+            <w:r>
+              <w:rPr>
+                <w:rFonts w:asciiTheme="minorHAnsi" w:hAnsiTheme="minorHAnsi"/>
+              </w:rPr>
+              <w:t>LDW torque output is set to zero</w:t>
+            </w:r>
           </w:p>
         </w:tc>
       </w:tr>
     </w:tbl>
-    <w:p/>
-    <w:p/>
-    <w:p/>
+    <w:p>
+      <w:pPr>
+        <w:rPr>
+          <w:rFonts w:asciiTheme="minorHAnsi" w:hAnsiTheme="minorHAnsi"/>
+        </w:rPr>
+      </w:pPr>
+    </w:p>
+    <w:p>
+      <w:pPr>
+        <w:rPr>
+          <w:rFonts w:asciiTheme="minorHAnsi" w:hAnsiTheme="minorHAnsi"/>
+        </w:rPr>
+      </w:pPr>
+    </w:p>
+    <w:p>
+      <w:pPr>
+        <w:rPr>
+          <w:rFonts w:asciiTheme="minorHAnsi" w:hAnsiTheme="minorHAnsi"/>
+        </w:rPr>
+      </w:pPr>
+    </w:p>
     <w:tbl>
       <w:tblPr>
         <w:tblStyle w:val="a2"/>
@@ -2804,9 +3544,14 @@
           </w:tcPr>
           <w:p>
             <w:pPr>
-              <w:spacing w:line="240" w:lineRule="auto"/>
-            </w:pPr>
-            <w:r>
+              <w:rPr>
+                <w:rFonts w:asciiTheme="minorHAnsi" w:hAnsiTheme="minorHAnsi"/>
+              </w:rPr>
+            </w:pPr>
+            <w:r>
+              <w:rPr>
+                <w:rFonts w:asciiTheme="minorHAnsi" w:hAnsiTheme="minorHAnsi"/>
+              </w:rPr>
               <w:t>ID</w:t>
             </w:r>
           </w:p>
@@ -2824,9 +3569,14 @@
           </w:tcPr>
           <w:p>
             <w:pPr>
-              <w:spacing w:line="240" w:lineRule="auto"/>
-            </w:pPr>
-            <w:r>
+              <w:rPr>
+                <w:rFonts w:asciiTheme="minorHAnsi" w:hAnsiTheme="minorHAnsi"/>
+              </w:rPr>
+            </w:pPr>
+            <w:r>
+              <w:rPr>
+                <w:rFonts w:asciiTheme="minorHAnsi" w:hAnsiTheme="minorHAnsi"/>
+              </w:rPr>
               <w:t>Software Safety Requirement</w:t>
             </w:r>
           </w:p>
@@ -2844,9 +3594,14 @@
           </w:tcPr>
           <w:p>
             <w:pPr>
-              <w:spacing w:line="240" w:lineRule="auto"/>
-            </w:pPr>
-            <w:r>
+              <w:rPr>
+                <w:rFonts w:asciiTheme="minorHAnsi" w:hAnsiTheme="minorHAnsi"/>
+              </w:rPr>
+            </w:pPr>
+            <w:r>
+              <w:rPr>
+                <w:rFonts w:asciiTheme="minorHAnsi" w:hAnsiTheme="minorHAnsi"/>
+              </w:rPr>
               <w:t>ASIL</w:t>
             </w:r>
           </w:p>
@@ -2864,9 +3619,14 @@
           </w:tcPr>
           <w:p>
             <w:pPr>
-              <w:spacing w:line="240" w:lineRule="auto"/>
-            </w:pPr>
-            <w:r>
+              <w:rPr>
+                <w:rFonts w:asciiTheme="minorHAnsi" w:hAnsiTheme="minorHAnsi"/>
+              </w:rPr>
+            </w:pPr>
+            <w:r>
+              <w:rPr>
+                <w:rFonts w:asciiTheme="minorHAnsi" w:hAnsiTheme="minorHAnsi"/>
+              </w:rPr>
               <w:t>Allocation Software Elements</w:t>
             </w:r>
           </w:p>
@@ -2884,9 +3644,14 @@
           </w:tcPr>
           <w:p>
             <w:pPr>
-              <w:spacing w:line="240" w:lineRule="auto"/>
-            </w:pPr>
-            <w:r>
+              <w:rPr>
+                <w:rFonts w:asciiTheme="minorHAnsi" w:hAnsiTheme="minorHAnsi"/>
+              </w:rPr>
+            </w:pPr>
+            <w:r>
+              <w:rPr>
+                <w:rFonts w:asciiTheme="minorHAnsi" w:hAnsiTheme="minorHAnsi"/>
+              </w:rPr>
               <w:t>Safe State</w:t>
             </w:r>
           </w:p>
@@ -2905,33 +3670,53 @@
           </w:tcPr>
           <w:p>
             <w:pPr>
-              <w:spacing w:line="240" w:lineRule="auto"/>
-            </w:pPr>
-            <w:r>
+              <w:rPr>
+                <w:rFonts w:asciiTheme="minorHAnsi" w:hAnsiTheme="minorHAnsi"/>
+              </w:rPr>
+            </w:pPr>
+            <w:r>
+              <w:rPr>
+                <w:rFonts w:asciiTheme="minorHAnsi" w:hAnsiTheme="minorHAnsi"/>
+              </w:rPr>
               <w:t>Software</w:t>
             </w:r>
           </w:p>
           <w:p>
             <w:pPr>
-              <w:spacing w:line="240" w:lineRule="auto"/>
-            </w:pPr>
-            <w:r>
+              <w:rPr>
+                <w:rFonts w:asciiTheme="minorHAnsi" w:hAnsiTheme="minorHAnsi"/>
+              </w:rPr>
+            </w:pPr>
+            <w:r>
+              <w:rPr>
+                <w:rFonts w:asciiTheme="minorHAnsi" w:hAnsiTheme="minorHAnsi"/>
+              </w:rPr>
               <w:t>Safety</w:t>
             </w:r>
           </w:p>
           <w:p>
             <w:pPr>
-              <w:spacing w:line="240" w:lineRule="auto"/>
-            </w:pPr>
-            <w:r>
+              <w:rPr>
+                <w:rFonts w:asciiTheme="minorHAnsi" w:hAnsiTheme="minorHAnsi"/>
+              </w:rPr>
+            </w:pPr>
+            <w:r>
+              <w:rPr>
+                <w:rFonts w:asciiTheme="minorHAnsi" w:hAnsiTheme="minorHAnsi"/>
+              </w:rPr>
               <w:t>Requirement</w:t>
             </w:r>
           </w:p>
           <w:p>
             <w:pPr>
-              <w:spacing w:line="240" w:lineRule="auto"/>
-            </w:pPr>
-            <w:r>
+              <w:rPr>
+                <w:rFonts w:asciiTheme="minorHAnsi" w:hAnsiTheme="minorHAnsi"/>
+              </w:rPr>
+            </w:pPr>
+            <w:r>
+              <w:rPr>
+                <w:rFonts w:asciiTheme="minorHAnsi" w:hAnsiTheme="minorHAnsi"/>
+              </w:rPr>
               <w:t>01-01</w:t>
             </w:r>
           </w:p>
@@ -2948,8 +3733,65 @@
           </w:tcPr>
           <w:p>
             <w:pPr>
-              <w:spacing w:line="240" w:lineRule="auto"/>
-            </w:pPr>
+              <w:rPr>
+                <w:rFonts w:asciiTheme="minorHAnsi" w:hAnsiTheme="minorHAnsi"/>
+              </w:rPr>
+            </w:pPr>
+            <w:r>
+              <w:rPr>
+                <w:rFonts w:asciiTheme="minorHAnsi" w:hAnsiTheme="minorHAnsi"/>
+              </w:rPr>
+              <w:t>The input signal “</w:t>
+            </w:r>
+            <w:proofErr w:type="spellStart"/>
+            <w:r>
+              <w:rPr>
+                <w:rFonts w:asciiTheme="minorHAnsi" w:hAnsiTheme="minorHAnsi"/>
+              </w:rPr>
+              <w:t>Primary_LDW_Torq_Req</w:t>
+            </w:r>
+            <w:proofErr w:type="spellEnd"/>
+            <w:r>
+              <w:rPr>
+                <w:rFonts w:asciiTheme="minorHAnsi" w:hAnsiTheme="minorHAnsi"/>
+              </w:rPr>
+              <w:t xml:space="preserve">” shall be read and pre-processed to determine the torque request coming from the “Basic/Main </w:t>
+            </w:r>
+            <w:proofErr w:type="spellStart"/>
+            <w:r>
+              <w:rPr>
+                <w:rFonts w:asciiTheme="minorHAnsi" w:hAnsiTheme="minorHAnsi"/>
+              </w:rPr>
+              <w:t>LAFunctionality</w:t>
+            </w:r>
+            <w:proofErr w:type="spellEnd"/>
+            <w:r>
+              <w:rPr>
+                <w:rFonts w:asciiTheme="minorHAnsi" w:hAnsiTheme="minorHAnsi"/>
+              </w:rPr>
+              <w:t xml:space="preserve">” SW Component. </w:t>
+            </w:r>
+            <w:proofErr w:type="spellStart"/>
+            <w:r>
+              <w:rPr>
+                <w:rFonts w:asciiTheme="minorHAnsi" w:hAnsiTheme="minorHAnsi"/>
+              </w:rPr>
+              <w:t>Signal“processed_LDW_Torq_Re</w:t>
+            </w:r>
+            <w:r>
+              <w:rPr>
+                <w:rFonts w:asciiTheme="minorHAnsi" w:hAnsiTheme="minorHAnsi"/>
+              </w:rPr>
+              <w:lastRenderedPageBreak/>
+              <w:t>q”shall</w:t>
+            </w:r>
+            <w:proofErr w:type="spellEnd"/>
+            <w:r>
+              <w:rPr>
+                <w:rFonts w:asciiTheme="minorHAnsi" w:hAnsiTheme="minorHAnsi"/>
+              </w:rPr>
+              <w:t xml:space="preserve"> be generated at the end of the processing.</w:t>
+            </w:r>
           </w:p>
         </w:tc>
         <w:tc>
@@ -2964,8 +3806,17 @@
           </w:tcPr>
           <w:p>
             <w:pPr>
-              <w:spacing w:line="240" w:lineRule="auto"/>
-            </w:pPr>
+              <w:rPr>
+                <w:rFonts w:asciiTheme="minorHAnsi" w:hAnsiTheme="minorHAnsi"/>
+              </w:rPr>
+            </w:pPr>
+            <w:r>
+              <w:rPr>
+                <w:rFonts w:asciiTheme="minorHAnsi" w:hAnsiTheme="minorHAnsi"/>
+              </w:rPr>
+              <w:lastRenderedPageBreak/>
+              <w:t>C</w:t>
+            </w:r>
           </w:p>
         </w:tc>
         <w:tc>
@@ -2980,8 +3831,16 @@
           </w:tcPr>
           <w:p>
             <w:pPr>
-              <w:spacing w:line="240" w:lineRule="auto"/>
-            </w:pPr>
+              <w:rPr>
+                <w:rFonts w:asciiTheme="minorHAnsi" w:hAnsiTheme="minorHAnsi"/>
+              </w:rPr>
+            </w:pPr>
+            <w:r>
+              <w:rPr>
+                <w:rFonts w:asciiTheme="minorHAnsi" w:hAnsiTheme="minorHAnsi"/>
+              </w:rPr>
+              <w:t>LDW_SAFETY_INPUT_PROCESSING</w:t>
+            </w:r>
           </w:p>
         </w:tc>
         <w:tc>
@@ -2996,8 +3855,16 @@
           </w:tcPr>
           <w:p>
             <w:pPr>
-              <w:spacing w:line="240" w:lineRule="auto"/>
-            </w:pPr>
+              <w:rPr>
+                <w:rFonts w:asciiTheme="minorHAnsi" w:hAnsiTheme="minorHAnsi"/>
+              </w:rPr>
+            </w:pPr>
+            <w:r>
+              <w:rPr>
+                <w:rFonts w:asciiTheme="minorHAnsi" w:hAnsiTheme="minorHAnsi"/>
+              </w:rPr>
+              <w:t>N/A</w:t>
+            </w:r>
           </w:p>
         </w:tc>
       </w:tr>
@@ -3014,9 +3881,15 @@
           </w:tcPr>
           <w:p>
             <w:pPr>
-              <w:spacing w:line="240" w:lineRule="auto"/>
-            </w:pPr>
-            <w:r>
+              <w:rPr>
+                <w:rFonts w:asciiTheme="minorHAnsi" w:hAnsiTheme="minorHAnsi"/>
+              </w:rPr>
+            </w:pPr>
+            <w:r>
+              <w:rPr>
+                <w:rFonts w:asciiTheme="minorHAnsi" w:hAnsiTheme="minorHAnsi"/>
+              </w:rPr>
+              <w:lastRenderedPageBreak/>
               <w:t>Software Safety Requirement 01-02</w:t>
             </w:r>
           </w:p>
@@ -3033,8 +3906,86 @@
           </w:tcPr>
           <w:p>
             <w:pPr>
-              <w:spacing w:line="240" w:lineRule="auto"/>
-            </w:pPr>
+              <w:rPr>
+                <w:rFonts w:asciiTheme="minorHAnsi" w:hAnsiTheme="minorHAnsi"/>
+              </w:rPr>
+            </w:pPr>
+            <w:r>
+              <w:rPr>
+                <w:rFonts w:asciiTheme="minorHAnsi" w:hAnsiTheme="minorHAnsi"/>
+              </w:rPr>
+              <w:t>In case the “</w:t>
+            </w:r>
+            <w:proofErr w:type="spellStart"/>
+            <w:r>
+              <w:rPr>
+                <w:rFonts w:asciiTheme="minorHAnsi" w:hAnsiTheme="minorHAnsi"/>
+              </w:rPr>
+              <w:t>processed_LDW_Torq_Req</w:t>
+            </w:r>
+            <w:proofErr w:type="spellEnd"/>
+            <w:r>
+              <w:rPr>
+                <w:rFonts w:asciiTheme="minorHAnsi" w:hAnsiTheme="minorHAnsi"/>
+              </w:rPr>
+              <w:t xml:space="preserve">” signal has a value greater </w:t>
+            </w:r>
+            <w:proofErr w:type="spellStart"/>
+            <w:r>
+              <w:rPr>
+                <w:rFonts w:asciiTheme="minorHAnsi" w:hAnsiTheme="minorHAnsi"/>
+              </w:rPr>
+              <w:t>than“Max_Torque_Ampltide_LDW</w:t>
+            </w:r>
+            <w:proofErr w:type="spellEnd"/>
+            <w:r>
+              <w:rPr>
+                <w:rFonts w:asciiTheme="minorHAnsi" w:hAnsiTheme="minorHAnsi"/>
+              </w:rPr>
+              <w:t>”(maximum allowed safe torque), the torque signal “</w:t>
+            </w:r>
+            <w:proofErr w:type="spellStart"/>
+            <w:r>
+              <w:rPr>
+                <w:rFonts w:asciiTheme="minorHAnsi" w:hAnsiTheme="minorHAnsi"/>
+              </w:rPr>
+              <w:t>limited_LDW_Torq_Req</w:t>
+            </w:r>
+            <w:proofErr w:type="spellEnd"/>
+            <w:r>
+              <w:rPr>
+                <w:rFonts w:asciiTheme="minorHAnsi" w:hAnsiTheme="minorHAnsi"/>
+              </w:rPr>
+              <w:t xml:space="preserve">” shall be set to 0, </w:t>
+            </w:r>
+            <w:proofErr w:type="spellStart"/>
+            <w:r>
+              <w:rPr>
+                <w:rFonts w:asciiTheme="minorHAnsi" w:hAnsiTheme="minorHAnsi"/>
+              </w:rPr>
+              <w:t>else“limited_LDW_Torq_Req</w:t>
+            </w:r>
+            <w:proofErr w:type="spellEnd"/>
+            <w:r>
+              <w:rPr>
+                <w:rFonts w:asciiTheme="minorHAnsi" w:hAnsiTheme="minorHAnsi"/>
+              </w:rPr>
+              <w:t>” shall take the value of “</w:t>
+            </w:r>
+            <w:proofErr w:type="spellStart"/>
+            <w:r>
+              <w:rPr>
+                <w:rFonts w:asciiTheme="minorHAnsi" w:hAnsiTheme="minorHAnsi"/>
+              </w:rPr>
+              <w:t>processed_LDW_Torq_Req</w:t>
+            </w:r>
+            <w:proofErr w:type="spellEnd"/>
+            <w:r>
+              <w:rPr>
+                <w:rFonts w:asciiTheme="minorHAnsi" w:hAnsiTheme="minorHAnsi"/>
+              </w:rPr>
+              <w:t>”.</w:t>
+            </w:r>
           </w:p>
         </w:tc>
         <w:tc>
@@ -3049,8 +4000,16 @@
           </w:tcPr>
           <w:p>
             <w:pPr>
-              <w:spacing w:line="240" w:lineRule="auto"/>
-            </w:pPr>
+              <w:rPr>
+                <w:rFonts w:asciiTheme="minorHAnsi" w:hAnsiTheme="minorHAnsi"/>
+              </w:rPr>
+            </w:pPr>
+            <w:r>
+              <w:rPr>
+                <w:rFonts w:asciiTheme="minorHAnsi" w:hAnsiTheme="minorHAnsi"/>
+              </w:rPr>
+              <w:t>C</w:t>
+            </w:r>
           </w:p>
         </w:tc>
         <w:tc>
@@ -3059,8 +4018,16 @@
           </w:tcPr>
           <w:p>
             <w:pPr>
-              <w:spacing w:line="240" w:lineRule="auto"/>
-            </w:pPr>
+              <w:rPr>
+                <w:rFonts w:asciiTheme="minorHAnsi" w:hAnsiTheme="minorHAnsi"/>
+              </w:rPr>
+            </w:pPr>
+            <w:r>
+              <w:rPr>
+                <w:rFonts w:asciiTheme="minorHAnsi" w:hAnsiTheme="minorHAnsi"/>
+              </w:rPr>
+              <w:t>TORQUE_LIMITER</w:t>
+            </w:r>
           </w:p>
         </w:tc>
         <w:tc>
@@ -3075,8 +4042,30 @@
           </w:tcPr>
           <w:p>
             <w:pPr>
-              <w:spacing w:line="240" w:lineRule="auto"/>
-            </w:pPr>
+              <w:rPr>
+                <w:rFonts w:asciiTheme="minorHAnsi" w:hAnsiTheme="minorHAnsi"/>
+              </w:rPr>
+            </w:pPr>
+            <w:r>
+              <w:rPr>
+                <w:rFonts w:asciiTheme="minorHAnsi" w:hAnsiTheme="minorHAnsi"/>
+              </w:rPr>
+              <w:t>“</w:t>
+            </w:r>
+            <w:proofErr w:type="spellStart"/>
+            <w:r>
+              <w:rPr>
+                <w:rFonts w:asciiTheme="minorHAnsi" w:hAnsiTheme="minorHAnsi"/>
+              </w:rPr>
+              <w:t>limited_LDW_Torq_Req</w:t>
+            </w:r>
+            <w:proofErr w:type="spellEnd"/>
+            <w:r>
+              <w:rPr>
+                <w:rFonts w:asciiTheme="minorHAnsi" w:hAnsiTheme="minorHAnsi"/>
+              </w:rPr>
+              <w:t>” = 0(Nm=Newton-meter)</w:t>
+            </w:r>
           </w:p>
         </w:tc>
       </w:tr>
@@ -3093,9 +4082,14 @@
           </w:tcPr>
           <w:p>
             <w:pPr>
-              <w:spacing w:line="240" w:lineRule="auto"/>
-            </w:pPr>
-            <w:r>
+              <w:rPr>
+                <w:rFonts w:asciiTheme="minorHAnsi" w:hAnsiTheme="minorHAnsi"/>
+              </w:rPr>
+            </w:pPr>
+            <w:r>
+              <w:rPr>
+                <w:rFonts w:asciiTheme="minorHAnsi" w:hAnsiTheme="minorHAnsi"/>
+              </w:rPr>
               <w:t>Software Safety Requirement 01-03</w:t>
             </w:r>
           </w:p>
@@ -3112,8 +4106,100 @@
           </w:tcPr>
           <w:p>
             <w:pPr>
-              <w:spacing w:line="240" w:lineRule="auto"/>
-            </w:pPr>
+              <w:rPr>
+                <w:rFonts w:asciiTheme="minorHAnsi" w:hAnsiTheme="minorHAnsi"/>
+              </w:rPr>
+            </w:pPr>
+            <w:r>
+              <w:rPr>
+                <w:rFonts w:asciiTheme="minorHAnsi" w:hAnsiTheme="minorHAnsi"/>
+              </w:rPr>
+              <w:t>The “</w:t>
+            </w:r>
+            <w:proofErr w:type="spellStart"/>
+            <w:r>
+              <w:rPr>
+                <w:rFonts w:asciiTheme="minorHAnsi" w:hAnsiTheme="minorHAnsi"/>
+              </w:rPr>
+              <w:t>limited_LDW_Torq_Req”shall</w:t>
+            </w:r>
+            <w:proofErr w:type="spellEnd"/>
+            <w:r>
+              <w:rPr>
+                <w:rFonts w:asciiTheme="minorHAnsi" w:hAnsiTheme="minorHAnsi"/>
+              </w:rPr>
+              <w:t xml:space="preserve"> be transformed into a signal “</w:t>
+            </w:r>
+            <w:proofErr w:type="spellStart"/>
+            <w:r>
+              <w:rPr>
+                <w:rFonts w:asciiTheme="minorHAnsi" w:hAnsiTheme="minorHAnsi"/>
+              </w:rPr>
+              <w:t>LDW_Torq_Req</w:t>
+            </w:r>
+            <w:proofErr w:type="spellEnd"/>
+            <w:r>
+              <w:rPr>
+                <w:rFonts w:asciiTheme="minorHAnsi" w:hAnsiTheme="minorHAnsi"/>
+              </w:rPr>
+              <w:t xml:space="preserve">” </w:t>
+            </w:r>
+            <w:proofErr w:type="spellStart"/>
+            <w:r>
+              <w:rPr>
+                <w:rFonts w:asciiTheme="minorHAnsi" w:hAnsiTheme="minorHAnsi"/>
+              </w:rPr>
+              <w:t>whichis</w:t>
+            </w:r>
+            <w:proofErr w:type="spellEnd"/>
+            <w:r>
+              <w:rPr>
+                <w:rFonts w:asciiTheme="minorHAnsi" w:hAnsiTheme="minorHAnsi"/>
+              </w:rPr>
+              <w:t xml:space="preserve"> suitable to be </w:t>
+            </w:r>
+            <w:proofErr w:type="spellStart"/>
+            <w:r>
+              <w:rPr>
+                <w:rFonts w:asciiTheme="minorHAnsi" w:hAnsiTheme="minorHAnsi"/>
+              </w:rPr>
+              <w:t>transmittedoutside</w:t>
+            </w:r>
+            <w:proofErr w:type="spellEnd"/>
+            <w:r>
+              <w:rPr>
+                <w:rFonts w:asciiTheme="minorHAnsi" w:hAnsiTheme="minorHAnsi"/>
+              </w:rPr>
+              <w:t xml:space="preserve"> of the LDW </w:t>
+            </w:r>
+            <w:proofErr w:type="spellStart"/>
+            <w:r>
+              <w:rPr>
+                <w:rFonts w:asciiTheme="minorHAnsi" w:hAnsiTheme="minorHAnsi"/>
+              </w:rPr>
+              <w:t>Safetycomponent</w:t>
+            </w:r>
+            <w:proofErr w:type="spellEnd"/>
+            <w:r>
+              <w:rPr>
+                <w:rFonts w:asciiTheme="minorHAnsi" w:hAnsiTheme="minorHAnsi"/>
+              </w:rPr>
+              <w:t xml:space="preserve"> (“LDW Safety”) to the “Final EPS </w:t>
+            </w:r>
+            <w:proofErr w:type="spellStart"/>
+            <w:r>
+              <w:rPr>
+                <w:rFonts w:asciiTheme="minorHAnsi" w:hAnsiTheme="minorHAnsi"/>
+              </w:rPr>
+              <w:t>Torque”component</w:t>
+            </w:r>
+            <w:proofErr w:type="spellEnd"/>
+            <w:r>
+              <w:rPr>
+                <w:rFonts w:asciiTheme="minorHAnsi" w:hAnsiTheme="minorHAnsi"/>
+              </w:rPr>
+              <w:t>. Also see SofSafReq02-01 andSofSafReq02-02</w:t>
+            </w:r>
           </w:p>
         </w:tc>
         <w:tc>
@@ -3128,8 +4214,16 @@
           </w:tcPr>
           <w:p>
             <w:pPr>
-              <w:spacing w:line="240" w:lineRule="auto"/>
-            </w:pPr>
+              <w:rPr>
+                <w:rFonts w:asciiTheme="minorHAnsi" w:hAnsiTheme="minorHAnsi"/>
+              </w:rPr>
+            </w:pPr>
+            <w:r>
+              <w:rPr>
+                <w:rFonts w:asciiTheme="minorHAnsi" w:hAnsiTheme="minorHAnsi"/>
+              </w:rPr>
+              <w:t>C</w:t>
+            </w:r>
           </w:p>
         </w:tc>
         <w:tc>
@@ -3138,8 +4232,16 @@
           </w:tcPr>
           <w:p>
             <w:pPr>
-              <w:spacing w:line="240" w:lineRule="auto"/>
-            </w:pPr>
+              <w:rPr>
+                <w:rFonts w:asciiTheme="minorHAnsi" w:hAnsiTheme="minorHAnsi"/>
+              </w:rPr>
+            </w:pPr>
+            <w:r>
+              <w:rPr>
+                <w:rFonts w:asciiTheme="minorHAnsi" w:hAnsiTheme="minorHAnsi"/>
+              </w:rPr>
+              <w:t>LDW_SAFETY_OUTPUT_GENERATOR</w:t>
+            </w:r>
           </w:p>
         </w:tc>
         <w:tc>
@@ -3154,20 +4256,56 @@
           </w:tcPr>
           <w:p>
             <w:pPr>
-              <w:spacing w:line="240" w:lineRule="auto"/>
-            </w:pPr>
+              <w:rPr>
+                <w:rFonts w:asciiTheme="minorHAnsi" w:hAnsiTheme="minorHAnsi"/>
+              </w:rPr>
+            </w:pPr>
+            <w:proofErr w:type="spellStart"/>
+            <w:r>
+              <w:rPr>
+                <w:rFonts w:asciiTheme="minorHAnsi" w:hAnsiTheme="minorHAnsi"/>
+              </w:rPr>
+              <w:t>LDW_Torq_Req</w:t>
+            </w:r>
+            <w:proofErr w:type="spellEnd"/>
+            <w:r>
+              <w:rPr>
+                <w:rFonts w:asciiTheme="minorHAnsi" w:hAnsiTheme="minorHAnsi"/>
+              </w:rPr>
+              <w:t>= 0 (Nm)</w:t>
+            </w:r>
           </w:p>
         </w:tc>
       </w:tr>
     </w:tbl>
-    <w:p/>
-    <w:p/>
     <w:p>
-      <w:r>
-        <w:br w:type="page"/>
-      </w:r>
+      <w:pPr>
+        <w:rPr>
+          <w:rFonts w:asciiTheme="minorHAnsi" w:hAnsiTheme="minorHAnsi"/>
+        </w:rPr>
+      </w:pPr>
     </w:p>
-    <w:p/>
+    <w:p>
+      <w:pPr>
+        <w:rPr>
+          <w:rFonts w:asciiTheme="minorHAnsi" w:hAnsiTheme="minorHAnsi"/>
+        </w:rPr>
+      </w:pPr>
+    </w:p>
+    <w:p>
+      <w:pPr>
+        <w:rPr>
+          <w:rFonts w:asciiTheme="minorHAnsi" w:hAnsiTheme="minorHAnsi"/>
+        </w:rPr>
+      </w:pPr>
+    </w:p>
+    <w:p>
+      <w:pPr>
+        <w:rPr>
+          <w:rFonts w:asciiTheme="minorHAnsi" w:hAnsiTheme="minorHAnsi"/>
+        </w:rPr>
+      </w:pPr>
+    </w:p>
     <w:tbl>
       <w:tblPr>
         <w:tblStyle w:val="a3"/>
@@ -3206,13 +4344,14 @@
           <w:p>
             <w:pPr>
               <w:widowControl w:val="0"/>
-              <w:spacing w:line="240" w:lineRule="auto"/>
-              <w:rPr>
-                <w:b/>
-              </w:rPr>
-            </w:pPr>
-            <w:r>
-              <w:rPr>
+              <w:rPr>
+                <w:rFonts w:asciiTheme="minorHAnsi" w:hAnsiTheme="minorHAnsi"/>
+                <w:b/>
+              </w:rPr>
+            </w:pPr>
+            <w:r>
+              <w:rPr>
+                <w:rFonts w:asciiTheme="minorHAnsi" w:hAnsiTheme="minorHAnsi"/>
                 <w:b/>
               </w:rPr>
               <w:t>ID</w:t>
@@ -3233,13 +4372,14 @@
           <w:p>
             <w:pPr>
               <w:widowControl w:val="0"/>
-              <w:spacing w:line="240" w:lineRule="auto"/>
-              <w:rPr>
-                <w:b/>
-              </w:rPr>
-            </w:pPr>
-            <w:r>
-              <w:rPr>
+              <w:rPr>
+                <w:rFonts w:asciiTheme="minorHAnsi" w:hAnsiTheme="minorHAnsi"/>
+                <w:b/>
+              </w:rPr>
+            </w:pPr>
+            <w:r>
+              <w:rPr>
+                <w:rFonts w:asciiTheme="minorHAnsi" w:hAnsiTheme="minorHAnsi"/>
                 <w:b/>
               </w:rPr>
               <w:t>Technical Safety Requirement</w:t>
@@ -3260,13 +4400,14 @@
           <w:p>
             <w:pPr>
               <w:widowControl w:val="0"/>
-              <w:spacing w:line="240" w:lineRule="auto"/>
-              <w:rPr>
-                <w:b/>
-              </w:rPr>
-            </w:pPr>
-            <w:r>
-              <w:rPr>
+              <w:rPr>
+                <w:rFonts w:asciiTheme="minorHAnsi" w:hAnsiTheme="minorHAnsi"/>
+                <w:b/>
+              </w:rPr>
+            </w:pPr>
+            <w:r>
+              <w:rPr>
+                <w:rFonts w:asciiTheme="minorHAnsi" w:hAnsiTheme="minorHAnsi"/>
                 <w:b/>
               </w:rPr>
               <w:t>ASIL</w:t>
@@ -3287,13 +4428,14 @@
           <w:p>
             <w:pPr>
               <w:widowControl w:val="0"/>
-              <w:spacing w:line="240" w:lineRule="auto"/>
-              <w:rPr>
-                <w:b/>
-              </w:rPr>
-            </w:pPr>
-            <w:r>
-              <w:rPr>
+              <w:rPr>
+                <w:rFonts w:asciiTheme="minorHAnsi" w:hAnsiTheme="minorHAnsi"/>
+                <w:b/>
+              </w:rPr>
+            </w:pPr>
+            <w:r>
+              <w:rPr>
+                <w:rFonts w:asciiTheme="minorHAnsi" w:hAnsiTheme="minorHAnsi"/>
                 <w:b/>
               </w:rPr>
               <w:t>Fault Tolerant Time Interval</w:t>
@@ -3314,13 +4456,14 @@
           <w:p>
             <w:pPr>
               <w:widowControl w:val="0"/>
-              <w:spacing w:line="240" w:lineRule="auto"/>
-              <w:rPr>
-                <w:b/>
-              </w:rPr>
-            </w:pPr>
-            <w:r>
-              <w:rPr>
+              <w:rPr>
+                <w:rFonts w:asciiTheme="minorHAnsi" w:hAnsiTheme="minorHAnsi"/>
+                <w:b/>
+              </w:rPr>
+            </w:pPr>
+            <w:r>
+              <w:rPr>
+                <w:rFonts w:asciiTheme="minorHAnsi" w:hAnsiTheme="minorHAnsi"/>
                 <w:b/>
               </w:rPr>
               <w:t>Allocation to Architecture</w:t>
@@ -3341,13 +4484,14 @@
           <w:p>
             <w:pPr>
               <w:widowControl w:val="0"/>
-              <w:spacing w:line="240" w:lineRule="auto"/>
-              <w:rPr>
-                <w:b/>
-              </w:rPr>
-            </w:pPr>
-            <w:r>
-              <w:rPr>
+              <w:rPr>
+                <w:rFonts w:asciiTheme="minorHAnsi" w:hAnsiTheme="minorHAnsi"/>
+                <w:b/>
+              </w:rPr>
+            </w:pPr>
+            <w:r>
+              <w:rPr>
+                <w:rFonts w:asciiTheme="minorHAnsi" w:hAnsiTheme="minorHAnsi"/>
                 <w:b/>
               </w:rPr>
               <w:t>Safe State</w:t>
@@ -3369,36 +4513,56 @@
           <w:p>
             <w:pPr>
               <w:widowControl w:val="0"/>
-              <w:spacing w:line="240" w:lineRule="auto"/>
-            </w:pPr>
-            <w:r>
+              <w:rPr>
+                <w:rFonts w:asciiTheme="minorHAnsi" w:hAnsiTheme="minorHAnsi"/>
+              </w:rPr>
+            </w:pPr>
+            <w:r>
+              <w:rPr>
+                <w:rFonts w:asciiTheme="minorHAnsi" w:hAnsiTheme="minorHAnsi"/>
+              </w:rPr>
               <w:t>Technical</w:t>
             </w:r>
           </w:p>
           <w:p>
             <w:pPr>
               <w:widowControl w:val="0"/>
-              <w:spacing w:line="240" w:lineRule="auto"/>
-            </w:pPr>
-            <w:r>
+              <w:rPr>
+                <w:rFonts w:asciiTheme="minorHAnsi" w:hAnsiTheme="minorHAnsi"/>
+              </w:rPr>
+            </w:pPr>
+            <w:r>
+              <w:rPr>
+                <w:rFonts w:asciiTheme="minorHAnsi" w:hAnsiTheme="minorHAnsi"/>
+              </w:rPr>
               <w:t>Safety</w:t>
             </w:r>
           </w:p>
           <w:p>
             <w:pPr>
               <w:widowControl w:val="0"/>
-              <w:spacing w:line="240" w:lineRule="auto"/>
-            </w:pPr>
-            <w:r>
+              <w:rPr>
+                <w:rFonts w:asciiTheme="minorHAnsi" w:hAnsiTheme="minorHAnsi"/>
+              </w:rPr>
+            </w:pPr>
+            <w:r>
+              <w:rPr>
+                <w:rFonts w:asciiTheme="minorHAnsi" w:hAnsiTheme="minorHAnsi"/>
+              </w:rPr>
               <w:t>Requirement</w:t>
             </w:r>
           </w:p>
           <w:p>
             <w:pPr>
               <w:widowControl w:val="0"/>
-              <w:spacing w:line="240" w:lineRule="auto"/>
-            </w:pPr>
-            <w:r>
+              <w:rPr>
+                <w:rFonts w:asciiTheme="minorHAnsi" w:hAnsiTheme="minorHAnsi"/>
+              </w:rPr>
+            </w:pPr>
+            <w:r>
+              <w:rPr>
+                <w:rFonts w:asciiTheme="minorHAnsi" w:hAnsiTheme="minorHAnsi"/>
+              </w:rPr>
               <w:t>02</w:t>
             </w:r>
           </w:p>
@@ -3416,16 +4580,28 @@
           <w:p>
             <w:pPr>
               <w:widowControl w:val="0"/>
-            </w:pPr>
-            <w:r>
+              <w:rPr>
+                <w:rFonts w:asciiTheme="minorHAnsi" w:hAnsiTheme="minorHAnsi"/>
+              </w:rPr>
+            </w:pPr>
+            <w:r>
+              <w:rPr>
+                <w:rFonts w:asciiTheme="minorHAnsi" w:hAnsiTheme="minorHAnsi"/>
+              </w:rPr>
               <w:t xml:space="preserve">The validity and integrity of the data transmission for </w:t>
             </w:r>
             <w:proofErr w:type="spellStart"/>
             <w:r>
+              <w:rPr>
+                <w:rFonts w:asciiTheme="minorHAnsi" w:hAnsiTheme="minorHAnsi"/>
+              </w:rPr>
               <w:t>LDW_Torque_Request</w:t>
             </w:r>
             <w:proofErr w:type="spellEnd"/>
             <w:r>
+              <w:rPr>
+                <w:rFonts w:asciiTheme="minorHAnsi" w:hAnsiTheme="minorHAnsi"/>
+              </w:rPr>
               <w:t xml:space="preserve"> signal shall be ensured</w:t>
             </w:r>
           </w:p>
@@ -3443,8 +4619,16 @@
           <w:p>
             <w:pPr>
               <w:widowControl w:val="0"/>
-              <w:spacing w:line="240" w:lineRule="auto"/>
-            </w:pPr>
+              <w:rPr>
+                <w:rFonts w:asciiTheme="minorHAnsi" w:hAnsiTheme="minorHAnsi"/>
+              </w:rPr>
+            </w:pPr>
+            <w:r>
+              <w:rPr>
+                <w:rFonts w:asciiTheme="minorHAnsi" w:hAnsiTheme="minorHAnsi"/>
+              </w:rPr>
+              <w:t>C</w:t>
+            </w:r>
           </w:p>
         </w:tc>
         <w:tc>
@@ -3460,8 +4644,24 @@
           <w:p>
             <w:pPr>
               <w:widowControl w:val="0"/>
-              <w:spacing w:line="240" w:lineRule="auto"/>
-            </w:pPr>
+              <w:rPr>
+                <w:rFonts w:asciiTheme="minorHAnsi" w:hAnsiTheme="minorHAnsi"/>
+              </w:rPr>
+            </w:pPr>
+            <w:r>
+              <w:rPr>
+                <w:rFonts w:asciiTheme="minorHAnsi" w:hAnsiTheme="minorHAnsi"/>
+              </w:rPr>
+              <w:t xml:space="preserve">50 </w:t>
+            </w:r>
+            <w:proofErr w:type="spellStart"/>
+            <w:r>
+              <w:rPr>
+                <w:rFonts w:asciiTheme="minorHAnsi" w:hAnsiTheme="minorHAnsi"/>
+              </w:rPr>
+              <w:t>ms</w:t>
+            </w:r>
+            <w:proofErr w:type="spellEnd"/>
           </w:p>
         </w:tc>
         <w:tc>
@@ -3477,8 +4677,16 @@
           <w:p>
             <w:pPr>
               <w:widowControl w:val="0"/>
-              <w:spacing w:line="240" w:lineRule="auto"/>
-            </w:pPr>
+              <w:rPr>
+                <w:rFonts w:asciiTheme="minorHAnsi" w:hAnsiTheme="minorHAnsi"/>
+              </w:rPr>
+            </w:pPr>
+            <w:r>
+              <w:rPr>
+                <w:rFonts w:asciiTheme="minorHAnsi" w:hAnsiTheme="minorHAnsi"/>
+              </w:rPr>
+              <w:t>Data Transmission Integrity Check</w:t>
+            </w:r>
           </w:p>
         </w:tc>
         <w:tc>
@@ -3494,15 +4702,41 @@
           <w:p>
             <w:pPr>
               <w:widowControl w:val="0"/>
-              <w:spacing w:line="240" w:lineRule="auto"/>
-            </w:pPr>
+              <w:rPr>
+                <w:rFonts w:asciiTheme="minorHAnsi" w:hAnsiTheme="minorHAnsi"/>
+              </w:rPr>
+            </w:pPr>
+            <w:r>
+              <w:rPr>
+                <w:rFonts w:asciiTheme="minorHAnsi" w:hAnsiTheme="minorHAnsi"/>
+              </w:rPr>
+              <w:t>N/A</w:t>
+            </w:r>
           </w:p>
         </w:tc>
       </w:tr>
     </w:tbl>
-    <w:p/>
-    <w:p/>
-    <w:p/>
+    <w:p>
+      <w:pPr>
+        <w:rPr>
+          <w:rFonts w:asciiTheme="minorHAnsi" w:hAnsiTheme="minorHAnsi"/>
+        </w:rPr>
+      </w:pPr>
+    </w:p>
+    <w:p>
+      <w:pPr>
+        <w:rPr>
+          <w:rFonts w:asciiTheme="minorHAnsi" w:hAnsiTheme="minorHAnsi"/>
+        </w:rPr>
+      </w:pPr>
+    </w:p>
+    <w:p>
+      <w:pPr>
+        <w:rPr>
+          <w:rFonts w:asciiTheme="minorHAnsi" w:hAnsiTheme="minorHAnsi"/>
+        </w:rPr>
+      </w:pPr>
+    </w:p>
     <w:tbl>
       <w:tblPr>
         <w:tblStyle w:val="a4"/>
@@ -3540,15 +4774,17 @@
           <w:p>
             <w:pPr>
               <w:widowControl w:val="0"/>
-              <w:spacing w:line="240" w:lineRule="auto"/>
-              <w:rPr>
-                <w:b/>
-              </w:rPr>
-            </w:pPr>
-            <w:r>
-              <w:rPr>
-                <w:b/>
-              </w:rPr>
+              <w:rPr>
+                <w:rFonts w:asciiTheme="minorHAnsi" w:hAnsiTheme="minorHAnsi"/>
+                <w:b/>
+              </w:rPr>
+            </w:pPr>
+            <w:r>
+              <w:rPr>
+                <w:rFonts w:asciiTheme="minorHAnsi" w:hAnsiTheme="minorHAnsi"/>
+                <w:b/>
+              </w:rPr>
+              <w:lastRenderedPageBreak/>
               <w:t>ID</w:t>
             </w:r>
           </w:p>
@@ -3567,13 +4803,14 @@
           <w:p>
             <w:pPr>
               <w:widowControl w:val="0"/>
-              <w:spacing w:line="240" w:lineRule="auto"/>
-              <w:rPr>
-                <w:b/>
-              </w:rPr>
-            </w:pPr>
-            <w:r>
-              <w:rPr>
+              <w:rPr>
+                <w:rFonts w:asciiTheme="minorHAnsi" w:hAnsiTheme="minorHAnsi"/>
+                <w:b/>
+              </w:rPr>
+            </w:pPr>
+            <w:r>
+              <w:rPr>
+                <w:rFonts w:asciiTheme="minorHAnsi" w:hAnsiTheme="minorHAnsi"/>
                 <w:b/>
               </w:rPr>
               <w:t>Software Safety Requirement</w:t>
@@ -3594,13 +4831,14 @@
           <w:p>
             <w:pPr>
               <w:widowControl w:val="0"/>
-              <w:spacing w:line="240" w:lineRule="auto"/>
-              <w:rPr>
-                <w:b/>
-              </w:rPr>
-            </w:pPr>
-            <w:r>
-              <w:rPr>
+              <w:rPr>
+                <w:rFonts w:asciiTheme="minorHAnsi" w:hAnsiTheme="minorHAnsi"/>
+                <w:b/>
+              </w:rPr>
+            </w:pPr>
+            <w:r>
+              <w:rPr>
+                <w:rFonts w:asciiTheme="minorHAnsi" w:hAnsiTheme="minorHAnsi"/>
                 <w:b/>
               </w:rPr>
               <w:t>ASIL</w:t>
@@ -3621,13 +4859,14 @@
           <w:p>
             <w:pPr>
               <w:widowControl w:val="0"/>
-              <w:spacing w:line="240" w:lineRule="auto"/>
-              <w:rPr>
-                <w:b/>
-              </w:rPr>
-            </w:pPr>
-            <w:r>
-              <w:rPr>
+              <w:rPr>
+                <w:rFonts w:asciiTheme="minorHAnsi" w:hAnsiTheme="minorHAnsi"/>
+                <w:b/>
+              </w:rPr>
+            </w:pPr>
+            <w:r>
+              <w:rPr>
+                <w:rFonts w:asciiTheme="minorHAnsi" w:hAnsiTheme="minorHAnsi"/>
                 <w:b/>
               </w:rPr>
               <w:t>Allocation Software Elements</w:t>
@@ -3648,13 +4887,14 @@
           <w:p>
             <w:pPr>
               <w:widowControl w:val="0"/>
-              <w:spacing w:line="240" w:lineRule="auto"/>
-              <w:rPr>
-                <w:b/>
-              </w:rPr>
-            </w:pPr>
-            <w:r>
-              <w:rPr>
+              <w:rPr>
+                <w:rFonts w:asciiTheme="minorHAnsi" w:hAnsiTheme="minorHAnsi"/>
+                <w:b/>
+              </w:rPr>
+            </w:pPr>
+            <w:r>
+              <w:rPr>
+                <w:rFonts w:asciiTheme="minorHAnsi" w:hAnsiTheme="minorHAnsi"/>
                 <w:b/>
               </w:rPr>
               <w:t>Safe State</w:t>
@@ -3675,9 +4915,14 @@
           </w:tcPr>
           <w:p>
             <w:pPr>
-              <w:spacing w:line="240" w:lineRule="auto"/>
-            </w:pPr>
-            <w:r>
+              <w:rPr>
+                <w:rFonts w:asciiTheme="minorHAnsi" w:hAnsiTheme="minorHAnsi"/>
+              </w:rPr>
+            </w:pPr>
+            <w:r>
+              <w:rPr>
+                <w:rFonts w:asciiTheme="minorHAnsi" w:hAnsiTheme="minorHAnsi"/>
+              </w:rPr>
               <w:t>Software Safety Requirement 02-01</w:t>
             </w:r>
           </w:p>
@@ -3694,8 +4939,86 @@
           </w:tcPr>
           <w:p>
             <w:pPr>
-              <w:spacing w:line="240" w:lineRule="auto"/>
-            </w:pPr>
+              <w:rPr>
+                <w:rFonts w:asciiTheme="minorHAnsi" w:hAnsiTheme="minorHAnsi"/>
+              </w:rPr>
+            </w:pPr>
+            <w:r>
+              <w:rPr>
+                <w:rFonts w:asciiTheme="minorHAnsi" w:hAnsiTheme="minorHAnsi"/>
+              </w:rPr>
+              <w:t xml:space="preserve">Any data to be </w:t>
+            </w:r>
+            <w:proofErr w:type="spellStart"/>
+            <w:r>
+              <w:rPr>
+                <w:rFonts w:asciiTheme="minorHAnsi" w:hAnsiTheme="minorHAnsi"/>
+              </w:rPr>
+              <w:t>transmittedoutside</w:t>
+            </w:r>
+            <w:proofErr w:type="spellEnd"/>
+            <w:r>
+              <w:rPr>
+                <w:rFonts w:asciiTheme="minorHAnsi" w:hAnsiTheme="minorHAnsi"/>
+              </w:rPr>
+              <w:t xml:space="preserve"> of the LDW </w:t>
+            </w:r>
+            <w:proofErr w:type="spellStart"/>
+            <w:r>
+              <w:rPr>
+                <w:rFonts w:asciiTheme="minorHAnsi" w:hAnsiTheme="minorHAnsi"/>
+              </w:rPr>
+              <w:t>Safetycomponent</w:t>
+            </w:r>
+            <w:proofErr w:type="spellEnd"/>
+            <w:r>
+              <w:rPr>
+                <w:rFonts w:asciiTheme="minorHAnsi" w:hAnsiTheme="minorHAnsi"/>
+              </w:rPr>
+              <w:t xml:space="preserve"> (“LDW Safety”) including "</w:t>
+            </w:r>
+            <w:proofErr w:type="spellStart"/>
+            <w:r>
+              <w:rPr>
+                <w:rFonts w:asciiTheme="minorHAnsi" w:hAnsiTheme="minorHAnsi"/>
+              </w:rPr>
+              <w:t>LDW_Torque_Req"and</w:t>
+            </w:r>
+            <w:proofErr w:type="spellEnd"/>
+            <w:r>
+              <w:rPr>
+                <w:rFonts w:asciiTheme="minorHAnsi" w:hAnsiTheme="minorHAnsi"/>
+              </w:rPr>
+              <w:t xml:space="preserve"> “</w:t>
+            </w:r>
+            <w:proofErr w:type="spellStart"/>
+            <w:r>
+              <w:rPr>
+                <w:rFonts w:asciiTheme="minorHAnsi" w:hAnsiTheme="minorHAnsi"/>
+              </w:rPr>
+              <w:t>activation_status</w:t>
+            </w:r>
+            <w:proofErr w:type="spellEnd"/>
+            <w:r>
+              <w:rPr>
+                <w:rFonts w:asciiTheme="minorHAnsi" w:hAnsiTheme="minorHAnsi"/>
+              </w:rPr>
+              <w:t xml:space="preserve">” (seeSofSafReq03-02) shall </w:t>
+            </w:r>
+            <w:proofErr w:type="spellStart"/>
+            <w:r>
+              <w:rPr>
+                <w:rFonts w:asciiTheme="minorHAnsi" w:hAnsiTheme="minorHAnsi"/>
+              </w:rPr>
+              <w:t>beprotected</w:t>
+            </w:r>
+            <w:proofErr w:type="spellEnd"/>
+            <w:r>
+              <w:rPr>
+                <w:rFonts w:asciiTheme="minorHAnsi" w:hAnsiTheme="minorHAnsi"/>
+              </w:rPr>
+              <w:t xml:space="preserve"> by an End2End(E2E) protection mechanism</w:t>
+            </w:r>
           </w:p>
         </w:tc>
         <w:tc>
@@ -3710,8 +5033,16 @@
           </w:tcPr>
           <w:p>
             <w:pPr>
-              <w:spacing w:line="240" w:lineRule="auto"/>
-            </w:pPr>
+              <w:rPr>
+                <w:rFonts w:asciiTheme="minorHAnsi" w:hAnsiTheme="minorHAnsi"/>
+              </w:rPr>
+            </w:pPr>
+            <w:r>
+              <w:rPr>
+                <w:rFonts w:asciiTheme="minorHAnsi" w:hAnsiTheme="minorHAnsi"/>
+              </w:rPr>
+              <w:t>C</w:t>
+            </w:r>
           </w:p>
         </w:tc>
         <w:tc>
@@ -3726,7 +5057,22 @@
           </w:tcPr>
           <w:p>
             <w:pPr>
-              <w:spacing w:line="240" w:lineRule="auto"/>
+              <w:rPr>
+                <w:rFonts w:asciiTheme="minorHAnsi" w:hAnsiTheme="minorHAnsi"/>
+              </w:rPr>
+            </w:pPr>
+            <w:r>
+              <w:rPr>
+                <w:rFonts w:asciiTheme="minorHAnsi" w:hAnsiTheme="minorHAnsi"/>
+              </w:rPr>
+              <w:t>E2ECalc</w:t>
+            </w:r>
+          </w:p>
+          <w:p>
+            <w:pPr>
+              <w:rPr>
+                <w:rFonts w:asciiTheme="minorHAnsi" w:hAnsiTheme="minorHAnsi"/>
+              </w:rPr>
             </w:pPr>
           </w:p>
         </w:tc>
@@ -3742,14 +5088,38 @@
           </w:tcPr>
           <w:p>
             <w:pPr>
-              <w:widowControl w:val="0"/>
-              <w:spacing w:after="180"/>
-              <w:ind w:left="34"/>
+              <w:rPr>
+                <w:rFonts w:asciiTheme="minorHAnsi" w:hAnsiTheme="minorHAnsi"/>
+              </w:rPr>
+            </w:pPr>
+            <w:proofErr w:type="spellStart"/>
+            <w:r>
+              <w:rPr>
+                <w:rFonts w:asciiTheme="minorHAnsi" w:hAnsiTheme="minorHAnsi"/>
+              </w:rPr>
+              <w:t>LDW_Torq_Req</w:t>
+            </w:r>
+            <w:proofErr w:type="spellEnd"/>
+            <w:r>
+              <w:rPr>
+                <w:rFonts w:asciiTheme="minorHAnsi" w:hAnsiTheme="minorHAnsi"/>
+              </w:rPr>
+              <w:t>= 0 (Nm)</w:t>
+            </w:r>
+          </w:p>
+          <w:p>
+            <w:pPr>
+              <w:rPr>
+                <w:rFonts w:asciiTheme="minorHAnsi" w:hAnsiTheme="minorHAnsi"/>
+              </w:rPr>
             </w:pPr>
           </w:p>
         </w:tc>
       </w:tr>
       <w:tr>
+        <w:trPr>
+          <w:trHeight w:val="645"/>
+        </w:trPr>
         <w:tc>
           <w:tcPr>
             <w:tcW w:w="1485" w:type="dxa"/>
@@ -3762,9 +5132,14 @@
           </w:tcPr>
           <w:p>
             <w:pPr>
-              <w:spacing w:line="240" w:lineRule="auto"/>
-            </w:pPr>
-            <w:r>
+              <w:rPr>
+                <w:rFonts w:asciiTheme="minorHAnsi" w:hAnsiTheme="minorHAnsi"/>
+              </w:rPr>
+            </w:pPr>
+            <w:r>
+              <w:rPr>
+                <w:rFonts w:asciiTheme="minorHAnsi" w:hAnsiTheme="minorHAnsi"/>
+              </w:rPr>
               <w:t>Software Safety Requirement 02-02</w:t>
             </w:r>
           </w:p>
@@ -3781,8 +5156,16 @@
           </w:tcPr>
           <w:p>
             <w:pPr>
-              <w:spacing w:line="240" w:lineRule="auto"/>
-            </w:pPr>
+              <w:rPr>
+                <w:rFonts w:asciiTheme="minorHAnsi" w:hAnsiTheme="minorHAnsi"/>
+              </w:rPr>
+            </w:pPr>
+            <w:r>
+              <w:rPr>
+                <w:rFonts w:asciiTheme="minorHAnsi" w:hAnsiTheme="minorHAnsi"/>
+              </w:rPr>
+              <w:t>The E2E protection protocol shall contain and attach the control data: alive counter (SQC) and CRC to the data to be transmitted.</w:t>
+            </w:r>
           </w:p>
         </w:tc>
         <w:tc>
@@ -3797,8 +5180,16 @@
           </w:tcPr>
           <w:p>
             <w:pPr>
-              <w:spacing w:line="240" w:lineRule="auto"/>
-            </w:pPr>
+              <w:rPr>
+                <w:rFonts w:asciiTheme="minorHAnsi" w:hAnsiTheme="minorHAnsi"/>
+              </w:rPr>
+            </w:pPr>
+            <w:r>
+              <w:rPr>
+                <w:rFonts w:asciiTheme="minorHAnsi" w:hAnsiTheme="minorHAnsi"/>
+              </w:rPr>
+              <w:t>C</w:t>
+            </w:r>
           </w:p>
         </w:tc>
         <w:tc>
@@ -3813,7 +5204,22 @@
           </w:tcPr>
           <w:p>
             <w:pPr>
-              <w:spacing w:line="240" w:lineRule="auto"/>
+              <w:rPr>
+                <w:rFonts w:asciiTheme="minorHAnsi" w:hAnsiTheme="minorHAnsi"/>
+              </w:rPr>
+            </w:pPr>
+            <w:r>
+              <w:rPr>
+                <w:rFonts w:asciiTheme="minorHAnsi" w:hAnsiTheme="minorHAnsi"/>
+              </w:rPr>
+              <w:t>E2ECalc</w:t>
+            </w:r>
+          </w:p>
+          <w:p>
+            <w:pPr>
+              <w:rPr>
+                <w:rFonts w:asciiTheme="minorHAnsi" w:hAnsiTheme="minorHAnsi"/>
+              </w:rPr>
             </w:pPr>
           </w:p>
         </w:tc>
@@ -3829,22 +5235,56 @@
           </w:tcPr>
           <w:p>
             <w:pPr>
-              <w:widowControl w:val="0"/>
-              <w:spacing w:after="180"/>
-              <w:ind w:left="34"/>
+              <w:rPr>
+                <w:rFonts w:asciiTheme="minorHAnsi" w:hAnsiTheme="minorHAnsi"/>
+              </w:rPr>
+            </w:pPr>
+            <w:proofErr w:type="spellStart"/>
+            <w:r>
+              <w:rPr>
+                <w:rFonts w:asciiTheme="minorHAnsi" w:hAnsiTheme="minorHAnsi"/>
+              </w:rPr>
+              <w:t>LDW_Torq_Req</w:t>
+            </w:r>
+            <w:proofErr w:type="spellEnd"/>
+            <w:r>
+              <w:rPr>
+                <w:rFonts w:asciiTheme="minorHAnsi" w:hAnsiTheme="minorHAnsi"/>
+              </w:rPr>
+              <w:t>= 0 (Nm)</w:t>
+            </w:r>
+          </w:p>
+          <w:p>
+            <w:pPr>
+              <w:rPr>
+                <w:rFonts w:asciiTheme="minorHAnsi" w:hAnsiTheme="minorHAnsi"/>
+              </w:rPr>
             </w:pPr>
           </w:p>
         </w:tc>
       </w:tr>
     </w:tbl>
-    <w:p/>
-    <w:p/>
     <w:p>
-      <w:r>
-        <w:br w:type="page"/>
-      </w:r>
+      <w:pPr>
+        <w:rPr>
+          <w:rFonts w:asciiTheme="minorHAnsi" w:hAnsiTheme="minorHAnsi"/>
+        </w:rPr>
+      </w:pPr>
     </w:p>
-    <w:p/>
+    <w:p>
+      <w:pPr>
+        <w:rPr>
+          <w:rFonts w:asciiTheme="minorHAnsi" w:hAnsiTheme="minorHAnsi"/>
+        </w:rPr>
+      </w:pPr>
+    </w:p>
+    <w:p>
+      <w:pPr>
+        <w:rPr>
+          <w:rFonts w:asciiTheme="minorHAnsi" w:hAnsiTheme="minorHAnsi"/>
+        </w:rPr>
+      </w:pPr>
+    </w:p>
     <w:tbl>
       <w:tblPr>
         <w:tblStyle w:val="a5"/>
@@ -3883,13 +5323,14 @@
           <w:p>
             <w:pPr>
               <w:widowControl w:val="0"/>
-              <w:spacing w:line="240" w:lineRule="auto"/>
-              <w:rPr>
-                <w:b/>
-              </w:rPr>
-            </w:pPr>
-            <w:r>
-              <w:rPr>
+              <w:rPr>
+                <w:rFonts w:asciiTheme="minorHAnsi" w:hAnsiTheme="minorHAnsi"/>
+                <w:b/>
+              </w:rPr>
+            </w:pPr>
+            <w:r>
+              <w:rPr>
+                <w:rFonts w:asciiTheme="minorHAnsi" w:hAnsiTheme="minorHAnsi"/>
                 <w:b/>
               </w:rPr>
               <w:t>ID</w:t>
@@ -3910,13 +5351,14 @@
           <w:p>
             <w:pPr>
               <w:widowControl w:val="0"/>
-              <w:spacing w:line="240" w:lineRule="auto"/>
-              <w:rPr>
-                <w:b/>
-              </w:rPr>
-            </w:pPr>
-            <w:r>
-              <w:rPr>
+              <w:rPr>
+                <w:rFonts w:asciiTheme="minorHAnsi" w:hAnsiTheme="minorHAnsi"/>
+                <w:b/>
+              </w:rPr>
+            </w:pPr>
+            <w:r>
+              <w:rPr>
+                <w:rFonts w:asciiTheme="minorHAnsi" w:hAnsiTheme="minorHAnsi"/>
                 <w:b/>
               </w:rPr>
               <w:t>Technical Safety Requirement</w:t>
@@ -3937,13 +5379,14 @@
           <w:p>
             <w:pPr>
               <w:widowControl w:val="0"/>
-              <w:spacing w:line="240" w:lineRule="auto"/>
-              <w:rPr>
-                <w:b/>
-              </w:rPr>
-            </w:pPr>
-            <w:r>
-              <w:rPr>
+              <w:rPr>
+                <w:rFonts w:asciiTheme="minorHAnsi" w:hAnsiTheme="minorHAnsi"/>
+                <w:b/>
+              </w:rPr>
+            </w:pPr>
+            <w:r>
+              <w:rPr>
+                <w:rFonts w:asciiTheme="minorHAnsi" w:hAnsiTheme="minorHAnsi"/>
                 <w:b/>
               </w:rPr>
               <w:t>ASIL</w:t>
@@ -3964,13 +5407,14 @@
           <w:p>
             <w:pPr>
               <w:widowControl w:val="0"/>
-              <w:spacing w:line="240" w:lineRule="auto"/>
-              <w:rPr>
-                <w:b/>
-              </w:rPr>
-            </w:pPr>
-            <w:r>
-              <w:rPr>
+              <w:rPr>
+                <w:rFonts w:asciiTheme="minorHAnsi" w:hAnsiTheme="minorHAnsi"/>
+                <w:b/>
+              </w:rPr>
+            </w:pPr>
+            <w:r>
+              <w:rPr>
+                <w:rFonts w:asciiTheme="minorHAnsi" w:hAnsiTheme="minorHAnsi"/>
                 <w:b/>
               </w:rPr>
               <w:t>Fault Tolerant Time Interval</w:t>
@@ -3991,13 +5435,14 @@
           <w:p>
             <w:pPr>
               <w:widowControl w:val="0"/>
-              <w:spacing w:line="240" w:lineRule="auto"/>
-              <w:rPr>
-                <w:b/>
-              </w:rPr>
-            </w:pPr>
-            <w:r>
-              <w:rPr>
+              <w:rPr>
+                <w:rFonts w:asciiTheme="minorHAnsi" w:hAnsiTheme="minorHAnsi"/>
+                <w:b/>
+              </w:rPr>
+            </w:pPr>
+            <w:r>
+              <w:rPr>
+                <w:rFonts w:asciiTheme="minorHAnsi" w:hAnsiTheme="minorHAnsi"/>
                 <w:b/>
               </w:rPr>
               <w:t>Allocation to Architecture</w:t>
@@ -4018,13 +5463,14 @@
           <w:p>
             <w:pPr>
               <w:widowControl w:val="0"/>
-              <w:spacing w:line="240" w:lineRule="auto"/>
-              <w:rPr>
-                <w:b/>
-              </w:rPr>
-            </w:pPr>
-            <w:r>
-              <w:rPr>
+              <w:rPr>
+                <w:rFonts w:asciiTheme="minorHAnsi" w:hAnsiTheme="minorHAnsi"/>
+                <w:b/>
+              </w:rPr>
+            </w:pPr>
+            <w:r>
+              <w:rPr>
+                <w:rFonts w:asciiTheme="minorHAnsi" w:hAnsiTheme="minorHAnsi"/>
                 <w:b/>
               </w:rPr>
               <w:t>Safe State</w:t>
@@ -4045,37 +5491,53 @@
           </w:tcPr>
           <w:p>
             <w:pPr>
-              <w:widowControl w:val="0"/>
-              <w:spacing w:line="240" w:lineRule="auto"/>
-            </w:pPr>
-            <w:r>
+              <w:rPr>
+                <w:rFonts w:asciiTheme="minorHAnsi" w:hAnsiTheme="minorHAnsi"/>
+              </w:rPr>
+            </w:pPr>
+            <w:r>
+              <w:rPr>
+                <w:rFonts w:asciiTheme="minorHAnsi" w:hAnsiTheme="minorHAnsi"/>
+              </w:rPr>
               <w:t>Technical</w:t>
             </w:r>
           </w:p>
           <w:p>
             <w:pPr>
-              <w:widowControl w:val="0"/>
-              <w:spacing w:line="240" w:lineRule="auto"/>
-            </w:pPr>
-            <w:r>
+              <w:rPr>
+                <w:rFonts w:asciiTheme="minorHAnsi" w:hAnsiTheme="minorHAnsi"/>
+              </w:rPr>
+            </w:pPr>
+            <w:r>
+              <w:rPr>
+                <w:rFonts w:asciiTheme="minorHAnsi" w:hAnsiTheme="minorHAnsi"/>
+              </w:rPr>
               <w:t>Safety</w:t>
             </w:r>
           </w:p>
           <w:p>
             <w:pPr>
-              <w:widowControl w:val="0"/>
-              <w:spacing w:line="240" w:lineRule="auto"/>
-            </w:pPr>
-            <w:r>
+              <w:rPr>
+                <w:rFonts w:asciiTheme="minorHAnsi" w:hAnsiTheme="minorHAnsi"/>
+              </w:rPr>
+            </w:pPr>
+            <w:r>
+              <w:rPr>
+                <w:rFonts w:asciiTheme="minorHAnsi" w:hAnsiTheme="minorHAnsi"/>
+              </w:rPr>
               <w:t>Requirement</w:t>
             </w:r>
           </w:p>
           <w:p>
             <w:pPr>
-              <w:widowControl w:val="0"/>
-              <w:spacing w:line="240" w:lineRule="auto"/>
-            </w:pPr>
-            <w:r>
+              <w:rPr>
+                <w:rFonts w:asciiTheme="minorHAnsi" w:hAnsiTheme="minorHAnsi"/>
+              </w:rPr>
+            </w:pPr>
+            <w:r>
+              <w:rPr>
+                <w:rFonts w:asciiTheme="minorHAnsi" w:hAnsiTheme="minorHAnsi"/>
+              </w:rPr>
               <w:t>03</w:t>
             </w:r>
           </w:p>
@@ -4092,17 +5554,28 @@
           </w:tcPr>
           <w:p>
             <w:pPr>
-              <w:widowControl w:val="0"/>
-            </w:pPr>
-            <w:r>
+              <w:rPr>
+                <w:rFonts w:asciiTheme="minorHAnsi" w:hAnsiTheme="minorHAnsi"/>
+              </w:rPr>
+            </w:pPr>
+            <w:r>
+              <w:rPr>
+                <w:rFonts w:asciiTheme="minorHAnsi" w:hAnsiTheme="minorHAnsi"/>
+              </w:rPr>
               <w:t xml:space="preserve">As soon as a failure is detected by the LDW function, it shall deactivate the LDW feature and the </w:t>
             </w:r>
             <w:proofErr w:type="spellStart"/>
             <w:r>
+              <w:rPr>
+                <w:rFonts w:asciiTheme="minorHAnsi" w:hAnsiTheme="minorHAnsi"/>
+              </w:rPr>
               <w:t>LDW_Torque_Request</w:t>
             </w:r>
             <w:proofErr w:type="spellEnd"/>
             <w:r>
+              <w:rPr>
+                <w:rFonts w:asciiTheme="minorHAnsi" w:hAnsiTheme="minorHAnsi"/>
+              </w:rPr>
               <w:t xml:space="preserve"> shall be set to zero</w:t>
             </w:r>
           </w:p>
@@ -4119,9 +5592,16 @@
           </w:tcPr>
           <w:p>
             <w:pPr>
-              <w:widowControl w:val="0"/>
-              <w:spacing w:line="240" w:lineRule="auto"/>
-            </w:pPr>
+              <w:rPr>
+                <w:rFonts w:asciiTheme="minorHAnsi" w:hAnsiTheme="minorHAnsi"/>
+              </w:rPr>
+            </w:pPr>
+            <w:r>
+              <w:rPr>
+                <w:rFonts w:asciiTheme="minorHAnsi" w:hAnsiTheme="minorHAnsi"/>
+              </w:rPr>
+              <w:t>C</w:t>
+            </w:r>
           </w:p>
         </w:tc>
         <w:tc>
@@ -4136,8 +5616,30 @@
           </w:tcPr>
           <w:p>
             <w:pPr>
-              <w:widowControl w:val="0"/>
-              <w:spacing w:line="240" w:lineRule="auto"/>
+              <w:rPr>
+                <w:rFonts w:asciiTheme="minorHAnsi" w:hAnsiTheme="minorHAnsi"/>
+              </w:rPr>
+            </w:pPr>
+            <w:r>
+              <w:rPr>
+                <w:rFonts w:asciiTheme="minorHAnsi" w:hAnsiTheme="minorHAnsi"/>
+              </w:rPr>
+              <w:t xml:space="preserve">50 </w:t>
+            </w:r>
+            <w:proofErr w:type="spellStart"/>
+            <w:r>
+              <w:rPr>
+                <w:rFonts w:asciiTheme="minorHAnsi" w:hAnsiTheme="minorHAnsi"/>
+              </w:rPr>
+              <w:t>ms</w:t>
+            </w:r>
+            <w:proofErr w:type="spellEnd"/>
+          </w:p>
+          <w:p>
+            <w:pPr>
+              <w:rPr>
+                <w:rFonts w:asciiTheme="minorHAnsi" w:hAnsiTheme="minorHAnsi"/>
+              </w:rPr>
             </w:pPr>
           </w:p>
         </w:tc>
@@ -4153,8 +5655,22 @@
           </w:tcPr>
           <w:p>
             <w:pPr>
-              <w:widowControl w:val="0"/>
-              <w:spacing w:line="240" w:lineRule="auto"/>
+              <w:rPr>
+                <w:rFonts w:asciiTheme="minorHAnsi" w:hAnsiTheme="minorHAnsi"/>
+              </w:rPr>
+            </w:pPr>
+            <w:r>
+              <w:rPr>
+                <w:rFonts w:asciiTheme="minorHAnsi" w:hAnsiTheme="minorHAnsi"/>
+              </w:rPr>
+              <w:t>LDW Safety</w:t>
+            </w:r>
+          </w:p>
+          <w:p>
+            <w:pPr>
+              <w:rPr>
+                <w:rFonts w:asciiTheme="minorHAnsi" w:hAnsiTheme="minorHAnsi"/>
+              </w:rPr>
             </w:pPr>
           </w:p>
         </w:tc>
@@ -4170,19 +5686,45 @@
           </w:tcPr>
           <w:p>
             <w:pPr>
-              <w:widowControl w:val="0"/>
-              <w:spacing w:line="240" w:lineRule="auto"/>
+              <w:rPr>
+                <w:rFonts w:asciiTheme="minorHAnsi" w:hAnsiTheme="minorHAnsi"/>
+              </w:rPr>
+            </w:pPr>
+            <w:r>
+              <w:rPr>
+                <w:rFonts w:asciiTheme="minorHAnsi" w:hAnsiTheme="minorHAnsi"/>
+              </w:rPr>
+              <w:t>LDW torque output is set to zero</w:t>
+            </w:r>
+          </w:p>
+          <w:p>
+            <w:pPr>
+              <w:rPr>
+                <w:rFonts w:asciiTheme="minorHAnsi" w:hAnsiTheme="minorHAnsi"/>
+              </w:rPr>
             </w:pPr>
           </w:p>
         </w:tc>
       </w:tr>
     </w:tbl>
-    <w:p/>
-    <w:p/>
+    <w:p>
+      <w:pPr>
+        <w:rPr>
+          <w:rFonts w:asciiTheme="minorHAnsi" w:hAnsiTheme="minorHAnsi"/>
+        </w:rPr>
+      </w:pPr>
+    </w:p>
+    <w:p>
+      <w:pPr>
+        <w:rPr>
+          <w:rFonts w:asciiTheme="minorHAnsi" w:hAnsiTheme="minorHAnsi"/>
+        </w:rPr>
+      </w:pPr>
+    </w:p>
     <w:tbl>
       <w:tblPr>
         <w:tblStyle w:val="a6"/>
-        <w:tblW w:w="9510" w:type="dxa"/>
+        <w:tblW w:w="9746" w:type="dxa"/>
         <w:tblBorders>
           <w:top w:val="single" w:sz="8" w:space="0" w:color="000000"/>
           <w:left w:val="single" w:sz="8" w:space="0" w:color="000000"/>
@@ -4197,9 +5739,9 @@
       <w:tblGrid>
         <w:gridCol w:w="1485"/>
         <w:gridCol w:w="3420"/>
-        <w:gridCol w:w="330"/>
-        <w:gridCol w:w="1785"/>
-        <w:gridCol w:w="2490"/>
+        <w:gridCol w:w="305"/>
+        <w:gridCol w:w="2036"/>
+        <w:gridCol w:w="2500"/>
       </w:tblGrid>
       <w:tr>
         <w:tc>
@@ -4216,13 +5758,14 @@
           <w:p>
             <w:pPr>
               <w:widowControl w:val="0"/>
-              <w:spacing w:line="240" w:lineRule="auto"/>
-              <w:rPr>
-                <w:b/>
-              </w:rPr>
-            </w:pPr>
-            <w:r>
-              <w:rPr>
+              <w:rPr>
+                <w:rFonts w:asciiTheme="minorHAnsi" w:hAnsiTheme="minorHAnsi"/>
+                <w:b/>
+              </w:rPr>
+            </w:pPr>
+            <w:r>
+              <w:rPr>
+                <w:rFonts w:asciiTheme="minorHAnsi" w:hAnsiTheme="minorHAnsi"/>
                 <w:b/>
               </w:rPr>
               <w:t>ID</w:t>
@@ -4243,13 +5786,14 @@
           <w:p>
             <w:pPr>
               <w:widowControl w:val="0"/>
-              <w:spacing w:line="240" w:lineRule="auto"/>
-              <w:rPr>
-                <w:b/>
-              </w:rPr>
-            </w:pPr>
-            <w:r>
-              <w:rPr>
+              <w:rPr>
+                <w:rFonts w:asciiTheme="minorHAnsi" w:hAnsiTheme="minorHAnsi"/>
+                <w:b/>
+              </w:rPr>
+            </w:pPr>
+            <w:r>
+              <w:rPr>
+                <w:rFonts w:asciiTheme="minorHAnsi" w:hAnsiTheme="minorHAnsi"/>
                 <w:b/>
               </w:rPr>
               <w:t>Software Safety Requirement</w:t>
@@ -4258,7 +5802,7 @@
         </w:tc>
         <w:tc>
           <w:tcPr>
-            <w:tcW w:w="330" w:type="dxa"/>
+            <w:tcW w:w="305" w:type="dxa"/>
             <w:shd w:val="clear" w:color="auto" w:fill="CCCCCC"/>
             <w:tcMar>
               <w:top w:w="100" w:type="dxa"/>
@@ -4270,13 +5814,14 @@
           <w:p>
             <w:pPr>
               <w:widowControl w:val="0"/>
-              <w:spacing w:line="240" w:lineRule="auto"/>
-              <w:rPr>
-                <w:b/>
-              </w:rPr>
-            </w:pPr>
-            <w:r>
-              <w:rPr>
+              <w:rPr>
+                <w:rFonts w:asciiTheme="minorHAnsi" w:hAnsiTheme="minorHAnsi"/>
+                <w:b/>
+              </w:rPr>
+            </w:pPr>
+            <w:r>
+              <w:rPr>
+                <w:rFonts w:asciiTheme="minorHAnsi" w:hAnsiTheme="minorHAnsi"/>
                 <w:b/>
               </w:rPr>
               <w:t>ASIL</w:t>
@@ -4285,7 +5830,7 @@
         </w:tc>
         <w:tc>
           <w:tcPr>
-            <w:tcW w:w="1785" w:type="dxa"/>
+            <w:tcW w:w="2036" w:type="dxa"/>
             <w:shd w:val="clear" w:color="auto" w:fill="CCCCCC"/>
             <w:tcMar>
               <w:top w:w="100" w:type="dxa"/>
@@ -4297,13 +5842,14 @@
           <w:p>
             <w:pPr>
               <w:widowControl w:val="0"/>
-              <w:spacing w:line="240" w:lineRule="auto"/>
-              <w:rPr>
-                <w:b/>
-              </w:rPr>
-            </w:pPr>
-            <w:r>
-              <w:rPr>
+              <w:rPr>
+                <w:rFonts w:asciiTheme="minorHAnsi" w:hAnsiTheme="minorHAnsi"/>
+                <w:b/>
+              </w:rPr>
+            </w:pPr>
+            <w:r>
+              <w:rPr>
+                <w:rFonts w:asciiTheme="minorHAnsi" w:hAnsiTheme="minorHAnsi"/>
                 <w:b/>
               </w:rPr>
               <w:t>Allocation Software Elements</w:t>
@@ -4312,7 +5858,7 @@
         </w:tc>
         <w:tc>
           <w:tcPr>
-            <w:tcW w:w="2490" w:type="dxa"/>
+            <w:tcW w:w="2500" w:type="dxa"/>
             <w:shd w:val="clear" w:color="auto" w:fill="CCCCCC"/>
             <w:tcMar>
               <w:top w:w="100" w:type="dxa"/>
@@ -4324,13 +5870,14 @@
           <w:p>
             <w:pPr>
               <w:widowControl w:val="0"/>
-              <w:spacing w:line="240" w:lineRule="auto"/>
-              <w:rPr>
-                <w:b/>
-              </w:rPr>
-            </w:pPr>
-            <w:r>
-              <w:rPr>
+              <w:rPr>
+                <w:rFonts w:asciiTheme="minorHAnsi" w:hAnsiTheme="minorHAnsi"/>
+                <w:b/>
+              </w:rPr>
+            </w:pPr>
+            <w:r>
+              <w:rPr>
+                <w:rFonts w:asciiTheme="minorHAnsi" w:hAnsiTheme="minorHAnsi"/>
                 <w:b/>
               </w:rPr>
               <w:t>Safe State</w:t>
@@ -4351,10 +5898,22 @@
           </w:tcPr>
           <w:p>
             <w:pPr>
-              <w:spacing w:line="240" w:lineRule="auto"/>
-            </w:pPr>
-            <w:r>
-              <w:t>Software Safety Requirement03-01</w:t>
+              <w:rPr>
+                <w:rFonts w:asciiTheme="minorHAnsi" w:hAnsiTheme="minorHAnsi"/>
+              </w:rPr>
+            </w:pPr>
+            <w:r>
+              <w:rPr>
+                <w:rFonts w:asciiTheme="minorHAnsi" w:hAnsiTheme="minorHAnsi"/>
+              </w:rPr>
+              <w:t xml:space="preserve">Software Safety </w:t>
+            </w:r>
+            <w:r>
+              <w:rPr>
+                <w:rFonts w:asciiTheme="minorHAnsi" w:hAnsiTheme="minorHAnsi"/>
+              </w:rPr>
+              <w:lastRenderedPageBreak/>
+              <w:t>Requirement03-01</w:t>
             </w:r>
           </w:p>
         </w:tc>
@@ -4364,49 +5923,174 @@
           </w:tcPr>
           <w:p>
             <w:pPr>
-              <w:spacing w:line="240" w:lineRule="auto"/>
-            </w:pPr>
-          </w:p>
-        </w:tc>
-        <w:tc>
-          <w:tcPr>
-            <w:tcW w:w="330" w:type="dxa"/>
-            <w:tcMar>
-              <w:top w:w="100" w:type="dxa"/>
-              <w:left w:w="100" w:type="dxa"/>
-              <w:bottom w:w="100" w:type="dxa"/>
-              <w:right w:w="100" w:type="dxa"/>
-            </w:tcMar>
-          </w:tcPr>
-          <w:p>
-            <w:pPr>
-              <w:spacing w:line="240" w:lineRule="auto"/>
-            </w:pPr>
-          </w:p>
-        </w:tc>
-        <w:tc>
-          <w:tcPr>
-            <w:tcW w:w="1785" w:type="dxa"/>
-          </w:tcPr>
-          <w:p>
-            <w:pPr>
-              <w:spacing w:line="240" w:lineRule="auto"/>
-            </w:pPr>
-          </w:p>
-        </w:tc>
-        <w:tc>
-          <w:tcPr>
-            <w:tcW w:w="2490" w:type="dxa"/>
-            <w:tcMar>
-              <w:top w:w="100" w:type="dxa"/>
-              <w:left w:w="100" w:type="dxa"/>
-              <w:bottom w:w="100" w:type="dxa"/>
-              <w:right w:w="100" w:type="dxa"/>
-            </w:tcMar>
-          </w:tcPr>
-          <w:p>
-            <w:pPr>
-              <w:spacing w:line="240" w:lineRule="auto"/>
+              <w:rPr>
+                <w:rFonts w:asciiTheme="minorHAnsi" w:hAnsiTheme="minorHAnsi"/>
+              </w:rPr>
+            </w:pPr>
+            <w:r>
+              <w:rPr>
+                <w:rFonts w:asciiTheme="minorHAnsi" w:hAnsiTheme="minorHAnsi"/>
+              </w:rPr>
+              <w:lastRenderedPageBreak/>
+              <w:t xml:space="preserve">Each of the SW elements </w:t>
+            </w:r>
+            <w:proofErr w:type="spellStart"/>
+            <w:r>
+              <w:rPr>
+                <w:rFonts w:asciiTheme="minorHAnsi" w:hAnsiTheme="minorHAnsi"/>
+              </w:rPr>
+              <w:t>shal</w:t>
+            </w:r>
+            <w:proofErr w:type="spellEnd"/>
+            <w:r>
+              <w:rPr>
+                <w:rFonts w:asciiTheme="minorHAnsi" w:hAnsiTheme="minorHAnsi"/>
+              </w:rPr>
+              <w:t xml:space="preserve"> </w:t>
+            </w:r>
+            <w:proofErr w:type="spellStart"/>
+            <w:r>
+              <w:rPr>
+                <w:rFonts w:asciiTheme="minorHAnsi" w:hAnsiTheme="minorHAnsi"/>
+              </w:rPr>
+              <w:t>loutput</w:t>
+            </w:r>
+            <w:proofErr w:type="spellEnd"/>
+            <w:r>
+              <w:rPr>
+                <w:rFonts w:asciiTheme="minorHAnsi" w:hAnsiTheme="minorHAnsi"/>
+              </w:rPr>
+              <w:t xml:space="preserve"> a signal to indicate any </w:t>
+            </w:r>
+            <w:r>
+              <w:rPr>
+                <w:rFonts w:asciiTheme="minorHAnsi" w:hAnsiTheme="minorHAnsi"/>
+              </w:rPr>
+              <w:lastRenderedPageBreak/>
+              <w:t xml:space="preserve">error which is detected by the element. Error signal = </w:t>
+            </w:r>
+            <w:proofErr w:type="spellStart"/>
+            <w:r>
+              <w:rPr>
+                <w:rFonts w:asciiTheme="minorHAnsi" w:hAnsiTheme="minorHAnsi"/>
+              </w:rPr>
+              <w:t>error_status_input</w:t>
+            </w:r>
+            <w:proofErr w:type="spellEnd"/>
+            <w:r>
+              <w:rPr>
+                <w:rFonts w:asciiTheme="minorHAnsi" w:hAnsiTheme="minorHAnsi"/>
+              </w:rPr>
+              <w:t xml:space="preserve">(LDW_SAFETY_INPUT_PROCESSING), </w:t>
+            </w:r>
+            <w:proofErr w:type="spellStart"/>
+            <w:r>
+              <w:rPr>
+                <w:rFonts w:asciiTheme="minorHAnsi" w:hAnsiTheme="minorHAnsi"/>
+              </w:rPr>
+              <w:t>error_status_torque_limiter</w:t>
+            </w:r>
+            <w:proofErr w:type="spellEnd"/>
+            <w:r>
+              <w:rPr>
+                <w:rFonts w:asciiTheme="minorHAnsi" w:hAnsiTheme="minorHAnsi"/>
+              </w:rPr>
+              <w:t xml:space="preserve">(TORQUE_LIMITER), </w:t>
+            </w:r>
+            <w:proofErr w:type="spellStart"/>
+            <w:r>
+              <w:rPr>
+                <w:rFonts w:asciiTheme="minorHAnsi" w:hAnsiTheme="minorHAnsi"/>
+              </w:rPr>
+              <w:t>error_status_output_gen</w:t>
+            </w:r>
+            <w:proofErr w:type="spellEnd"/>
+            <w:r>
+              <w:rPr>
+                <w:rFonts w:asciiTheme="minorHAnsi" w:hAnsiTheme="minorHAnsi"/>
+              </w:rPr>
+              <w:t>(LDW_SAFETY_OUTPUT_GENERATOR)</w:t>
+            </w:r>
+          </w:p>
+        </w:tc>
+        <w:tc>
+          <w:tcPr>
+            <w:tcW w:w="305" w:type="dxa"/>
+            <w:tcMar>
+              <w:top w:w="100" w:type="dxa"/>
+              <w:left w:w="100" w:type="dxa"/>
+              <w:bottom w:w="100" w:type="dxa"/>
+              <w:right w:w="100" w:type="dxa"/>
+            </w:tcMar>
+          </w:tcPr>
+          <w:p>
+            <w:pPr>
+              <w:rPr>
+                <w:rFonts w:asciiTheme="minorHAnsi" w:hAnsiTheme="minorHAnsi"/>
+              </w:rPr>
+            </w:pPr>
+            <w:r>
+              <w:rPr>
+                <w:rFonts w:asciiTheme="minorHAnsi" w:hAnsiTheme="minorHAnsi"/>
+              </w:rPr>
+              <w:lastRenderedPageBreak/>
+              <w:t>C</w:t>
+            </w:r>
+          </w:p>
+        </w:tc>
+        <w:tc>
+          <w:tcPr>
+            <w:tcW w:w="2036" w:type="dxa"/>
+          </w:tcPr>
+          <w:p>
+            <w:pPr>
+              <w:rPr>
+                <w:rFonts w:asciiTheme="minorHAnsi" w:hAnsiTheme="minorHAnsi"/>
+              </w:rPr>
+            </w:pPr>
+            <w:r>
+              <w:rPr>
+                <w:rFonts w:asciiTheme="minorHAnsi" w:hAnsiTheme="minorHAnsi"/>
+              </w:rPr>
+              <w:t>All</w:t>
+            </w:r>
+          </w:p>
+          <w:p>
+            <w:pPr>
+              <w:rPr>
+                <w:rFonts w:asciiTheme="minorHAnsi" w:hAnsiTheme="minorHAnsi"/>
+              </w:rPr>
+            </w:pPr>
+          </w:p>
+        </w:tc>
+        <w:tc>
+          <w:tcPr>
+            <w:tcW w:w="2500" w:type="dxa"/>
+            <w:tcMar>
+              <w:top w:w="100" w:type="dxa"/>
+              <w:left w:w="100" w:type="dxa"/>
+              <w:bottom w:w="100" w:type="dxa"/>
+              <w:right w:w="100" w:type="dxa"/>
+            </w:tcMar>
+          </w:tcPr>
+          <w:p>
+            <w:pPr>
+              <w:rPr>
+                <w:rFonts w:asciiTheme="minorHAnsi" w:hAnsiTheme="minorHAnsi"/>
+              </w:rPr>
+            </w:pPr>
+            <w:r>
+              <w:rPr>
+                <w:rFonts w:asciiTheme="minorHAnsi" w:hAnsiTheme="minorHAnsi"/>
+              </w:rPr>
+              <w:t>N/A</w:t>
+            </w:r>
+          </w:p>
+          <w:p>
+            <w:pPr>
+              <w:rPr>
+                <w:rFonts w:asciiTheme="minorHAnsi" w:hAnsiTheme="minorHAnsi"/>
+              </w:rPr>
             </w:pPr>
           </w:p>
         </w:tc>
@@ -4424,9 +6108,15 @@
           </w:tcPr>
           <w:p>
             <w:pPr>
-              <w:spacing w:line="240" w:lineRule="auto"/>
-            </w:pPr>
-            <w:r>
+              <w:rPr>
+                <w:rFonts w:asciiTheme="minorHAnsi" w:hAnsiTheme="minorHAnsi"/>
+              </w:rPr>
+            </w:pPr>
+            <w:r>
+              <w:rPr>
+                <w:rFonts w:asciiTheme="minorHAnsi" w:hAnsiTheme="minorHAnsi"/>
+              </w:rPr>
+              <w:lastRenderedPageBreak/>
               <w:t>Software Safety Requirement03-02</w:t>
             </w:r>
           </w:p>
@@ -4437,43 +6127,139 @@
           </w:tcPr>
           <w:p>
             <w:pPr>
-              <w:spacing w:line="240" w:lineRule="auto"/>
-            </w:pPr>
-          </w:p>
-        </w:tc>
-        <w:tc>
-          <w:tcPr>
-            <w:tcW w:w="330" w:type="dxa"/>
-            <w:tcMar>
-              <w:top w:w="100" w:type="dxa"/>
-              <w:left w:w="100" w:type="dxa"/>
-              <w:bottom w:w="100" w:type="dxa"/>
-              <w:right w:w="100" w:type="dxa"/>
-            </w:tcMar>
-          </w:tcPr>
-          <w:p>
-            <w:pPr>
-              <w:spacing w:line="240" w:lineRule="auto"/>
-            </w:pPr>
-          </w:p>
-        </w:tc>
-        <w:tc>
-          <w:tcPr>
-            <w:tcW w:w="1785" w:type="dxa"/>
-          </w:tcPr>
-          <w:p>
-            <w:pPr>
-              <w:spacing w:line="240" w:lineRule="auto"/>
-            </w:pPr>
-          </w:p>
-        </w:tc>
-        <w:tc>
-          <w:tcPr>
-            <w:tcW w:w="2490" w:type="dxa"/>
-          </w:tcPr>
-          <w:p>
-            <w:pPr>
-              <w:spacing w:line="240" w:lineRule="auto"/>
+              <w:rPr>
+                <w:rFonts w:asciiTheme="minorHAnsi" w:hAnsiTheme="minorHAnsi"/>
+              </w:rPr>
+            </w:pPr>
+            <w:r>
+              <w:rPr>
+                <w:rFonts w:asciiTheme="minorHAnsi" w:hAnsiTheme="minorHAnsi"/>
+              </w:rPr>
+              <w:t xml:space="preserve">A software element shall evaluate the error status of all the other software elements and in case any 1 of them indicates an error, it shall deactivate </w:t>
+            </w:r>
+            <w:proofErr w:type="spellStart"/>
+            <w:r>
+              <w:rPr>
+                <w:rFonts w:asciiTheme="minorHAnsi" w:hAnsiTheme="minorHAnsi"/>
+              </w:rPr>
+              <w:t>theLDW</w:t>
+            </w:r>
+            <w:proofErr w:type="spellEnd"/>
+            <w:r>
+              <w:rPr>
+                <w:rFonts w:asciiTheme="minorHAnsi" w:hAnsiTheme="minorHAnsi"/>
+              </w:rPr>
+              <w:t xml:space="preserve"> feature(“</w:t>
+            </w:r>
+            <w:proofErr w:type="spellStart"/>
+            <w:r>
+              <w:rPr>
+                <w:rFonts w:asciiTheme="minorHAnsi" w:hAnsiTheme="minorHAnsi"/>
+              </w:rPr>
+              <w:t>activation_</w:t>
+            </w:r>
+            <w:proofErr w:type="gramStart"/>
+            <w:r>
+              <w:rPr>
+                <w:rFonts w:asciiTheme="minorHAnsi" w:hAnsiTheme="minorHAnsi"/>
+              </w:rPr>
+              <w:t>status</w:t>
+            </w:r>
+            <w:proofErr w:type="spellEnd"/>
+            <w:r>
+              <w:rPr>
+                <w:rFonts w:asciiTheme="minorHAnsi" w:hAnsiTheme="minorHAnsi"/>
+              </w:rPr>
+              <w:t>”=</w:t>
+            </w:r>
+            <w:proofErr w:type="gramEnd"/>
+            <w:r>
+              <w:rPr>
+                <w:rFonts w:asciiTheme="minorHAnsi" w:hAnsiTheme="minorHAnsi"/>
+              </w:rPr>
+              <w:t>0)</w:t>
+            </w:r>
+          </w:p>
+        </w:tc>
+        <w:tc>
+          <w:tcPr>
+            <w:tcW w:w="305" w:type="dxa"/>
+            <w:tcMar>
+              <w:top w:w="100" w:type="dxa"/>
+              <w:left w:w="100" w:type="dxa"/>
+              <w:bottom w:w="100" w:type="dxa"/>
+              <w:right w:w="100" w:type="dxa"/>
+            </w:tcMar>
+          </w:tcPr>
+          <w:p>
+            <w:pPr>
+              <w:rPr>
+                <w:rFonts w:asciiTheme="minorHAnsi" w:hAnsiTheme="minorHAnsi"/>
+              </w:rPr>
+            </w:pPr>
+            <w:r>
+              <w:rPr>
+                <w:rFonts w:asciiTheme="minorHAnsi" w:hAnsiTheme="minorHAnsi"/>
+              </w:rPr>
+              <w:t>C</w:t>
+            </w:r>
+          </w:p>
+        </w:tc>
+        <w:tc>
+          <w:tcPr>
+            <w:tcW w:w="2036" w:type="dxa"/>
+          </w:tcPr>
+          <w:p>
+            <w:pPr>
+              <w:rPr>
+                <w:rFonts w:asciiTheme="minorHAnsi" w:hAnsiTheme="minorHAnsi"/>
+              </w:rPr>
+            </w:pPr>
+            <w:r>
+              <w:rPr>
+                <w:rFonts w:asciiTheme="minorHAnsi" w:hAnsiTheme="minorHAnsi"/>
+              </w:rPr>
+              <w:t>LDW_SAFETY_ACTIVATION</w:t>
+            </w:r>
+          </w:p>
+          <w:p>
+            <w:pPr>
+              <w:rPr>
+                <w:rFonts w:asciiTheme="minorHAnsi" w:hAnsiTheme="minorHAnsi"/>
+              </w:rPr>
+            </w:pPr>
+          </w:p>
+        </w:tc>
+        <w:tc>
+          <w:tcPr>
+            <w:tcW w:w="2500" w:type="dxa"/>
+          </w:tcPr>
+          <w:p>
+            <w:pPr>
+              <w:rPr>
+                <w:rFonts w:asciiTheme="minorHAnsi" w:hAnsiTheme="minorHAnsi"/>
+              </w:rPr>
+            </w:pPr>
+            <w:proofErr w:type="spellStart"/>
+            <w:r>
+              <w:rPr>
+                <w:rFonts w:asciiTheme="minorHAnsi" w:hAnsiTheme="minorHAnsi"/>
+              </w:rPr>
+              <w:t>Activation_status</w:t>
+            </w:r>
+            <w:proofErr w:type="spellEnd"/>
+            <w:r>
+              <w:rPr>
+                <w:rFonts w:asciiTheme="minorHAnsi" w:hAnsiTheme="minorHAnsi"/>
+              </w:rPr>
+              <w:t xml:space="preserve"> = 0 (LDW function deactivated)</w:t>
+            </w:r>
+          </w:p>
+          <w:p>
+            <w:pPr>
+              <w:rPr>
+                <w:rFonts w:asciiTheme="minorHAnsi" w:hAnsiTheme="minorHAnsi"/>
+              </w:rPr>
             </w:pPr>
           </w:p>
         </w:tc>
@@ -4491,9 +6277,14 @@
           </w:tcPr>
           <w:p>
             <w:pPr>
-              <w:spacing w:line="240" w:lineRule="auto"/>
-            </w:pPr>
-            <w:r>
+              <w:rPr>
+                <w:rFonts w:asciiTheme="minorHAnsi" w:hAnsiTheme="minorHAnsi"/>
+              </w:rPr>
+            </w:pPr>
+            <w:r>
+              <w:rPr>
+                <w:rFonts w:asciiTheme="minorHAnsi" w:hAnsiTheme="minorHAnsi"/>
+              </w:rPr>
               <w:t>Software Safety Requirement03-03</w:t>
             </w:r>
           </w:p>
@@ -4504,49 +6295,123 @@
           </w:tcPr>
           <w:p>
             <w:pPr>
-              <w:spacing w:line="240" w:lineRule="auto"/>
-            </w:pPr>
-          </w:p>
-        </w:tc>
-        <w:tc>
-          <w:tcPr>
-            <w:tcW w:w="330" w:type="dxa"/>
-            <w:tcMar>
-              <w:top w:w="100" w:type="dxa"/>
-              <w:left w:w="100" w:type="dxa"/>
-              <w:bottom w:w="100" w:type="dxa"/>
-              <w:right w:w="100" w:type="dxa"/>
-            </w:tcMar>
-          </w:tcPr>
-          <w:p>
-            <w:pPr>
-              <w:spacing w:line="240" w:lineRule="auto"/>
-            </w:pPr>
-          </w:p>
-        </w:tc>
-        <w:tc>
-          <w:tcPr>
-            <w:tcW w:w="1785" w:type="dxa"/>
-          </w:tcPr>
-          <w:p>
-            <w:pPr>
-              <w:spacing w:line="240" w:lineRule="auto"/>
-            </w:pPr>
-          </w:p>
-        </w:tc>
-        <w:tc>
-          <w:tcPr>
-            <w:tcW w:w="2490" w:type="dxa"/>
-            <w:tcMar>
-              <w:top w:w="100" w:type="dxa"/>
-              <w:left w:w="100" w:type="dxa"/>
-              <w:bottom w:w="100" w:type="dxa"/>
-              <w:right w:w="100" w:type="dxa"/>
-            </w:tcMar>
-          </w:tcPr>
-          <w:p>
-            <w:pPr>
-              <w:spacing w:line="240" w:lineRule="auto"/>
+              <w:rPr>
+                <w:rFonts w:asciiTheme="minorHAnsi" w:hAnsiTheme="minorHAnsi"/>
+              </w:rPr>
+            </w:pPr>
+            <w:r>
+              <w:rPr>
+                <w:rFonts w:asciiTheme="minorHAnsi" w:hAnsiTheme="minorHAnsi"/>
+              </w:rPr>
+              <w:t>In case of no errors from the software elements, the status of the LDW feature shall be set to activated (“</w:t>
+            </w:r>
+            <w:proofErr w:type="spellStart"/>
+            <w:r>
+              <w:rPr>
+                <w:rFonts w:asciiTheme="minorHAnsi" w:hAnsiTheme="minorHAnsi"/>
+              </w:rPr>
+              <w:t>activation_</w:t>
+            </w:r>
+            <w:proofErr w:type="gramStart"/>
+            <w:r>
+              <w:rPr>
+                <w:rFonts w:asciiTheme="minorHAnsi" w:hAnsiTheme="minorHAnsi"/>
+              </w:rPr>
+              <w:t>status</w:t>
+            </w:r>
+            <w:proofErr w:type="spellEnd"/>
+            <w:r>
+              <w:rPr>
+                <w:rFonts w:asciiTheme="minorHAnsi" w:hAnsiTheme="minorHAnsi"/>
+              </w:rPr>
+              <w:t>”=</w:t>
+            </w:r>
+            <w:proofErr w:type="gramEnd"/>
+            <w:r>
+              <w:rPr>
+                <w:rFonts w:asciiTheme="minorHAnsi" w:hAnsiTheme="minorHAnsi"/>
+              </w:rPr>
+              <w:t>1)</w:t>
+            </w:r>
+          </w:p>
+        </w:tc>
+        <w:tc>
+          <w:tcPr>
+            <w:tcW w:w="305" w:type="dxa"/>
+            <w:tcMar>
+              <w:top w:w="100" w:type="dxa"/>
+              <w:left w:w="100" w:type="dxa"/>
+              <w:bottom w:w="100" w:type="dxa"/>
+              <w:right w:w="100" w:type="dxa"/>
+            </w:tcMar>
+          </w:tcPr>
+          <w:p>
+            <w:pPr>
+              <w:rPr>
+                <w:rFonts w:asciiTheme="minorHAnsi" w:hAnsiTheme="minorHAnsi"/>
+              </w:rPr>
+            </w:pPr>
+            <w:r>
+              <w:rPr>
+                <w:rFonts w:asciiTheme="minorHAnsi" w:hAnsiTheme="minorHAnsi"/>
+              </w:rPr>
+              <w:t>C</w:t>
+            </w:r>
+          </w:p>
+        </w:tc>
+        <w:tc>
+          <w:tcPr>
+            <w:tcW w:w="2036" w:type="dxa"/>
+          </w:tcPr>
+          <w:p>
+            <w:pPr>
+              <w:rPr>
+                <w:rFonts w:asciiTheme="minorHAnsi" w:hAnsiTheme="minorHAnsi"/>
+              </w:rPr>
+            </w:pPr>
+            <w:r>
+              <w:rPr>
+                <w:rFonts w:asciiTheme="minorHAnsi" w:hAnsiTheme="minorHAnsi"/>
+              </w:rPr>
+              <w:t>LDW_SAFETY_ACTIVATION</w:t>
+            </w:r>
+          </w:p>
+          <w:p>
+            <w:pPr>
+              <w:rPr>
+                <w:rFonts w:asciiTheme="minorHAnsi" w:hAnsiTheme="minorHAnsi"/>
+              </w:rPr>
+            </w:pPr>
+          </w:p>
+        </w:tc>
+        <w:tc>
+          <w:tcPr>
+            <w:tcW w:w="2500" w:type="dxa"/>
+            <w:tcMar>
+              <w:top w:w="100" w:type="dxa"/>
+              <w:left w:w="100" w:type="dxa"/>
+              <w:bottom w:w="100" w:type="dxa"/>
+              <w:right w:w="100" w:type="dxa"/>
+            </w:tcMar>
+          </w:tcPr>
+          <w:p>
+            <w:pPr>
+              <w:rPr>
+                <w:rFonts w:asciiTheme="minorHAnsi" w:hAnsiTheme="minorHAnsi"/>
+              </w:rPr>
+            </w:pPr>
+            <w:r>
+              <w:rPr>
+                <w:rFonts w:asciiTheme="minorHAnsi" w:hAnsiTheme="minorHAnsi"/>
+              </w:rPr>
+              <w:t>N/A</w:t>
+            </w:r>
+          </w:p>
+          <w:p>
+            <w:pPr>
+              <w:rPr>
+                <w:rFonts w:asciiTheme="minorHAnsi" w:hAnsiTheme="minorHAnsi"/>
+              </w:rPr>
             </w:pPr>
           </w:p>
         </w:tc>
@@ -4564,9 +6429,14 @@
           </w:tcPr>
           <w:p>
             <w:pPr>
-              <w:spacing w:line="240" w:lineRule="auto"/>
-            </w:pPr>
-            <w:r>
+              <w:rPr>
+                <w:rFonts w:asciiTheme="minorHAnsi" w:hAnsiTheme="minorHAnsi"/>
+              </w:rPr>
+            </w:pPr>
+            <w:r>
+              <w:rPr>
+                <w:rFonts w:asciiTheme="minorHAnsi" w:hAnsiTheme="minorHAnsi"/>
+              </w:rPr>
               <w:t>Software Safety Requirement03-04</w:t>
             </w:r>
           </w:p>
@@ -4577,43 +6447,111 @@
           </w:tcPr>
           <w:p>
             <w:pPr>
-              <w:spacing w:line="240" w:lineRule="auto"/>
-            </w:pPr>
-          </w:p>
-        </w:tc>
-        <w:tc>
-          <w:tcPr>
-            <w:tcW w:w="330" w:type="dxa"/>
-            <w:tcMar>
-              <w:top w:w="100" w:type="dxa"/>
-              <w:left w:w="100" w:type="dxa"/>
-              <w:bottom w:w="100" w:type="dxa"/>
-              <w:right w:w="100" w:type="dxa"/>
-            </w:tcMar>
-          </w:tcPr>
-          <w:p>
-            <w:pPr>
-              <w:spacing w:line="240" w:lineRule="auto"/>
-            </w:pPr>
-          </w:p>
-        </w:tc>
-        <w:tc>
-          <w:tcPr>
-            <w:tcW w:w="1785" w:type="dxa"/>
-          </w:tcPr>
-          <w:p>
-            <w:pPr>
-              <w:spacing w:line="240" w:lineRule="auto"/>
-            </w:pPr>
-          </w:p>
-        </w:tc>
-        <w:tc>
-          <w:tcPr>
-            <w:tcW w:w="2490" w:type="dxa"/>
-          </w:tcPr>
-          <w:p>
-            <w:pPr>
-              <w:spacing w:line="240" w:lineRule="auto"/>
+              <w:rPr>
+                <w:rFonts w:asciiTheme="minorHAnsi" w:hAnsiTheme="minorHAnsi"/>
+              </w:rPr>
+            </w:pPr>
+            <w:r>
+              <w:rPr>
+                <w:rFonts w:asciiTheme="minorHAnsi" w:hAnsiTheme="minorHAnsi"/>
+              </w:rPr>
+              <w:t>In case an error is detected by any of the software elements, it shall set the value of its corresponding torque to 0 so that “</w:t>
+            </w:r>
+            <w:proofErr w:type="spellStart"/>
+            <w:r>
+              <w:rPr>
+                <w:rFonts w:asciiTheme="minorHAnsi" w:hAnsiTheme="minorHAnsi"/>
+              </w:rPr>
+              <w:t>LDW_Torq_Req</w:t>
+            </w:r>
+            <w:proofErr w:type="spellEnd"/>
+            <w:r>
+              <w:rPr>
+                <w:rFonts w:asciiTheme="minorHAnsi" w:hAnsiTheme="minorHAnsi"/>
+              </w:rPr>
+              <w:t>” is set to 0</w:t>
+            </w:r>
+          </w:p>
+        </w:tc>
+        <w:tc>
+          <w:tcPr>
+            <w:tcW w:w="305" w:type="dxa"/>
+            <w:tcMar>
+              <w:top w:w="100" w:type="dxa"/>
+              <w:left w:w="100" w:type="dxa"/>
+              <w:bottom w:w="100" w:type="dxa"/>
+              <w:right w:w="100" w:type="dxa"/>
+            </w:tcMar>
+          </w:tcPr>
+          <w:p>
+            <w:pPr>
+              <w:rPr>
+                <w:rFonts w:asciiTheme="minorHAnsi" w:hAnsiTheme="minorHAnsi"/>
+              </w:rPr>
+            </w:pPr>
+            <w:r>
+              <w:rPr>
+                <w:rFonts w:asciiTheme="minorHAnsi" w:hAnsiTheme="minorHAnsi"/>
+              </w:rPr>
+              <w:t>C</w:t>
+            </w:r>
+          </w:p>
+        </w:tc>
+        <w:tc>
+          <w:tcPr>
+            <w:tcW w:w="2036" w:type="dxa"/>
+          </w:tcPr>
+          <w:p>
+            <w:pPr>
+              <w:rPr>
+                <w:rFonts w:asciiTheme="minorHAnsi" w:hAnsiTheme="minorHAnsi"/>
+              </w:rPr>
+            </w:pPr>
+            <w:r>
+              <w:rPr>
+                <w:rFonts w:asciiTheme="minorHAnsi" w:hAnsiTheme="minorHAnsi"/>
+              </w:rPr>
+              <w:t>All</w:t>
+            </w:r>
+          </w:p>
+          <w:p>
+            <w:pPr>
+              <w:rPr>
+                <w:rFonts w:asciiTheme="minorHAnsi" w:hAnsiTheme="minorHAnsi"/>
+              </w:rPr>
+            </w:pPr>
+          </w:p>
+        </w:tc>
+        <w:tc>
+          <w:tcPr>
+            <w:tcW w:w="2500" w:type="dxa"/>
+          </w:tcPr>
+          <w:p>
+            <w:pPr>
+              <w:rPr>
+                <w:rFonts w:asciiTheme="minorHAnsi" w:hAnsiTheme="minorHAnsi"/>
+              </w:rPr>
+            </w:pPr>
+            <w:proofErr w:type="spellStart"/>
+            <w:r>
+              <w:rPr>
+                <w:rFonts w:asciiTheme="minorHAnsi" w:hAnsiTheme="minorHAnsi"/>
+              </w:rPr>
+              <w:t>LDW_Torq_Req</w:t>
+            </w:r>
+            <w:proofErr w:type="spellEnd"/>
+            <w:r>
+              <w:rPr>
+                <w:rFonts w:asciiTheme="minorHAnsi" w:hAnsiTheme="minorHAnsi"/>
+              </w:rPr>
+              <w:t xml:space="preserve"> = 0</w:t>
+            </w:r>
+          </w:p>
+          <w:p>
+            <w:pPr>
+              <w:rPr>
+                <w:rFonts w:asciiTheme="minorHAnsi" w:hAnsiTheme="minorHAnsi"/>
+              </w:rPr>
             </w:pPr>
           </w:p>
         </w:tc>
@@ -4631,9 +6569,14 @@
           </w:tcPr>
           <w:p>
             <w:pPr>
-              <w:spacing w:line="240" w:lineRule="auto"/>
-            </w:pPr>
-            <w:r>
+              <w:rPr>
+                <w:rFonts w:asciiTheme="minorHAnsi" w:hAnsiTheme="minorHAnsi"/>
+              </w:rPr>
+            </w:pPr>
+            <w:r>
+              <w:rPr>
+                <w:rFonts w:asciiTheme="minorHAnsi" w:hAnsiTheme="minorHAnsi"/>
+              </w:rPr>
               <w:t>Software Safety Requirement03-05</w:t>
             </w:r>
           </w:p>
@@ -4644,56 +6587,136 @@
           </w:tcPr>
           <w:p>
             <w:pPr>
-              <w:spacing w:line="240" w:lineRule="auto"/>
-            </w:pPr>
-          </w:p>
-        </w:tc>
-        <w:tc>
-          <w:tcPr>
-            <w:tcW w:w="330" w:type="dxa"/>
-            <w:tcMar>
-              <w:top w:w="100" w:type="dxa"/>
-              <w:left w:w="100" w:type="dxa"/>
-              <w:bottom w:w="100" w:type="dxa"/>
-              <w:right w:w="100" w:type="dxa"/>
-            </w:tcMar>
-          </w:tcPr>
-          <w:p>
-            <w:pPr>
-              <w:spacing w:line="240" w:lineRule="auto"/>
-            </w:pPr>
-          </w:p>
-        </w:tc>
-        <w:tc>
-          <w:tcPr>
-            <w:tcW w:w="1785" w:type="dxa"/>
-          </w:tcPr>
-          <w:p>
-            <w:pPr>
-              <w:spacing w:line="240" w:lineRule="auto"/>
-            </w:pPr>
-          </w:p>
-        </w:tc>
-        <w:tc>
-          <w:tcPr>
-            <w:tcW w:w="2490" w:type="dxa"/>
-          </w:tcPr>
-          <w:p>
-            <w:pPr>
-              <w:spacing w:line="240" w:lineRule="auto"/>
+              <w:rPr>
+                <w:rFonts w:asciiTheme="minorHAnsi" w:hAnsiTheme="minorHAnsi"/>
+              </w:rPr>
+            </w:pPr>
+            <w:r>
+              <w:rPr>
+                <w:rFonts w:asciiTheme="minorHAnsi" w:hAnsiTheme="minorHAnsi"/>
+              </w:rPr>
+              <w:t>Once the LDW functionality has been deactivated, it shall stay deactivated till the time the ignition is switched from off to on again.</w:t>
+            </w:r>
+          </w:p>
+        </w:tc>
+        <w:tc>
+          <w:tcPr>
+            <w:tcW w:w="305" w:type="dxa"/>
+            <w:tcMar>
+              <w:top w:w="100" w:type="dxa"/>
+              <w:left w:w="100" w:type="dxa"/>
+              <w:bottom w:w="100" w:type="dxa"/>
+              <w:right w:w="100" w:type="dxa"/>
+            </w:tcMar>
+          </w:tcPr>
+          <w:p>
+            <w:pPr>
+              <w:rPr>
+                <w:rFonts w:asciiTheme="minorHAnsi" w:hAnsiTheme="minorHAnsi"/>
+              </w:rPr>
+            </w:pPr>
+            <w:r>
+              <w:rPr>
+                <w:rFonts w:asciiTheme="minorHAnsi" w:hAnsiTheme="minorHAnsi"/>
+              </w:rPr>
+              <w:t>C</w:t>
+            </w:r>
+          </w:p>
+        </w:tc>
+        <w:tc>
+          <w:tcPr>
+            <w:tcW w:w="2036" w:type="dxa"/>
+          </w:tcPr>
+          <w:p>
+            <w:pPr>
+              <w:rPr>
+                <w:rFonts w:asciiTheme="minorHAnsi" w:hAnsiTheme="minorHAnsi"/>
+              </w:rPr>
+            </w:pPr>
+            <w:r>
+              <w:rPr>
+                <w:rFonts w:asciiTheme="minorHAnsi" w:hAnsiTheme="minorHAnsi"/>
+              </w:rPr>
+              <w:t>LDW_SAFETY_ACTIVATION</w:t>
+            </w:r>
+          </w:p>
+          <w:p>
+            <w:pPr>
+              <w:rPr>
+                <w:rFonts w:asciiTheme="minorHAnsi" w:hAnsiTheme="minorHAnsi"/>
+              </w:rPr>
+            </w:pPr>
+          </w:p>
+        </w:tc>
+        <w:tc>
+          <w:tcPr>
+            <w:tcW w:w="2500" w:type="dxa"/>
+          </w:tcPr>
+          <w:p>
+            <w:pPr>
+              <w:rPr>
+                <w:rFonts w:asciiTheme="minorHAnsi" w:hAnsiTheme="minorHAnsi"/>
+              </w:rPr>
+            </w:pPr>
+            <w:proofErr w:type="spellStart"/>
+            <w:r>
+              <w:rPr>
+                <w:rFonts w:asciiTheme="minorHAnsi" w:hAnsiTheme="minorHAnsi"/>
+              </w:rPr>
+              <w:t>Activation_status</w:t>
+            </w:r>
+            <w:proofErr w:type="spellEnd"/>
+            <w:r>
+              <w:rPr>
+                <w:rFonts w:asciiTheme="minorHAnsi" w:hAnsiTheme="minorHAnsi"/>
+              </w:rPr>
+              <w:t xml:space="preserve"> = 0 (LDW function deactivated)</w:t>
+            </w:r>
+          </w:p>
+          <w:p>
+            <w:pPr>
+              <w:rPr>
+                <w:rFonts w:asciiTheme="minorHAnsi" w:hAnsiTheme="minorHAnsi"/>
+              </w:rPr>
             </w:pPr>
           </w:p>
         </w:tc>
       </w:tr>
     </w:tbl>
-    <w:p/>
-    <w:p/>
     <w:p>
+      <w:pPr>
+        <w:rPr>
+          <w:rFonts w:asciiTheme="minorHAnsi" w:hAnsiTheme="minorHAnsi"/>
+        </w:rPr>
+      </w:pPr>
+    </w:p>
+    <w:p>
+      <w:pPr>
+        <w:rPr>
+          <w:rFonts w:asciiTheme="minorHAnsi" w:hAnsiTheme="minorHAnsi"/>
+        </w:rPr>
+      </w:pPr>
+    </w:p>
+    <w:p>
+      <w:pPr>
+        <w:rPr>
+          <w:rFonts w:asciiTheme="minorHAnsi" w:hAnsiTheme="minorHAnsi"/>
+        </w:rPr>
+      </w:pPr>
       <w:r>
+        <w:rPr>
+          <w:rFonts w:asciiTheme="minorHAnsi" w:hAnsiTheme="minorHAnsi"/>
+        </w:rPr>
         <w:br w:type="page"/>
       </w:r>
     </w:p>
-    <w:p/>
+    <w:p>
+      <w:pPr>
+        <w:rPr>
+          <w:rFonts w:asciiTheme="minorHAnsi" w:hAnsiTheme="minorHAnsi"/>
+        </w:rPr>
+      </w:pPr>
+    </w:p>
     <w:tbl>
       <w:tblPr>
         <w:tblStyle w:val="a7"/>
@@ -4732,13 +6755,14 @@
           <w:p>
             <w:pPr>
               <w:widowControl w:val="0"/>
-              <w:spacing w:line="240" w:lineRule="auto"/>
-              <w:rPr>
-                <w:b/>
-              </w:rPr>
-            </w:pPr>
-            <w:r>
-              <w:rPr>
+              <w:rPr>
+                <w:rFonts w:asciiTheme="minorHAnsi" w:hAnsiTheme="minorHAnsi"/>
+                <w:b/>
+              </w:rPr>
+            </w:pPr>
+            <w:r>
+              <w:rPr>
+                <w:rFonts w:asciiTheme="minorHAnsi" w:hAnsiTheme="minorHAnsi"/>
                 <w:b/>
               </w:rPr>
               <w:t>ID</w:t>
@@ -4759,13 +6783,14 @@
           <w:p>
             <w:pPr>
               <w:widowControl w:val="0"/>
-              <w:spacing w:line="240" w:lineRule="auto"/>
-              <w:rPr>
-                <w:b/>
-              </w:rPr>
-            </w:pPr>
-            <w:r>
-              <w:rPr>
+              <w:rPr>
+                <w:rFonts w:asciiTheme="minorHAnsi" w:hAnsiTheme="minorHAnsi"/>
+                <w:b/>
+              </w:rPr>
+            </w:pPr>
+            <w:r>
+              <w:rPr>
+                <w:rFonts w:asciiTheme="minorHAnsi" w:hAnsiTheme="minorHAnsi"/>
                 <w:b/>
               </w:rPr>
               <w:t>Technical Safety Requirement</w:t>
@@ -4786,13 +6811,14 @@
           <w:p>
             <w:pPr>
               <w:widowControl w:val="0"/>
-              <w:spacing w:line="240" w:lineRule="auto"/>
-              <w:rPr>
-                <w:b/>
-              </w:rPr>
-            </w:pPr>
-            <w:r>
-              <w:rPr>
+              <w:rPr>
+                <w:rFonts w:asciiTheme="minorHAnsi" w:hAnsiTheme="minorHAnsi"/>
+                <w:b/>
+              </w:rPr>
+            </w:pPr>
+            <w:r>
+              <w:rPr>
+                <w:rFonts w:asciiTheme="minorHAnsi" w:hAnsiTheme="minorHAnsi"/>
                 <w:b/>
               </w:rPr>
               <w:t>ASIL</w:t>
@@ -4813,13 +6839,14 @@
           <w:p>
             <w:pPr>
               <w:widowControl w:val="0"/>
-              <w:spacing w:line="240" w:lineRule="auto"/>
-              <w:rPr>
-                <w:b/>
-              </w:rPr>
-            </w:pPr>
-            <w:r>
-              <w:rPr>
+              <w:rPr>
+                <w:rFonts w:asciiTheme="minorHAnsi" w:hAnsiTheme="minorHAnsi"/>
+                <w:b/>
+              </w:rPr>
+            </w:pPr>
+            <w:r>
+              <w:rPr>
+                <w:rFonts w:asciiTheme="minorHAnsi" w:hAnsiTheme="minorHAnsi"/>
                 <w:b/>
               </w:rPr>
               <w:t>Fault Tolerant Time Interval</w:t>
@@ -4840,13 +6867,14 @@
           <w:p>
             <w:pPr>
               <w:widowControl w:val="0"/>
-              <w:spacing w:line="240" w:lineRule="auto"/>
-              <w:rPr>
-                <w:b/>
-              </w:rPr>
-            </w:pPr>
-            <w:r>
-              <w:rPr>
+              <w:rPr>
+                <w:rFonts w:asciiTheme="minorHAnsi" w:hAnsiTheme="minorHAnsi"/>
+                <w:b/>
+              </w:rPr>
+            </w:pPr>
+            <w:r>
+              <w:rPr>
+                <w:rFonts w:asciiTheme="minorHAnsi" w:hAnsiTheme="minorHAnsi"/>
                 <w:b/>
               </w:rPr>
               <w:t>Allocation to Architecture</w:t>
@@ -4867,13 +6895,14 @@
           <w:p>
             <w:pPr>
               <w:widowControl w:val="0"/>
-              <w:spacing w:line="240" w:lineRule="auto"/>
-              <w:rPr>
-                <w:b/>
-              </w:rPr>
-            </w:pPr>
-            <w:r>
-              <w:rPr>
+              <w:rPr>
+                <w:rFonts w:asciiTheme="minorHAnsi" w:hAnsiTheme="minorHAnsi"/>
+                <w:b/>
+              </w:rPr>
+            </w:pPr>
+            <w:r>
+              <w:rPr>
+                <w:rFonts w:asciiTheme="minorHAnsi" w:hAnsiTheme="minorHAnsi"/>
                 <w:b/>
               </w:rPr>
               <w:t>Safe State</w:t>
@@ -4895,36 +6924,56 @@
           <w:p>
             <w:pPr>
               <w:widowControl w:val="0"/>
-              <w:spacing w:line="240" w:lineRule="auto"/>
-            </w:pPr>
-            <w:r>
+              <w:rPr>
+                <w:rFonts w:asciiTheme="minorHAnsi" w:hAnsiTheme="minorHAnsi"/>
+              </w:rPr>
+            </w:pPr>
+            <w:r>
+              <w:rPr>
+                <w:rFonts w:asciiTheme="minorHAnsi" w:hAnsiTheme="minorHAnsi"/>
+              </w:rPr>
               <w:t>Technical</w:t>
             </w:r>
           </w:p>
           <w:p>
             <w:pPr>
               <w:widowControl w:val="0"/>
-              <w:spacing w:line="240" w:lineRule="auto"/>
-            </w:pPr>
-            <w:r>
+              <w:rPr>
+                <w:rFonts w:asciiTheme="minorHAnsi" w:hAnsiTheme="minorHAnsi"/>
+              </w:rPr>
+            </w:pPr>
+            <w:r>
+              <w:rPr>
+                <w:rFonts w:asciiTheme="minorHAnsi" w:hAnsiTheme="minorHAnsi"/>
+              </w:rPr>
               <w:t>Safety</w:t>
             </w:r>
           </w:p>
           <w:p>
             <w:pPr>
               <w:widowControl w:val="0"/>
-              <w:spacing w:line="240" w:lineRule="auto"/>
-            </w:pPr>
-            <w:r>
+              <w:rPr>
+                <w:rFonts w:asciiTheme="minorHAnsi" w:hAnsiTheme="minorHAnsi"/>
+              </w:rPr>
+            </w:pPr>
+            <w:r>
+              <w:rPr>
+                <w:rFonts w:asciiTheme="minorHAnsi" w:hAnsiTheme="minorHAnsi"/>
+              </w:rPr>
               <w:t>Requirement</w:t>
             </w:r>
           </w:p>
           <w:p>
             <w:pPr>
               <w:widowControl w:val="0"/>
-              <w:spacing w:line="240" w:lineRule="auto"/>
-            </w:pPr>
-            <w:r>
+              <w:rPr>
+                <w:rFonts w:asciiTheme="minorHAnsi" w:hAnsiTheme="minorHAnsi"/>
+              </w:rPr>
+            </w:pPr>
+            <w:r>
+              <w:rPr>
+                <w:rFonts w:asciiTheme="minorHAnsi" w:hAnsiTheme="minorHAnsi"/>
+              </w:rPr>
               <w:t>04</w:t>
             </w:r>
           </w:p>
@@ -4942,8 +6991,14 @@
           <w:p>
             <w:pPr>
               <w:widowControl w:val="0"/>
-            </w:pPr>
-            <w:r>
+              <w:rPr>
+                <w:rFonts w:asciiTheme="minorHAnsi" w:hAnsiTheme="minorHAnsi"/>
+              </w:rPr>
+            </w:pPr>
+            <w:r>
+              <w:rPr>
+                <w:rFonts w:asciiTheme="minorHAnsi" w:hAnsiTheme="minorHAnsi"/>
+              </w:rPr>
               <w:t>As soon as the LDW function deactivates the LDW feature, the LDW Safety software block shall send a signal to the car display ECU to turn on a warning light</w:t>
             </w:r>
           </w:p>
@@ -4961,8 +7016,16 @@
           <w:p>
             <w:pPr>
               <w:widowControl w:val="0"/>
-              <w:spacing w:line="240" w:lineRule="auto"/>
-            </w:pPr>
+              <w:rPr>
+                <w:rFonts w:asciiTheme="minorHAnsi" w:hAnsiTheme="minorHAnsi"/>
+              </w:rPr>
+            </w:pPr>
+            <w:r>
+              <w:rPr>
+                <w:rFonts w:asciiTheme="minorHAnsi" w:hAnsiTheme="minorHAnsi"/>
+              </w:rPr>
+              <w:t>C</w:t>
+            </w:r>
           </w:p>
         </w:tc>
         <w:tc>
@@ -4977,8 +7040,31 @@
           </w:tcPr>
           <w:p>
             <w:pPr>
-              <w:widowControl w:val="0"/>
-              <w:spacing w:line="240" w:lineRule="auto"/>
+              <w:rPr>
+                <w:rFonts w:asciiTheme="minorHAnsi" w:hAnsiTheme="minorHAnsi"/>
+              </w:rPr>
+            </w:pPr>
+            <w:r>
+              <w:rPr>
+                <w:rFonts w:asciiTheme="minorHAnsi" w:hAnsiTheme="minorHAnsi"/>
+              </w:rPr>
+              <w:t xml:space="preserve">50 </w:t>
+            </w:r>
+            <w:proofErr w:type="spellStart"/>
+            <w:r>
+              <w:rPr>
+                <w:rFonts w:asciiTheme="minorHAnsi" w:hAnsiTheme="minorHAnsi"/>
+              </w:rPr>
+              <w:t>ms</w:t>
+            </w:r>
+            <w:proofErr w:type="spellEnd"/>
+          </w:p>
+          <w:p>
+            <w:pPr>
+              <w:widowControl w:val="0"/>
+              <w:rPr>
+                <w:rFonts w:asciiTheme="minorHAnsi" w:hAnsiTheme="minorHAnsi"/>
+              </w:rPr>
             </w:pPr>
           </w:p>
         </w:tc>
@@ -4994,8 +7080,23 @@
           </w:tcPr>
           <w:p>
             <w:pPr>
-              <w:widowControl w:val="0"/>
-              <w:spacing w:line="240" w:lineRule="auto"/>
+              <w:rPr>
+                <w:rFonts w:asciiTheme="minorHAnsi" w:hAnsiTheme="minorHAnsi"/>
+              </w:rPr>
+            </w:pPr>
+            <w:r>
+              <w:rPr>
+                <w:rFonts w:asciiTheme="minorHAnsi" w:hAnsiTheme="minorHAnsi"/>
+              </w:rPr>
+              <w:t>LDW Safety</w:t>
+            </w:r>
+          </w:p>
+          <w:p>
+            <w:pPr>
+              <w:widowControl w:val="0"/>
+              <w:rPr>
+                <w:rFonts w:asciiTheme="minorHAnsi" w:hAnsiTheme="minorHAnsi"/>
+              </w:rPr>
             </w:pPr>
           </w:p>
         </w:tc>
@@ -5011,15 +7112,42 @@
           </w:tcPr>
           <w:p>
             <w:pPr>
-              <w:widowControl w:val="0"/>
-              <w:spacing w:line="240" w:lineRule="auto"/>
+              <w:rPr>
+                <w:rFonts w:asciiTheme="minorHAnsi" w:hAnsiTheme="minorHAnsi"/>
+              </w:rPr>
+            </w:pPr>
+            <w:r>
+              <w:rPr>
+                <w:rFonts w:asciiTheme="minorHAnsi" w:hAnsiTheme="minorHAnsi"/>
+              </w:rPr>
+              <w:t>LDW torque output is set to zero</w:t>
+            </w:r>
+          </w:p>
+          <w:p>
+            <w:pPr>
+              <w:widowControl w:val="0"/>
+              <w:rPr>
+                <w:rFonts w:asciiTheme="minorHAnsi" w:hAnsiTheme="minorHAnsi"/>
+              </w:rPr>
             </w:pPr>
           </w:p>
         </w:tc>
       </w:tr>
     </w:tbl>
-    <w:p/>
-    <w:p/>
+    <w:p>
+      <w:pPr>
+        <w:rPr>
+          <w:rFonts w:asciiTheme="minorHAnsi" w:hAnsiTheme="minorHAnsi"/>
+        </w:rPr>
+      </w:pPr>
+    </w:p>
+    <w:p>
+      <w:pPr>
+        <w:rPr>
+          <w:rFonts w:asciiTheme="minorHAnsi" w:hAnsiTheme="minorHAnsi"/>
+        </w:rPr>
+      </w:pPr>
+    </w:p>
     <w:tbl>
       <w:tblPr>
         <w:tblStyle w:val="a8"/>
@@ -5057,13 +7185,14 @@
           <w:p>
             <w:pPr>
               <w:widowControl w:val="0"/>
-              <w:spacing w:line="240" w:lineRule="auto"/>
-              <w:rPr>
-                <w:b/>
-              </w:rPr>
-            </w:pPr>
-            <w:r>
-              <w:rPr>
+              <w:rPr>
+                <w:rFonts w:asciiTheme="minorHAnsi" w:hAnsiTheme="minorHAnsi"/>
+                <w:b/>
+              </w:rPr>
+            </w:pPr>
+            <w:r>
+              <w:rPr>
+                <w:rFonts w:asciiTheme="minorHAnsi" w:hAnsiTheme="minorHAnsi"/>
                 <w:b/>
               </w:rPr>
               <w:t>ID</w:t>
@@ -5084,13 +7213,14 @@
           <w:p>
             <w:pPr>
               <w:widowControl w:val="0"/>
-              <w:spacing w:line="240" w:lineRule="auto"/>
-              <w:rPr>
-                <w:b/>
-              </w:rPr>
-            </w:pPr>
-            <w:r>
-              <w:rPr>
+              <w:rPr>
+                <w:rFonts w:asciiTheme="minorHAnsi" w:hAnsiTheme="minorHAnsi"/>
+                <w:b/>
+              </w:rPr>
+            </w:pPr>
+            <w:r>
+              <w:rPr>
+                <w:rFonts w:asciiTheme="minorHAnsi" w:hAnsiTheme="minorHAnsi"/>
                 <w:b/>
               </w:rPr>
               <w:t>Software Safety Requirement</w:t>
@@ -5111,13 +7241,14 @@
           <w:p>
             <w:pPr>
               <w:widowControl w:val="0"/>
-              <w:spacing w:line="240" w:lineRule="auto"/>
-              <w:rPr>
-                <w:b/>
-              </w:rPr>
-            </w:pPr>
-            <w:r>
-              <w:rPr>
+              <w:rPr>
+                <w:rFonts w:asciiTheme="minorHAnsi" w:hAnsiTheme="minorHAnsi"/>
+                <w:b/>
+              </w:rPr>
+            </w:pPr>
+            <w:r>
+              <w:rPr>
+                <w:rFonts w:asciiTheme="minorHAnsi" w:hAnsiTheme="minorHAnsi"/>
                 <w:b/>
               </w:rPr>
               <w:t>ASIL</w:t>
@@ -5138,13 +7269,14 @@
           <w:p>
             <w:pPr>
               <w:widowControl w:val="0"/>
-              <w:spacing w:line="240" w:lineRule="auto"/>
-              <w:rPr>
-                <w:b/>
-              </w:rPr>
-            </w:pPr>
-            <w:r>
-              <w:rPr>
+              <w:rPr>
+                <w:rFonts w:asciiTheme="minorHAnsi" w:hAnsiTheme="minorHAnsi"/>
+                <w:b/>
+              </w:rPr>
+            </w:pPr>
+            <w:r>
+              <w:rPr>
+                <w:rFonts w:asciiTheme="minorHAnsi" w:hAnsiTheme="minorHAnsi"/>
                 <w:b/>
               </w:rPr>
               <w:t>Allocation Software Elements</w:t>
@@ -5165,13 +7297,14 @@
           <w:p>
             <w:pPr>
               <w:widowControl w:val="0"/>
-              <w:spacing w:line="240" w:lineRule="auto"/>
-              <w:rPr>
-                <w:b/>
-              </w:rPr>
-            </w:pPr>
-            <w:r>
-              <w:rPr>
+              <w:rPr>
+                <w:rFonts w:asciiTheme="minorHAnsi" w:hAnsiTheme="minorHAnsi"/>
+                <w:b/>
+              </w:rPr>
+            </w:pPr>
+            <w:r>
+              <w:rPr>
+                <w:rFonts w:asciiTheme="minorHAnsi" w:hAnsiTheme="minorHAnsi"/>
                 <w:b/>
               </w:rPr>
               <w:t>Safe State</w:t>
@@ -5192,10 +7325,14 @@
           </w:tcPr>
           <w:p>
             <w:pPr>
-              <w:widowControl w:val="0"/>
-              <w:spacing w:line="240" w:lineRule="auto"/>
-            </w:pPr>
-            <w:r>
+              <w:rPr>
+                <w:rFonts w:asciiTheme="minorHAnsi" w:hAnsiTheme="minorHAnsi"/>
+              </w:rPr>
+            </w:pPr>
+            <w:r>
+              <w:rPr>
+                <w:rFonts w:asciiTheme="minorHAnsi" w:hAnsiTheme="minorHAnsi"/>
+              </w:rPr>
               <w:t>Software Safety Requirement 04-01</w:t>
             </w:r>
           </w:p>
@@ -5212,9 +7349,58 @@
           </w:tcPr>
           <w:p>
             <w:pPr>
-              <w:widowControl w:val="0"/>
-              <w:spacing w:line="240" w:lineRule="auto"/>
-            </w:pPr>
+              <w:rPr>
+                <w:rFonts w:asciiTheme="minorHAnsi" w:hAnsiTheme="minorHAnsi"/>
+              </w:rPr>
+            </w:pPr>
+            <w:r>
+              <w:rPr>
+                <w:rFonts w:asciiTheme="minorHAnsi" w:hAnsiTheme="minorHAnsi"/>
+              </w:rPr>
+              <w:t>When the LDW function is deactivated (</w:t>
+            </w:r>
+            <w:proofErr w:type="spellStart"/>
+            <w:r>
+              <w:rPr>
+                <w:rFonts w:asciiTheme="minorHAnsi" w:hAnsiTheme="minorHAnsi"/>
+              </w:rPr>
+              <w:t>activation_status</w:t>
+            </w:r>
+            <w:proofErr w:type="spellEnd"/>
+            <w:r>
+              <w:rPr>
+                <w:rFonts w:asciiTheme="minorHAnsi" w:hAnsiTheme="minorHAnsi"/>
+              </w:rPr>
+              <w:t xml:space="preserve"> set to 0), the </w:t>
+            </w:r>
+            <w:proofErr w:type="spellStart"/>
+            <w:r>
+              <w:rPr>
+                <w:rFonts w:asciiTheme="minorHAnsi" w:hAnsiTheme="minorHAnsi"/>
+              </w:rPr>
+              <w:t>activation_status</w:t>
+            </w:r>
+            <w:proofErr w:type="spellEnd"/>
+            <w:r>
+              <w:rPr>
+                <w:rFonts w:asciiTheme="minorHAnsi" w:hAnsiTheme="minorHAnsi"/>
+              </w:rPr>
+              <w:t xml:space="preserve"> shall be sent to the car </w:t>
+            </w:r>
+            <w:proofErr w:type="spellStart"/>
+            <w:r>
+              <w:rPr>
+                <w:rFonts w:asciiTheme="minorHAnsi" w:hAnsiTheme="minorHAnsi"/>
+              </w:rPr>
+              <w:t>displayECU</w:t>
+            </w:r>
+            <w:proofErr w:type="spellEnd"/>
+            <w:r>
+              <w:rPr>
+                <w:rFonts w:asciiTheme="minorHAnsi" w:hAnsiTheme="minorHAnsi"/>
+              </w:rPr>
+              <w:t>.</w:t>
+            </w:r>
           </w:p>
         </w:tc>
         <w:tc>
@@ -5229,9 +7415,16 @@
           </w:tcPr>
           <w:p>
             <w:pPr>
-              <w:widowControl w:val="0"/>
-              <w:spacing w:line="240" w:lineRule="auto"/>
-            </w:pPr>
+              <w:rPr>
+                <w:rFonts w:asciiTheme="minorHAnsi" w:hAnsiTheme="minorHAnsi"/>
+              </w:rPr>
+            </w:pPr>
+            <w:r>
+              <w:rPr>
+                <w:rFonts w:asciiTheme="minorHAnsi" w:hAnsiTheme="minorHAnsi"/>
+              </w:rPr>
+              <w:t>C</w:t>
+            </w:r>
           </w:p>
         </w:tc>
         <w:tc>
@@ -5246,9 +7439,30 @@
           </w:tcPr>
           <w:p>
             <w:pPr>
-              <w:widowControl w:val="0"/>
-              <w:spacing w:line="240" w:lineRule="auto"/>
-            </w:pPr>
+              <w:rPr>
+                <w:rFonts w:asciiTheme="minorHAnsi" w:hAnsiTheme="minorHAnsi"/>
+              </w:rPr>
+            </w:pPr>
+            <w:r>
+              <w:rPr>
+                <w:rFonts w:asciiTheme="minorHAnsi" w:hAnsiTheme="minorHAnsi"/>
+              </w:rPr>
+              <w:t xml:space="preserve">LDW_SAFETY_ACTIVATION, </w:t>
+            </w:r>
+            <w:proofErr w:type="spellStart"/>
+            <w:r>
+              <w:rPr>
+                <w:rFonts w:asciiTheme="minorHAnsi" w:hAnsiTheme="minorHAnsi"/>
+              </w:rPr>
+              <w:t>CarDisplay</w:t>
+            </w:r>
+            <w:proofErr w:type="spellEnd"/>
+            <w:r>
+              <w:rPr>
+                <w:rFonts w:asciiTheme="minorHAnsi" w:hAnsiTheme="minorHAnsi"/>
+              </w:rPr>
+              <w:t xml:space="preserve"> ECU</w:t>
+            </w:r>
           </w:p>
         </w:tc>
         <w:tc>
@@ -5263,21 +7477,83 @@
           </w:tcPr>
           <w:p>
             <w:pPr>
-              <w:widowControl w:val="0"/>
-              <w:spacing w:line="240" w:lineRule="auto"/>
+              <w:rPr>
+                <w:rFonts w:asciiTheme="minorHAnsi" w:hAnsiTheme="minorHAnsi"/>
+              </w:rPr>
+            </w:pPr>
+            <w:r>
+              <w:rPr>
+                <w:rFonts w:asciiTheme="minorHAnsi" w:hAnsiTheme="minorHAnsi"/>
+              </w:rPr>
+              <w:t>N/A</w:t>
+            </w:r>
+          </w:p>
+          <w:p>
+            <w:pPr>
+              <w:rPr>
+                <w:rFonts w:asciiTheme="minorHAnsi" w:hAnsiTheme="minorHAnsi"/>
+              </w:rPr>
             </w:pPr>
           </w:p>
         </w:tc>
       </w:tr>
     </w:tbl>
-    <w:p/>
-    <w:p/>
     <w:p>
-      <w:r>
-        <w:br w:type="page"/>
-      </w:r>
+      <w:pPr>
+        <w:rPr>
+          <w:rFonts w:asciiTheme="minorHAnsi" w:hAnsiTheme="minorHAnsi"/>
+        </w:rPr>
+      </w:pPr>
     </w:p>
-    <w:p/>
+    <w:p>
+      <w:pPr>
+        <w:rPr>
+          <w:rFonts w:asciiTheme="minorHAnsi" w:hAnsiTheme="minorHAnsi"/>
+        </w:rPr>
+      </w:pPr>
+    </w:p>
+    <w:p>
+      <w:pPr>
+        <w:rPr>
+          <w:rFonts w:asciiTheme="minorHAnsi" w:hAnsiTheme="minorHAnsi"/>
+        </w:rPr>
+      </w:pPr>
+    </w:p>
+    <w:p>
+      <w:pPr>
+        <w:rPr>
+          <w:rFonts w:asciiTheme="minorHAnsi" w:hAnsiTheme="minorHAnsi"/>
+        </w:rPr>
+      </w:pPr>
+    </w:p>
+    <w:p>
+      <w:pPr>
+        <w:rPr>
+          <w:rFonts w:asciiTheme="minorHAnsi" w:hAnsiTheme="minorHAnsi"/>
+        </w:rPr>
+      </w:pPr>
+    </w:p>
+    <w:p>
+      <w:pPr>
+        <w:rPr>
+          <w:rFonts w:asciiTheme="minorHAnsi" w:hAnsiTheme="minorHAnsi"/>
+        </w:rPr>
+      </w:pPr>
+    </w:p>
+    <w:p>
+      <w:pPr>
+        <w:rPr>
+          <w:rFonts w:asciiTheme="minorHAnsi" w:hAnsiTheme="minorHAnsi"/>
+        </w:rPr>
+      </w:pPr>
+    </w:p>
+    <w:p>
+      <w:pPr>
+        <w:rPr>
+          <w:rFonts w:asciiTheme="minorHAnsi" w:hAnsiTheme="minorHAnsi"/>
+        </w:rPr>
+      </w:pPr>
+    </w:p>
     <w:tbl>
       <w:tblPr>
         <w:tblStyle w:val="a9"/>
@@ -5316,13 +7592,14 @@
           <w:p>
             <w:pPr>
               <w:widowControl w:val="0"/>
-              <w:spacing w:line="240" w:lineRule="auto"/>
-              <w:rPr>
-                <w:b/>
-              </w:rPr>
-            </w:pPr>
-            <w:r>
-              <w:rPr>
+              <w:rPr>
+                <w:rFonts w:asciiTheme="minorHAnsi" w:hAnsiTheme="minorHAnsi"/>
+                <w:b/>
+              </w:rPr>
+            </w:pPr>
+            <w:r>
+              <w:rPr>
+                <w:rFonts w:asciiTheme="minorHAnsi" w:hAnsiTheme="minorHAnsi"/>
                 <w:b/>
               </w:rPr>
               <w:t>ID</w:t>
@@ -5343,13 +7620,14 @@
           <w:p>
             <w:pPr>
               <w:widowControl w:val="0"/>
-              <w:spacing w:line="240" w:lineRule="auto"/>
-              <w:rPr>
-                <w:b/>
-              </w:rPr>
-            </w:pPr>
-            <w:r>
-              <w:rPr>
+              <w:rPr>
+                <w:rFonts w:asciiTheme="minorHAnsi" w:hAnsiTheme="minorHAnsi"/>
+                <w:b/>
+              </w:rPr>
+            </w:pPr>
+            <w:r>
+              <w:rPr>
+                <w:rFonts w:asciiTheme="minorHAnsi" w:hAnsiTheme="minorHAnsi"/>
                 <w:b/>
               </w:rPr>
               <w:t>Technical Safety Requirement</w:t>
@@ -5370,13 +7648,14 @@
           <w:p>
             <w:pPr>
               <w:widowControl w:val="0"/>
-              <w:spacing w:line="240" w:lineRule="auto"/>
-              <w:rPr>
-                <w:b/>
-              </w:rPr>
-            </w:pPr>
-            <w:r>
-              <w:rPr>
+              <w:rPr>
+                <w:rFonts w:asciiTheme="minorHAnsi" w:hAnsiTheme="minorHAnsi"/>
+                <w:b/>
+              </w:rPr>
+            </w:pPr>
+            <w:r>
+              <w:rPr>
+                <w:rFonts w:asciiTheme="minorHAnsi" w:hAnsiTheme="minorHAnsi"/>
                 <w:b/>
               </w:rPr>
               <w:t>ASIL</w:t>
@@ -5397,13 +7676,14 @@
           <w:p>
             <w:pPr>
               <w:widowControl w:val="0"/>
-              <w:spacing w:line="240" w:lineRule="auto"/>
-              <w:rPr>
-                <w:b/>
-              </w:rPr>
-            </w:pPr>
-            <w:r>
-              <w:rPr>
+              <w:rPr>
+                <w:rFonts w:asciiTheme="minorHAnsi" w:hAnsiTheme="minorHAnsi"/>
+                <w:b/>
+              </w:rPr>
+            </w:pPr>
+            <w:r>
+              <w:rPr>
+                <w:rFonts w:asciiTheme="minorHAnsi" w:hAnsiTheme="minorHAnsi"/>
                 <w:b/>
               </w:rPr>
               <w:t>Fault Tolerant Time Interval</w:t>
@@ -5424,13 +7704,14 @@
           <w:p>
             <w:pPr>
               <w:widowControl w:val="0"/>
-              <w:spacing w:line="240" w:lineRule="auto"/>
-              <w:rPr>
-                <w:b/>
-              </w:rPr>
-            </w:pPr>
-            <w:r>
-              <w:rPr>
+              <w:rPr>
+                <w:rFonts w:asciiTheme="minorHAnsi" w:hAnsiTheme="minorHAnsi"/>
+                <w:b/>
+              </w:rPr>
+            </w:pPr>
+            <w:r>
+              <w:rPr>
+                <w:rFonts w:asciiTheme="minorHAnsi" w:hAnsiTheme="minorHAnsi"/>
                 <w:b/>
               </w:rPr>
               <w:t>Allocation to Architecture</w:t>
@@ -5451,13 +7732,14 @@
           <w:p>
             <w:pPr>
               <w:widowControl w:val="0"/>
-              <w:spacing w:line="240" w:lineRule="auto"/>
-              <w:rPr>
-                <w:b/>
-              </w:rPr>
-            </w:pPr>
-            <w:r>
-              <w:rPr>
+              <w:rPr>
+                <w:rFonts w:asciiTheme="minorHAnsi" w:hAnsiTheme="minorHAnsi"/>
+                <w:b/>
+              </w:rPr>
+            </w:pPr>
+            <w:r>
+              <w:rPr>
+                <w:rFonts w:asciiTheme="minorHAnsi" w:hAnsiTheme="minorHAnsi"/>
                 <w:b/>
               </w:rPr>
               <w:t>Safe State</w:t>
@@ -5466,6 +7748,9 @@
         </w:tc>
       </w:tr>
       <w:tr>
+        <w:trPr>
+          <w:trHeight w:val="726"/>
+        </w:trPr>
         <w:tc>
           <w:tcPr>
             <w:tcW w:w="1500" w:type="dxa"/>
@@ -5479,36 +7764,56 @@
           <w:p>
             <w:pPr>
               <w:widowControl w:val="0"/>
-              <w:spacing w:line="240" w:lineRule="auto"/>
-            </w:pPr>
-            <w:r>
+              <w:rPr>
+                <w:rFonts w:asciiTheme="minorHAnsi" w:hAnsiTheme="minorHAnsi"/>
+              </w:rPr>
+            </w:pPr>
+            <w:r>
+              <w:rPr>
+                <w:rFonts w:asciiTheme="minorHAnsi" w:hAnsiTheme="minorHAnsi"/>
+              </w:rPr>
               <w:t>Technical</w:t>
             </w:r>
           </w:p>
           <w:p>
             <w:pPr>
               <w:widowControl w:val="0"/>
-              <w:spacing w:line="240" w:lineRule="auto"/>
-            </w:pPr>
-            <w:r>
+              <w:rPr>
+                <w:rFonts w:asciiTheme="minorHAnsi" w:hAnsiTheme="minorHAnsi"/>
+              </w:rPr>
+            </w:pPr>
+            <w:r>
+              <w:rPr>
+                <w:rFonts w:asciiTheme="minorHAnsi" w:hAnsiTheme="minorHAnsi"/>
+              </w:rPr>
               <w:t>Safety</w:t>
             </w:r>
           </w:p>
           <w:p>
             <w:pPr>
               <w:widowControl w:val="0"/>
-              <w:spacing w:line="240" w:lineRule="auto"/>
-            </w:pPr>
-            <w:r>
+              <w:rPr>
+                <w:rFonts w:asciiTheme="minorHAnsi" w:hAnsiTheme="minorHAnsi"/>
+              </w:rPr>
+            </w:pPr>
+            <w:r>
+              <w:rPr>
+                <w:rFonts w:asciiTheme="minorHAnsi" w:hAnsiTheme="minorHAnsi"/>
+              </w:rPr>
               <w:t>Requirement</w:t>
             </w:r>
           </w:p>
           <w:p>
             <w:pPr>
               <w:widowControl w:val="0"/>
-              <w:spacing w:line="240" w:lineRule="auto"/>
-            </w:pPr>
-            <w:r>
+              <w:rPr>
+                <w:rFonts w:asciiTheme="minorHAnsi" w:hAnsiTheme="minorHAnsi"/>
+              </w:rPr>
+            </w:pPr>
+            <w:r>
+              <w:rPr>
+                <w:rFonts w:asciiTheme="minorHAnsi" w:hAnsiTheme="minorHAnsi"/>
+              </w:rPr>
               <w:t>05</w:t>
             </w:r>
           </w:p>
@@ -5526,16 +7831,28 @@
           <w:p>
             <w:pPr>
               <w:widowControl w:val="0"/>
-            </w:pPr>
-            <w:r>
+              <w:rPr>
+                <w:rFonts w:asciiTheme="minorHAnsi" w:hAnsiTheme="minorHAnsi"/>
+              </w:rPr>
+            </w:pPr>
+            <w:r>
+              <w:rPr>
+                <w:rFonts w:asciiTheme="minorHAnsi" w:hAnsiTheme="minorHAnsi"/>
+              </w:rPr>
               <w:t xml:space="preserve">Memory test shall be conducted at </w:t>
             </w:r>
             <w:proofErr w:type="spellStart"/>
             <w:r>
+              <w:rPr>
+                <w:rFonts w:asciiTheme="minorHAnsi" w:hAnsiTheme="minorHAnsi"/>
+              </w:rPr>
               <w:t>start up</w:t>
             </w:r>
             <w:proofErr w:type="spellEnd"/>
             <w:r>
+              <w:rPr>
+                <w:rFonts w:asciiTheme="minorHAnsi" w:hAnsiTheme="minorHAnsi"/>
+              </w:rPr>
               <w:t xml:space="preserve"> of the EPS ECU to check for any faults in memory</w:t>
             </w:r>
           </w:p>
@@ -5553,8 +7870,16 @@
           <w:p>
             <w:pPr>
               <w:widowControl w:val="0"/>
-              <w:spacing w:line="240" w:lineRule="auto"/>
-            </w:pPr>
+              <w:rPr>
+                <w:rFonts w:asciiTheme="minorHAnsi" w:hAnsiTheme="minorHAnsi"/>
+              </w:rPr>
+            </w:pPr>
+            <w:r>
+              <w:rPr>
+                <w:rFonts w:asciiTheme="minorHAnsi" w:hAnsiTheme="minorHAnsi"/>
+              </w:rPr>
+              <w:t>A</w:t>
+            </w:r>
           </w:p>
         </w:tc>
         <w:tc>
@@ -5570,8 +7895,24 @@
           <w:p>
             <w:pPr>
               <w:widowControl w:val="0"/>
-              <w:spacing w:line="240" w:lineRule="auto"/>
-            </w:pPr>
+              <w:rPr>
+                <w:rFonts w:asciiTheme="minorHAnsi" w:hAnsiTheme="minorHAnsi"/>
+              </w:rPr>
+            </w:pPr>
+            <w:r>
+              <w:rPr>
+                <w:rFonts w:asciiTheme="minorHAnsi" w:hAnsiTheme="minorHAnsi"/>
+              </w:rPr>
+              <w:t xml:space="preserve">50 </w:t>
+            </w:r>
+            <w:proofErr w:type="spellStart"/>
+            <w:r>
+              <w:rPr>
+                <w:rFonts w:asciiTheme="minorHAnsi" w:hAnsiTheme="minorHAnsi"/>
+              </w:rPr>
+              <w:t>ms</w:t>
+            </w:r>
+            <w:proofErr w:type="spellEnd"/>
           </w:p>
         </w:tc>
         <w:tc>
@@ -5586,8 +7927,23 @@
           </w:tcPr>
           <w:p>
             <w:pPr>
-              <w:widowControl w:val="0"/>
-              <w:spacing w:line="240" w:lineRule="auto"/>
+              <w:rPr>
+                <w:rFonts w:asciiTheme="minorHAnsi" w:hAnsiTheme="minorHAnsi"/>
+              </w:rPr>
+            </w:pPr>
+            <w:r>
+              <w:rPr>
+                <w:rFonts w:asciiTheme="minorHAnsi" w:hAnsiTheme="minorHAnsi"/>
+              </w:rPr>
+              <w:t>Ignition Cycle</w:t>
+            </w:r>
+          </w:p>
+          <w:p>
+            <w:pPr>
+              <w:widowControl w:val="0"/>
+              <w:rPr>
+                <w:rFonts w:asciiTheme="minorHAnsi" w:hAnsiTheme="minorHAnsi"/>
+              </w:rPr>
             </w:pPr>
           </w:p>
         </w:tc>
@@ -5603,14 +7959,27 @@
           </w:tcPr>
           <w:p>
             <w:pPr>
-              <w:widowControl w:val="0"/>
-              <w:spacing w:line="240" w:lineRule="auto"/>
-            </w:pPr>
+              <w:rPr>
+                <w:rFonts w:asciiTheme="minorHAnsi" w:hAnsiTheme="minorHAnsi"/>
+              </w:rPr>
+            </w:pPr>
+            <w:r>
+              <w:rPr>
+                <w:rFonts w:asciiTheme="minorHAnsi" w:hAnsiTheme="minorHAnsi"/>
+              </w:rPr>
+              <w:t>LDW torque output is set to zero</w:t>
+            </w:r>
           </w:p>
         </w:tc>
       </w:tr>
     </w:tbl>
-    <w:p/>
+    <w:p>
+      <w:pPr>
+        <w:rPr>
+          <w:rFonts w:asciiTheme="minorHAnsi" w:hAnsiTheme="minorHAnsi"/>
+        </w:rPr>
+      </w:pPr>
+    </w:p>
     <w:tbl>
       <w:tblPr>
         <w:tblStyle w:val="aa"/>
@@ -5634,6 +8003,9 @@
         <w:gridCol w:w="2610"/>
       </w:tblGrid>
       <w:tr>
+        <w:trPr>
+          <w:trHeight w:val="645"/>
+        </w:trPr>
         <w:tc>
           <w:tcPr>
             <w:tcW w:w="1485" w:type="dxa"/>
@@ -5648,15 +8020,17 @@
           <w:p>
             <w:pPr>
               <w:widowControl w:val="0"/>
-              <w:spacing w:line="240" w:lineRule="auto"/>
-              <w:rPr>
-                <w:b/>
-              </w:rPr>
-            </w:pPr>
-            <w:r>
-              <w:rPr>
-                <w:b/>
-              </w:rPr>
+              <w:rPr>
+                <w:rFonts w:asciiTheme="minorHAnsi" w:hAnsiTheme="minorHAnsi"/>
+                <w:b/>
+              </w:rPr>
+            </w:pPr>
+            <w:r>
+              <w:rPr>
+                <w:rFonts w:asciiTheme="minorHAnsi" w:hAnsiTheme="minorHAnsi"/>
+                <w:b/>
+              </w:rPr>
+              <w:lastRenderedPageBreak/>
               <w:t>ID</w:t>
             </w:r>
           </w:p>
@@ -5675,13 +8049,14 @@
           <w:p>
             <w:pPr>
               <w:widowControl w:val="0"/>
-              <w:spacing w:line="240" w:lineRule="auto"/>
-              <w:rPr>
-                <w:b/>
-              </w:rPr>
-            </w:pPr>
-            <w:r>
-              <w:rPr>
+              <w:rPr>
+                <w:rFonts w:asciiTheme="minorHAnsi" w:hAnsiTheme="minorHAnsi"/>
+                <w:b/>
+              </w:rPr>
+            </w:pPr>
+            <w:r>
+              <w:rPr>
+                <w:rFonts w:asciiTheme="minorHAnsi" w:hAnsiTheme="minorHAnsi"/>
                 <w:b/>
               </w:rPr>
               <w:t>Software Safety Requirement</w:t>
@@ -5702,13 +8077,14 @@
           <w:p>
             <w:pPr>
               <w:widowControl w:val="0"/>
-              <w:spacing w:line="240" w:lineRule="auto"/>
-              <w:rPr>
-                <w:b/>
-              </w:rPr>
-            </w:pPr>
-            <w:r>
-              <w:rPr>
+              <w:rPr>
+                <w:rFonts w:asciiTheme="minorHAnsi" w:hAnsiTheme="minorHAnsi"/>
+                <w:b/>
+              </w:rPr>
+            </w:pPr>
+            <w:r>
+              <w:rPr>
+                <w:rFonts w:asciiTheme="minorHAnsi" w:hAnsiTheme="minorHAnsi"/>
                 <w:b/>
               </w:rPr>
               <w:t>ASIL</w:t>
@@ -5729,13 +8105,14 @@
           <w:p>
             <w:pPr>
               <w:widowControl w:val="0"/>
-              <w:spacing w:line="240" w:lineRule="auto"/>
-              <w:rPr>
-                <w:b/>
-              </w:rPr>
-            </w:pPr>
-            <w:r>
-              <w:rPr>
+              <w:rPr>
+                <w:rFonts w:asciiTheme="minorHAnsi" w:hAnsiTheme="minorHAnsi"/>
+                <w:b/>
+              </w:rPr>
+            </w:pPr>
+            <w:r>
+              <w:rPr>
+                <w:rFonts w:asciiTheme="minorHAnsi" w:hAnsiTheme="minorHAnsi"/>
                 <w:b/>
               </w:rPr>
               <w:t>Allocation Software Elements</w:t>
@@ -5756,13 +8133,14 @@
           <w:p>
             <w:pPr>
               <w:widowControl w:val="0"/>
-              <w:spacing w:line="240" w:lineRule="auto"/>
-              <w:rPr>
-                <w:b/>
-              </w:rPr>
-            </w:pPr>
-            <w:r>
-              <w:rPr>
+              <w:rPr>
+                <w:rFonts w:asciiTheme="minorHAnsi" w:hAnsiTheme="minorHAnsi"/>
+                <w:b/>
+              </w:rPr>
+            </w:pPr>
+            <w:r>
+              <w:rPr>
+                <w:rFonts w:asciiTheme="minorHAnsi" w:hAnsiTheme="minorHAnsi"/>
                 <w:b/>
               </w:rPr>
               <w:t>Safe State</w:t>
@@ -5783,10 +8161,14 @@
           </w:tcPr>
           <w:p>
             <w:pPr>
-              <w:widowControl w:val="0"/>
-              <w:spacing w:line="240" w:lineRule="auto"/>
-            </w:pPr>
-            <w:r>
+              <w:rPr>
+                <w:rFonts w:asciiTheme="minorHAnsi" w:hAnsiTheme="minorHAnsi"/>
+              </w:rPr>
+            </w:pPr>
+            <w:r>
+              <w:rPr>
+                <w:rFonts w:asciiTheme="minorHAnsi" w:hAnsiTheme="minorHAnsi"/>
+              </w:rPr>
               <w:t>Software Safety Requirement 05-01</w:t>
             </w:r>
           </w:p>
@@ -5797,8 +8179,16 @@
           </w:tcPr>
           <w:p>
             <w:pPr>
-              <w:spacing w:line="240" w:lineRule="auto"/>
-            </w:pPr>
+              <w:rPr>
+                <w:rFonts w:asciiTheme="minorHAnsi" w:hAnsiTheme="minorHAnsi"/>
+              </w:rPr>
+            </w:pPr>
+            <w:r>
+              <w:rPr>
+                <w:rFonts w:asciiTheme="minorHAnsi" w:hAnsiTheme="minorHAnsi"/>
+              </w:rPr>
+              <w:t>A CRC verification check over the software code in the Flash memory shall be done every time the ignition is switched from off to on to check for any corruption of content.</w:t>
+            </w:r>
           </w:p>
         </w:tc>
         <w:tc>
@@ -5813,9 +8203,16 @@
           </w:tcPr>
           <w:p>
             <w:pPr>
-              <w:widowControl w:val="0"/>
-              <w:spacing w:line="240" w:lineRule="auto"/>
-            </w:pPr>
+              <w:rPr>
+                <w:rFonts w:asciiTheme="minorHAnsi" w:hAnsiTheme="minorHAnsi"/>
+              </w:rPr>
+            </w:pPr>
+            <w:r>
+              <w:rPr>
+                <w:rFonts w:asciiTheme="minorHAnsi" w:hAnsiTheme="minorHAnsi"/>
+              </w:rPr>
+              <w:t>A</w:t>
+            </w:r>
           </w:p>
         </w:tc>
         <w:tc>
@@ -5830,8 +8227,22 @@
           </w:tcPr>
           <w:p>
             <w:pPr>
-              <w:widowControl w:val="0"/>
-              <w:spacing w:line="240" w:lineRule="auto"/>
+              <w:rPr>
+                <w:rFonts w:asciiTheme="minorHAnsi" w:hAnsiTheme="minorHAnsi"/>
+              </w:rPr>
+            </w:pPr>
+            <w:r>
+              <w:rPr>
+                <w:rFonts w:asciiTheme="minorHAnsi" w:hAnsiTheme="minorHAnsi"/>
+              </w:rPr>
+              <w:t>MEMORYTEST</w:t>
+            </w:r>
+          </w:p>
+          <w:p>
+            <w:pPr>
+              <w:rPr>
+                <w:rFonts w:asciiTheme="minorHAnsi" w:hAnsiTheme="minorHAnsi"/>
+              </w:rPr>
             </w:pPr>
           </w:p>
         </w:tc>
@@ -5847,10 +8258,29 @@
           </w:tcPr>
           <w:p>
             <w:pPr>
-              <w:widowControl w:val="0"/>
-              <w:spacing w:line="240" w:lineRule="auto"/>
-              <w:rPr>
-                <w:b/>
+              <w:rPr>
+                <w:rFonts w:asciiTheme="minorHAnsi" w:hAnsiTheme="minorHAnsi"/>
+              </w:rPr>
+            </w:pPr>
+            <w:proofErr w:type="spellStart"/>
+            <w:r>
+              <w:rPr>
+                <w:rFonts w:asciiTheme="minorHAnsi" w:hAnsiTheme="minorHAnsi"/>
+              </w:rPr>
+              <w:t>Activation_status</w:t>
+            </w:r>
+            <w:proofErr w:type="spellEnd"/>
+            <w:r>
+              <w:rPr>
+                <w:rFonts w:asciiTheme="minorHAnsi" w:hAnsiTheme="minorHAnsi"/>
+              </w:rPr>
+              <w:t xml:space="preserve"> = 0</w:t>
+            </w:r>
+          </w:p>
+          <w:p>
+            <w:pPr>
+              <w:rPr>
+                <w:rFonts w:asciiTheme="minorHAnsi" w:hAnsiTheme="minorHAnsi"/>
               </w:rPr>
             </w:pPr>
           </w:p>
@@ -5869,10 +8299,14 @@
           </w:tcPr>
           <w:p>
             <w:pPr>
-              <w:widowControl w:val="0"/>
-              <w:spacing w:line="240" w:lineRule="auto"/>
-            </w:pPr>
-            <w:r>
+              <w:rPr>
+                <w:rFonts w:asciiTheme="minorHAnsi" w:hAnsiTheme="minorHAnsi"/>
+              </w:rPr>
+            </w:pPr>
+            <w:r>
+              <w:rPr>
+                <w:rFonts w:asciiTheme="minorHAnsi" w:hAnsiTheme="minorHAnsi"/>
+              </w:rPr>
               <w:t>Software Safety Requirement 05-02</w:t>
             </w:r>
           </w:p>
@@ -5883,8 +8317,38 @@
           </w:tcPr>
           <w:p>
             <w:pPr>
-              <w:spacing w:line="240" w:lineRule="auto"/>
-            </w:pPr>
+              <w:rPr>
+                <w:rFonts w:asciiTheme="minorHAnsi" w:hAnsiTheme="minorHAnsi"/>
+              </w:rPr>
+            </w:pPr>
+            <w:r>
+              <w:rPr>
+                <w:rFonts w:asciiTheme="minorHAnsi" w:hAnsiTheme="minorHAnsi"/>
+              </w:rPr>
+              <w:t>Standard RAM tests to check the data bus, address bus and device integrity shall be done every time the ignition is switched from off to on (</w:t>
+            </w:r>
+            <w:proofErr w:type="spellStart"/>
+            <w:r>
+              <w:rPr>
+                <w:rFonts w:asciiTheme="minorHAnsi" w:hAnsiTheme="minorHAnsi"/>
+              </w:rPr>
+              <w:t>E.</w:t>
+            </w:r>
+            <w:proofErr w:type="gramStart"/>
+            <w:r>
+              <w:rPr>
+                <w:rFonts w:asciiTheme="minorHAnsi" w:hAnsiTheme="minorHAnsi"/>
+              </w:rPr>
+              <w:t>g.walking</w:t>
+            </w:r>
+            <w:proofErr w:type="spellEnd"/>
+            <w:proofErr w:type="gramEnd"/>
+            <w:r>
+              <w:rPr>
+                <w:rFonts w:asciiTheme="minorHAnsi" w:hAnsiTheme="minorHAnsi"/>
+              </w:rPr>
+              <w:t xml:space="preserve"> 1s test, RAM pattern test. Refer RAM and processor vendor recommendations)</w:t>
+            </w:r>
           </w:p>
         </w:tc>
         <w:tc>
@@ -5899,9 +8363,16 @@
           </w:tcPr>
           <w:p>
             <w:pPr>
-              <w:widowControl w:val="0"/>
-              <w:spacing w:line="240" w:lineRule="auto"/>
-            </w:pPr>
+              <w:rPr>
+                <w:rFonts w:asciiTheme="minorHAnsi" w:hAnsiTheme="minorHAnsi"/>
+              </w:rPr>
+            </w:pPr>
+            <w:r>
+              <w:rPr>
+                <w:rFonts w:asciiTheme="minorHAnsi" w:hAnsiTheme="minorHAnsi"/>
+              </w:rPr>
+              <w:t>A</w:t>
+            </w:r>
           </w:p>
         </w:tc>
         <w:tc>
@@ -5916,8 +8387,22 @@
           </w:tcPr>
           <w:p>
             <w:pPr>
-              <w:widowControl w:val="0"/>
-              <w:spacing w:line="240" w:lineRule="auto"/>
+              <w:rPr>
+                <w:rFonts w:asciiTheme="minorHAnsi" w:hAnsiTheme="minorHAnsi"/>
+              </w:rPr>
+            </w:pPr>
+            <w:r>
+              <w:rPr>
+                <w:rFonts w:asciiTheme="minorHAnsi" w:hAnsiTheme="minorHAnsi"/>
+              </w:rPr>
+              <w:t>MEMORYTEST</w:t>
+            </w:r>
+          </w:p>
+          <w:p>
+            <w:pPr>
+              <w:rPr>
+                <w:rFonts w:asciiTheme="minorHAnsi" w:hAnsiTheme="minorHAnsi"/>
+              </w:rPr>
             </w:pPr>
           </w:p>
         </w:tc>
@@ -5933,10 +8418,29 @@
           </w:tcPr>
           <w:p>
             <w:pPr>
-              <w:widowControl w:val="0"/>
-              <w:spacing w:line="240" w:lineRule="auto"/>
-              <w:rPr>
-                <w:b/>
+              <w:rPr>
+                <w:rFonts w:asciiTheme="minorHAnsi" w:hAnsiTheme="minorHAnsi"/>
+              </w:rPr>
+            </w:pPr>
+            <w:proofErr w:type="spellStart"/>
+            <w:r>
+              <w:rPr>
+                <w:rFonts w:asciiTheme="minorHAnsi" w:hAnsiTheme="minorHAnsi"/>
+              </w:rPr>
+              <w:t>Activation_status</w:t>
+            </w:r>
+            <w:proofErr w:type="spellEnd"/>
+            <w:r>
+              <w:rPr>
+                <w:rFonts w:asciiTheme="minorHAnsi" w:hAnsiTheme="minorHAnsi"/>
+              </w:rPr>
+              <w:t xml:space="preserve"> = 0</w:t>
+            </w:r>
+          </w:p>
+          <w:p>
+            <w:pPr>
+              <w:rPr>
+                <w:rFonts w:asciiTheme="minorHAnsi" w:hAnsiTheme="minorHAnsi"/>
               </w:rPr>
             </w:pPr>
           </w:p>
@@ -5955,10 +8459,14 @@
           </w:tcPr>
           <w:p>
             <w:pPr>
-              <w:widowControl w:val="0"/>
-              <w:spacing w:line="240" w:lineRule="auto"/>
-            </w:pPr>
-            <w:r>
+              <w:rPr>
+                <w:rFonts w:asciiTheme="minorHAnsi" w:hAnsiTheme="minorHAnsi"/>
+              </w:rPr>
+            </w:pPr>
+            <w:r>
+              <w:rPr>
+                <w:rFonts w:asciiTheme="minorHAnsi" w:hAnsiTheme="minorHAnsi"/>
+              </w:rPr>
               <w:t>Software Safety Requirement 05-03</w:t>
             </w:r>
           </w:p>
@@ -5969,8 +8477,44 @@
           </w:tcPr>
           <w:p>
             <w:pPr>
-              <w:spacing w:line="240" w:lineRule="auto"/>
-            </w:pPr>
+              <w:rPr>
+                <w:rFonts w:asciiTheme="minorHAnsi" w:hAnsiTheme="minorHAnsi"/>
+              </w:rPr>
+            </w:pPr>
+            <w:r>
+              <w:rPr>
+                <w:rFonts w:asciiTheme="minorHAnsi" w:hAnsiTheme="minorHAnsi"/>
+              </w:rPr>
+              <w:t xml:space="preserve">The test result of the RAM or Flash memory shall be indicated to the </w:t>
+            </w:r>
+            <w:proofErr w:type="spellStart"/>
+            <w:r>
+              <w:rPr>
+                <w:rFonts w:asciiTheme="minorHAnsi" w:hAnsiTheme="minorHAnsi"/>
+              </w:rPr>
+              <w:t>LDW_Safety</w:t>
+            </w:r>
+            <w:proofErr w:type="spellEnd"/>
+            <w:r>
+              <w:rPr>
+                <w:rFonts w:asciiTheme="minorHAnsi" w:hAnsiTheme="minorHAnsi"/>
+              </w:rPr>
+              <w:t xml:space="preserve"> component via the “</w:t>
+            </w:r>
+            <w:proofErr w:type="spellStart"/>
+            <w:r>
+              <w:rPr>
+                <w:rFonts w:asciiTheme="minorHAnsi" w:hAnsiTheme="minorHAnsi"/>
+              </w:rPr>
+              <w:t>test_status</w:t>
+            </w:r>
+            <w:proofErr w:type="spellEnd"/>
+            <w:r>
+              <w:rPr>
+                <w:rFonts w:asciiTheme="minorHAnsi" w:hAnsiTheme="minorHAnsi"/>
+              </w:rPr>
+              <w:t>” signal</w:t>
+            </w:r>
           </w:p>
         </w:tc>
         <w:tc>
@@ -5985,9 +8529,16 @@
           </w:tcPr>
           <w:p>
             <w:pPr>
-              <w:widowControl w:val="0"/>
-              <w:spacing w:line="240" w:lineRule="auto"/>
-            </w:pPr>
+              <w:rPr>
+                <w:rFonts w:asciiTheme="minorHAnsi" w:hAnsiTheme="minorHAnsi"/>
+              </w:rPr>
+            </w:pPr>
+            <w:r>
+              <w:rPr>
+                <w:rFonts w:asciiTheme="minorHAnsi" w:hAnsiTheme="minorHAnsi"/>
+              </w:rPr>
+              <w:t>A</w:t>
+            </w:r>
           </w:p>
         </w:tc>
         <w:tc>
@@ -6002,8 +8553,22 @@
           </w:tcPr>
           <w:p>
             <w:pPr>
-              <w:widowControl w:val="0"/>
-              <w:spacing w:line="240" w:lineRule="auto"/>
+              <w:rPr>
+                <w:rFonts w:asciiTheme="minorHAnsi" w:hAnsiTheme="minorHAnsi"/>
+              </w:rPr>
+            </w:pPr>
+            <w:r>
+              <w:rPr>
+                <w:rFonts w:asciiTheme="minorHAnsi" w:hAnsiTheme="minorHAnsi"/>
+              </w:rPr>
+              <w:t>MEMORYTEST</w:t>
+            </w:r>
+          </w:p>
+          <w:p>
+            <w:pPr>
+              <w:rPr>
+                <w:rFonts w:asciiTheme="minorHAnsi" w:hAnsiTheme="minorHAnsi"/>
+              </w:rPr>
             </w:pPr>
           </w:p>
         </w:tc>
@@ -6019,10 +8584,29 @@
           </w:tcPr>
           <w:p>
             <w:pPr>
-              <w:widowControl w:val="0"/>
-              <w:spacing w:line="240" w:lineRule="auto"/>
-              <w:rPr>
-                <w:b/>
+              <w:rPr>
+                <w:rFonts w:asciiTheme="minorHAnsi" w:hAnsiTheme="minorHAnsi"/>
+              </w:rPr>
+            </w:pPr>
+            <w:proofErr w:type="spellStart"/>
+            <w:r>
+              <w:rPr>
+                <w:rFonts w:asciiTheme="minorHAnsi" w:hAnsiTheme="minorHAnsi"/>
+              </w:rPr>
+              <w:t>Activation_status</w:t>
+            </w:r>
+            <w:proofErr w:type="spellEnd"/>
+            <w:r>
+              <w:rPr>
+                <w:rFonts w:asciiTheme="minorHAnsi" w:hAnsiTheme="minorHAnsi"/>
+              </w:rPr>
+              <w:t xml:space="preserve"> = 0</w:t>
+            </w:r>
+          </w:p>
+          <w:p>
+            <w:pPr>
+              <w:rPr>
+                <w:rFonts w:asciiTheme="minorHAnsi" w:hAnsiTheme="minorHAnsi"/>
               </w:rPr>
             </w:pPr>
           </w:p>
@@ -6041,10 +8625,14 @@
           </w:tcPr>
           <w:p>
             <w:pPr>
-              <w:widowControl w:val="0"/>
-              <w:spacing w:line="240" w:lineRule="auto"/>
-            </w:pPr>
-            <w:r>
+              <w:rPr>
+                <w:rFonts w:asciiTheme="minorHAnsi" w:hAnsiTheme="minorHAnsi"/>
+              </w:rPr>
+            </w:pPr>
+            <w:r>
+              <w:rPr>
+                <w:rFonts w:asciiTheme="minorHAnsi" w:hAnsiTheme="minorHAnsi"/>
+              </w:rPr>
               <w:t>Software Safety Requirement 05-04</w:t>
             </w:r>
           </w:p>
@@ -6055,8 +8643,58 @@
           </w:tcPr>
           <w:p>
             <w:pPr>
-              <w:spacing w:line="240" w:lineRule="auto"/>
-            </w:pPr>
+              <w:rPr>
+                <w:rFonts w:asciiTheme="minorHAnsi" w:hAnsiTheme="minorHAnsi"/>
+              </w:rPr>
+            </w:pPr>
+            <w:r>
+              <w:rPr>
+                <w:rFonts w:asciiTheme="minorHAnsi" w:hAnsiTheme="minorHAnsi"/>
+              </w:rPr>
+              <w:t>In case any fault is indicated via the “</w:t>
+            </w:r>
+            <w:proofErr w:type="spellStart"/>
+            <w:r>
+              <w:rPr>
+                <w:rFonts w:asciiTheme="minorHAnsi" w:hAnsiTheme="minorHAnsi"/>
+              </w:rPr>
+              <w:t>test_status</w:t>
+            </w:r>
+            <w:proofErr w:type="spellEnd"/>
+            <w:r>
+              <w:rPr>
+                <w:rFonts w:asciiTheme="minorHAnsi" w:hAnsiTheme="minorHAnsi"/>
+              </w:rPr>
+              <w:t xml:space="preserve">” signal the INPUT_LDW_PROCESSING shall set an error on </w:t>
+            </w:r>
+            <w:proofErr w:type="spellStart"/>
+            <w:r>
+              <w:rPr>
+                <w:rFonts w:asciiTheme="minorHAnsi" w:hAnsiTheme="minorHAnsi"/>
+              </w:rPr>
+              <w:t>error_status_input</w:t>
+            </w:r>
+            <w:proofErr w:type="spellEnd"/>
+            <w:r>
+              <w:rPr>
+                <w:rFonts w:asciiTheme="minorHAnsi" w:hAnsiTheme="minorHAnsi"/>
+              </w:rPr>
+              <w:t xml:space="preserve"> (=1) so that the LDW functionality is deactivated and the </w:t>
+            </w:r>
+            <w:proofErr w:type="spellStart"/>
+            <w:r>
+              <w:rPr>
+                <w:rFonts w:asciiTheme="minorHAnsi" w:hAnsiTheme="minorHAnsi"/>
+              </w:rPr>
+              <w:t>LDWTorque</w:t>
+            </w:r>
+            <w:proofErr w:type="spellEnd"/>
+            <w:r>
+              <w:rPr>
+                <w:rFonts w:asciiTheme="minorHAnsi" w:hAnsiTheme="minorHAnsi"/>
+              </w:rPr>
+              <w:t xml:space="preserve"> is set to 0</w:t>
+            </w:r>
           </w:p>
         </w:tc>
         <w:tc>
@@ -6071,9 +8709,16 @@
           </w:tcPr>
           <w:p>
             <w:pPr>
-              <w:widowControl w:val="0"/>
-              <w:spacing w:line="240" w:lineRule="auto"/>
-            </w:pPr>
+              <w:rPr>
+                <w:rFonts w:asciiTheme="minorHAnsi" w:hAnsiTheme="minorHAnsi"/>
+              </w:rPr>
+            </w:pPr>
+            <w:r>
+              <w:rPr>
+                <w:rFonts w:asciiTheme="minorHAnsi" w:hAnsiTheme="minorHAnsi"/>
+              </w:rPr>
+              <w:t>A</w:t>
+            </w:r>
           </w:p>
         </w:tc>
         <w:tc>
@@ -6088,8 +8733,22 @@
           </w:tcPr>
           <w:p>
             <w:pPr>
-              <w:widowControl w:val="0"/>
-              <w:spacing w:line="240" w:lineRule="auto"/>
+              <w:rPr>
+                <w:rFonts w:asciiTheme="minorHAnsi" w:hAnsiTheme="minorHAnsi"/>
+              </w:rPr>
+            </w:pPr>
+            <w:r>
+              <w:rPr>
+                <w:rFonts w:asciiTheme="minorHAnsi" w:hAnsiTheme="minorHAnsi"/>
+              </w:rPr>
+              <w:t>LDW_SAFETY_INPUT_PROCESSING</w:t>
+            </w:r>
+          </w:p>
+          <w:p>
+            <w:pPr>
+              <w:rPr>
+                <w:rFonts w:asciiTheme="minorHAnsi" w:hAnsiTheme="minorHAnsi"/>
+              </w:rPr>
             </w:pPr>
           </w:p>
         </w:tc>
@@ -6105,20 +8764,51 @@
           </w:tcPr>
           <w:p>
             <w:pPr>
-              <w:widowControl w:val="0"/>
-              <w:spacing w:line="240" w:lineRule="auto"/>
+              <w:rPr>
+                <w:rFonts w:asciiTheme="minorHAnsi" w:hAnsiTheme="minorHAnsi"/>
+              </w:rPr>
+            </w:pPr>
+            <w:proofErr w:type="spellStart"/>
+            <w:r>
+              <w:rPr>
+                <w:rFonts w:asciiTheme="minorHAnsi" w:hAnsiTheme="minorHAnsi"/>
+              </w:rPr>
+              <w:t>Activation_status</w:t>
+            </w:r>
+            <w:proofErr w:type="spellEnd"/>
+            <w:r>
+              <w:rPr>
+                <w:rFonts w:asciiTheme="minorHAnsi" w:hAnsiTheme="minorHAnsi"/>
+              </w:rPr>
+              <w:t xml:space="preserve"> = 0</w:t>
+            </w:r>
+          </w:p>
+          <w:p>
+            <w:pPr>
+              <w:rPr>
+                <w:rFonts w:asciiTheme="minorHAnsi" w:hAnsiTheme="minorHAnsi"/>
+              </w:rPr>
             </w:pPr>
           </w:p>
         </w:tc>
       </w:tr>
     </w:tbl>
-    <w:p/>
+    <w:p>
+      <w:pPr>
+        <w:rPr>
+          <w:rFonts w:asciiTheme="minorHAnsi" w:hAnsiTheme="minorHAnsi"/>
+        </w:rPr>
+      </w:pPr>
+    </w:p>
     <w:p>
       <w:pPr>
         <w:pStyle w:val="Heading1"/>
         <w:widowControl w:val="0"/>
         <w:spacing w:before="480" w:after="180" w:line="240" w:lineRule="auto"/>
         <w:contextualSpacing w:val="0"/>
+        <w:rPr>
+          <w:rFonts w:asciiTheme="minorHAnsi" w:hAnsiTheme="minorHAnsi"/>
+        </w:rPr>
       </w:pPr>
       <w:bookmarkStart w:id="18" w:name="_luqxzy9g4lxu" w:colFirst="0" w:colLast="0"/>
       <w:bookmarkEnd w:id="18"/>
@@ -6129,26 +8819,41 @@
         <w:widowControl w:val="0"/>
         <w:spacing w:before="480" w:after="180" w:line="240" w:lineRule="auto"/>
         <w:contextualSpacing w:val="0"/>
+        <w:rPr>
+          <w:rFonts w:asciiTheme="minorHAnsi" w:hAnsiTheme="minorHAnsi"/>
+        </w:rPr>
       </w:pPr>
       <w:bookmarkStart w:id="19" w:name="_2d42klgpg0yj" w:colFirst="0" w:colLast="0"/>
       <w:bookmarkEnd w:id="19"/>
       <w:r>
+        <w:rPr>
+          <w:rFonts w:asciiTheme="minorHAnsi" w:hAnsiTheme="minorHAnsi"/>
+        </w:rPr>
         <w:t>Refined Architecture Diagram</w:t>
       </w:r>
     </w:p>
-    <w:p/>
     <w:p>
       <w:pPr>
         <w:rPr>
+          <w:rFonts w:asciiTheme="minorHAnsi" w:hAnsiTheme="minorHAnsi"/>
+        </w:rPr>
+      </w:pPr>
+    </w:p>
+    <w:p>
+      <w:pPr>
+        <w:rPr>
+          <w:rFonts w:asciiTheme="minorHAnsi" w:hAnsiTheme="minorHAnsi"/>
           <w:b/>
           <w:color w:val="B7B7B7"/>
         </w:rPr>
       </w:pPr>
       <w:r>
         <w:rPr>
+          <w:rFonts w:asciiTheme="minorHAnsi" w:hAnsiTheme="minorHAnsi"/>
           <w:b/>
           <w:color w:val="B7B7B7"/>
         </w:rPr>
+        <w:lastRenderedPageBreak/>
         <w:t>[Instructions: Include the refined system architecture. Hint: The refined system architecture should include the system architecture from the end of the software and hardware lesson, including all of the ASIL labels.]</w:t>
       </w:r>
     </w:p>
@@ -6573,6 +9278,25 @@
   </w:latentStyles>
   <w:style w:type="paragraph" w:default="1" w:styleId="Normal">
     <w:name w:val="Normal"/>
+    <w:qFormat/>
+    <w:rsid w:val="00350C63"/>
+    <w:pPr>
+      <w:pBdr>
+        <w:top w:val="none" w:sz="0" w:space="0" w:color="auto"/>
+        <w:left w:val="none" w:sz="0" w:space="0" w:color="auto"/>
+        <w:bottom w:val="none" w:sz="0" w:space="0" w:color="auto"/>
+        <w:right w:val="none" w:sz="0" w:space="0" w:color="auto"/>
+        <w:between w:val="none" w:sz="0" w:space="0" w:color="auto"/>
+      </w:pBdr>
+      <w:spacing w:line="240" w:lineRule="auto"/>
+    </w:pPr>
+    <w:rPr>
+      <w:rFonts w:ascii="Times New Roman" w:hAnsi="Times New Roman" w:cs="Times New Roman"/>
+      <w:color w:val="auto"/>
+      <w:sz w:val="24"/>
+      <w:szCs w:val="24"/>
+      <w:lang w:val="en-US"/>
+    </w:rPr>
   </w:style>
   <w:style w:type="paragraph" w:styleId="Heading1">
     <w:name w:val="heading 1"/>
@@ -6581,13 +9305,23 @@
     <w:pPr>
       <w:keepNext/>
       <w:keepLines/>
-      <w:spacing w:before="400" w:after="120"/>
+      <w:pBdr>
+        <w:top w:val="nil"/>
+        <w:left w:val="nil"/>
+        <w:bottom w:val="nil"/>
+        <w:right w:val="nil"/>
+        <w:between w:val="nil"/>
+      </w:pBdr>
+      <w:spacing w:before="400" w:after="120" w:line="276" w:lineRule="auto"/>
       <w:contextualSpacing/>
       <w:outlineLvl w:val="0"/>
     </w:pPr>
     <w:rPr>
+      <w:rFonts w:ascii="Arial" w:hAnsi="Arial" w:cs="Arial"/>
+      <w:color w:val="000000"/>
       <w:sz w:val="40"/>
       <w:szCs w:val="40"/>
+      <w:lang w:val="en"/>
     </w:rPr>
   </w:style>
   <w:style w:type="paragraph" w:styleId="Heading2">
@@ -6597,13 +9331,23 @@
     <w:pPr>
       <w:keepNext/>
       <w:keepLines/>
-      <w:spacing w:before="360" w:after="120"/>
+      <w:pBdr>
+        <w:top w:val="nil"/>
+        <w:left w:val="nil"/>
+        <w:bottom w:val="nil"/>
+        <w:right w:val="nil"/>
+        <w:between w:val="nil"/>
+      </w:pBdr>
+      <w:spacing w:before="360" w:after="120" w:line="276" w:lineRule="auto"/>
       <w:contextualSpacing/>
       <w:outlineLvl w:val="1"/>
     </w:pPr>
     <w:rPr>
+      <w:rFonts w:ascii="Arial" w:hAnsi="Arial" w:cs="Arial"/>
+      <w:color w:val="000000"/>
       <w:sz w:val="32"/>
       <w:szCs w:val="32"/>
+      <w:lang w:val="en"/>
     </w:rPr>
   </w:style>
   <w:style w:type="paragraph" w:styleId="Heading3">
@@ -6613,14 +9357,23 @@
     <w:pPr>
       <w:keepNext/>
       <w:keepLines/>
-      <w:spacing w:before="320" w:after="80"/>
+      <w:pBdr>
+        <w:top w:val="nil"/>
+        <w:left w:val="nil"/>
+        <w:bottom w:val="nil"/>
+        <w:right w:val="nil"/>
+        <w:between w:val="nil"/>
+      </w:pBdr>
+      <w:spacing w:before="320" w:after="80" w:line="276" w:lineRule="auto"/>
       <w:contextualSpacing/>
       <w:outlineLvl w:val="2"/>
     </w:pPr>
     <w:rPr>
+      <w:rFonts w:ascii="Arial" w:hAnsi="Arial" w:cs="Arial"/>
       <w:color w:val="434343"/>
       <w:sz w:val="28"/>
       <w:szCs w:val="28"/>
+      <w:lang w:val="en"/>
     </w:rPr>
   </w:style>
   <w:style w:type="paragraph" w:styleId="Heading4">
@@ -6630,14 +9383,21 @@
     <w:pPr>
       <w:keepNext/>
       <w:keepLines/>
-      <w:spacing w:before="280" w:after="80"/>
+      <w:pBdr>
+        <w:top w:val="nil"/>
+        <w:left w:val="nil"/>
+        <w:bottom w:val="nil"/>
+        <w:right w:val="nil"/>
+        <w:between w:val="nil"/>
+      </w:pBdr>
+      <w:spacing w:before="280" w:after="80" w:line="276" w:lineRule="auto"/>
       <w:contextualSpacing/>
       <w:outlineLvl w:val="3"/>
     </w:pPr>
     <w:rPr>
+      <w:rFonts w:ascii="Arial" w:hAnsi="Arial" w:cs="Arial"/>
       <w:color w:val="666666"/>
-      <w:sz w:val="24"/>
-      <w:szCs w:val="24"/>
+      <w:lang w:val="en"/>
     </w:rPr>
   </w:style>
   <w:style w:type="paragraph" w:styleId="Heading5">
@@ -6647,12 +9407,23 @@
     <w:pPr>
       <w:keepNext/>
       <w:keepLines/>
-      <w:spacing w:before="240" w:after="80"/>
+      <w:pBdr>
+        <w:top w:val="nil"/>
+        <w:left w:val="nil"/>
+        <w:bottom w:val="nil"/>
+        <w:right w:val="nil"/>
+        <w:between w:val="nil"/>
+      </w:pBdr>
+      <w:spacing w:before="240" w:after="80" w:line="276" w:lineRule="auto"/>
       <w:contextualSpacing/>
       <w:outlineLvl w:val="4"/>
     </w:pPr>
     <w:rPr>
+      <w:rFonts w:ascii="Arial" w:hAnsi="Arial" w:cs="Arial"/>
       <w:color w:val="666666"/>
+      <w:sz w:val="22"/>
+      <w:szCs w:val="22"/>
+      <w:lang w:val="en"/>
     </w:rPr>
   </w:style>
   <w:style w:type="paragraph" w:styleId="Heading6">
@@ -6662,13 +9433,24 @@
     <w:pPr>
       <w:keepNext/>
       <w:keepLines/>
-      <w:spacing w:before="240" w:after="80"/>
+      <w:pBdr>
+        <w:top w:val="nil"/>
+        <w:left w:val="nil"/>
+        <w:bottom w:val="nil"/>
+        <w:right w:val="nil"/>
+        <w:between w:val="nil"/>
+      </w:pBdr>
+      <w:spacing w:before="240" w:after="80" w:line="276" w:lineRule="auto"/>
       <w:contextualSpacing/>
       <w:outlineLvl w:val="5"/>
     </w:pPr>
     <w:rPr>
+      <w:rFonts w:ascii="Arial" w:hAnsi="Arial" w:cs="Arial"/>
       <w:i/>
       <w:color w:val="666666"/>
+      <w:sz w:val="22"/>
+      <w:szCs w:val="22"/>
+      <w:lang w:val="en"/>
     </w:rPr>
   </w:style>
   <w:style w:type="character" w:default="1" w:styleId="DefaultParagraphFont">
@@ -6705,12 +9487,22 @@
     <w:pPr>
       <w:keepNext/>
       <w:keepLines/>
-      <w:spacing w:after="60"/>
+      <w:pBdr>
+        <w:top w:val="nil"/>
+        <w:left w:val="nil"/>
+        <w:bottom w:val="nil"/>
+        <w:right w:val="nil"/>
+        <w:between w:val="nil"/>
+      </w:pBdr>
+      <w:spacing w:after="60" w:line="276" w:lineRule="auto"/>
       <w:contextualSpacing/>
     </w:pPr>
     <w:rPr>
+      <w:rFonts w:ascii="Arial" w:hAnsi="Arial" w:cs="Arial"/>
+      <w:color w:val="000000"/>
       <w:sz w:val="52"/>
       <w:szCs w:val="52"/>
+      <w:lang w:val="en"/>
     </w:rPr>
   </w:style>
   <w:style w:type="paragraph" w:styleId="Subtitle">
@@ -6720,13 +9512,22 @@
     <w:pPr>
       <w:keepNext/>
       <w:keepLines/>
-      <w:spacing w:after="320"/>
+      <w:pBdr>
+        <w:top w:val="nil"/>
+        <w:left w:val="nil"/>
+        <w:bottom w:val="nil"/>
+        <w:right w:val="nil"/>
+        <w:between w:val="nil"/>
+      </w:pBdr>
+      <w:spacing w:after="320" w:line="276" w:lineRule="auto"/>
       <w:contextualSpacing/>
     </w:pPr>
     <w:rPr>
+      <w:rFonts w:ascii="Arial" w:hAnsi="Arial" w:cs="Arial"/>
       <w:color w:val="666666"/>
       <w:sz w:val="30"/>
       <w:szCs w:val="30"/>
+      <w:lang w:val="en"/>
     </w:rPr>
   </w:style>
   <w:style w:type="table" w:customStyle="1" w:styleId="a">

--- a/05_SoftwareRequirementsAndArchitecture_LaneAssistance.docx
+++ b/05_SoftwareRequirementsAndArchitecture_LaneAssistance.docx
@@ -593,8 +593,10 @@
               <w:rPr>
                 <w:rFonts w:asciiTheme="minorHAnsi" w:eastAsia="Calibri" w:hAnsiTheme="minorHAnsi" w:cs="Calibri"/>
                 <w:noProof/>
-              </w:rPr>
-              <w:t>November 6, 2017</w:t>
+                <w:sz w:val="22"/>
+                <w:szCs w:val="22"/>
+              </w:rPr>
+              <w:t>November 9, 2017</w:t>
             </w:r>
             <w:r>
               <w:rPr>
@@ -950,19 +952,8 @@
         </w:rPr>
       </w:pPr>
       <w:bookmarkStart w:id="10" w:name="_eplykjxp7fx5" w:colFirst="0" w:colLast="0"/>
+      <w:bookmarkStart w:id="11" w:name="_2tm6jweirphn" w:colFirst="0" w:colLast="0"/>
       <w:bookmarkEnd w:id="10"/>
-    </w:p>
-    <w:p>
-      <w:pPr>
-        <w:pStyle w:val="Heading1"/>
-        <w:widowControl w:val="0"/>
-        <w:spacing w:before="480" w:after="180" w:line="240" w:lineRule="auto"/>
-        <w:contextualSpacing w:val="0"/>
-        <w:rPr>
-          <w:rFonts w:asciiTheme="minorHAnsi" w:hAnsiTheme="minorHAnsi"/>
-        </w:rPr>
-      </w:pPr>
-      <w:bookmarkStart w:id="11" w:name="_2tm6jweirphn" w:colFirst="0" w:colLast="0"/>
       <w:bookmarkEnd w:id="11"/>
       <w:r>
         <w:rPr>
@@ -1110,8 +1101,6 @@
               <w:t>Table of Contents</w:t>
             </w:r>
           </w:hyperlink>
-          <w:bookmarkStart w:id="12" w:name="_GoBack"/>
-          <w:bookmarkEnd w:id="12"/>
         </w:p>
         <w:p>
           <w:pPr>
@@ -1245,32 +1234,19 @@
     </w:sdt>
     <w:p>
       <w:pPr>
-        <w:rPr>
-          <w:rFonts w:asciiTheme="minorHAnsi" w:hAnsiTheme="minorHAnsi"/>
-        </w:rPr>
-      </w:pPr>
-    </w:p>
-    <w:p>
-      <w:pPr>
-        <w:rPr>
-          <w:rFonts w:asciiTheme="minorHAnsi" w:hAnsiTheme="minorHAnsi"/>
-        </w:rPr>
-      </w:pPr>
-    </w:p>
-    <w:p>
-      <w:pPr>
         <w:pStyle w:val="Heading1"/>
         <w:contextualSpacing w:val="0"/>
         <w:rPr>
           <w:rFonts w:asciiTheme="minorHAnsi" w:hAnsiTheme="minorHAnsi"/>
         </w:rPr>
       </w:pPr>
-      <w:bookmarkStart w:id="13" w:name="_c1lz2bx22jid" w:colFirst="0" w:colLast="0"/>
-      <w:bookmarkEnd w:id="13"/>
+      <w:bookmarkStart w:id="12" w:name="_c1lz2bx22jid" w:colFirst="0" w:colLast="0"/>
+      <w:bookmarkEnd w:id="12"/>
       <w:r>
         <w:rPr>
           <w:rFonts w:asciiTheme="minorHAnsi" w:hAnsiTheme="minorHAnsi"/>
         </w:rPr>
+        <w:lastRenderedPageBreak/>
         <w:t>Purpose</w:t>
       </w:r>
     </w:p>
@@ -1278,22 +1254,22 @@
       <w:pPr>
         <w:rPr>
           <w:rFonts w:asciiTheme="minorHAnsi" w:hAnsiTheme="minorHAnsi"/>
+          <w:b/>
+          <w:color w:val="B7B7B7"/>
         </w:rPr>
       </w:pPr>
+      <w:r>
+        <w:rPr>
+          <w:rFonts w:asciiTheme="minorHAnsi" w:hAnsiTheme="minorHAnsi"/>
+          <w:b/>
+          <w:color w:val="B7B7B7"/>
+        </w:rPr>
+        <w:t>[Instructions: Answer what is the purpose of this document?]</w:t>
+      </w:r>
     </w:p>
     <w:p>
-      <w:pPr>
-        <w:rPr>
-          <w:rFonts w:asciiTheme="minorHAnsi" w:hAnsiTheme="minorHAnsi"/>
-        </w:rPr>
-      </w:pPr>
       <w:r>
-        <w:rPr>
-          <w:rFonts w:asciiTheme="minorHAnsi" w:hAnsiTheme="minorHAnsi"/>
-          <w:b/>
-          <w:color w:val="B7B7B7"/>
-        </w:rPr>
-        <w:t>[Instructions: Answer what is the purpose of this document?]</w:t>
+        <w:t>To develop requirements and metrics against which the item can be verified, that will ensure its function safety.</w:t>
       </w:r>
     </w:p>
     <w:p>
@@ -1306,8 +1282,8 @@
           <w:rFonts w:asciiTheme="minorHAnsi" w:hAnsiTheme="minorHAnsi"/>
         </w:rPr>
       </w:pPr>
-      <w:bookmarkStart w:id="14" w:name="_hjpgfzcjxim1" w:colFirst="0" w:colLast="0"/>
-      <w:bookmarkEnd w:id="14"/>
+      <w:bookmarkStart w:id="13" w:name="_hjpgfzcjxim1" w:colFirst="0" w:colLast="0"/>
+      <w:bookmarkEnd w:id="13"/>
       <w:r>
         <w:rPr>
           <w:rFonts w:asciiTheme="minorHAnsi" w:hAnsiTheme="minorHAnsi"/>
@@ -1340,15 +1316,6 @@
           <w:color w:val="B7B7B7"/>
         </w:rPr>
       </w:pPr>
-    </w:p>
-    <w:p>
-      <w:pPr>
-        <w:rPr>
-          <w:rFonts w:asciiTheme="minorHAnsi" w:hAnsiTheme="minorHAnsi"/>
-          <w:b/>
-          <w:color w:val="B7B7B7"/>
-        </w:rPr>
-      </w:pPr>
       <w:r>
         <w:rPr>
           <w:rFonts w:asciiTheme="minorHAnsi" w:hAnsiTheme="minorHAnsi"/>
@@ -1412,6 +1379,8 @@
       <w:r>
         <w:rPr>
           <w:rFonts w:asciiTheme="minorHAnsi" w:hAnsiTheme="minorHAnsi"/>
+          <w:b/>
+          <w:color w:val="B7B7B7"/>
         </w:rPr>
         <w:t>Expand this document to include software safet</w:t>
       </w:r>
@@ -1443,21 +1412,14 @@
     </w:p>
     <w:p>
       <w:pPr>
-        <w:rPr>
-          <w:rFonts w:asciiTheme="minorHAnsi" w:hAnsiTheme="minorHAnsi"/>
-        </w:rPr>
-      </w:pPr>
-    </w:p>
-    <w:p>
-      <w:pPr>
         <w:pStyle w:val="Heading2"/>
         <w:contextualSpacing w:val="0"/>
         <w:rPr>
           <w:rFonts w:asciiTheme="minorHAnsi" w:hAnsiTheme="minorHAnsi"/>
         </w:rPr>
       </w:pPr>
-      <w:bookmarkStart w:id="15" w:name="_lc6owg9q3amb" w:colFirst="0" w:colLast="0"/>
-      <w:bookmarkEnd w:id="15"/>
+      <w:bookmarkStart w:id="14" w:name="_lc6owg9q3amb" w:colFirst="0" w:colLast="0"/>
+      <w:bookmarkEnd w:id="14"/>
       <w:r>
         <w:rPr>
           <w:rFonts w:asciiTheme="minorHAnsi" w:hAnsiTheme="minorHAnsi"/>
@@ -1684,54 +1646,22 @@
             </w:tcMar>
           </w:tcPr>
           <w:p>
-            <w:pPr>
-              <w:rPr>
-                <w:rFonts w:asciiTheme="minorHAnsi" w:hAnsiTheme="minorHAnsi"/>
-              </w:rPr>
-            </w:pPr>
-            <w:r>
-              <w:rPr>
-                <w:rFonts w:asciiTheme="minorHAnsi" w:hAnsiTheme="minorHAnsi"/>
-              </w:rPr>
+            <w:r>
               <w:t>Technical</w:t>
             </w:r>
           </w:p>
           <w:p>
-            <w:pPr>
-              <w:rPr>
-                <w:rFonts w:asciiTheme="minorHAnsi" w:hAnsiTheme="minorHAnsi"/>
-              </w:rPr>
-            </w:pPr>
-            <w:r>
-              <w:rPr>
-                <w:rFonts w:asciiTheme="minorHAnsi" w:hAnsiTheme="minorHAnsi"/>
-              </w:rPr>
+            <w:r>
               <w:t>Safety</w:t>
             </w:r>
           </w:p>
           <w:p>
-            <w:pPr>
-              <w:rPr>
-                <w:rFonts w:asciiTheme="minorHAnsi" w:hAnsiTheme="minorHAnsi"/>
-              </w:rPr>
-            </w:pPr>
-            <w:r>
-              <w:rPr>
-                <w:rFonts w:asciiTheme="minorHAnsi" w:hAnsiTheme="minorHAnsi"/>
-              </w:rPr>
+            <w:r>
               <w:t>Requirement</w:t>
             </w:r>
           </w:p>
           <w:p>
-            <w:pPr>
-              <w:rPr>
-                <w:rFonts w:asciiTheme="minorHAnsi" w:hAnsiTheme="minorHAnsi"/>
-              </w:rPr>
-            </w:pPr>
-            <w:r>
-              <w:rPr>
-                <w:rFonts w:asciiTheme="minorHAnsi" w:hAnsiTheme="minorHAnsi"/>
-              </w:rPr>
+            <w:r>
               <w:t>01</w:t>
             </w:r>
           </w:p>
@@ -1747,52 +1677,154 @@
             </w:tcMar>
           </w:tcPr>
           <w:p>
-            <w:pPr>
-              <w:rPr>
-                <w:rFonts w:asciiTheme="minorHAnsi" w:hAnsiTheme="minorHAnsi"/>
-              </w:rPr>
-            </w:pPr>
-            <w:r>
-              <w:rPr>
-                <w:rFonts w:asciiTheme="minorHAnsi" w:hAnsiTheme="minorHAnsi"/>
-              </w:rPr>
+            <w:r>
               <w:t xml:space="preserve">The LDW safety component shall ensure that the amplitude of </w:t>
             </w:r>
             <w:proofErr w:type="spellStart"/>
             <w:r>
-              <w:rPr>
-                <w:rFonts w:asciiTheme="minorHAnsi" w:hAnsiTheme="minorHAnsi"/>
-              </w:rPr>
               <w:t>theLDW_Torque_Request</w:t>
             </w:r>
             <w:proofErr w:type="spellEnd"/>
             <w:r>
-              <w:rPr>
-                <w:rFonts w:asciiTheme="minorHAnsi" w:hAnsiTheme="minorHAnsi"/>
-              </w:rPr>
-              <w:t xml:space="preserve"> sent to the Final Electronic </w:t>
-            </w:r>
-            <w:r>
-              <w:rPr>
-                <w:rFonts w:asciiTheme="minorHAnsi" w:hAnsiTheme="minorHAnsi"/>
-              </w:rPr>
+              <w:t xml:space="preserve"> sent to the Final Electronic Power Steering Torque component is below</w:t>
+            </w:r>
+            <w:r>
+              <w:t xml:space="preserve"> </w:t>
+            </w:r>
+            <w:proofErr w:type="spellStart"/>
+            <w:r>
+              <w:t>Max_Torque_Amplitude</w:t>
+            </w:r>
+            <w:proofErr w:type="spellEnd"/>
+          </w:p>
+        </w:tc>
+        <w:tc>
+          <w:tcPr>
+            <w:tcW w:w="345" w:type="dxa"/>
+            <w:tcMar>
+              <w:top w:w="100" w:type="dxa"/>
+              <w:left w:w="100" w:type="dxa"/>
+              <w:bottom w:w="100" w:type="dxa"/>
+              <w:right w:w="100" w:type="dxa"/>
+            </w:tcMar>
+          </w:tcPr>
+          <w:p>
+            <w:r>
+              <w:t>C</w:t>
+            </w:r>
+          </w:p>
+        </w:tc>
+        <w:tc>
+          <w:tcPr>
+            <w:tcW w:w="1425" w:type="dxa"/>
+            <w:tcMar>
+              <w:top w:w="100" w:type="dxa"/>
+              <w:left w:w="100" w:type="dxa"/>
+              <w:bottom w:w="100" w:type="dxa"/>
+              <w:right w:w="100" w:type="dxa"/>
+            </w:tcMar>
+          </w:tcPr>
+          <w:p>
+            <w:r>
+              <w:t xml:space="preserve">50 </w:t>
+            </w:r>
+            <w:proofErr w:type="spellStart"/>
+            <w:r>
+              <w:t>ms</w:t>
+            </w:r>
+            <w:proofErr w:type="spellEnd"/>
+          </w:p>
+        </w:tc>
+        <w:tc>
+          <w:tcPr>
+            <w:tcW w:w="1598" w:type="dxa"/>
+            <w:tcMar>
+              <w:top w:w="100" w:type="dxa"/>
+              <w:left w:w="100" w:type="dxa"/>
+              <w:bottom w:w="100" w:type="dxa"/>
+              <w:right w:w="100" w:type="dxa"/>
+            </w:tcMar>
+          </w:tcPr>
+          <w:p>
+            <w:r>
+              <w:t>LDW Safety</w:t>
+            </w:r>
+          </w:p>
+        </w:tc>
+        <w:tc>
+          <w:tcPr>
+            <w:tcW w:w="1598" w:type="dxa"/>
+            <w:tcMar>
+              <w:top w:w="100" w:type="dxa"/>
+              <w:left w:w="100" w:type="dxa"/>
+              <w:bottom w:w="100" w:type="dxa"/>
+              <w:right w:w="100" w:type="dxa"/>
+            </w:tcMar>
+          </w:tcPr>
+          <w:p>
+            <w:r>
+              <w:t>LDW torque output is set to zero</w:t>
+            </w:r>
+          </w:p>
+        </w:tc>
+      </w:tr>
+      <w:tr>
+        <w:tc>
+          <w:tcPr>
+            <w:tcW w:w="1511" w:type="dxa"/>
+            <w:tcMar>
+              <w:top w:w="100" w:type="dxa"/>
+              <w:left w:w="100" w:type="dxa"/>
+              <w:bottom w:w="100" w:type="dxa"/>
+              <w:right w:w="100" w:type="dxa"/>
+            </w:tcMar>
+          </w:tcPr>
+          <w:p>
+            <w:r>
+              <w:t>Technical</w:t>
+            </w:r>
+          </w:p>
+          <w:p>
+            <w:r>
+              <w:t>Safety</w:t>
+            </w:r>
+          </w:p>
+          <w:p>
+            <w:r>
+              <w:t>Requirement</w:t>
+            </w:r>
+          </w:p>
+          <w:p>
+            <w:r>
               <w:lastRenderedPageBreak/>
-              <w:t>Power Steering Torque component is below</w:t>
-            </w:r>
-            <w:r>
-              <w:rPr>
-                <w:rFonts w:asciiTheme="minorHAnsi" w:hAnsiTheme="minorHAnsi"/>
-              </w:rPr>
-              <w:t xml:space="preserve"> </w:t>
+              <w:t>02</w:t>
+            </w:r>
+          </w:p>
+        </w:tc>
+        <w:tc>
+          <w:tcPr>
+            <w:tcW w:w="3090" w:type="dxa"/>
+            <w:tcMar>
+              <w:top w:w="100" w:type="dxa"/>
+              <w:left w:w="100" w:type="dxa"/>
+              <w:bottom w:w="100" w:type="dxa"/>
+              <w:right w:w="100" w:type="dxa"/>
+            </w:tcMar>
+          </w:tcPr>
+          <w:p>
+            <w:r>
+              <w:lastRenderedPageBreak/>
+              <w:t xml:space="preserve">The validity and integrity of the data transmission </w:t>
             </w:r>
             <w:proofErr w:type="spellStart"/>
             <w:r>
-              <w:rPr>
-                <w:rFonts w:asciiTheme="minorHAnsi" w:hAnsiTheme="minorHAnsi"/>
-              </w:rPr>
-              <w:t>Max_Torque_Amplitude</w:t>
+              <w:lastRenderedPageBreak/>
+              <w:t>forLDW_Torque_Request</w:t>
             </w:r>
             <w:proofErr w:type="spellEnd"/>
+            <w:r>
+              <w:t xml:space="preserve"> signal shall be ensured</w:t>
+            </w:r>
           </w:p>
         </w:tc>
         <w:tc>
@@ -1806,15 +1838,7 @@
             </w:tcMar>
           </w:tcPr>
           <w:p>
-            <w:pPr>
-              <w:rPr>
-                <w:rFonts w:asciiTheme="minorHAnsi" w:hAnsiTheme="minorHAnsi"/>
-              </w:rPr>
-            </w:pPr>
-            <w:r>
-              <w:rPr>
-                <w:rFonts w:asciiTheme="minorHAnsi" w:hAnsiTheme="minorHAnsi"/>
-              </w:rPr>
+            <w:r>
               <w:lastRenderedPageBreak/>
               <w:t>C</w:t>
             </w:r>
@@ -1831,26 +1855,16 @@
             </w:tcMar>
           </w:tcPr>
           <w:p>
-            <w:pPr>
-              <w:rPr>
-                <w:rFonts w:asciiTheme="minorHAnsi" w:hAnsiTheme="minorHAnsi"/>
-              </w:rPr>
-            </w:pPr>
-            <w:r>
-              <w:rPr>
-                <w:rFonts w:asciiTheme="minorHAnsi" w:hAnsiTheme="minorHAnsi"/>
-              </w:rPr>
+            <w:r>
               <w:t xml:space="preserve">50 </w:t>
             </w:r>
             <w:proofErr w:type="spellStart"/>
             <w:r>
-              <w:rPr>
-                <w:rFonts w:asciiTheme="minorHAnsi" w:hAnsiTheme="minorHAnsi"/>
-              </w:rPr>
               <w:t>ms</w:t>
             </w:r>
             <w:proofErr w:type="spellEnd"/>
           </w:p>
+          <w:p/>
         </w:tc>
         <w:tc>
           <w:tcPr>
@@ -1863,16 +1877,12 @@
             </w:tcMar>
           </w:tcPr>
           <w:p>
-            <w:pPr>
-              <w:rPr>
-                <w:rFonts w:asciiTheme="minorHAnsi" w:hAnsiTheme="minorHAnsi"/>
-              </w:rPr>
-            </w:pPr>
-            <w:r>
-              <w:rPr>
-                <w:rFonts w:asciiTheme="minorHAnsi" w:hAnsiTheme="minorHAnsi"/>
-              </w:rPr>
-              <w:t>LDW Safety</w:t>
+            <w:r>
+              <w:t xml:space="preserve">Data Transmission </w:t>
+            </w:r>
+            <w:r>
+              <w:lastRenderedPageBreak/>
+              <w:t>Integrity Check</w:t>
             </w:r>
           </w:p>
         </w:tc>
@@ -1887,18 +1897,12 @@
             </w:tcMar>
           </w:tcPr>
           <w:p>
-            <w:pPr>
-              <w:rPr>
-                <w:rFonts w:asciiTheme="minorHAnsi" w:hAnsiTheme="minorHAnsi"/>
-              </w:rPr>
-            </w:pPr>
-            <w:r>
-              <w:rPr>
-                <w:rFonts w:asciiTheme="minorHAnsi" w:hAnsiTheme="minorHAnsi"/>
-              </w:rPr>
-              <w:t>LDW torque output is set to zero</w:t>
-            </w:r>
-          </w:p>
+            <w:r>
+              <w:lastRenderedPageBreak/>
+              <w:t>N/A</w:t>
+            </w:r>
+          </w:p>
+          <w:p/>
         </w:tc>
       </w:tr>
       <w:tr>
@@ -1913,56 +1917,24 @@
             </w:tcMar>
           </w:tcPr>
           <w:p>
-            <w:pPr>
-              <w:rPr>
-                <w:rFonts w:asciiTheme="minorHAnsi" w:hAnsiTheme="minorHAnsi"/>
-              </w:rPr>
-            </w:pPr>
-            <w:r>
-              <w:rPr>
-                <w:rFonts w:asciiTheme="minorHAnsi" w:hAnsiTheme="minorHAnsi"/>
-              </w:rPr>
+            <w:r>
               <w:lastRenderedPageBreak/>
               <w:t>Technical</w:t>
             </w:r>
           </w:p>
           <w:p>
-            <w:pPr>
-              <w:rPr>
-                <w:rFonts w:asciiTheme="minorHAnsi" w:hAnsiTheme="minorHAnsi"/>
-              </w:rPr>
-            </w:pPr>
-            <w:r>
-              <w:rPr>
-                <w:rFonts w:asciiTheme="minorHAnsi" w:hAnsiTheme="minorHAnsi"/>
-              </w:rPr>
+            <w:r>
               <w:t>Safety</w:t>
             </w:r>
           </w:p>
           <w:p>
-            <w:pPr>
-              <w:rPr>
-                <w:rFonts w:asciiTheme="minorHAnsi" w:hAnsiTheme="minorHAnsi"/>
-              </w:rPr>
-            </w:pPr>
-            <w:r>
-              <w:rPr>
-                <w:rFonts w:asciiTheme="minorHAnsi" w:hAnsiTheme="minorHAnsi"/>
-              </w:rPr>
+            <w:r>
               <w:t>Requirement</w:t>
             </w:r>
           </w:p>
           <w:p>
-            <w:pPr>
-              <w:rPr>
-                <w:rFonts w:asciiTheme="minorHAnsi" w:hAnsiTheme="minorHAnsi"/>
-              </w:rPr>
-            </w:pPr>
-            <w:r>
-              <w:rPr>
-                <w:rFonts w:asciiTheme="minorHAnsi" w:hAnsiTheme="minorHAnsi"/>
-              </w:rPr>
-              <w:t>02</w:t>
+            <w:r>
+              <w:t>03</w:t>
             </w:r>
           </w:p>
         </w:tc>
@@ -1977,30 +1949,16 @@
             </w:tcMar>
           </w:tcPr>
           <w:p>
-            <w:pPr>
-              <w:rPr>
-                <w:rFonts w:asciiTheme="minorHAnsi" w:hAnsiTheme="minorHAnsi"/>
-              </w:rPr>
-            </w:pPr>
-            <w:r>
-              <w:rPr>
-                <w:rFonts w:asciiTheme="minorHAnsi" w:hAnsiTheme="minorHAnsi"/>
-              </w:rPr>
-              <w:t xml:space="preserve">The validity and integrity of the data transmission </w:t>
+            <w:r>
+              <w:t xml:space="preserve">As soon as a failure is detected by the LDW function, it shall deactivate the LDW feature and the </w:t>
             </w:r>
             <w:proofErr w:type="spellStart"/>
             <w:r>
-              <w:rPr>
-                <w:rFonts w:asciiTheme="minorHAnsi" w:hAnsiTheme="minorHAnsi"/>
-              </w:rPr>
-              <w:t>forLDW_Torque_Request</w:t>
+              <w:t>LDW_Torque_Request</w:t>
             </w:r>
             <w:proofErr w:type="spellEnd"/>
             <w:r>
-              <w:rPr>
-                <w:rFonts w:asciiTheme="minorHAnsi" w:hAnsiTheme="minorHAnsi"/>
-              </w:rPr>
-              <w:t xml:space="preserve"> signal shall be ensured</w:t>
+              <w:t xml:space="preserve"> shall be set to zero</w:t>
             </w:r>
           </w:p>
         </w:tc>
@@ -2015,15 +1973,7 @@
             </w:tcMar>
           </w:tcPr>
           <w:p>
-            <w:pPr>
-              <w:rPr>
-                <w:rFonts w:asciiTheme="minorHAnsi" w:hAnsiTheme="minorHAnsi"/>
-              </w:rPr>
-            </w:pPr>
-            <w:r>
-              <w:rPr>
-                <w:rFonts w:asciiTheme="minorHAnsi" w:hAnsiTheme="minorHAnsi"/>
-              </w:rPr>
+            <w:r>
               <w:t>C</w:t>
             </w:r>
           </w:p>
@@ -2039,33 +1989,16 @@
             </w:tcMar>
           </w:tcPr>
           <w:p>
-            <w:pPr>
-              <w:rPr>
-                <w:rFonts w:asciiTheme="minorHAnsi" w:hAnsiTheme="minorHAnsi"/>
-              </w:rPr>
-            </w:pPr>
-            <w:r>
-              <w:rPr>
-                <w:rFonts w:asciiTheme="minorHAnsi" w:hAnsiTheme="minorHAnsi"/>
-              </w:rPr>
+            <w:r>
               <w:t xml:space="preserve">50 </w:t>
             </w:r>
             <w:proofErr w:type="spellStart"/>
             <w:r>
-              <w:rPr>
-                <w:rFonts w:asciiTheme="minorHAnsi" w:hAnsiTheme="minorHAnsi"/>
-              </w:rPr>
               <w:t>ms</w:t>
             </w:r>
             <w:proofErr w:type="spellEnd"/>
           </w:p>
-          <w:p>
-            <w:pPr>
-              <w:rPr>
-                <w:rFonts w:asciiTheme="minorHAnsi" w:hAnsiTheme="minorHAnsi"/>
-              </w:rPr>
-            </w:pPr>
-          </w:p>
+          <w:p/>
         </w:tc>
         <w:tc>
           <w:tcPr>
@@ -2078,18 +2011,11 @@
             </w:tcMar>
           </w:tcPr>
           <w:p>
-            <w:pPr>
-              <w:rPr>
-                <w:rFonts w:asciiTheme="minorHAnsi" w:hAnsiTheme="minorHAnsi"/>
-              </w:rPr>
-            </w:pPr>
-            <w:r>
-              <w:rPr>
-                <w:rFonts w:asciiTheme="minorHAnsi" w:hAnsiTheme="minorHAnsi"/>
-              </w:rPr>
-              <w:t>Data Transmission Integrity Check</w:t>
-            </w:r>
-          </w:p>
+            <w:r>
+              <w:t>LDW Safety</w:t>
+            </w:r>
+          </w:p>
+          <w:p/>
         </w:tc>
         <w:tc>
           <w:tcPr>
@@ -2102,25 +2028,11 @@
             </w:tcMar>
           </w:tcPr>
           <w:p>
-            <w:pPr>
-              <w:rPr>
-                <w:rFonts w:asciiTheme="minorHAnsi" w:hAnsiTheme="minorHAnsi"/>
-              </w:rPr>
-            </w:pPr>
-            <w:r>
-              <w:rPr>
-                <w:rFonts w:asciiTheme="minorHAnsi" w:hAnsiTheme="minorHAnsi"/>
-              </w:rPr>
-              <w:t>N/A</w:t>
-            </w:r>
-          </w:p>
-          <w:p>
-            <w:pPr>
-              <w:rPr>
-                <w:rFonts w:asciiTheme="minorHAnsi" w:hAnsiTheme="minorHAnsi"/>
-              </w:rPr>
-            </w:pPr>
-          </w:p>
+            <w:r>
+              <w:t>LDW torque output is set to zero</w:t>
+            </w:r>
+          </w:p>
+          <w:p/>
         </w:tc>
       </w:tr>
       <w:tr>
@@ -2135,55 +2047,23 @@
             </w:tcMar>
           </w:tcPr>
           <w:p>
-            <w:pPr>
-              <w:rPr>
-                <w:rFonts w:asciiTheme="minorHAnsi" w:hAnsiTheme="minorHAnsi"/>
-              </w:rPr>
-            </w:pPr>
-            <w:r>
-              <w:rPr>
-                <w:rFonts w:asciiTheme="minorHAnsi" w:hAnsiTheme="minorHAnsi"/>
-              </w:rPr>
+            <w:r>
               <w:t>Technical</w:t>
             </w:r>
           </w:p>
           <w:p>
-            <w:pPr>
-              <w:rPr>
-                <w:rFonts w:asciiTheme="minorHAnsi" w:hAnsiTheme="minorHAnsi"/>
-              </w:rPr>
-            </w:pPr>
-            <w:r>
-              <w:rPr>
-                <w:rFonts w:asciiTheme="minorHAnsi" w:hAnsiTheme="minorHAnsi"/>
-              </w:rPr>
+            <w:r>
               <w:t>Safety</w:t>
             </w:r>
           </w:p>
           <w:p>
-            <w:pPr>
-              <w:rPr>
-                <w:rFonts w:asciiTheme="minorHAnsi" w:hAnsiTheme="minorHAnsi"/>
-              </w:rPr>
-            </w:pPr>
-            <w:r>
-              <w:rPr>
-                <w:rFonts w:asciiTheme="minorHAnsi" w:hAnsiTheme="minorHAnsi"/>
-              </w:rPr>
+            <w:r>
               <w:t>Requirement</w:t>
             </w:r>
           </w:p>
           <w:p>
-            <w:pPr>
-              <w:rPr>
-                <w:rFonts w:asciiTheme="minorHAnsi" w:hAnsiTheme="minorHAnsi"/>
-              </w:rPr>
-            </w:pPr>
-            <w:r>
-              <w:rPr>
-                <w:rFonts w:asciiTheme="minorHAnsi" w:hAnsiTheme="minorHAnsi"/>
-              </w:rPr>
-              <w:t>03</w:t>
+            <w:r>
+              <w:t>04</w:t>
             </w:r>
           </w:p>
         </w:tc>
@@ -2198,95 +2078,48 @@
             </w:tcMar>
           </w:tcPr>
           <w:p>
-            <w:pPr>
-              <w:rPr>
-                <w:rFonts w:asciiTheme="minorHAnsi" w:hAnsiTheme="minorHAnsi"/>
-              </w:rPr>
-            </w:pPr>
-            <w:r>
-              <w:rPr>
-                <w:rFonts w:asciiTheme="minorHAnsi" w:hAnsiTheme="minorHAnsi"/>
-              </w:rPr>
-              <w:t xml:space="preserve">As soon as a failure is detected by the LDW function, it shall deactivate the LDW feature and the </w:t>
+            <w:r>
+              <w:t>As soon as the LDW function deactivates the LDW feature, the LDW Safety software block shall send a signal to the car display ECU to turn on a warning light</w:t>
+            </w:r>
+          </w:p>
+        </w:tc>
+        <w:tc>
+          <w:tcPr>
+            <w:tcW w:w="345" w:type="dxa"/>
+            <w:tcMar>
+              <w:top w:w="100" w:type="dxa"/>
+              <w:left w:w="100" w:type="dxa"/>
+              <w:bottom w:w="100" w:type="dxa"/>
+              <w:right w:w="100" w:type="dxa"/>
+            </w:tcMar>
+          </w:tcPr>
+          <w:p>
+            <w:r>
+              <w:t>C</w:t>
+            </w:r>
+          </w:p>
+        </w:tc>
+        <w:tc>
+          <w:tcPr>
+            <w:tcW w:w="1425" w:type="dxa"/>
+            <w:tcMar>
+              <w:top w:w="100" w:type="dxa"/>
+              <w:left w:w="100" w:type="dxa"/>
+              <w:bottom w:w="100" w:type="dxa"/>
+              <w:right w:w="100" w:type="dxa"/>
+            </w:tcMar>
+          </w:tcPr>
+          <w:p>
+            <w:r>
+              <w:t xml:space="preserve">50 </w:t>
             </w:r>
             <w:proofErr w:type="spellStart"/>
             <w:r>
-              <w:rPr>
-                <w:rFonts w:asciiTheme="minorHAnsi" w:hAnsiTheme="minorHAnsi"/>
-              </w:rPr>
-              <w:t>LDW_Torque_Request</w:t>
+              <w:t>ms</w:t>
             </w:r>
             <w:proofErr w:type="spellEnd"/>
-            <w:r>
-              <w:rPr>
-                <w:rFonts w:asciiTheme="minorHAnsi" w:hAnsiTheme="minorHAnsi"/>
-              </w:rPr>
-              <w:t xml:space="preserve"> shall be set to zero</w:t>
-            </w:r>
-          </w:p>
-        </w:tc>
-        <w:tc>
-          <w:tcPr>
-            <w:tcW w:w="345" w:type="dxa"/>
-            <w:tcMar>
-              <w:top w:w="100" w:type="dxa"/>
-              <w:left w:w="100" w:type="dxa"/>
-              <w:bottom w:w="100" w:type="dxa"/>
-              <w:right w:w="100" w:type="dxa"/>
-            </w:tcMar>
-          </w:tcPr>
-          <w:p>
-            <w:pPr>
-              <w:rPr>
-                <w:rFonts w:asciiTheme="minorHAnsi" w:hAnsiTheme="minorHAnsi"/>
-              </w:rPr>
-            </w:pPr>
-            <w:r>
-              <w:rPr>
-                <w:rFonts w:asciiTheme="minorHAnsi" w:hAnsiTheme="minorHAnsi"/>
-              </w:rPr>
-              <w:t>C</w:t>
-            </w:r>
-          </w:p>
-        </w:tc>
-        <w:tc>
-          <w:tcPr>
-            <w:tcW w:w="1425" w:type="dxa"/>
-            <w:tcMar>
-              <w:top w:w="100" w:type="dxa"/>
-              <w:left w:w="100" w:type="dxa"/>
-              <w:bottom w:w="100" w:type="dxa"/>
-              <w:right w:w="100" w:type="dxa"/>
-            </w:tcMar>
-          </w:tcPr>
-          <w:p>
-            <w:pPr>
-              <w:rPr>
-                <w:rFonts w:asciiTheme="minorHAnsi" w:hAnsiTheme="minorHAnsi"/>
-              </w:rPr>
-            </w:pPr>
-            <w:r>
-              <w:rPr>
-                <w:rFonts w:asciiTheme="minorHAnsi" w:hAnsiTheme="minorHAnsi"/>
-              </w:rPr>
-              <w:t xml:space="preserve">50 </w:t>
-            </w:r>
-            <w:proofErr w:type="spellStart"/>
-            <w:r>
-              <w:rPr>
-                <w:rFonts w:asciiTheme="minorHAnsi" w:hAnsiTheme="minorHAnsi"/>
-              </w:rPr>
-              <w:t>ms</w:t>
-            </w:r>
-            <w:proofErr w:type="spellEnd"/>
-          </w:p>
-          <w:p>
-            <w:pPr>
-              <w:rPr>
-                <w:rFonts w:asciiTheme="minorHAnsi" w:hAnsiTheme="minorHAnsi"/>
-              </w:rPr>
-            </w:pPr>
-          </w:p>
+          </w:p>
+          <w:p/>
         </w:tc>
         <w:tc>
           <w:tcPr>
@@ -2299,25 +2132,11 @@
             </w:tcMar>
           </w:tcPr>
           <w:p>
-            <w:pPr>
-              <w:rPr>
-                <w:rFonts w:asciiTheme="minorHAnsi" w:hAnsiTheme="minorHAnsi"/>
-              </w:rPr>
-            </w:pPr>
-            <w:r>
-              <w:rPr>
-                <w:rFonts w:asciiTheme="minorHAnsi" w:hAnsiTheme="minorHAnsi"/>
-              </w:rPr>
+            <w:r>
               <w:t>LDW Safety</w:t>
             </w:r>
           </w:p>
-          <w:p>
-            <w:pPr>
-              <w:rPr>
-                <w:rFonts w:asciiTheme="minorHAnsi" w:hAnsiTheme="minorHAnsi"/>
-              </w:rPr>
-            </w:pPr>
-          </w:p>
+          <w:p/>
         </w:tc>
         <w:tc>
           <w:tcPr>
@@ -2330,25 +2149,11 @@
             </w:tcMar>
           </w:tcPr>
           <w:p>
-            <w:pPr>
-              <w:rPr>
-                <w:rFonts w:asciiTheme="minorHAnsi" w:hAnsiTheme="minorHAnsi"/>
-              </w:rPr>
-            </w:pPr>
-            <w:r>
-              <w:rPr>
-                <w:rFonts w:asciiTheme="minorHAnsi" w:hAnsiTheme="minorHAnsi"/>
-              </w:rPr>
+            <w:r>
               <w:t>LDW torque output is set to zero</w:t>
             </w:r>
           </w:p>
-          <w:p>
-            <w:pPr>
-              <w:rPr>
-                <w:rFonts w:asciiTheme="minorHAnsi" w:hAnsiTheme="minorHAnsi"/>
-              </w:rPr>
-            </w:pPr>
-          </w:p>
+          <w:p/>
         </w:tc>
       </w:tr>
       <w:tr>
@@ -2363,55 +2168,23 @@
             </w:tcMar>
           </w:tcPr>
           <w:p>
-            <w:pPr>
-              <w:rPr>
-                <w:rFonts w:asciiTheme="minorHAnsi" w:hAnsiTheme="minorHAnsi"/>
-              </w:rPr>
-            </w:pPr>
-            <w:r>
-              <w:rPr>
-                <w:rFonts w:asciiTheme="minorHAnsi" w:hAnsiTheme="minorHAnsi"/>
-              </w:rPr>
+            <w:r>
               <w:t>Technical</w:t>
             </w:r>
           </w:p>
           <w:p>
-            <w:pPr>
-              <w:rPr>
-                <w:rFonts w:asciiTheme="minorHAnsi" w:hAnsiTheme="minorHAnsi"/>
-              </w:rPr>
-            </w:pPr>
-            <w:r>
-              <w:rPr>
-                <w:rFonts w:asciiTheme="minorHAnsi" w:hAnsiTheme="minorHAnsi"/>
-              </w:rPr>
+            <w:r>
               <w:t>Safety</w:t>
             </w:r>
           </w:p>
           <w:p>
-            <w:pPr>
-              <w:rPr>
-                <w:rFonts w:asciiTheme="minorHAnsi" w:hAnsiTheme="minorHAnsi"/>
-              </w:rPr>
-            </w:pPr>
-            <w:r>
-              <w:rPr>
-                <w:rFonts w:asciiTheme="minorHAnsi" w:hAnsiTheme="minorHAnsi"/>
-              </w:rPr>
+            <w:r>
               <w:t>Requirement</w:t>
             </w:r>
           </w:p>
           <w:p>
-            <w:pPr>
-              <w:rPr>
-                <w:rFonts w:asciiTheme="minorHAnsi" w:hAnsiTheme="minorHAnsi"/>
-              </w:rPr>
-            </w:pPr>
-            <w:r>
-              <w:rPr>
-                <w:rFonts w:asciiTheme="minorHAnsi" w:hAnsiTheme="minorHAnsi"/>
-              </w:rPr>
-              <w:t>04</w:t>
+            <w:r>
+              <w:t>05</w:t>
             </w:r>
           </w:p>
         </w:tc>
@@ -2426,16 +2199,16 @@
             </w:tcMar>
           </w:tcPr>
           <w:p>
-            <w:pPr>
-              <w:rPr>
-                <w:rFonts w:asciiTheme="minorHAnsi" w:hAnsiTheme="minorHAnsi"/>
-              </w:rPr>
-            </w:pPr>
-            <w:r>
-              <w:rPr>
-                <w:rFonts w:asciiTheme="minorHAnsi" w:hAnsiTheme="minorHAnsi"/>
-              </w:rPr>
-              <w:t>As soon as the LDW function deactivates the LDW feature, the LDW Safety software block shall send a signal to the car display ECU to turn on a warning light</w:t>
+            <w:r>
+              <w:t xml:space="preserve">Memory test shall be conducted at </w:t>
+            </w:r>
+            <w:proofErr w:type="spellStart"/>
+            <w:r>
+              <w:t>start up</w:t>
+            </w:r>
+            <w:proofErr w:type="spellEnd"/>
+            <w:r>
+              <w:t xml:space="preserve"> of the EPS ECU to check for any faults in memory</w:t>
             </w:r>
           </w:p>
         </w:tc>
@@ -2450,16 +2223,8 @@
             </w:tcMar>
           </w:tcPr>
           <w:p>
-            <w:pPr>
-              <w:rPr>
-                <w:rFonts w:asciiTheme="minorHAnsi" w:hAnsiTheme="minorHAnsi"/>
-              </w:rPr>
-            </w:pPr>
-            <w:r>
-              <w:rPr>
-                <w:rFonts w:asciiTheme="minorHAnsi" w:hAnsiTheme="minorHAnsi"/>
-              </w:rPr>
-              <w:t>C</w:t>
+            <w:r>
+              <w:t>A</w:t>
             </w:r>
           </w:p>
         </w:tc>
@@ -2474,33 +2239,15 @@
             </w:tcMar>
           </w:tcPr>
           <w:p>
-            <w:pPr>
-              <w:rPr>
-                <w:rFonts w:asciiTheme="minorHAnsi" w:hAnsiTheme="minorHAnsi"/>
-              </w:rPr>
-            </w:pPr>
-            <w:r>
-              <w:rPr>
-                <w:rFonts w:asciiTheme="minorHAnsi" w:hAnsiTheme="minorHAnsi"/>
-              </w:rPr>
+            <w:r>
               <w:t xml:space="preserve">50 </w:t>
             </w:r>
             <w:proofErr w:type="spellStart"/>
             <w:r>
-              <w:rPr>
-                <w:rFonts w:asciiTheme="minorHAnsi" w:hAnsiTheme="minorHAnsi"/>
-              </w:rPr>
               <w:t>ms</w:t>
             </w:r>
             <w:proofErr w:type="spellEnd"/>
           </w:p>
-          <w:p>
-            <w:pPr>
-              <w:rPr>
-                <w:rFonts w:asciiTheme="minorHAnsi" w:hAnsiTheme="minorHAnsi"/>
-              </w:rPr>
-            </w:pPr>
-          </w:p>
         </w:tc>
         <w:tc>
           <w:tcPr>
@@ -2513,25 +2260,11 @@
             </w:tcMar>
           </w:tcPr>
           <w:p>
-            <w:pPr>
-              <w:rPr>
-                <w:rFonts w:asciiTheme="minorHAnsi" w:hAnsiTheme="minorHAnsi"/>
-              </w:rPr>
-            </w:pPr>
-            <w:r>
-              <w:rPr>
-                <w:rFonts w:asciiTheme="minorHAnsi" w:hAnsiTheme="minorHAnsi"/>
-              </w:rPr>
-              <w:t>LDW Safety</w:t>
-            </w:r>
-          </w:p>
-          <w:p>
-            <w:pPr>
-              <w:rPr>
-                <w:rFonts w:asciiTheme="minorHAnsi" w:hAnsiTheme="minorHAnsi"/>
-              </w:rPr>
-            </w:pPr>
-          </w:p>
+            <w:r>
+              <w:t>Ignition Cycle</w:t>
+            </w:r>
+          </w:p>
+          <w:p/>
         </w:tc>
         <w:tc>
           <w:tcPr>
@@ -2544,246 +2277,11 @@
             </w:tcMar>
           </w:tcPr>
           <w:p>
-            <w:pPr>
-              <w:rPr>
-                <w:rFonts w:asciiTheme="minorHAnsi" w:hAnsiTheme="minorHAnsi"/>
-              </w:rPr>
-            </w:pPr>
-            <w:r>
-              <w:rPr>
-                <w:rFonts w:asciiTheme="minorHAnsi" w:hAnsiTheme="minorHAnsi"/>
-              </w:rPr>
+            <w:r>
               <w:t>LDW torque output is set to zero</w:t>
             </w:r>
           </w:p>
-          <w:p>
-            <w:pPr>
-              <w:rPr>
-                <w:rFonts w:asciiTheme="minorHAnsi" w:hAnsiTheme="minorHAnsi"/>
-              </w:rPr>
-            </w:pPr>
-          </w:p>
-        </w:tc>
-      </w:tr>
-      <w:tr>
-        <w:tc>
-          <w:tcPr>
-            <w:tcW w:w="1511" w:type="dxa"/>
-            <w:tcMar>
-              <w:top w:w="100" w:type="dxa"/>
-              <w:left w:w="100" w:type="dxa"/>
-              <w:bottom w:w="100" w:type="dxa"/>
-              <w:right w:w="100" w:type="dxa"/>
-            </w:tcMar>
-          </w:tcPr>
-          <w:p>
-            <w:pPr>
-              <w:rPr>
-                <w:rFonts w:asciiTheme="minorHAnsi" w:hAnsiTheme="minorHAnsi"/>
-              </w:rPr>
-            </w:pPr>
-            <w:r>
-              <w:rPr>
-                <w:rFonts w:asciiTheme="minorHAnsi" w:hAnsiTheme="minorHAnsi"/>
-              </w:rPr>
-              <w:t>Technical</w:t>
-            </w:r>
-          </w:p>
-          <w:p>
-            <w:pPr>
-              <w:rPr>
-                <w:rFonts w:asciiTheme="minorHAnsi" w:hAnsiTheme="minorHAnsi"/>
-              </w:rPr>
-            </w:pPr>
-            <w:r>
-              <w:rPr>
-                <w:rFonts w:asciiTheme="minorHAnsi" w:hAnsiTheme="minorHAnsi"/>
-              </w:rPr>
-              <w:t>Safety</w:t>
-            </w:r>
-          </w:p>
-          <w:p>
-            <w:pPr>
-              <w:rPr>
-                <w:rFonts w:asciiTheme="minorHAnsi" w:hAnsiTheme="minorHAnsi"/>
-              </w:rPr>
-            </w:pPr>
-            <w:r>
-              <w:rPr>
-                <w:rFonts w:asciiTheme="minorHAnsi" w:hAnsiTheme="minorHAnsi"/>
-              </w:rPr>
-              <w:t>Requirement</w:t>
-            </w:r>
-          </w:p>
-          <w:p>
-            <w:pPr>
-              <w:rPr>
-                <w:rFonts w:asciiTheme="minorHAnsi" w:hAnsiTheme="minorHAnsi"/>
-              </w:rPr>
-            </w:pPr>
-            <w:r>
-              <w:rPr>
-                <w:rFonts w:asciiTheme="minorHAnsi" w:hAnsiTheme="minorHAnsi"/>
-              </w:rPr>
-              <w:t>05</w:t>
-            </w:r>
-          </w:p>
-        </w:tc>
-        <w:tc>
-          <w:tcPr>
-            <w:tcW w:w="3090" w:type="dxa"/>
-            <w:tcMar>
-              <w:top w:w="100" w:type="dxa"/>
-              <w:left w:w="100" w:type="dxa"/>
-              <w:bottom w:w="100" w:type="dxa"/>
-              <w:right w:w="100" w:type="dxa"/>
-            </w:tcMar>
-          </w:tcPr>
-          <w:p>
-            <w:pPr>
-              <w:rPr>
-                <w:rFonts w:asciiTheme="minorHAnsi" w:hAnsiTheme="minorHAnsi"/>
-              </w:rPr>
-            </w:pPr>
-            <w:r>
-              <w:rPr>
-                <w:rFonts w:asciiTheme="minorHAnsi" w:hAnsiTheme="minorHAnsi"/>
-              </w:rPr>
-              <w:t xml:space="preserve">Memory test shall be conducted at </w:t>
-            </w:r>
-            <w:proofErr w:type="spellStart"/>
-            <w:r>
-              <w:rPr>
-                <w:rFonts w:asciiTheme="minorHAnsi" w:hAnsiTheme="minorHAnsi"/>
-              </w:rPr>
-              <w:t>start up</w:t>
-            </w:r>
-            <w:proofErr w:type="spellEnd"/>
-            <w:r>
-              <w:rPr>
-                <w:rFonts w:asciiTheme="minorHAnsi" w:hAnsiTheme="minorHAnsi"/>
-              </w:rPr>
-              <w:t xml:space="preserve"> of the EPS ECU to check for any faults in memory</w:t>
-            </w:r>
-          </w:p>
-        </w:tc>
-        <w:tc>
-          <w:tcPr>
-            <w:tcW w:w="345" w:type="dxa"/>
-            <w:tcMar>
-              <w:top w:w="100" w:type="dxa"/>
-              <w:left w:w="100" w:type="dxa"/>
-              <w:bottom w:w="100" w:type="dxa"/>
-              <w:right w:w="100" w:type="dxa"/>
-            </w:tcMar>
-          </w:tcPr>
-          <w:p>
-            <w:pPr>
-              <w:rPr>
-                <w:rFonts w:asciiTheme="minorHAnsi" w:hAnsiTheme="minorHAnsi"/>
-              </w:rPr>
-            </w:pPr>
-            <w:r>
-              <w:rPr>
-                <w:rFonts w:asciiTheme="minorHAnsi" w:hAnsiTheme="minorHAnsi"/>
-              </w:rPr>
-              <w:t>A</w:t>
-            </w:r>
-          </w:p>
-        </w:tc>
-        <w:tc>
-          <w:tcPr>
-            <w:tcW w:w="1425" w:type="dxa"/>
-            <w:tcMar>
-              <w:top w:w="100" w:type="dxa"/>
-              <w:left w:w="100" w:type="dxa"/>
-              <w:bottom w:w="100" w:type="dxa"/>
-              <w:right w:w="100" w:type="dxa"/>
-            </w:tcMar>
-          </w:tcPr>
-          <w:p>
-            <w:pPr>
-              <w:rPr>
-                <w:rFonts w:asciiTheme="minorHAnsi" w:hAnsiTheme="minorHAnsi"/>
-              </w:rPr>
-            </w:pPr>
-            <w:r>
-              <w:rPr>
-                <w:rFonts w:asciiTheme="minorHAnsi" w:hAnsiTheme="minorHAnsi"/>
-              </w:rPr>
-              <w:t xml:space="preserve">50 </w:t>
-            </w:r>
-            <w:proofErr w:type="spellStart"/>
-            <w:r>
-              <w:rPr>
-                <w:rFonts w:asciiTheme="minorHAnsi" w:hAnsiTheme="minorHAnsi"/>
-              </w:rPr>
-              <w:t>ms</w:t>
-            </w:r>
-            <w:proofErr w:type="spellEnd"/>
-          </w:p>
-        </w:tc>
-        <w:tc>
-          <w:tcPr>
-            <w:tcW w:w="1598" w:type="dxa"/>
-            <w:tcMar>
-              <w:top w:w="100" w:type="dxa"/>
-              <w:left w:w="100" w:type="dxa"/>
-              <w:bottom w:w="100" w:type="dxa"/>
-              <w:right w:w="100" w:type="dxa"/>
-            </w:tcMar>
-          </w:tcPr>
-          <w:p>
-            <w:pPr>
-              <w:rPr>
-                <w:rFonts w:asciiTheme="minorHAnsi" w:hAnsiTheme="minorHAnsi"/>
-              </w:rPr>
-            </w:pPr>
-            <w:r>
-              <w:rPr>
-                <w:rFonts w:asciiTheme="minorHAnsi" w:hAnsiTheme="minorHAnsi"/>
-              </w:rPr>
-              <w:t>Ignition Cycle</w:t>
-            </w:r>
-          </w:p>
-          <w:p>
-            <w:pPr>
-              <w:rPr>
-                <w:rFonts w:asciiTheme="minorHAnsi" w:hAnsiTheme="minorHAnsi"/>
-              </w:rPr>
-            </w:pPr>
-          </w:p>
-        </w:tc>
-        <w:tc>
-          <w:tcPr>
-            <w:tcW w:w="1598" w:type="dxa"/>
-            <w:tcMar>
-              <w:top w:w="100" w:type="dxa"/>
-              <w:left w:w="100" w:type="dxa"/>
-              <w:bottom w:w="100" w:type="dxa"/>
-              <w:right w:w="100" w:type="dxa"/>
-            </w:tcMar>
-          </w:tcPr>
-          <w:p>
-            <w:pPr>
-              <w:rPr>
-                <w:rFonts w:asciiTheme="minorHAnsi" w:hAnsiTheme="minorHAnsi"/>
-              </w:rPr>
-            </w:pPr>
-            <w:r>
-              <w:rPr>
-                <w:rFonts w:asciiTheme="minorHAnsi" w:hAnsiTheme="minorHAnsi"/>
-              </w:rPr>
-              <w:t>LDW torque output is set to zero</w:t>
-            </w:r>
-          </w:p>
-          <w:p>
-            <w:pPr>
-              <w:rPr>
-                <w:rFonts w:asciiTheme="minorHAnsi" w:hAnsiTheme="minorHAnsi"/>
-              </w:rPr>
-            </w:pPr>
-          </w:p>
+          <w:p/>
         </w:tc>
       </w:tr>
     </w:tbl>
@@ -2802,8 +2300,8 @@
           <w:rFonts w:asciiTheme="minorHAnsi" w:hAnsiTheme="minorHAnsi"/>
         </w:rPr>
       </w:pPr>
-      <w:bookmarkStart w:id="16" w:name="_xkl6tpelekqy" w:colFirst="0" w:colLast="0"/>
-      <w:bookmarkEnd w:id="16"/>
+      <w:bookmarkStart w:id="15" w:name="_xkl6tpelekqy" w:colFirst="0" w:colLast="0"/>
+      <w:bookmarkEnd w:id="15"/>
       <w:r>
         <w:rPr>
           <w:rFonts w:asciiTheme="minorHAnsi" w:hAnsiTheme="minorHAnsi"/>
@@ -2815,13 +2313,6 @@
       <w:pPr>
         <w:rPr>
           <w:rFonts w:asciiTheme="minorHAnsi" w:hAnsiTheme="minorHAnsi"/>
-        </w:rPr>
-      </w:pPr>
-    </w:p>
-    <w:p>
-      <w:pPr>
-        <w:rPr>
-          <w:rFonts w:asciiTheme="minorHAnsi" w:hAnsiTheme="minorHAnsi"/>
           <w:b/>
           <w:color w:val="B7B7B7"/>
         </w:rPr>
@@ -2843,15 +2334,6 @@
           <w:color w:val="B7B7B7"/>
         </w:rPr>
       </w:pPr>
-    </w:p>
-    <w:p>
-      <w:pPr>
-        <w:rPr>
-          <w:rFonts w:asciiTheme="minorHAnsi" w:hAnsiTheme="minorHAnsi"/>
-          <w:b/>
-          <w:color w:val="B7B7B7"/>
-        </w:rPr>
-      </w:pPr>
       <w:r>
         <w:rPr>
           <w:rFonts w:asciiTheme="minorHAnsi" w:hAnsiTheme="minorHAnsi"/>
@@ -2865,6 +2347,8 @@
       <w:pPr>
         <w:rPr>
           <w:rFonts w:asciiTheme="minorHAnsi" w:hAnsiTheme="minorHAnsi"/>
+          <w:b/>
+          <w:color w:val="B7B7B7"/>
         </w:rPr>
       </w:pPr>
       <w:r>
@@ -2874,6 +2358,61 @@
           <w:color w:val="B7B7B7"/>
         </w:rPr>
         <w:t>]</w:t>
+      </w:r>
+    </w:p>
+    <w:p>
+      <w:pPr>
+        <w:rPr>
+          <w:rFonts w:asciiTheme="minorHAnsi" w:hAnsiTheme="minorHAnsi"/>
+        </w:rPr>
+      </w:pPr>
+      <w:r>
+        <w:rPr>
+          <w:rFonts w:asciiTheme="minorHAnsi" w:hAnsiTheme="minorHAnsi"/>
+          <w:noProof/>
+        </w:rPr>
+        <w:lastRenderedPageBreak/>
+        <w:drawing>
+          <wp:inline distT="0" distB="0" distL="0" distR="0" wp14:anchorId="21229B85" wp14:editId="1565F762">
+            <wp:extent cx="5943600" cy="3343275"/>
+            <wp:effectExtent l="0" t="0" r="0" b="9525"/>
+            <wp:docPr id="4" name="Picture 4"/>
+            <wp:cNvGraphicFramePr>
+              <a:graphicFrameLocks xmlns:a="http://schemas.openxmlformats.org/drawingml/2006/main" noChangeAspect="1"/>
+            </wp:cNvGraphicFramePr>
+            <a:graphic xmlns:a="http://schemas.openxmlformats.org/drawingml/2006/main">
+              <a:graphicData uri="http://schemas.openxmlformats.org/drawingml/2006/picture">
+                <pic:pic xmlns:pic="http://schemas.openxmlformats.org/drawingml/2006/picture">
+                  <pic:nvPicPr>
+                    <pic:cNvPr id="4" name="graphic_asset_4.png"/>
+                    <pic:cNvPicPr/>
+                  </pic:nvPicPr>
+                  <pic:blipFill>
+                    <a:blip r:embed="rId9" cstate="print">
+                      <a:extLst>
+                        <a:ext uri="{28A0092B-C50C-407E-A947-70E740481C1C}">
+                          <a14:useLocalDpi xmlns:a14="http://schemas.microsoft.com/office/drawing/2010/main" val="0"/>
+                        </a:ext>
+                      </a:extLst>
+                    </a:blip>
+                    <a:stretch>
+                      <a:fillRect/>
+                    </a:stretch>
+                  </pic:blipFill>
+                  <pic:spPr>
+                    <a:xfrm>
+                      <a:off x="0" y="0"/>
+                      <a:ext cx="5943600" cy="3343275"/>
+                    </a:xfrm>
+                    <a:prstGeom prst="rect">
+                      <a:avLst/>
+                    </a:prstGeom>
+                  </pic:spPr>
+                </pic:pic>
+              </a:graphicData>
+            </a:graphic>
+          </wp:inline>
+        </w:drawing>
       </w:r>
     </w:p>
     <w:p>
@@ -2886,8 +2425,8 @@
           <w:rFonts w:asciiTheme="minorHAnsi" w:hAnsiTheme="minorHAnsi"/>
         </w:rPr>
       </w:pPr>
-      <w:bookmarkStart w:id="17" w:name="_pul4igmpfvr0" w:colFirst="0" w:colLast="0"/>
-      <w:bookmarkEnd w:id="17"/>
+      <w:bookmarkStart w:id="16" w:name="_pul4igmpfvr0" w:colFirst="0" w:colLast="0"/>
+      <w:bookmarkEnd w:id="16"/>
       <w:r>
         <w:rPr>
           <w:rFonts w:asciiTheme="minorHAnsi" w:hAnsiTheme="minorHAnsi"/>
@@ -2937,7 +2476,6 @@
           <w:b/>
           <w:color w:val="B7B7B7"/>
         </w:rPr>
-        <w:lastRenderedPageBreak/>
         <w:t>[Instructions: Fill in the software safety requirements for the LDW amplitude malfunction technical safety requirements. We have provided the associated technical safety requirements. Hint: The software safety requirements were discussed in the text from the software and hardware lesson.</w:t>
       </w:r>
     </w:p>
@@ -3179,7 +2717,15 @@
                 <w:rFonts w:asciiTheme="minorHAnsi" w:hAnsiTheme="minorHAnsi"/>
                 <w:b/>
               </w:rPr>
-              <w:t>ASIL</w:t>
+              <w:t>AS</w:t>
+            </w:r>
+            <w:r>
+              <w:rPr>
+                <w:rFonts w:asciiTheme="minorHAnsi" w:hAnsiTheme="minorHAnsi"/>
+                <w:b/>
+              </w:rPr>
+              <w:lastRenderedPageBreak/>
+              <w:t>IL</w:t>
             </w:r>
           </w:p>
         </w:tc>
@@ -3207,7 +2753,16 @@
                 <w:rFonts w:asciiTheme="minorHAnsi" w:hAnsiTheme="minorHAnsi"/>
                 <w:b/>
               </w:rPr>
-              <w:t>Fault Tolerant Time Interval</w:t>
+              <w:lastRenderedPageBreak/>
+              <w:t xml:space="preserve">Fault Tolerant </w:t>
+            </w:r>
+            <w:r>
+              <w:rPr>
+                <w:rFonts w:asciiTheme="minorHAnsi" w:hAnsiTheme="minorHAnsi"/>
+                <w:b/>
+              </w:rPr>
+              <w:lastRenderedPageBreak/>
+              <w:t>Time Interval</w:t>
             </w:r>
           </w:p>
         </w:tc>
@@ -3235,6 +2790,7 @@
                 <w:rFonts w:asciiTheme="minorHAnsi" w:hAnsiTheme="minorHAnsi"/>
                 <w:b/>
               </w:rPr>
+              <w:lastRenderedPageBreak/>
               <w:t>Allocation to Architecture</w:t>
             </w:r>
           </w:p>
@@ -3292,6 +2848,7 @@
               <w:rPr>
                 <w:rFonts w:asciiTheme="minorHAnsi" w:hAnsiTheme="minorHAnsi"/>
               </w:rPr>
+              <w:lastRenderedPageBreak/>
               <w:t>Technical</w:t>
             </w:r>
           </w:p>
@@ -3776,14 +3333,7 @@
               <w:rPr>
                 <w:rFonts w:asciiTheme="minorHAnsi" w:hAnsiTheme="minorHAnsi"/>
               </w:rPr>
-              <w:t>Signal“processed_LDW_Torq_Re</w:t>
-            </w:r>
-            <w:r>
-              <w:rPr>
-                <w:rFonts w:asciiTheme="minorHAnsi" w:hAnsiTheme="minorHAnsi"/>
-              </w:rPr>
-              <w:lastRenderedPageBreak/>
-              <w:t>q”shall</w:t>
+              <w:t>Signal“processed_LDW_Torq_Req”shall</w:t>
             </w:r>
             <w:proofErr w:type="spellEnd"/>
             <w:r>
@@ -3814,7 +3364,6 @@
               <w:rPr>
                 <w:rFonts w:asciiTheme="minorHAnsi" w:hAnsiTheme="minorHAnsi"/>
               </w:rPr>
-              <w:lastRenderedPageBreak/>
               <w:t>C</w:t>
             </w:r>
           </w:p>
@@ -3889,7 +3438,6 @@
               <w:rPr>
                 <w:rFonts w:asciiTheme="minorHAnsi" w:hAnsiTheme="minorHAnsi"/>
               </w:rPr>
-              <w:lastRenderedPageBreak/>
               <w:t>Software Safety Requirement 01-02</w:t>
             </w:r>
           </w:p>
@@ -4090,7 +3638,14 @@
               <w:rPr>
                 <w:rFonts w:asciiTheme="minorHAnsi" w:hAnsiTheme="minorHAnsi"/>
               </w:rPr>
-              <w:t>Software Safety Requirement 01-03</w:t>
+              <w:t xml:space="preserve">Software Safety </w:t>
+            </w:r>
+            <w:r>
+              <w:rPr>
+                <w:rFonts w:asciiTheme="minorHAnsi" w:hAnsiTheme="minorHAnsi"/>
+              </w:rPr>
+              <w:lastRenderedPageBreak/>
+              <w:t>Requirement 01-03</w:t>
             </w:r>
           </w:p>
         </w:tc>
@@ -4114,6 +3669,7 @@
               <w:rPr>
                 <w:rFonts w:asciiTheme="minorHAnsi" w:hAnsiTheme="minorHAnsi"/>
               </w:rPr>
+              <w:lastRenderedPageBreak/>
               <w:t>The “</w:t>
             </w:r>
             <w:proofErr w:type="spellStart"/>
@@ -4128,7 +3684,14 @@
               <w:rPr>
                 <w:rFonts w:asciiTheme="minorHAnsi" w:hAnsiTheme="minorHAnsi"/>
               </w:rPr>
-              <w:t xml:space="preserve"> be transformed into a signal “</w:t>
+              <w:t xml:space="preserve"> be transformed into a signal </w:t>
+            </w:r>
+            <w:r>
+              <w:rPr>
+                <w:rFonts w:asciiTheme="minorHAnsi" w:hAnsiTheme="minorHAnsi"/>
+              </w:rPr>
+              <w:lastRenderedPageBreak/>
+              <w:t>“</w:t>
             </w:r>
             <w:proofErr w:type="spellStart"/>
             <w:r>
@@ -4222,6 +3785,7 @@
               <w:rPr>
                 <w:rFonts w:asciiTheme="minorHAnsi" w:hAnsiTheme="minorHAnsi"/>
               </w:rPr>
+              <w:lastRenderedPageBreak/>
               <w:t>C</w:t>
             </w:r>
           </w:p>
@@ -4784,7 +4348,6 @@
                 <w:rFonts w:asciiTheme="minorHAnsi" w:hAnsiTheme="minorHAnsi"/>
                 <w:b/>
               </w:rPr>
-              <w:lastRenderedPageBreak/>
               <w:t>ID</w:t>
             </w:r>
           </w:p>
@@ -5140,7 +4703,14 @@
               <w:rPr>
                 <w:rFonts w:asciiTheme="minorHAnsi" w:hAnsiTheme="minorHAnsi"/>
               </w:rPr>
-              <w:t>Software Safety Requirement 02-02</w:t>
+              <w:t xml:space="preserve">Software Safety </w:t>
+            </w:r>
+            <w:r>
+              <w:rPr>
+                <w:rFonts w:asciiTheme="minorHAnsi" w:hAnsiTheme="minorHAnsi"/>
+              </w:rPr>
+              <w:lastRenderedPageBreak/>
+              <w:t>Requirement 02-02</w:t>
             </w:r>
           </w:p>
         </w:tc>
@@ -5164,7 +4734,15 @@
               <w:rPr>
                 <w:rFonts w:asciiTheme="minorHAnsi" w:hAnsiTheme="minorHAnsi"/>
               </w:rPr>
-              <w:t>The E2E protection protocol shall contain and attach the control data: alive counter (SQC) and CRC to the data to be transmitted.</w:t>
+              <w:lastRenderedPageBreak/>
+              <w:t xml:space="preserve">The E2E protection protocol shall contain and attach the control data: alive counter (SQC) </w:t>
+            </w:r>
+            <w:r>
+              <w:rPr>
+                <w:rFonts w:asciiTheme="minorHAnsi" w:hAnsiTheme="minorHAnsi"/>
+              </w:rPr>
+              <w:lastRenderedPageBreak/>
+              <w:t>and CRC to the data to be transmitted.</w:t>
             </w:r>
           </w:p>
         </w:tc>
@@ -5188,6 +4766,7 @@
               <w:rPr>
                 <w:rFonts w:asciiTheme="minorHAnsi" w:hAnsiTheme="minorHAnsi"/>
               </w:rPr>
+              <w:lastRenderedPageBreak/>
               <w:t>C</w:t>
             </w:r>
           </w:p>
@@ -5906,14 +5485,7 @@
               <w:rPr>
                 <w:rFonts w:asciiTheme="minorHAnsi" w:hAnsiTheme="minorHAnsi"/>
               </w:rPr>
-              <w:t xml:space="preserve">Software Safety </w:t>
-            </w:r>
-            <w:r>
-              <w:rPr>
-                <w:rFonts w:asciiTheme="minorHAnsi" w:hAnsiTheme="minorHAnsi"/>
-              </w:rPr>
-              <w:lastRenderedPageBreak/>
-              <w:t>Requirement03-01</w:t>
+              <w:t>Software Safety Requirement03-01</w:t>
             </w:r>
           </w:p>
         </w:tc>
@@ -5931,7 +5503,6 @@
               <w:rPr>
                 <w:rFonts w:asciiTheme="minorHAnsi" w:hAnsiTheme="minorHAnsi"/>
               </w:rPr>
-              <w:lastRenderedPageBreak/>
               <w:t xml:space="preserve">Each of the SW elements </w:t>
             </w:r>
             <w:proofErr w:type="spellStart"/>
@@ -5960,14 +5531,7 @@
               <w:rPr>
                 <w:rFonts w:asciiTheme="minorHAnsi" w:hAnsiTheme="minorHAnsi"/>
               </w:rPr>
-              <w:t xml:space="preserve"> a signal to indicate any </w:t>
-            </w:r>
-            <w:r>
-              <w:rPr>
-                <w:rFonts w:asciiTheme="minorHAnsi" w:hAnsiTheme="minorHAnsi"/>
-              </w:rPr>
-              <w:lastRenderedPageBreak/>
-              <w:t xml:space="preserve">error which is detected by the element. Error signal = </w:t>
+              <w:t xml:space="preserve"> a signal to indicate any error which is detected by the element. Error signal = </w:t>
             </w:r>
             <w:proofErr w:type="spellStart"/>
             <w:r>
@@ -6033,7 +5597,6 @@
               <w:rPr>
                 <w:rFonts w:asciiTheme="minorHAnsi" w:hAnsiTheme="minorHAnsi"/>
               </w:rPr>
-              <w:lastRenderedPageBreak/>
               <w:t>C</w:t>
             </w:r>
           </w:p>
@@ -6116,7 +5679,6 @@
               <w:rPr>
                 <w:rFonts w:asciiTheme="minorHAnsi" w:hAnsiTheme="minorHAnsi"/>
               </w:rPr>
-              <w:lastRenderedPageBreak/>
               <w:t>Software Safety Requirement03-02</w:t>
             </w:r>
           </w:p>
@@ -6285,6 +5847,7 @@
               <w:rPr>
                 <w:rFonts w:asciiTheme="minorHAnsi" w:hAnsiTheme="minorHAnsi"/>
               </w:rPr>
+              <w:lastRenderedPageBreak/>
               <w:t>Software Safety Requirement03-03</w:t>
             </w:r>
           </w:p>
@@ -7768,6 +7331,7 @@
                 <w:rFonts w:asciiTheme="minorHAnsi" w:hAnsiTheme="minorHAnsi"/>
               </w:rPr>
             </w:pPr>
+            <w:bookmarkStart w:id="17" w:name="_GoBack" w:colFirst="4" w:colLast="5"/>
             <w:r>
               <w:rPr>
                 <w:rFonts w:asciiTheme="minorHAnsi" w:hAnsiTheme="minorHAnsi"/>
@@ -7972,6 +7536,7 @@
           </w:p>
         </w:tc>
       </w:tr>
+      <w:bookmarkEnd w:id="17"/>
     </w:tbl>
     <w:p>
       <w:pPr>

--- a/05_SoftwareRequirementsAndArchitecture_LaneAssistance.docx
+++ b/05_SoftwareRequirementsAndArchitecture_LaneAssistance.docx
@@ -596,7 +596,7 @@
                 <w:sz w:val="22"/>
                 <w:szCs w:val="22"/>
               </w:rPr>
-              <w:t>November 9, 2017</w:t>
+              <w:t>November 11, 2017</w:t>
             </w:r>
             <w:r>
               <w:rPr>
@@ -1343,6 +1343,67 @@
       </w:r>
     </w:p>
     <w:p>
+      <w:r>
+        <w:t xml:space="preserve">The lane keeping item shall ensure that the lane departure oscillating torque amplitude is below </w:t>
+      </w:r>
+      <w:proofErr w:type="spellStart"/>
+      <w:r>
+        <w:t>Max_Torque_Amplitude</w:t>
+      </w:r>
+      <w:proofErr w:type="spellEnd"/>
+    </w:p>
+    <w:p/>
+    <w:p>
+      <w:r>
+        <w:rPr>
+          <w:b/>
+          <w:noProof/>
+          <w:color w:val="B7B7B7"/>
+        </w:rPr>
+        <w:drawing>
+          <wp:inline distT="0" distB="0" distL="0" distR="0" wp14:anchorId="20364EBD" wp14:editId="2039C18A">
+            <wp:extent cx="5943600" cy="3343275"/>
+            <wp:effectExtent l="0" t="0" r="0" b="9525"/>
+            <wp:docPr id="5" name="Picture 5"/>
+            <wp:cNvGraphicFramePr>
+              <a:graphicFrameLocks xmlns:a="http://schemas.openxmlformats.org/drawingml/2006/main" noChangeAspect="1"/>
+            </wp:cNvGraphicFramePr>
+            <a:graphic xmlns:a="http://schemas.openxmlformats.org/drawingml/2006/main">
+              <a:graphicData uri="http://schemas.openxmlformats.org/drawingml/2006/picture">
+                <pic:pic xmlns:pic="http://schemas.openxmlformats.org/drawingml/2006/picture">
+                  <pic:nvPicPr>
+                    <pic:cNvPr id="4" name="graphic_asset_4.png"/>
+                    <pic:cNvPicPr/>
+                  </pic:nvPicPr>
+                  <pic:blipFill>
+                    <a:blip r:embed="rId9" cstate="print">
+                      <a:extLst>
+                        <a:ext uri="{28A0092B-C50C-407E-A947-70E740481C1C}">
+                          <a14:useLocalDpi xmlns:a14="http://schemas.microsoft.com/office/drawing/2010/main" val="0"/>
+                        </a:ext>
+                      </a:extLst>
+                    </a:blip>
+                    <a:stretch>
+                      <a:fillRect/>
+                    </a:stretch>
+                  </pic:blipFill>
+                  <pic:spPr>
+                    <a:xfrm>
+                      <a:off x="0" y="0"/>
+                      <a:ext cx="5943600" cy="3343275"/>
+                    </a:xfrm>
+                    <a:prstGeom prst="rect">
+                      <a:avLst/>
+                    </a:prstGeom>
+                  </pic:spPr>
+                </pic:pic>
+              </a:graphicData>
+            </a:graphic>
+          </wp:inline>
+        </w:drawing>
+      </w:r>
+    </w:p>
+    <w:p>
       <w:pPr>
         <w:rPr>
           <w:rFonts w:asciiTheme="minorHAnsi" w:hAnsiTheme="minorHAnsi"/>
@@ -1424,6 +1485,7 @@
         <w:rPr>
           <w:rFonts w:asciiTheme="minorHAnsi" w:hAnsiTheme="minorHAnsi"/>
         </w:rPr>
+        <w:lastRenderedPageBreak/>
         <w:t>Technical safety requirements</w:t>
       </w:r>
     </w:p>
@@ -1796,7 +1858,6 @@
           </w:p>
           <w:p>
             <w:r>
-              <w:lastRenderedPageBreak/>
               <w:t>02</w:t>
             </w:r>
           </w:p>
@@ -1813,12 +1874,10 @@
           </w:tcPr>
           <w:p>
             <w:r>
-              <w:lastRenderedPageBreak/>
               <w:t xml:space="preserve">The validity and integrity of the data transmission </w:t>
             </w:r>
             <w:proofErr w:type="spellStart"/>
             <w:r>
-              <w:lastRenderedPageBreak/>
               <w:t>forLDW_Torque_Request</w:t>
             </w:r>
             <w:proofErr w:type="spellEnd"/>
@@ -1839,7 +1898,6 @@
           </w:tcPr>
           <w:p>
             <w:r>
-              <w:lastRenderedPageBreak/>
               <w:t>C</w:t>
             </w:r>
           </w:p>
@@ -1878,11 +1936,7 @@
           </w:tcPr>
           <w:p>
             <w:r>
-              <w:t xml:space="preserve">Data Transmission </w:t>
-            </w:r>
-            <w:r>
-              <w:lastRenderedPageBreak/>
-              <w:t>Integrity Check</w:t>
+              <w:t>Data Transmission Integrity Check</w:t>
             </w:r>
           </w:p>
         </w:tc>
@@ -1898,7 +1952,6 @@
           </w:tcPr>
           <w:p>
             <w:r>
-              <w:lastRenderedPageBreak/>
               <w:t>N/A</w:t>
             </w:r>
           </w:p>
@@ -1918,7 +1971,6 @@
           </w:tcPr>
           <w:p>
             <w:r>
-              <w:lastRenderedPageBreak/>
               <w:t>Technical</w:t>
             </w:r>
           </w:p>
@@ -2340,6 +2392,7 @@
           <w:b/>
           <w:color w:val="B7B7B7"/>
         </w:rPr>
+        <w:lastRenderedPageBreak/>
         <w:t>REQUIRED: Provide the refined system architecture diagram from the technical safety concept</w:t>
       </w:r>
     </w:p>
@@ -2371,7 +2424,6 @@
           <w:rFonts w:asciiTheme="minorHAnsi" w:hAnsiTheme="minorHAnsi"/>
           <w:noProof/>
         </w:rPr>
-        <w:lastRenderedPageBreak/>
         <w:drawing>
           <wp:inline distT="0" distB="0" distL="0" distR="0" wp14:anchorId="21229B85" wp14:editId="1565F762">
             <wp:extent cx="5943600" cy="3343275"/>
@@ -2661,6 +2713,7 @@
                 <w:rFonts w:asciiTheme="minorHAnsi" w:hAnsiTheme="minorHAnsi"/>
                 <w:b/>
               </w:rPr>
+              <w:lastRenderedPageBreak/>
               <w:t>ID</w:t>
             </w:r>
           </w:p>
@@ -2717,15 +2770,7 @@
                 <w:rFonts w:asciiTheme="minorHAnsi" w:hAnsiTheme="minorHAnsi"/>
                 <w:b/>
               </w:rPr>
-              <w:t>AS</w:t>
-            </w:r>
-            <w:r>
-              <w:rPr>
-                <w:rFonts w:asciiTheme="minorHAnsi" w:hAnsiTheme="minorHAnsi"/>
-                <w:b/>
-              </w:rPr>
-              <w:lastRenderedPageBreak/>
-              <w:t>IL</w:t>
+              <w:t>ASIL</w:t>
             </w:r>
           </w:p>
         </w:tc>
@@ -2753,16 +2798,7 @@
                 <w:rFonts w:asciiTheme="minorHAnsi" w:hAnsiTheme="minorHAnsi"/>
                 <w:b/>
               </w:rPr>
-              <w:lastRenderedPageBreak/>
-              <w:t xml:space="preserve">Fault Tolerant </w:t>
-            </w:r>
-            <w:r>
-              <w:rPr>
-                <w:rFonts w:asciiTheme="minorHAnsi" w:hAnsiTheme="minorHAnsi"/>
-                <w:b/>
-              </w:rPr>
-              <w:lastRenderedPageBreak/>
-              <w:t>Time Interval</w:t>
+              <w:t>Fault Tolerant Time Interval</w:t>
             </w:r>
           </w:p>
         </w:tc>
@@ -2790,7 +2826,6 @@
                 <w:rFonts w:asciiTheme="minorHAnsi" w:hAnsiTheme="minorHAnsi"/>
                 <w:b/>
               </w:rPr>
-              <w:lastRenderedPageBreak/>
               <w:t>Allocation to Architecture</w:t>
             </w:r>
           </w:p>
@@ -2848,7 +2883,6 @@
               <w:rPr>
                 <w:rFonts w:asciiTheme="minorHAnsi" w:hAnsiTheme="minorHAnsi"/>
               </w:rPr>
-              <w:lastRenderedPageBreak/>
               <w:t>Technical</w:t>
             </w:r>
           </w:p>
@@ -3638,14 +3672,8 @@
               <w:rPr>
                 <w:rFonts w:asciiTheme="minorHAnsi" w:hAnsiTheme="minorHAnsi"/>
               </w:rPr>
-              <w:t xml:space="preserve">Software Safety </w:t>
-            </w:r>
-            <w:r>
-              <w:rPr>
-                <w:rFonts w:asciiTheme="minorHAnsi" w:hAnsiTheme="minorHAnsi"/>
-              </w:rPr>
               <w:lastRenderedPageBreak/>
-              <w:t>Requirement 01-03</w:t>
+              <w:t>Software Safety Requirement 01-03</w:t>
             </w:r>
           </w:p>
         </w:tc>
@@ -3669,7 +3697,6 @@
               <w:rPr>
                 <w:rFonts w:asciiTheme="minorHAnsi" w:hAnsiTheme="minorHAnsi"/>
               </w:rPr>
-              <w:lastRenderedPageBreak/>
               <w:t>The “</w:t>
             </w:r>
             <w:proofErr w:type="spellStart"/>
@@ -3684,14 +3711,7 @@
               <w:rPr>
                 <w:rFonts w:asciiTheme="minorHAnsi" w:hAnsiTheme="minorHAnsi"/>
               </w:rPr>
-              <w:t xml:space="preserve"> be transformed into a signal </w:t>
-            </w:r>
-            <w:r>
-              <w:rPr>
-                <w:rFonts w:asciiTheme="minorHAnsi" w:hAnsiTheme="minorHAnsi"/>
-              </w:rPr>
-              <w:lastRenderedPageBreak/>
-              <w:t>“</w:t>
+              <w:t xml:space="preserve"> be transformed into a signal “</w:t>
             </w:r>
             <w:proofErr w:type="spellStart"/>
             <w:r>
@@ -3785,7 +3805,6 @@
               <w:rPr>
                 <w:rFonts w:asciiTheme="minorHAnsi" w:hAnsiTheme="minorHAnsi"/>
               </w:rPr>
-              <w:lastRenderedPageBreak/>
               <w:t>C</w:t>
             </w:r>
           </w:p>
@@ -4703,14 +4722,8 @@
               <w:rPr>
                 <w:rFonts w:asciiTheme="minorHAnsi" w:hAnsiTheme="minorHAnsi"/>
               </w:rPr>
-              <w:t xml:space="preserve">Software Safety </w:t>
-            </w:r>
-            <w:r>
-              <w:rPr>
-                <w:rFonts w:asciiTheme="minorHAnsi" w:hAnsiTheme="minorHAnsi"/>
-              </w:rPr>
               <w:lastRenderedPageBreak/>
-              <w:t>Requirement 02-02</w:t>
+              <w:t>Software Safety Requirement 02-02</w:t>
             </w:r>
           </w:p>
         </w:tc>
@@ -4734,15 +4747,7 @@
               <w:rPr>
                 <w:rFonts w:asciiTheme="minorHAnsi" w:hAnsiTheme="minorHAnsi"/>
               </w:rPr>
-              <w:lastRenderedPageBreak/>
-              <w:t xml:space="preserve">The E2E protection protocol shall contain and attach the control data: alive counter (SQC) </w:t>
-            </w:r>
-            <w:r>
-              <w:rPr>
-                <w:rFonts w:asciiTheme="minorHAnsi" w:hAnsiTheme="minorHAnsi"/>
-              </w:rPr>
-              <w:lastRenderedPageBreak/>
-              <w:t>and CRC to the data to be transmitted.</w:t>
+              <w:t>The E2E protection protocol shall contain and attach the control data: alive counter (SQC) and CRC to the data to be transmitted.</w:t>
             </w:r>
           </w:p>
         </w:tc>
@@ -4766,7 +4771,6 @@
               <w:rPr>
                 <w:rFonts w:asciiTheme="minorHAnsi" w:hAnsiTheme="minorHAnsi"/>
               </w:rPr>
-              <w:lastRenderedPageBreak/>
               <w:t>C</w:t>
             </w:r>
           </w:p>
@@ -5697,7 +5701,14 @@
               <w:rPr>
                 <w:rFonts w:asciiTheme="minorHAnsi" w:hAnsiTheme="minorHAnsi"/>
               </w:rPr>
-              <w:t xml:space="preserve">A software element shall evaluate the error status of all the other software elements and in case any 1 of them indicates an error, it shall deactivate </w:t>
+              <w:t xml:space="preserve">A software element shall evaluate the error status of all the other software elements and in case any 1 of them indicates an error, it shall </w:t>
+            </w:r>
+            <w:r>
+              <w:rPr>
+                <w:rFonts w:asciiTheme="minorHAnsi" w:hAnsiTheme="minorHAnsi"/>
+              </w:rPr>
+              <w:lastRenderedPageBreak/>
+              <w:t xml:space="preserve">deactivate </w:t>
             </w:r>
             <w:proofErr w:type="spellStart"/>
             <w:r>
@@ -5763,6 +5774,7 @@
               <w:rPr>
                 <w:rFonts w:asciiTheme="minorHAnsi" w:hAnsiTheme="minorHAnsi"/>
               </w:rPr>
+              <w:lastRenderedPageBreak/>
               <w:t>C</w:t>
             </w:r>
           </w:p>
@@ -7331,7 +7343,6 @@
                 <w:rFonts w:asciiTheme="minorHAnsi" w:hAnsiTheme="minorHAnsi"/>
               </w:rPr>
             </w:pPr>
-            <w:bookmarkStart w:id="17" w:name="_GoBack" w:colFirst="4" w:colLast="5"/>
             <w:r>
               <w:rPr>
                 <w:rFonts w:asciiTheme="minorHAnsi" w:hAnsiTheme="minorHAnsi"/>
@@ -7536,7 +7547,6 @@
           </w:p>
         </w:tc>
       </w:tr>
-      <w:bookmarkEnd w:id="17"/>
     </w:tbl>
     <w:p>
       <w:pPr>
@@ -8375,8 +8385,8 @@
           <w:rFonts w:asciiTheme="minorHAnsi" w:hAnsiTheme="minorHAnsi"/>
         </w:rPr>
       </w:pPr>
-      <w:bookmarkStart w:id="18" w:name="_luqxzy9g4lxu" w:colFirst="0" w:colLast="0"/>
-      <w:bookmarkEnd w:id="18"/>
+      <w:bookmarkStart w:id="17" w:name="_luqxzy9g4lxu" w:colFirst="0" w:colLast="0"/>
+      <w:bookmarkEnd w:id="17"/>
     </w:p>
     <w:p>
       <w:pPr>
@@ -8388,8 +8398,8 @@
           <w:rFonts w:asciiTheme="minorHAnsi" w:hAnsiTheme="minorHAnsi"/>
         </w:rPr>
       </w:pPr>
-      <w:bookmarkStart w:id="19" w:name="_2d42klgpg0yj" w:colFirst="0" w:colLast="0"/>
-      <w:bookmarkEnd w:id="19"/>
+      <w:bookmarkStart w:id="18" w:name="_2d42klgpg0yj" w:colFirst="0" w:colLast="0"/>
+      <w:bookmarkEnd w:id="18"/>
       <w:r>
         <w:rPr>
           <w:rFonts w:asciiTheme="minorHAnsi" w:hAnsiTheme="minorHAnsi"/>
@@ -8421,6 +8431,66 @@
         <w:lastRenderedPageBreak/>
         <w:t>[Instructions: Include the refined system architecture. Hint: The refined system architecture should include the system architecture from the end of the software and hardware lesson, including all of the ASIL labels.]</w:t>
       </w:r>
+    </w:p>
+    <w:p>
+      <w:pPr>
+        <w:rPr>
+          <w:rFonts w:asciiTheme="minorHAnsi" w:hAnsiTheme="minorHAnsi"/>
+          <w:b/>
+          <w:color w:val="B7B7B7"/>
+        </w:rPr>
+      </w:pPr>
+      <w:bookmarkStart w:id="19" w:name="_GoBack"/>
+      <w:r>
+        <w:rPr>
+          <w:rFonts w:asciiTheme="minorHAnsi" w:hAnsiTheme="minorHAnsi"/>
+          <w:b/>
+          <w:noProof/>
+          <w:color w:val="B7B7B7"/>
+        </w:rPr>
+        <w:drawing>
+          <wp:inline distT="0" distB="0" distL="0" distR="0" wp14:anchorId="70750CB3" wp14:editId="18298C2E">
+            <wp:extent cx="5943600" cy="3343275"/>
+            <wp:effectExtent l="0" t="0" r="0" b="9525"/>
+            <wp:docPr id="7" name="Picture 7"/>
+            <wp:cNvGraphicFramePr>
+              <a:graphicFrameLocks xmlns:a="http://schemas.openxmlformats.org/drawingml/2006/main" noChangeAspect="1"/>
+            </wp:cNvGraphicFramePr>
+            <a:graphic xmlns:a="http://schemas.openxmlformats.org/drawingml/2006/main">
+              <a:graphicData uri="http://schemas.openxmlformats.org/drawingml/2006/picture">
+                <pic:pic xmlns:pic="http://schemas.openxmlformats.org/drawingml/2006/picture">
+                  <pic:nvPicPr>
+                    <pic:cNvPr id="7" name="graphic_asset_1.png"/>
+                    <pic:cNvPicPr/>
+                  </pic:nvPicPr>
+                  <pic:blipFill>
+                    <a:blip r:embed="rId10" cstate="print">
+                      <a:extLst>
+                        <a:ext uri="{28A0092B-C50C-407E-A947-70E740481C1C}">
+                          <a14:useLocalDpi xmlns:a14="http://schemas.microsoft.com/office/drawing/2010/main" val="0"/>
+                        </a:ext>
+                      </a:extLst>
+                    </a:blip>
+                    <a:stretch>
+                      <a:fillRect/>
+                    </a:stretch>
+                  </pic:blipFill>
+                  <pic:spPr>
+                    <a:xfrm>
+                      <a:off x="0" y="0"/>
+                      <a:ext cx="5943600" cy="3343275"/>
+                    </a:xfrm>
+                    <a:prstGeom prst="rect">
+                      <a:avLst/>
+                    </a:prstGeom>
+                  </pic:spPr>
+                </pic:pic>
+              </a:graphicData>
+            </a:graphic>
+          </wp:inline>
+        </w:drawing>
+      </w:r>
+      <w:bookmarkEnd w:id="19"/>
     </w:p>
     <w:sectPr>
       <w:pgSz w:w="12240" w:h="15840"/>

--- a/05_SoftwareRequirementsAndArchitecture_LaneAssistance.docx
+++ b/05_SoftwareRequirementsAndArchitecture_LaneAssistance.docx
@@ -572,67 +572,56 @@
             <w:r>
               <w:rPr>
                 <w:rFonts w:asciiTheme="minorHAnsi" w:eastAsia="Calibri" w:hAnsiTheme="minorHAnsi" w:cs="Calibri"/>
-              </w:rPr>
-              <w:fldChar w:fldCharType="begin"/>
-            </w:r>
-            <w:r>
+                <w:sz w:val="22"/>
+                <w:szCs w:val="22"/>
+              </w:rPr>
+              <w:t>November 8, 2017</w:t>
+            </w:r>
+          </w:p>
+        </w:tc>
+        <w:tc>
+          <w:tcPr>
+            <w:tcW w:w="1215" w:type="dxa"/>
+          </w:tcPr>
+          <w:p>
+            <w:pPr>
+              <w:widowControl w:val="0"/>
+              <w:contextualSpacing w:val="0"/>
               <w:rPr>
                 <w:rFonts w:asciiTheme="minorHAnsi" w:eastAsia="Calibri" w:hAnsiTheme="minorHAnsi" w:cs="Calibri"/>
                 <w:sz w:val="22"/>
                 <w:szCs w:val="22"/>
               </w:rPr>
-              <w:instrText xml:space="preserve"> DATE \@ "MMMM d, yyyy" </w:instrText>
-            </w:r>
-            <w:r>
-              <w:rPr>
-                <w:rFonts w:asciiTheme="minorHAnsi" w:eastAsia="Calibri" w:hAnsiTheme="minorHAnsi" w:cs="Calibri"/>
-              </w:rPr>
-              <w:fldChar w:fldCharType="separate"/>
-            </w:r>
-            <w:r>
-              <w:rPr>
-                <w:rFonts w:asciiTheme="minorHAnsi" w:eastAsia="Calibri" w:hAnsiTheme="minorHAnsi" w:cs="Calibri"/>
-                <w:noProof/>
-                <w:sz w:val="22"/>
-                <w:szCs w:val="22"/>
-              </w:rPr>
-              <w:t>November 11, 2017</w:t>
-            </w:r>
-            <w:r>
-              <w:rPr>
-                <w:rFonts w:asciiTheme="minorHAnsi" w:eastAsia="Calibri" w:hAnsiTheme="minorHAnsi" w:cs="Calibri"/>
-              </w:rPr>
-              <w:fldChar w:fldCharType="end"/>
-            </w:r>
-          </w:p>
-        </w:tc>
-        <w:tc>
-          <w:tcPr>
-            <w:tcW w:w="1215" w:type="dxa"/>
-          </w:tcPr>
-          <w:p>
-            <w:pPr>
-              <w:widowControl w:val="0"/>
-              <w:contextualSpacing w:val="0"/>
+            </w:pPr>
+            <w:r>
               <w:rPr>
                 <w:rFonts w:asciiTheme="minorHAnsi" w:eastAsia="Calibri" w:hAnsiTheme="minorHAnsi" w:cs="Calibri"/>
                 <w:sz w:val="22"/>
                 <w:szCs w:val="22"/>
               </w:rPr>
-            </w:pPr>
-            <w:r>
+              <w:t>1</w:t>
+            </w:r>
+          </w:p>
+        </w:tc>
+        <w:tc>
+          <w:tcPr>
+            <w:tcW w:w="2100" w:type="dxa"/>
+          </w:tcPr>
+          <w:p>
+            <w:pPr>
+              <w:widowControl w:val="0"/>
+              <w:contextualSpacing w:val="0"/>
               <w:rPr>
                 <w:rFonts w:asciiTheme="minorHAnsi" w:eastAsia="Calibri" w:hAnsiTheme="minorHAnsi" w:cs="Calibri"/>
                 <w:sz w:val="22"/>
                 <w:szCs w:val="22"/>
               </w:rPr>
-              <w:t>1</w:t>
-            </w:r>
-          </w:p>
-        </w:tc>
-        <w:tc>
-          <w:tcPr>
-            <w:tcW w:w="2100" w:type="dxa"/>
+            </w:pPr>
+          </w:p>
+        </w:tc>
+        <w:tc>
+          <w:tcPr>
+            <w:tcW w:w="4785" w:type="dxa"/>
           </w:tcPr>
           <w:p>
             <w:pPr>
@@ -644,48 +633,40 @@
                 <w:szCs w:val="22"/>
               </w:rPr>
             </w:pPr>
-          </w:p>
-        </w:tc>
-        <w:tc>
-          <w:tcPr>
-            <w:tcW w:w="4785" w:type="dxa"/>
-          </w:tcPr>
-          <w:p>
-            <w:pPr>
-              <w:widowControl w:val="0"/>
-              <w:contextualSpacing w:val="0"/>
+            <w:r>
               <w:rPr>
                 <w:rFonts w:asciiTheme="minorHAnsi" w:eastAsia="Calibri" w:hAnsiTheme="minorHAnsi" w:cs="Calibri"/>
                 <w:sz w:val="22"/>
                 <w:szCs w:val="22"/>
               </w:rPr>
-            </w:pPr>
-            <w:r>
+              <w:t>First submission</w:t>
+            </w:r>
+          </w:p>
+        </w:tc>
+      </w:tr>
+      <w:tr>
+        <w:tc>
+          <w:tcPr>
+            <w:tcW w:w="2149" w:type="dxa"/>
+          </w:tcPr>
+          <w:p>
+            <w:pPr>
+              <w:widowControl w:val="0"/>
+              <w:contextualSpacing w:val="0"/>
               <w:rPr>
                 <w:rFonts w:asciiTheme="minorHAnsi" w:eastAsia="Calibri" w:hAnsiTheme="minorHAnsi" w:cs="Calibri"/>
                 <w:sz w:val="22"/>
                 <w:szCs w:val="22"/>
               </w:rPr>
-              <w:t>First submission</w:t>
-            </w:r>
-          </w:p>
-        </w:tc>
-      </w:tr>
-      <w:tr>
-        <w:tc>
-          <w:tcPr>
-            <w:tcW w:w="2149" w:type="dxa"/>
-          </w:tcPr>
-          <w:p>
-            <w:pPr>
-              <w:widowControl w:val="0"/>
-              <w:contextualSpacing w:val="0"/>
+            </w:pPr>
+            <w:r>
               <w:rPr>
                 <w:rFonts w:asciiTheme="minorHAnsi" w:eastAsia="Calibri" w:hAnsiTheme="minorHAnsi" w:cs="Calibri"/>
                 <w:sz w:val="22"/>
                 <w:szCs w:val="22"/>
               </w:rPr>
-            </w:pPr>
+              <w:t>November 25, 2017</w:t>
+            </w:r>
           </w:p>
         </w:tc>
         <w:tc>
@@ -702,27 +683,19 @@
                 <w:szCs w:val="22"/>
               </w:rPr>
             </w:pPr>
-          </w:p>
-        </w:tc>
-        <w:tc>
-          <w:tcPr>
-            <w:tcW w:w="2100" w:type="dxa"/>
-          </w:tcPr>
-          <w:p>
-            <w:pPr>
-              <w:widowControl w:val="0"/>
-              <w:contextualSpacing w:val="0"/>
+            <w:r>
               <w:rPr>
                 <w:rFonts w:asciiTheme="minorHAnsi" w:eastAsia="Calibri" w:hAnsiTheme="minorHAnsi" w:cs="Calibri"/>
                 <w:sz w:val="22"/>
                 <w:szCs w:val="22"/>
               </w:rPr>
-            </w:pPr>
-          </w:p>
-        </w:tc>
-        <w:tc>
-          <w:tcPr>
-            <w:tcW w:w="4785" w:type="dxa"/>
+              <w:t>2</w:t>
+            </w:r>
+          </w:p>
+        </w:tc>
+        <w:tc>
+          <w:tcPr>
+            <w:tcW w:w="2100" w:type="dxa"/>
           </w:tcPr>
           <w:p>
             <w:pPr>
@@ -734,6 +707,30 @@
                 <w:szCs w:val="22"/>
               </w:rPr>
             </w:pPr>
+          </w:p>
+        </w:tc>
+        <w:tc>
+          <w:tcPr>
+            <w:tcW w:w="4785" w:type="dxa"/>
+          </w:tcPr>
+          <w:p>
+            <w:pPr>
+              <w:widowControl w:val="0"/>
+              <w:contextualSpacing w:val="0"/>
+              <w:rPr>
+                <w:rFonts w:asciiTheme="minorHAnsi" w:eastAsia="Calibri" w:hAnsiTheme="minorHAnsi" w:cs="Calibri"/>
+                <w:sz w:val="22"/>
+                <w:szCs w:val="22"/>
+              </w:rPr>
+            </w:pPr>
+            <w:r>
+              <w:rPr>
+                <w:rFonts w:asciiTheme="minorHAnsi" w:eastAsia="Calibri" w:hAnsiTheme="minorHAnsi" w:cs="Calibri"/>
+                <w:sz w:val="22"/>
+                <w:szCs w:val="22"/>
+              </w:rPr>
+              <w:t>Second submission</w:t>
+            </w:r>
           </w:p>
         </w:tc>
       </w:tr>
@@ -1341,6 +1338,15 @@
         </w:rPr>
         <w:t>You are only required to develop this document for the LDW (lane departure warning) amplitude malfunction. So here, provide the technical safety requirements for the LDW amplitude malfunction as well as the refined system architecture diagram from the technical safety concept.</w:t>
       </w:r>
+    </w:p>
+    <w:p>
+      <w:pPr>
+        <w:rPr>
+          <w:rFonts w:asciiTheme="minorHAnsi" w:hAnsiTheme="minorHAnsi"/>
+          <w:b/>
+          <w:color w:val="B7B7B7"/>
+        </w:rPr>
+      </w:pPr>
     </w:p>
     <w:p>
       <w:r>
@@ -1451,24 +1457,7 @@
           <w:b/>
           <w:color w:val="B7B7B7"/>
         </w:rPr>
-        <w:t>y requirements for the LDW frequency malfunction as well. Go even further and document software safety requirements for the Lane Keeping Assistance (LKA) function as well.</w:t>
-      </w:r>
-    </w:p>
-    <w:p>
-      <w:pPr>
-        <w:rPr>
-          <w:rFonts w:asciiTheme="minorHAnsi" w:hAnsiTheme="minorHAnsi"/>
-          <w:b/>
-          <w:color w:val="B7B7B7"/>
-        </w:rPr>
-      </w:pPr>
-      <w:r>
-        <w:rPr>
-          <w:rFonts w:asciiTheme="minorHAnsi" w:hAnsiTheme="minorHAnsi"/>
-          <w:b/>
-          <w:color w:val="B7B7B7"/>
-        </w:rPr>
-        <w:t>]</w:t>
+        <w:t>y requirements for the LDW frequency malfunction as well. Go even further and document software safety requirements for the Lane Keeping Assistance (LKA) function as well.]</w:t>
       </w:r>
     </w:p>
     <w:p>
@@ -1501,6 +1490,13 @@
         </w:rPr>
         <w:t>Technical Safety Requirements related to Functional Safety Requirement 01-01 are:</w:t>
       </w:r>
+    </w:p>
+    <w:p>
+      <w:pPr>
+        <w:rPr>
+          <w:rFonts w:asciiTheme="minorHAnsi" w:hAnsiTheme="minorHAnsi"/>
+        </w:rPr>
+      </w:pPr>
     </w:p>
     <w:tbl>
       <w:tblPr>
@@ -1740,24 +1736,24 @@
           </w:tcPr>
           <w:p>
             <w:r>
-              <w:t xml:space="preserve">The LDW safety component shall ensure that the amplitude of </w:t>
+              <w:t>The LDW safety component shall ensure that the amplitude of the ‘</w:t>
             </w:r>
             <w:proofErr w:type="spellStart"/>
             <w:r>
-              <w:t>theLDW_Torque_Request</w:t>
+              <w:t>LDW_Torque_Request</w:t>
             </w:r>
             <w:proofErr w:type="spellEnd"/>
             <w:r>
-              <w:t xml:space="preserve"> sent to the Final Electronic Power Steering Torque component is below</w:t>
-            </w:r>
-            <w:r>
-              <w:t xml:space="preserve"> </w:t>
+              <w:t>’ sent to the ‘Final electronic power steering Torque’ component is below ‘</w:t>
             </w:r>
             <w:proofErr w:type="spellStart"/>
             <w:r>
-              <w:t>Max_Torque_Amplitude</w:t>
+              <w:t>Max_Torque_amplitude</w:t>
             </w:r>
             <w:proofErr w:type="spellEnd"/>
+            <w:r>
+              <w:t>’</w:t>
+            </w:r>
           </w:p>
         </w:tc>
         <w:tc>
@@ -1874,15 +1870,15 @@
           </w:tcPr>
           <w:p>
             <w:r>
-              <w:t xml:space="preserve">The validity and integrity of the data transmission </w:t>
+              <w:t>The validity and integrity of the data transmission for ‘</w:t>
             </w:r>
             <w:proofErr w:type="spellStart"/>
             <w:r>
-              <w:t>forLDW_Torque_Request</w:t>
+              <w:t>LDW_Torque_Request</w:t>
             </w:r>
             <w:proofErr w:type="spellEnd"/>
             <w:r>
-              <w:t xml:space="preserve"> signal shall be ensured</w:t>
+              <w:t>’ signal shall be ensured</w:t>
             </w:r>
           </w:p>
         </w:tc>
@@ -1922,7 +1918,6 @@
             </w:r>
             <w:proofErr w:type="spellEnd"/>
           </w:p>
-          <w:p/>
         </w:tc>
         <w:tc>
           <w:tcPr>
@@ -1952,10 +1947,9 @@
           </w:tcPr>
           <w:p>
             <w:r>
-              <w:t>N/A</w:t>
-            </w:r>
-          </w:p>
-          <w:p/>
+              <w:t>LDW torque output is set to zero</w:t>
+            </w:r>
+          </w:p>
         </w:tc>
       </w:tr>
       <w:tr>
@@ -2002,7 +1996,7 @@
           </w:tcPr>
           <w:p>
             <w:r>
-              <w:t xml:space="preserve">As soon as a failure is detected by the LDW function, it shall deactivate the LDW feature and the </w:t>
+              <w:t>As soon as a failure is detected by the LDW function, it shall deactivate the LDW feature and the ‘</w:t>
             </w:r>
             <w:proofErr w:type="spellStart"/>
             <w:r>
@@ -2010,7 +2004,7 @@
             </w:r>
             <w:proofErr w:type="spellEnd"/>
             <w:r>
-              <w:t xml:space="preserve"> shall be set to zero</w:t>
+              <w:t>’ shall be set to zero</w:t>
             </w:r>
           </w:p>
         </w:tc>
@@ -2050,7 +2044,6 @@
             </w:r>
             <w:proofErr w:type="spellEnd"/>
           </w:p>
-          <w:p/>
         </w:tc>
         <w:tc>
           <w:tcPr>
@@ -2131,7 +2124,7 @@
           </w:tcPr>
           <w:p>
             <w:r>
-              <w:t>As soon as the LDW function deactivates the LDW feature, the LDW Safety software block shall send a signal to the car display ECU to turn on a warning light</w:t>
+              <w:t>As soon as the LDW function deactivates the LDW feature, the ‘LDW Safety’ software block shall send a signal to the car display ECU to turn on a warning light</w:t>
             </w:r>
           </w:p>
         </w:tc>
@@ -2171,7 +2164,6 @@
             </w:r>
             <w:proofErr w:type="spellEnd"/>
           </w:p>
-          <w:p/>
         </w:tc>
         <w:tc>
           <w:tcPr>
@@ -2292,13 +2284,8 @@
           </w:tcPr>
           <w:p>
             <w:r>
-              <w:t xml:space="preserve">50 </w:t>
-            </w:r>
-            <w:proofErr w:type="spellStart"/>
-            <w:r>
-              <w:t>ms</w:t>
-            </w:r>
-            <w:proofErr w:type="spellEnd"/>
+              <w:t>Length of vehicle ignition cycle</w:t>
+            </w:r>
           </w:p>
         </w:tc>
         <w:tc>
@@ -2313,10 +2300,9 @@
           </w:tcPr>
           <w:p>
             <w:r>
-              <w:t>Ignition Cycle</w:t>
-            </w:r>
-          </w:p>
-          <w:p/>
+              <w:t>Safety startup - Memory test</w:t>
+            </w:r>
+          </w:p>
         </w:tc>
         <w:tc>
           <w:tcPr>
@@ -2333,7 +2319,6 @@
               <w:t>LDW torque output is set to zero</w:t>
             </w:r>
           </w:p>
-          <w:p/>
         </w:tc>
       </w:tr>
     </w:tbl>
@@ -2343,6 +2328,33 @@
           <w:rFonts w:asciiTheme="minorHAnsi" w:hAnsiTheme="minorHAnsi"/>
         </w:rPr>
       </w:pPr>
+    </w:p>
+    <w:p>
+      <w:pPr>
+        <w:pBdr>
+          <w:top w:val="nil"/>
+          <w:left w:val="nil"/>
+          <w:bottom w:val="nil"/>
+          <w:right w:val="nil"/>
+          <w:between w:val="nil"/>
+        </w:pBdr>
+        <w:spacing w:line="276" w:lineRule="auto"/>
+        <w:rPr>
+          <w:rFonts w:asciiTheme="minorHAnsi" w:hAnsiTheme="minorHAnsi" w:cs="Arial"/>
+          <w:color w:val="000000"/>
+          <w:sz w:val="32"/>
+          <w:szCs w:val="32"/>
+          <w:lang w:val="en"/>
+        </w:rPr>
+      </w:pPr>
+      <w:bookmarkStart w:id="15" w:name="_xkl6tpelekqy" w:colFirst="0" w:colLast="0"/>
+      <w:bookmarkEnd w:id="15"/>
+      <w:r>
+        <w:rPr>
+          <w:rFonts w:asciiTheme="minorHAnsi" w:hAnsiTheme="minorHAnsi"/>
+        </w:rPr>
+        <w:br w:type="page"/>
+      </w:r>
     </w:p>
     <w:p>
       <w:pPr>
@@ -2352,12 +2364,11 @@
           <w:rFonts w:asciiTheme="minorHAnsi" w:hAnsiTheme="minorHAnsi"/>
         </w:rPr>
       </w:pPr>
-      <w:bookmarkStart w:id="15" w:name="_xkl6tpelekqy" w:colFirst="0" w:colLast="0"/>
-      <w:bookmarkEnd w:id="15"/>
       <w:r>
         <w:rPr>
           <w:rFonts w:asciiTheme="minorHAnsi" w:hAnsiTheme="minorHAnsi"/>
         </w:rPr>
+        <w:lastRenderedPageBreak/>
         <w:t>Refined Architecture Diagram from the Technical Safety Concept</w:t>
       </w:r>
     </w:p>
@@ -2392,25 +2403,7 @@
           <w:b/>
           <w:color w:val="B7B7B7"/>
         </w:rPr>
-        <w:lastRenderedPageBreak/>
-        <w:t>REQUIRED: Provide the refined system architecture diagram from the technical safety concept</w:t>
-      </w:r>
-    </w:p>
-    <w:p>
-      <w:pPr>
-        <w:rPr>
-          <w:rFonts w:asciiTheme="minorHAnsi" w:hAnsiTheme="minorHAnsi"/>
-          <w:b/>
-          <w:color w:val="B7B7B7"/>
-        </w:rPr>
-      </w:pPr>
-      <w:r>
-        <w:rPr>
-          <w:rFonts w:asciiTheme="minorHAnsi" w:hAnsiTheme="minorHAnsi"/>
-          <w:b/>
-          <w:color w:val="B7B7B7"/>
-        </w:rPr>
-        <w:t>]</w:t>
+        <w:t>REQUIRED: Provide the refined system architecture diagram from the technical safety concept]</w:t>
       </w:r>
     </w:p>
     <w:p>
@@ -2565,15 +2558,6 @@
           <w:color w:val="B7B7B7"/>
         </w:rPr>
       </w:pPr>
-    </w:p>
-    <w:p>
-      <w:pPr>
-        <w:rPr>
-          <w:rFonts w:asciiTheme="minorHAnsi" w:hAnsiTheme="minorHAnsi"/>
-          <w:b/>
-          <w:color w:val="B7B7B7"/>
-        </w:rPr>
-      </w:pPr>
       <w:r>
         <w:rPr>
           <w:rFonts w:asciiTheme="minorHAnsi" w:hAnsiTheme="minorHAnsi"/>
@@ -2657,13 +2641,6 @@
         </w:rPr>
         <w:t>]</w:t>
       </w:r>
-    </w:p>
-    <w:p>
-      <w:pPr>
-        <w:rPr>
-          <w:rFonts w:asciiTheme="minorHAnsi" w:hAnsiTheme="minorHAnsi"/>
-        </w:rPr>
-      </w:pPr>
     </w:p>
     <w:tbl>
       <w:tblPr>
@@ -3085,24 +3062,10 @@
         </w:rPr>
       </w:pPr>
     </w:p>
-    <w:p>
-      <w:pPr>
-        <w:rPr>
-          <w:rFonts w:asciiTheme="minorHAnsi" w:hAnsiTheme="minorHAnsi"/>
-        </w:rPr>
-      </w:pPr>
-    </w:p>
-    <w:p>
-      <w:pPr>
-        <w:rPr>
-          <w:rFonts w:asciiTheme="minorHAnsi" w:hAnsiTheme="minorHAnsi"/>
-        </w:rPr>
-      </w:pPr>
-    </w:p>
     <w:tbl>
       <w:tblPr>
         <w:tblStyle w:val="a2"/>
-        <w:tblW w:w="9870" w:type="dxa"/>
+        <w:tblW w:w="10160" w:type="dxa"/>
         <w:tblBorders>
           <w:top w:val="single" w:sz="8" w:space="0" w:color="000000"/>
           <w:left w:val="single" w:sz="8" w:space="0" w:color="000000"/>
@@ -3116,10 +3079,10 @@
       </w:tblPr>
       <w:tblGrid>
         <w:gridCol w:w="1485"/>
-        <w:gridCol w:w="3420"/>
-        <w:gridCol w:w="330"/>
-        <w:gridCol w:w="2805"/>
-        <w:gridCol w:w="1830"/>
+        <w:gridCol w:w="4355"/>
+        <w:gridCol w:w="360"/>
+        <w:gridCol w:w="2175"/>
+        <w:gridCol w:w="1785"/>
       </w:tblGrid>
       <w:tr>
         <w:tc>
@@ -3149,7 +3112,7 @@
         </w:tc>
         <w:tc>
           <w:tcPr>
-            <w:tcW w:w="3420" w:type="dxa"/>
+            <w:tcW w:w="4355" w:type="dxa"/>
             <w:shd w:val="clear" w:color="auto" w:fill="CCCCCC"/>
             <w:tcMar>
               <w:top w:w="100" w:type="dxa"/>
@@ -3174,7 +3137,7 @@
         </w:tc>
         <w:tc>
           <w:tcPr>
-            <w:tcW w:w="330" w:type="dxa"/>
+            <w:tcW w:w="360" w:type="dxa"/>
             <w:shd w:val="clear" w:color="auto" w:fill="CCCCCC"/>
             <w:tcMar>
               <w:top w:w="100" w:type="dxa"/>
@@ -3199,7 +3162,7 @@
         </w:tc>
         <w:tc>
           <w:tcPr>
-            <w:tcW w:w="2805" w:type="dxa"/>
+            <w:tcW w:w="2175" w:type="dxa"/>
             <w:shd w:val="clear" w:color="auto" w:fill="CCCCCC"/>
             <w:tcMar>
               <w:top w:w="100" w:type="dxa"/>
@@ -3224,7 +3187,7 @@
         </w:tc>
         <w:tc>
           <w:tcPr>
-            <w:tcW w:w="1830" w:type="dxa"/>
+            <w:tcW w:w="1785" w:type="dxa"/>
             <w:shd w:val="clear" w:color="auto" w:fill="CCCCCC"/>
             <w:tcMar>
               <w:top w:w="100" w:type="dxa"/>
@@ -3314,7 +3277,7 @@
         </w:tc>
         <w:tc>
           <w:tcPr>
-            <w:tcW w:w="3420" w:type="dxa"/>
+            <w:tcW w:w="4355" w:type="dxa"/>
             <w:tcMar>
               <w:top w:w="100" w:type="dxa"/>
               <w:left w:w="100" w:type="dxa"/>
@@ -3362,25 +3325,57 @@
               </w:rPr>
               <w:t xml:space="preserve">” SW Component. </w:t>
             </w:r>
+            <w:proofErr w:type="gramStart"/>
+            <w:r>
+              <w:rPr>
+                <w:rFonts w:asciiTheme="minorHAnsi" w:hAnsiTheme="minorHAnsi"/>
+              </w:rPr>
+              <w:t>Signal“</w:t>
+            </w:r>
+            <w:r>
+              <w:rPr>
+                <w:rFonts w:asciiTheme="minorHAnsi" w:hAnsiTheme="minorHAnsi"/>
+              </w:rPr>
+              <w:t xml:space="preserve"> </w:t>
+            </w:r>
             <w:proofErr w:type="spellStart"/>
             <w:r>
               <w:rPr>
                 <w:rFonts w:asciiTheme="minorHAnsi" w:hAnsiTheme="minorHAnsi"/>
               </w:rPr>
-              <w:t>Signal“processed_LDW_Torq_Req”shall</w:t>
+              <w:t>processed</w:t>
+            </w:r>
+            <w:proofErr w:type="gramEnd"/>
+            <w:r>
+              <w:rPr>
+                <w:rFonts w:asciiTheme="minorHAnsi" w:hAnsiTheme="minorHAnsi"/>
+              </w:rPr>
+              <w:t>_LDW_Torq_Req</w:t>
             </w:r>
             <w:proofErr w:type="spellEnd"/>
             <w:r>
               <w:rPr>
                 <w:rFonts w:asciiTheme="minorHAnsi" w:hAnsiTheme="minorHAnsi"/>
               </w:rPr>
-              <w:t xml:space="preserve"> be generated at the end of the processing.</w:t>
-            </w:r>
-          </w:p>
-        </w:tc>
-        <w:tc>
-          <w:tcPr>
-            <w:tcW w:w="330" w:type="dxa"/>
+              <w:t>”</w:t>
+            </w:r>
+            <w:r>
+              <w:rPr>
+                <w:rFonts w:asciiTheme="minorHAnsi" w:hAnsiTheme="minorHAnsi"/>
+              </w:rPr>
+              <w:t xml:space="preserve"> </w:t>
+            </w:r>
+            <w:r>
+              <w:rPr>
+                <w:rFonts w:asciiTheme="minorHAnsi" w:hAnsiTheme="minorHAnsi"/>
+              </w:rPr>
+              <w:t>shall be generated at the end of the processing.</w:t>
+            </w:r>
+          </w:p>
+        </w:tc>
+        <w:tc>
+          <w:tcPr>
+            <w:tcW w:w="360" w:type="dxa"/>
             <w:tcMar>
               <w:top w:w="100" w:type="dxa"/>
               <w:left w:w="100" w:type="dxa"/>
@@ -3404,7 +3399,7 @@
         </w:tc>
         <w:tc>
           <w:tcPr>
-            <w:tcW w:w="2805" w:type="dxa"/>
+            <w:tcW w:w="2175" w:type="dxa"/>
             <w:tcMar>
               <w:top w:w="100" w:type="dxa"/>
               <w:left w:w="100" w:type="dxa"/>
@@ -3428,7 +3423,7 @@
         </w:tc>
         <w:tc>
           <w:tcPr>
-            <w:tcW w:w="1830" w:type="dxa"/>
+            <w:tcW w:w="1785" w:type="dxa"/>
             <w:tcMar>
               <w:top w:w="100" w:type="dxa"/>
               <w:left w:w="100" w:type="dxa"/>
@@ -3478,7 +3473,7 @@
         </w:tc>
         <w:tc>
           <w:tcPr>
-            <w:tcW w:w="3420" w:type="dxa"/>
+            <w:tcW w:w="4355" w:type="dxa"/>
             <w:tcMar>
               <w:top w:w="100" w:type="dxa"/>
               <w:left w:w="100" w:type="dxa"/>
@@ -3510,21 +3505,45 @@
               <w:rPr>
                 <w:rFonts w:asciiTheme="minorHAnsi" w:hAnsiTheme="minorHAnsi"/>
               </w:rPr>
-              <w:t xml:space="preserve">” signal has a value greater </w:t>
+              <w:t>” signal has a value greater than</w:t>
+            </w:r>
+            <w:r>
+              <w:rPr>
+                <w:rFonts w:asciiTheme="minorHAnsi" w:hAnsiTheme="minorHAnsi"/>
+              </w:rPr>
+              <w:t xml:space="preserve"> </w:t>
+            </w:r>
+            <w:r>
+              <w:rPr>
+                <w:rFonts w:asciiTheme="minorHAnsi" w:hAnsiTheme="minorHAnsi"/>
+              </w:rPr>
+              <w:t>“</w:t>
             </w:r>
             <w:proofErr w:type="spellStart"/>
             <w:r>
               <w:rPr>
                 <w:rFonts w:asciiTheme="minorHAnsi" w:hAnsiTheme="minorHAnsi"/>
               </w:rPr>
-              <w:t>than“Max_Torque_Ampltide_LDW</w:t>
+              <w:t>Max_Torque_Ampltide_LDW</w:t>
             </w:r>
             <w:proofErr w:type="spellEnd"/>
             <w:r>
               <w:rPr>
                 <w:rFonts w:asciiTheme="minorHAnsi" w:hAnsiTheme="minorHAnsi"/>
               </w:rPr>
-              <w:t>”(maximum allowed safe torque), the torque signal “</w:t>
+              <w:t>”</w:t>
+            </w:r>
+            <w:r>
+              <w:rPr>
+                <w:rFonts w:asciiTheme="minorHAnsi" w:hAnsiTheme="minorHAnsi"/>
+              </w:rPr>
+              <w:t xml:space="preserve"> </w:t>
+            </w:r>
+            <w:r>
+              <w:rPr>
+                <w:rFonts w:asciiTheme="minorHAnsi" w:hAnsiTheme="minorHAnsi"/>
+              </w:rPr>
+              <w:t>(maximum allowed safe torque), the torque signal “</w:t>
             </w:r>
             <w:proofErr w:type="spellStart"/>
             <w:r>
@@ -3538,14 +3557,26 @@
               <w:rPr>
                 <w:rFonts w:asciiTheme="minorHAnsi" w:hAnsiTheme="minorHAnsi"/>
               </w:rPr>
-              <w:t xml:space="preserve">” shall be set to 0, </w:t>
+              <w:t>” shall be set to 0, else</w:t>
+            </w:r>
+            <w:r>
+              <w:rPr>
+                <w:rFonts w:asciiTheme="minorHAnsi" w:hAnsiTheme="minorHAnsi"/>
+              </w:rPr>
+              <w:t xml:space="preserve"> </w:t>
+            </w:r>
+            <w:r>
+              <w:rPr>
+                <w:rFonts w:asciiTheme="minorHAnsi" w:hAnsiTheme="minorHAnsi"/>
+              </w:rPr>
+              <w:t>“</w:t>
             </w:r>
             <w:proofErr w:type="spellStart"/>
             <w:r>
               <w:rPr>
                 <w:rFonts w:asciiTheme="minorHAnsi" w:hAnsiTheme="minorHAnsi"/>
               </w:rPr>
-              <w:t>else“limited_LDW_Torq_Req</w:t>
+              <w:t>limited_LDW_Torq_Req</w:t>
             </w:r>
             <w:proofErr w:type="spellEnd"/>
             <w:r>
@@ -3572,7 +3603,7 @@
         </w:tc>
         <w:tc>
           <w:tcPr>
-            <w:tcW w:w="330" w:type="dxa"/>
+            <w:tcW w:w="360" w:type="dxa"/>
             <w:tcMar>
               <w:top w:w="100" w:type="dxa"/>
               <w:left w:w="100" w:type="dxa"/>
@@ -3596,7 +3627,7 @@
         </w:tc>
         <w:tc>
           <w:tcPr>
-            <w:tcW w:w="2805" w:type="dxa"/>
+            <w:tcW w:w="2175" w:type="dxa"/>
           </w:tcPr>
           <w:p>
             <w:pPr>
@@ -3614,7 +3645,7 @@
         </w:tc>
         <w:tc>
           <w:tcPr>
-            <w:tcW w:w="1830" w:type="dxa"/>
+            <w:tcW w:w="1785" w:type="dxa"/>
             <w:tcMar>
               <w:top w:w="100" w:type="dxa"/>
               <w:left w:w="100" w:type="dxa"/>
@@ -3672,14 +3703,13 @@
               <w:rPr>
                 <w:rFonts w:asciiTheme="minorHAnsi" w:hAnsiTheme="minorHAnsi"/>
               </w:rPr>
-              <w:lastRenderedPageBreak/>
               <w:t>Software Safety Requirement 01-03</w:t>
             </w:r>
           </w:p>
         </w:tc>
         <w:tc>
           <w:tcPr>
-            <w:tcW w:w="3420" w:type="dxa"/>
+            <w:tcW w:w="4355" w:type="dxa"/>
             <w:tcMar>
               <w:top w:w="100" w:type="dxa"/>
               <w:left w:w="100" w:type="dxa"/>
@@ -3704,9 +3734,17 @@
               <w:rPr>
                 <w:rFonts w:asciiTheme="minorHAnsi" w:hAnsiTheme="minorHAnsi"/>
               </w:rPr>
-              <w:t>limited_LDW_Torq_Req”shall</w:t>
+              <w:t>limited_LDW_Torq_</w:t>
+            </w:r>
+            <w:proofErr w:type="gramStart"/>
+            <w:r>
+              <w:rPr>
+                <w:rFonts w:asciiTheme="minorHAnsi" w:hAnsiTheme="minorHAnsi"/>
+              </w:rPr>
+              <w:t>Req”shall</w:t>
             </w:r>
             <w:proofErr w:type="spellEnd"/>
+            <w:proofErr w:type="gramEnd"/>
             <w:r>
               <w:rPr>
                 <w:rFonts w:asciiTheme="minorHAnsi" w:hAnsiTheme="minorHAnsi"/>
@@ -3725,69 +3763,65 @@
               <w:rPr>
                 <w:rFonts w:asciiTheme="minorHAnsi" w:hAnsiTheme="minorHAnsi"/>
               </w:rPr>
-              <w:t xml:space="preserve">” </w:t>
+              <w:t>” which</w:t>
+            </w:r>
+            <w:r>
+              <w:rPr>
+                <w:rFonts w:asciiTheme="minorHAnsi" w:hAnsiTheme="minorHAnsi"/>
+              </w:rPr>
+              <w:t xml:space="preserve"> </w:t>
+            </w:r>
+            <w:r>
+              <w:rPr>
+                <w:rFonts w:asciiTheme="minorHAnsi" w:hAnsiTheme="minorHAnsi"/>
+              </w:rPr>
+              <w:t>is suitable to be transmitted</w:t>
+            </w:r>
+            <w:r>
+              <w:rPr>
+                <w:rFonts w:asciiTheme="minorHAnsi" w:hAnsiTheme="minorHAnsi"/>
+              </w:rPr>
+              <w:t xml:space="preserve"> </w:t>
+            </w:r>
+            <w:r>
+              <w:rPr>
+                <w:rFonts w:asciiTheme="minorHAnsi" w:hAnsiTheme="minorHAnsi"/>
+              </w:rPr>
+              <w:t xml:space="preserve">outside of the LDW </w:t>
             </w:r>
             <w:proofErr w:type="spellStart"/>
             <w:r>
               <w:rPr>
                 <w:rFonts w:asciiTheme="minorHAnsi" w:hAnsiTheme="minorHAnsi"/>
               </w:rPr>
-              <w:t>whichis</w:t>
+              <w:t>Safetycomponent</w:t>
             </w:r>
             <w:proofErr w:type="spellEnd"/>
             <w:r>
               <w:rPr>
                 <w:rFonts w:asciiTheme="minorHAnsi" w:hAnsiTheme="minorHAnsi"/>
               </w:rPr>
-              <w:t xml:space="preserve"> suitable to be </w:t>
+              <w:t xml:space="preserve"> (“LDW Safety”) to </w:t>
+            </w:r>
+            <w:r>
+              <w:rPr>
+                <w:rFonts w:asciiTheme="minorHAnsi" w:hAnsiTheme="minorHAnsi"/>
+              </w:rPr>
+              <w:t xml:space="preserve">the “Final EPS </w:t>
             </w:r>
             <w:proofErr w:type="spellStart"/>
             <w:r>
               <w:rPr>
                 <w:rFonts w:asciiTheme="minorHAnsi" w:hAnsiTheme="minorHAnsi"/>
               </w:rPr>
-              <w:t>transmittedoutside</w:t>
+              <w:t>Torque”component</w:t>
             </w:r>
             <w:proofErr w:type="spellEnd"/>
-            <w:r>
-              <w:rPr>
-                <w:rFonts w:asciiTheme="minorHAnsi" w:hAnsiTheme="minorHAnsi"/>
-              </w:rPr>
-              <w:t xml:space="preserve"> of the LDW </w:t>
-            </w:r>
-            <w:proofErr w:type="spellStart"/>
-            <w:r>
-              <w:rPr>
-                <w:rFonts w:asciiTheme="minorHAnsi" w:hAnsiTheme="minorHAnsi"/>
-              </w:rPr>
-              <w:t>Safetycomponent</w:t>
-            </w:r>
-            <w:proofErr w:type="spellEnd"/>
-            <w:r>
-              <w:rPr>
-                <w:rFonts w:asciiTheme="minorHAnsi" w:hAnsiTheme="minorHAnsi"/>
-              </w:rPr>
-              <w:t xml:space="preserve"> (“LDW Safety”) to the “Final EPS </w:t>
-            </w:r>
-            <w:proofErr w:type="spellStart"/>
-            <w:r>
-              <w:rPr>
-                <w:rFonts w:asciiTheme="minorHAnsi" w:hAnsiTheme="minorHAnsi"/>
-              </w:rPr>
-              <w:t>Torque”component</w:t>
-            </w:r>
-            <w:proofErr w:type="spellEnd"/>
-            <w:r>
-              <w:rPr>
-                <w:rFonts w:asciiTheme="minorHAnsi" w:hAnsiTheme="minorHAnsi"/>
-              </w:rPr>
-              <w:t>. Also see SofSafReq02-01 andSofSafReq02-02</w:t>
-            </w:r>
-          </w:p>
-        </w:tc>
-        <w:tc>
-          <w:tcPr>
-            <w:tcW w:w="330" w:type="dxa"/>
+          </w:p>
+        </w:tc>
+        <w:tc>
+          <w:tcPr>
+            <w:tcW w:w="360" w:type="dxa"/>
             <w:tcMar>
               <w:top w:w="100" w:type="dxa"/>
               <w:left w:w="100" w:type="dxa"/>
@@ -3811,7 +3845,7 @@
         </w:tc>
         <w:tc>
           <w:tcPr>
-            <w:tcW w:w="2805" w:type="dxa"/>
+            <w:tcW w:w="2175" w:type="dxa"/>
           </w:tcPr>
           <w:p>
             <w:pPr>
@@ -3829,7 +3863,7 @@
         </w:tc>
         <w:tc>
           <w:tcPr>
-            <w:tcW w:w="1830" w:type="dxa"/>
+            <w:tcW w:w="1785" w:type="dxa"/>
             <w:tcMar>
               <w:top w:w="100" w:type="dxa"/>
               <w:left w:w="100" w:type="dxa"/>
@@ -4094,44 +4128,17 @@
             </w:tcMar>
           </w:tcPr>
           <w:p>
-            <w:pPr>
-              <w:widowControl w:val="0"/>
-              <w:rPr>
-                <w:rFonts w:asciiTheme="minorHAnsi" w:hAnsiTheme="minorHAnsi"/>
-              </w:rPr>
-            </w:pPr>
-            <w:r>
-              <w:rPr>
-                <w:rFonts w:asciiTheme="minorHAnsi" w:hAnsiTheme="minorHAnsi"/>
-              </w:rPr>
+            <w:r>
               <w:t>Technical</w:t>
             </w:r>
           </w:p>
           <w:p>
-            <w:pPr>
-              <w:widowControl w:val="0"/>
-              <w:rPr>
-                <w:rFonts w:asciiTheme="minorHAnsi" w:hAnsiTheme="minorHAnsi"/>
-              </w:rPr>
-            </w:pPr>
-            <w:r>
-              <w:rPr>
-                <w:rFonts w:asciiTheme="minorHAnsi" w:hAnsiTheme="minorHAnsi"/>
-              </w:rPr>
+            <w:r>
               <w:t>Safety</w:t>
             </w:r>
           </w:p>
           <w:p>
-            <w:pPr>
-              <w:widowControl w:val="0"/>
-              <w:rPr>
-                <w:rFonts w:asciiTheme="minorHAnsi" w:hAnsiTheme="minorHAnsi"/>
-              </w:rPr>
-            </w:pPr>
-            <w:r>
-              <w:rPr>
-                <w:rFonts w:asciiTheme="minorHAnsi" w:hAnsiTheme="minorHAnsi"/>
-              </w:rPr>
+            <w:r>
               <w:t>Requirement</w:t>
             </w:r>
           </w:p>
@@ -4143,9 +4150,6 @@
               </w:rPr>
             </w:pPr>
             <w:r>
-              <w:rPr>
-                <w:rFonts w:asciiTheme="minorHAnsi" w:hAnsiTheme="minorHAnsi"/>
-              </w:rPr>
               <w:t>02</w:t>
             </w:r>
           </w:p>
@@ -4168,24 +4172,15 @@
               </w:rPr>
             </w:pPr>
             <w:r>
-              <w:rPr>
-                <w:rFonts w:asciiTheme="minorHAnsi" w:hAnsiTheme="minorHAnsi"/>
-              </w:rPr>
-              <w:t xml:space="preserve">The validity and integrity of the data transmission for </w:t>
+              <w:t>The validity and integrity of the data transmission for ‘</w:t>
             </w:r>
             <w:proofErr w:type="spellStart"/>
             <w:r>
-              <w:rPr>
-                <w:rFonts w:asciiTheme="minorHAnsi" w:hAnsiTheme="minorHAnsi"/>
-              </w:rPr>
               <w:t>LDW_Torque_Request</w:t>
             </w:r>
             <w:proofErr w:type="spellEnd"/>
             <w:r>
-              <w:rPr>
-                <w:rFonts w:asciiTheme="minorHAnsi" w:hAnsiTheme="minorHAnsi"/>
-              </w:rPr>
-              <w:t xml:space="preserve"> signal shall be ensured</w:t>
+              <w:t>’ signal shall be ensured</w:t>
             </w:r>
           </w:p>
         </w:tc>
@@ -4207,9 +4202,6 @@
               </w:rPr>
             </w:pPr>
             <w:r>
-              <w:rPr>
-                <w:rFonts w:asciiTheme="minorHAnsi" w:hAnsiTheme="minorHAnsi"/>
-              </w:rPr>
               <w:t>C</w:t>
             </w:r>
           </w:p>
@@ -4232,16 +4224,10 @@
               </w:rPr>
             </w:pPr>
             <w:r>
-              <w:rPr>
-                <w:rFonts w:asciiTheme="minorHAnsi" w:hAnsiTheme="minorHAnsi"/>
-              </w:rPr>
               <w:t xml:space="preserve">50 </w:t>
             </w:r>
             <w:proofErr w:type="spellStart"/>
             <w:r>
-              <w:rPr>
-                <w:rFonts w:asciiTheme="minorHAnsi" w:hAnsiTheme="minorHAnsi"/>
-              </w:rPr>
               <w:t>ms</w:t>
             </w:r>
             <w:proofErr w:type="spellEnd"/>
@@ -4265,9 +4251,6 @@
               </w:rPr>
             </w:pPr>
             <w:r>
-              <w:rPr>
-                <w:rFonts w:asciiTheme="minorHAnsi" w:hAnsiTheme="minorHAnsi"/>
-              </w:rPr>
               <w:t>Data Transmission Integrity Check</w:t>
             </w:r>
           </w:p>
@@ -4290,10 +4273,7 @@
               </w:rPr>
             </w:pPr>
             <w:r>
-              <w:rPr>
-                <w:rFonts w:asciiTheme="minorHAnsi" w:hAnsiTheme="minorHAnsi"/>
-              </w:rPr>
-              <w:t>N/A</w:t>
+              <w:t>LDW torque output is set to zero</w:t>
             </w:r>
           </w:p>
         </w:tc>
@@ -4529,77 +4509,83 @@
               <w:rPr>
                 <w:rFonts w:asciiTheme="minorHAnsi" w:hAnsiTheme="minorHAnsi"/>
               </w:rPr>
-              <w:t xml:space="preserve">Any data to be </w:t>
+              <w:t>Any data to be transmitted</w:t>
+            </w:r>
+            <w:r>
+              <w:rPr>
+                <w:rFonts w:asciiTheme="minorHAnsi" w:hAnsiTheme="minorHAnsi"/>
+              </w:rPr>
+              <w:t xml:space="preserve"> </w:t>
+            </w:r>
+            <w:r>
+              <w:rPr>
+                <w:rFonts w:asciiTheme="minorHAnsi" w:hAnsiTheme="minorHAnsi"/>
+              </w:rPr>
+              <w:t>outside of the LDW Safety</w:t>
+            </w:r>
+            <w:r>
+              <w:rPr>
+                <w:rFonts w:asciiTheme="minorHAnsi" w:hAnsiTheme="minorHAnsi"/>
+              </w:rPr>
+              <w:t xml:space="preserve"> </w:t>
+            </w:r>
+            <w:r>
+              <w:rPr>
+                <w:rFonts w:asciiTheme="minorHAnsi" w:hAnsiTheme="minorHAnsi"/>
+              </w:rPr>
+              <w:t>component (“LDW Safety”) including "</w:t>
             </w:r>
             <w:proofErr w:type="spellStart"/>
             <w:r>
               <w:rPr>
                 <w:rFonts w:asciiTheme="minorHAnsi" w:hAnsiTheme="minorHAnsi"/>
               </w:rPr>
-              <w:t>transmittedoutside</w:t>
+              <w:t>LDW_Torque_Req</w:t>
             </w:r>
             <w:proofErr w:type="spellEnd"/>
             <w:r>
               <w:rPr>
                 <w:rFonts w:asciiTheme="minorHAnsi" w:hAnsiTheme="minorHAnsi"/>
               </w:rPr>
-              <w:t xml:space="preserve"> of the LDW </w:t>
+              <w:t>"</w:t>
+            </w:r>
+            <w:r>
+              <w:rPr>
+                <w:rFonts w:asciiTheme="minorHAnsi" w:hAnsiTheme="minorHAnsi"/>
+              </w:rPr>
+              <w:t xml:space="preserve"> </w:t>
+            </w:r>
+            <w:r>
+              <w:rPr>
+                <w:rFonts w:asciiTheme="minorHAnsi" w:hAnsiTheme="minorHAnsi"/>
+              </w:rPr>
+              <w:t>and “</w:t>
             </w:r>
             <w:proofErr w:type="spellStart"/>
             <w:r>
               <w:rPr>
                 <w:rFonts w:asciiTheme="minorHAnsi" w:hAnsiTheme="minorHAnsi"/>
               </w:rPr>
-              <w:t>Safetycomponent</w:t>
+              <w:t>activation_status</w:t>
             </w:r>
             <w:proofErr w:type="spellEnd"/>
             <w:r>
               <w:rPr>
                 <w:rFonts w:asciiTheme="minorHAnsi" w:hAnsiTheme="minorHAnsi"/>
               </w:rPr>
-              <w:t xml:space="preserve"> (“LDW Safety”) including "</w:t>
-            </w:r>
-            <w:proofErr w:type="spellStart"/>
-            <w:r>
-              <w:rPr>
-                <w:rFonts w:asciiTheme="minorHAnsi" w:hAnsiTheme="minorHAnsi"/>
-              </w:rPr>
-              <w:t>LDW_Torque_Req"and</w:t>
-            </w:r>
-            <w:proofErr w:type="spellEnd"/>
-            <w:r>
-              <w:rPr>
-                <w:rFonts w:asciiTheme="minorHAnsi" w:hAnsiTheme="minorHAnsi"/>
-              </w:rPr>
-              <w:t xml:space="preserve"> “</w:t>
-            </w:r>
-            <w:proofErr w:type="spellStart"/>
-            <w:r>
-              <w:rPr>
-                <w:rFonts w:asciiTheme="minorHAnsi" w:hAnsiTheme="minorHAnsi"/>
-              </w:rPr>
-              <w:t>activation_status</w:t>
-            </w:r>
-            <w:proofErr w:type="spellEnd"/>
-            <w:r>
-              <w:rPr>
-                <w:rFonts w:asciiTheme="minorHAnsi" w:hAnsiTheme="minorHAnsi"/>
-              </w:rPr>
-              <w:t xml:space="preserve">” (seeSofSafReq03-02) shall </w:t>
-            </w:r>
-            <w:proofErr w:type="spellStart"/>
-            <w:r>
-              <w:rPr>
-                <w:rFonts w:asciiTheme="minorHAnsi" w:hAnsiTheme="minorHAnsi"/>
-              </w:rPr>
-              <w:t>beprotected</w:t>
-            </w:r>
-            <w:proofErr w:type="spellEnd"/>
-            <w:r>
-              <w:rPr>
-                <w:rFonts w:asciiTheme="minorHAnsi" w:hAnsiTheme="minorHAnsi"/>
-              </w:rPr>
-              <w:t xml:space="preserve"> by an End2End(E2E) protection mechanism</w:t>
+              <w:t>” (seeSofSafReq03-02) shall be</w:t>
+            </w:r>
+            <w:r>
+              <w:rPr>
+                <w:rFonts w:asciiTheme="minorHAnsi" w:hAnsiTheme="minorHAnsi"/>
+              </w:rPr>
+              <w:t xml:space="preserve"> </w:t>
+            </w:r>
+            <w:r>
+              <w:rPr>
+                <w:rFonts w:asciiTheme="minorHAnsi" w:hAnsiTheme="minorHAnsi"/>
+              </w:rPr>
+              <w:t>protected by an End2End(E2E) protection mechanism</w:t>
             </w:r>
           </w:p>
         </w:tc>
@@ -4722,7 +4708,6 @@
               <w:rPr>
                 <w:rFonts w:asciiTheme="minorHAnsi" w:hAnsiTheme="minorHAnsi"/>
               </w:rPr>
-              <w:lastRenderedPageBreak/>
               <w:t>Software Safety Requirement 02-02</w:t>
             </w:r>
           </w:p>
@@ -4867,6 +4852,11 @@
           <w:rFonts w:asciiTheme="minorHAnsi" w:hAnsiTheme="minorHAnsi"/>
         </w:rPr>
       </w:pPr>
+    </w:p>
+    <w:p>
+      <w:r>
+        <w:br w:type="page"/>
+      </w:r>
     </w:p>
     <w:tbl>
       <w:tblPr>
@@ -4916,6 +4906,7 @@
                 <w:rFonts w:asciiTheme="minorHAnsi" w:hAnsiTheme="minorHAnsi"/>
                 <w:b/>
               </w:rPr>
+              <w:lastRenderedPageBreak/>
               <w:t>ID</w:t>
             </w:r>
           </w:p>
@@ -5307,7 +5298,7 @@
     <w:tbl>
       <w:tblPr>
         <w:tblStyle w:val="a6"/>
-        <w:tblW w:w="9746" w:type="dxa"/>
+        <w:tblW w:w="10036" w:type="dxa"/>
         <w:tblBorders>
           <w:top w:val="single" w:sz="8" w:space="0" w:color="000000"/>
           <w:left w:val="single" w:sz="8" w:space="0" w:color="000000"/>
@@ -5321,10 +5312,10 @@
       </w:tblPr>
       <w:tblGrid>
         <w:gridCol w:w="1485"/>
-        <w:gridCol w:w="3420"/>
-        <w:gridCol w:w="305"/>
+        <w:gridCol w:w="4445"/>
+        <w:gridCol w:w="360"/>
+        <w:gridCol w:w="1710"/>
         <w:gridCol w:w="2036"/>
-        <w:gridCol w:w="2500"/>
       </w:tblGrid>
       <w:tr>
         <w:tc>
@@ -5357,7 +5348,7 @@
         </w:tc>
         <w:tc>
           <w:tcPr>
-            <w:tcW w:w="3420" w:type="dxa"/>
+            <w:tcW w:w="4445" w:type="dxa"/>
             <w:shd w:val="clear" w:color="auto" w:fill="CCCCCC"/>
             <w:tcMar>
               <w:top w:w="100" w:type="dxa"/>
@@ -5385,7 +5376,7 @@
         </w:tc>
         <w:tc>
           <w:tcPr>
-            <w:tcW w:w="305" w:type="dxa"/>
+            <w:tcW w:w="360" w:type="dxa"/>
             <w:shd w:val="clear" w:color="auto" w:fill="CCCCCC"/>
             <w:tcMar>
               <w:top w:w="100" w:type="dxa"/>
@@ -5408,6 +5399,34 @@
                 <w:b/>
               </w:rPr>
               <w:t>ASIL</w:t>
+            </w:r>
+          </w:p>
+        </w:tc>
+        <w:tc>
+          <w:tcPr>
+            <w:tcW w:w="1710" w:type="dxa"/>
+            <w:shd w:val="clear" w:color="auto" w:fill="CCCCCC"/>
+            <w:tcMar>
+              <w:top w:w="100" w:type="dxa"/>
+              <w:left w:w="100" w:type="dxa"/>
+              <w:bottom w:w="100" w:type="dxa"/>
+              <w:right w:w="100" w:type="dxa"/>
+            </w:tcMar>
+          </w:tcPr>
+          <w:p>
+            <w:pPr>
+              <w:widowControl w:val="0"/>
+              <w:rPr>
+                <w:rFonts w:asciiTheme="minorHAnsi" w:hAnsiTheme="minorHAnsi"/>
+                <w:b/>
+              </w:rPr>
+            </w:pPr>
+            <w:r>
+              <w:rPr>
+                <w:rFonts w:asciiTheme="minorHAnsi" w:hAnsiTheme="minorHAnsi"/>
+                <w:b/>
+              </w:rPr>
+              <w:t>Allocation Software Elements</w:t>
             </w:r>
           </w:p>
         </w:tc>
@@ -5435,34 +5454,6 @@
                 <w:rFonts w:asciiTheme="minorHAnsi" w:hAnsiTheme="minorHAnsi"/>
                 <w:b/>
               </w:rPr>
-              <w:t>Allocation Software Elements</w:t>
-            </w:r>
-          </w:p>
-        </w:tc>
-        <w:tc>
-          <w:tcPr>
-            <w:tcW w:w="2500" w:type="dxa"/>
-            <w:shd w:val="clear" w:color="auto" w:fill="CCCCCC"/>
-            <w:tcMar>
-              <w:top w:w="100" w:type="dxa"/>
-              <w:left w:w="100" w:type="dxa"/>
-              <w:bottom w:w="100" w:type="dxa"/>
-              <w:right w:w="100" w:type="dxa"/>
-            </w:tcMar>
-          </w:tcPr>
-          <w:p>
-            <w:pPr>
-              <w:widowControl w:val="0"/>
-              <w:rPr>
-                <w:rFonts w:asciiTheme="minorHAnsi" w:hAnsiTheme="minorHAnsi"/>
-                <w:b/>
-              </w:rPr>
-            </w:pPr>
-            <w:r>
-              <w:rPr>
-                <w:rFonts w:asciiTheme="minorHAnsi" w:hAnsiTheme="minorHAnsi"/>
-                <w:b/>
-              </w:rPr>
               <w:t>Safe State</w:t>
             </w:r>
           </w:p>
@@ -5495,26 +5486,44 @@
         </w:tc>
         <w:tc>
           <w:tcPr>
-            <w:tcW w:w="3420" w:type="dxa"/>
-          </w:tcPr>
-          <w:p>
-            <w:pPr>
-              <w:rPr>
-                <w:rFonts w:asciiTheme="minorHAnsi" w:hAnsiTheme="minorHAnsi"/>
-              </w:rPr>
-            </w:pPr>
-            <w:r>
-              <w:rPr>
-                <w:rFonts w:asciiTheme="minorHAnsi" w:hAnsiTheme="minorHAnsi"/>
-              </w:rPr>
-              <w:t xml:space="preserve">Each of the SW elements </w:t>
+            <w:tcW w:w="4445" w:type="dxa"/>
+          </w:tcPr>
+          <w:p>
+            <w:pPr>
+              <w:rPr>
+                <w:rFonts w:asciiTheme="minorHAnsi" w:hAnsiTheme="minorHAnsi"/>
+              </w:rPr>
+            </w:pPr>
+            <w:r>
+              <w:rPr>
+                <w:rFonts w:asciiTheme="minorHAnsi" w:hAnsiTheme="minorHAnsi"/>
+              </w:rPr>
+              <w:t>Each of the SW elements shal</w:t>
+            </w:r>
+            <w:r>
+              <w:rPr>
+                <w:rFonts w:asciiTheme="minorHAnsi" w:hAnsiTheme="minorHAnsi"/>
+              </w:rPr>
+              <w:t>l</w:t>
+            </w:r>
+            <w:r>
+              <w:rPr>
+                <w:rFonts w:asciiTheme="minorHAnsi" w:hAnsiTheme="minorHAnsi"/>
+              </w:rPr>
+              <w:t xml:space="preserve"> </w:t>
+            </w:r>
+            <w:r>
+              <w:rPr>
+                <w:rFonts w:asciiTheme="minorHAnsi" w:hAnsiTheme="minorHAnsi"/>
+              </w:rPr>
+              <w:t xml:space="preserve">output a signal to indicate any error which is detected by the element. Error signal = </w:t>
             </w:r>
             <w:proofErr w:type="spellStart"/>
             <w:r>
               <w:rPr>
                 <w:rFonts w:asciiTheme="minorHAnsi" w:hAnsiTheme="minorHAnsi"/>
               </w:rPr>
-              <w:t>shal</w:t>
+              <w:t>error_status_input</w:t>
             </w:r>
             <w:proofErr w:type="spellEnd"/>
             <w:r>
@@ -5523,56 +5532,46 @@
               </w:rPr>
               <w:t xml:space="preserve"> </w:t>
             </w:r>
+            <w:r>
+              <w:rPr>
+                <w:rFonts w:asciiTheme="minorHAnsi" w:hAnsiTheme="minorHAnsi"/>
+              </w:rPr>
+              <w:t xml:space="preserve">(LDW_SAFETY_INPUT_PROCESSING), </w:t>
+            </w:r>
             <w:proofErr w:type="spellStart"/>
             <w:r>
               <w:rPr>
                 <w:rFonts w:asciiTheme="minorHAnsi" w:hAnsiTheme="minorHAnsi"/>
               </w:rPr>
-              <w:t>loutput</w:t>
+              <w:t>error_status_torque_limiter</w:t>
             </w:r>
             <w:proofErr w:type="spellEnd"/>
             <w:r>
               <w:rPr>
                 <w:rFonts w:asciiTheme="minorHAnsi" w:hAnsiTheme="minorHAnsi"/>
               </w:rPr>
-              <w:t xml:space="preserve"> a signal to indicate any error which is detected by the element. Error signal = </w:t>
+              <w:t xml:space="preserve"> </w:t>
+            </w:r>
+            <w:r>
+              <w:rPr>
+                <w:rFonts w:asciiTheme="minorHAnsi" w:hAnsiTheme="minorHAnsi"/>
+              </w:rPr>
+              <w:t xml:space="preserve">(TORQUE_LIMITER), </w:t>
             </w:r>
             <w:proofErr w:type="spellStart"/>
             <w:r>
               <w:rPr>
                 <w:rFonts w:asciiTheme="minorHAnsi" w:hAnsiTheme="minorHAnsi"/>
               </w:rPr>
-              <w:t>error_status_input</w:t>
+              <w:t>error_status_output_gen</w:t>
             </w:r>
             <w:proofErr w:type="spellEnd"/>
             <w:r>
               <w:rPr>
                 <w:rFonts w:asciiTheme="minorHAnsi" w:hAnsiTheme="minorHAnsi"/>
               </w:rPr>
-              <w:t xml:space="preserve">(LDW_SAFETY_INPUT_PROCESSING), </w:t>
-            </w:r>
-            <w:proofErr w:type="spellStart"/>
-            <w:r>
-              <w:rPr>
-                <w:rFonts w:asciiTheme="minorHAnsi" w:hAnsiTheme="minorHAnsi"/>
-              </w:rPr>
-              <w:t>error_status_torque_limiter</w:t>
-            </w:r>
-            <w:proofErr w:type="spellEnd"/>
-            <w:r>
-              <w:rPr>
-                <w:rFonts w:asciiTheme="minorHAnsi" w:hAnsiTheme="minorHAnsi"/>
-              </w:rPr>
-              <w:t xml:space="preserve">(TORQUE_LIMITER), </w:t>
-            </w:r>
-            <w:proofErr w:type="spellStart"/>
-            <w:r>
-              <w:rPr>
-                <w:rFonts w:asciiTheme="minorHAnsi" w:hAnsiTheme="minorHAnsi"/>
-              </w:rPr>
-              <w:t>error_status_output_gen</w:t>
-            </w:r>
-            <w:proofErr w:type="spellEnd"/>
+              <w:t xml:space="preserve"> </w:t>
+            </w:r>
             <w:r>
               <w:rPr>
                 <w:rFonts w:asciiTheme="minorHAnsi" w:hAnsiTheme="minorHAnsi"/>
@@ -5583,7 +5582,7 @@
         </w:tc>
         <w:tc>
           <w:tcPr>
-            <w:tcW w:w="305" w:type="dxa"/>
+            <w:tcW w:w="360" w:type="dxa"/>
             <w:tcMar>
               <w:top w:w="100" w:type="dxa"/>
               <w:left w:w="100" w:type="dxa"/>
@@ -5607,32 +5606,32 @@
         </w:tc>
         <w:tc>
           <w:tcPr>
+            <w:tcW w:w="1710" w:type="dxa"/>
+          </w:tcPr>
+          <w:p>
+            <w:pPr>
+              <w:rPr>
+                <w:rFonts w:asciiTheme="minorHAnsi" w:hAnsiTheme="minorHAnsi"/>
+              </w:rPr>
+            </w:pPr>
+            <w:r>
+              <w:rPr>
+                <w:rFonts w:asciiTheme="minorHAnsi" w:hAnsiTheme="minorHAnsi"/>
+              </w:rPr>
+              <w:t>All</w:t>
+            </w:r>
+          </w:p>
+          <w:p>
+            <w:pPr>
+              <w:rPr>
+                <w:rFonts w:asciiTheme="minorHAnsi" w:hAnsiTheme="minorHAnsi"/>
+              </w:rPr>
+            </w:pPr>
+          </w:p>
+        </w:tc>
+        <w:tc>
+          <w:tcPr>
             <w:tcW w:w="2036" w:type="dxa"/>
-          </w:tcPr>
-          <w:p>
-            <w:pPr>
-              <w:rPr>
-                <w:rFonts w:asciiTheme="minorHAnsi" w:hAnsiTheme="minorHAnsi"/>
-              </w:rPr>
-            </w:pPr>
-            <w:r>
-              <w:rPr>
-                <w:rFonts w:asciiTheme="minorHAnsi" w:hAnsiTheme="minorHAnsi"/>
-              </w:rPr>
-              <w:t>All</w:t>
-            </w:r>
-          </w:p>
-          <w:p>
-            <w:pPr>
-              <w:rPr>
-                <w:rFonts w:asciiTheme="minorHAnsi" w:hAnsiTheme="minorHAnsi"/>
-              </w:rPr>
-            </w:pPr>
-          </w:p>
-        </w:tc>
-        <w:tc>
-          <w:tcPr>
-            <w:tcW w:w="2500" w:type="dxa"/>
             <w:tcMar>
               <w:top w:w="100" w:type="dxa"/>
               <w:left w:w="100" w:type="dxa"/>
@@ -5689,63 +5688,76 @@
         </w:tc>
         <w:tc>
           <w:tcPr>
-            <w:tcW w:w="3420" w:type="dxa"/>
-          </w:tcPr>
-          <w:p>
-            <w:pPr>
-              <w:rPr>
-                <w:rFonts w:asciiTheme="minorHAnsi" w:hAnsiTheme="minorHAnsi"/>
-              </w:rPr>
-            </w:pPr>
-            <w:r>
-              <w:rPr>
-                <w:rFonts w:asciiTheme="minorHAnsi" w:hAnsiTheme="minorHAnsi"/>
-              </w:rPr>
-              <w:t xml:space="preserve">A software element shall evaluate the error status of all the other software elements and in case any 1 of them indicates an error, it shall </w:t>
-            </w:r>
-            <w:r>
-              <w:rPr>
-                <w:rFonts w:asciiTheme="minorHAnsi" w:hAnsiTheme="minorHAnsi"/>
-              </w:rPr>
-              <w:lastRenderedPageBreak/>
-              <w:t xml:space="preserve">deactivate </w:t>
+            <w:tcW w:w="4445" w:type="dxa"/>
+          </w:tcPr>
+          <w:p>
+            <w:pPr>
+              <w:rPr>
+                <w:rFonts w:asciiTheme="minorHAnsi" w:hAnsiTheme="minorHAnsi"/>
+              </w:rPr>
+            </w:pPr>
+            <w:r>
+              <w:rPr>
+                <w:rFonts w:asciiTheme="minorHAnsi" w:hAnsiTheme="minorHAnsi"/>
+              </w:rPr>
+              <w:t>A software element shall evaluate the error status of all the other software elements and in case any 1 of them indicates an error, it shall deactivate the</w:t>
+            </w:r>
+            <w:r>
+              <w:rPr>
+                <w:rFonts w:asciiTheme="minorHAnsi" w:hAnsiTheme="minorHAnsi"/>
+              </w:rPr>
+              <w:t xml:space="preserve"> </w:t>
+            </w:r>
+            <w:r>
+              <w:rPr>
+                <w:rFonts w:asciiTheme="minorHAnsi" w:hAnsiTheme="minorHAnsi"/>
+              </w:rPr>
+              <w:t>LDW feature</w:t>
+            </w:r>
+            <w:r>
+              <w:rPr>
+                <w:rFonts w:asciiTheme="minorHAnsi" w:hAnsiTheme="minorHAnsi"/>
+              </w:rPr>
+              <w:t xml:space="preserve"> </w:t>
+            </w:r>
+            <w:r>
+              <w:rPr>
+                <w:rFonts w:asciiTheme="minorHAnsi" w:hAnsiTheme="minorHAnsi"/>
+              </w:rPr>
+              <w:t>(“</w:t>
             </w:r>
             <w:proofErr w:type="spellStart"/>
             <w:r>
               <w:rPr>
                 <w:rFonts w:asciiTheme="minorHAnsi" w:hAnsiTheme="minorHAnsi"/>
               </w:rPr>
-              <w:t>theLDW</w:t>
+              <w:t>activation_status</w:t>
             </w:r>
             <w:proofErr w:type="spellEnd"/>
             <w:r>
               <w:rPr>
                 <w:rFonts w:asciiTheme="minorHAnsi" w:hAnsiTheme="minorHAnsi"/>
               </w:rPr>
-              <w:t xml:space="preserve"> feature(“</w:t>
-            </w:r>
-            <w:proofErr w:type="spellStart"/>
-            <w:r>
-              <w:rPr>
-                <w:rFonts w:asciiTheme="minorHAnsi" w:hAnsiTheme="minorHAnsi"/>
-              </w:rPr>
-              <w:t>activation_</w:t>
-            </w:r>
-            <w:proofErr w:type="gramStart"/>
-            <w:r>
-              <w:rPr>
-                <w:rFonts w:asciiTheme="minorHAnsi" w:hAnsiTheme="minorHAnsi"/>
-              </w:rPr>
-              <w:t>status</w:t>
-            </w:r>
-            <w:proofErr w:type="spellEnd"/>
-            <w:r>
-              <w:rPr>
-                <w:rFonts w:asciiTheme="minorHAnsi" w:hAnsiTheme="minorHAnsi"/>
-              </w:rPr>
-              <w:t>”=</w:t>
-            </w:r>
-            <w:proofErr w:type="gramEnd"/>
+              <w:t>”</w:t>
+            </w:r>
+            <w:r>
+              <w:rPr>
+                <w:rFonts w:asciiTheme="minorHAnsi" w:hAnsiTheme="minorHAnsi"/>
+              </w:rPr>
+              <w:t xml:space="preserve"> </w:t>
+            </w:r>
+            <w:r>
+              <w:rPr>
+                <w:rFonts w:asciiTheme="minorHAnsi" w:hAnsiTheme="minorHAnsi"/>
+              </w:rPr>
+              <w:t>=</w:t>
+            </w:r>
+            <w:r>
+              <w:rPr>
+                <w:rFonts w:asciiTheme="minorHAnsi" w:hAnsiTheme="minorHAnsi"/>
+              </w:rPr>
+              <w:t xml:space="preserve"> </w:t>
+            </w:r>
             <w:r>
               <w:rPr>
                 <w:rFonts w:asciiTheme="minorHAnsi" w:hAnsiTheme="minorHAnsi"/>
@@ -5756,57 +5768,56 @@
         </w:tc>
         <w:tc>
           <w:tcPr>
-            <w:tcW w:w="305" w:type="dxa"/>
-            <w:tcMar>
-              <w:top w:w="100" w:type="dxa"/>
-              <w:left w:w="100" w:type="dxa"/>
-              <w:bottom w:w="100" w:type="dxa"/>
-              <w:right w:w="100" w:type="dxa"/>
-            </w:tcMar>
-          </w:tcPr>
-          <w:p>
-            <w:pPr>
-              <w:rPr>
-                <w:rFonts w:asciiTheme="minorHAnsi" w:hAnsiTheme="minorHAnsi"/>
-              </w:rPr>
-            </w:pPr>
-            <w:r>
-              <w:rPr>
-                <w:rFonts w:asciiTheme="minorHAnsi" w:hAnsiTheme="minorHAnsi"/>
-              </w:rPr>
-              <w:lastRenderedPageBreak/>
+            <w:tcW w:w="360" w:type="dxa"/>
+            <w:tcMar>
+              <w:top w:w="100" w:type="dxa"/>
+              <w:left w:w="100" w:type="dxa"/>
+              <w:bottom w:w="100" w:type="dxa"/>
+              <w:right w:w="100" w:type="dxa"/>
+            </w:tcMar>
+          </w:tcPr>
+          <w:p>
+            <w:pPr>
+              <w:rPr>
+                <w:rFonts w:asciiTheme="minorHAnsi" w:hAnsiTheme="minorHAnsi"/>
+              </w:rPr>
+            </w:pPr>
+            <w:r>
+              <w:rPr>
+                <w:rFonts w:asciiTheme="minorHAnsi" w:hAnsiTheme="minorHAnsi"/>
+              </w:rPr>
               <w:t>C</w:t>
             </w:r>
           </w:p>
         </w:tc>
         <w:tc>
           <w:tcPr>
+            <w:tcW w:w="1710" w:type="dxa"/>
+          </w:tcPr>
+          <w:p>
+            <w:pPr>
+              <w:rPr>
+                <w:rFonts w:asciiTheme="minorHAnsi" w:hAnsiTheme="minorHAnsi"/>
+              </w:rPr>
+            </w:pPr>
+            <w:r>
+              <w:rPr>
+                <w:rFonts w:asciiTheme="minorHAnsi" w:hAnsiTheme="minorHAnsi"/>
+              </w:rPr>
+              <w:t>LDW_SAFETY_ACTIVATION</w:t>
+            </w:r>
+          </w:p>
+          <w:p>
+            <w:pPr>
+              <w:rPr>
+                <w:rFonts w:asciiTheme="minorHAnsi" w:hAnsiTheme="minorHAnsi"/>
+              </w:rPr>
+            </w:pPr>
+          </w:p>
+        </w:tc>
+        <w:tc>
+          <w:tcPr>
             <w:tcW w:w="2036" w:type="dxa"/>
-          </w:tcPr>
-          <w:p>
-            <w:pPr>
-              <w:rPr>
-                <w:rFonts w:asciiTheme="minorHAnsi" w:hAnsiTheme="minorHAnsi"/>
-              </w:rPr>
-            </w:pPr>
-            <w:r>
-              <w:rPr>
-                <w:rFonts w:asciiTheme="minorHAnsi" w:hAnsiTheme="minorHAnsi"/>
-              </w:rPr>
-              <w:t>LDW_SAFETY_ACTIVATION</w:t>
-            </w:r>
-          </w:p>
-          <w:p>
-            <w:pPr>
-              <w:rPr>
-                <w:rFonts w:asciiTheme="minorHAnsi" w:hAnsiTheme="minorHAnsi"/>
-              </w:rPr>
-            </w:pPr>
-          </w:p>
-        </w:tc>
-        <w:tc>
-          <w:tcPr>
-            <w:tcW w:w="2500" w:type="dxa"/>
           </w:tcPr>
           <w:p>
             <w:pPr>
@@ -5859,14 +5870,13 @@
               <w:rPr>
                 <w:rFonts w:asciiTheme="minorHAnsi" w:hAnsiTheme="minorHAnsi"/>
               </w:rPr>
-              <w:lastRenderedPageBreak/>
               <w:t>Software Safety Requirement03-03</w:t>
             </w:r>
           </w:p>
         </w:tc>
         <w:tc>
           <w:tcPr>
-            <w:tcW w:w="3420" w:type="dxa"/>
+            <w:tcW w:w="4445" w:type="dxa"/>
           </w:tcPr>
           <w:p>
             <w:pPr>
@@ -5885,23 +5895,33 @@
               <w:rPr>
                 <w:rFonts w:asciiTheme="minorHAnsi" w:hAnsiTheme="minorHAnsi"/>
               </w:rPr>
-              <w:t>activation_</w:t>
-            </w:r>
-            <w:proofErr w:type="gramStart"/>
-            <w:r>
-              <w:rPr>
-                <w:rFonts w:asciiTheme="minorHAnsi" w:hAnsiTheme="minorHAnsi"/>
-              </w:rPr>
-              <w:t>status</w:t>
+              <w:t>activation_status</w:t>
             </w:r>
             <w:proofErr w:type="spellEnd"/>
             <w:r>
               <w:rPr>
                 <w:rFonts w:asciiTheme="minorHAnsi" w:hAnsiTheme="minorHAnsi"/>
               </w:rPr>
-              <w:t>”=</w:t>
-            </w:r>
-            <w:proofErr w:type="gramEnd"/>
+              <w:t>”</w:t>
+            </w:r>
+            <w:r>
+              <w:rPr>
+                <w:rFonts w:asciiTheme="minorHAnsi" w:hAnsiTheme="minorHAnsi"/>
+              </w:rPr>
+              <w:t xml:space="preserve"> </w:t>
+            </w:r>
+            <w:r>
+              <w:rPr>
+                <w:rFonts w:asciiTheme="minorHAnsi" w:hAnsiTheme="minorHAnsi"/>
+              </w:rPr>
+              <w:t>=</w:t>
+            </w:r>
+            <w:r>
+              <w:rPr>
+                <w:rFonts w:asciiTheme="minorHAnsi" w:hAnsiTheme="minorHAnsi"/>
+              </w:rPr>
+              <w:t xml:space="preserve"> </w:t>
+            </w:r>
             <w:r>
               <w:rPr>
                 <w:rFonts w:asciiTheme="minorHAnsi" w:hAnsiTheme="minorHAnsi"/>
@@ -5912,7 +5932,7 @@
         </w:tc>
         <w:tc>
           <w:tcPr>
-            <w:tcW w:w="305" w:type="dxa"/>
+            <w:tcW w:w="360" w:type="dxa"/>
             <w:tcMar>
               <w:top w:w="100" w:type="dxa"/>
               <w:left w:w="100" w:type="dxa"/>
@@ -5936,32 +5956,32 @@
         </w:tc>
         <w:tc>
           <w:tcPr>
+            <w:tcW w:w="1710" w:type="dxa"/>
+          </w:tcPr>
+          <w:p>
+            <w:pPr>
+              <w:rPr>
+                <w:rFonts w:asciiTheme="minorHAnsi" w:hAnsiTheme="minorHAnsi"/>
+              </w:rPr>
+            </w:pPr>
+            <w:r>
+              <w:rPr>
+                <w:rFonts w:asciiTheme="minorHAnsi" w:hAnsiTheme="minorHAnsi"/>
+              </w:rPr>
+              <w:t>LDW_SAFETY_ACTIVATION</w:t>
+            </w:r>
+          </w:p>
+          <w:p>
+            <w:pPr>
+              <w:rPr>
+                <w:rFonts w:asciiTheme="minorHAnsi" w:hAnsiTheme="minorHAnsi"/>
+              </w:rPr>
+            </w:pPr>
+          </w:p>
+        </w:tc>
+        <w:tc>
+          <w:tcPr>
             <w:tcW w:w="2036" w:type="dxa"/>
-          </w:tcPr>
-          <w:p>
-            <w:pPr>
-              <w:rPr>
-                <w:rFonts w:asciiTheme="minorHAnsi" w:hAnsiTheme="minorHAnsi"/>
-              </w:rPr>
-            </w:pPr>
-            <w:r>
-              <w:rPr>
-                <w:rFonts w:asciiTheme="minorHAnsi" w:hAnsiTheme="minorHAnsi"/>
-              </w:rPr>
-              <w:t>LDW_SAFETY_ACTIVATION</w:t>
-            </w:r>
-          </w:p>
-          <w:p>
-            <w:pPr>
-              <w:rPr>
-                <w:rFonts w:asciiTheme="minorHAnsi" w:hAnsiTheme="minorHAnsi"/>
-              </w:rPr>
-            </w:pPr>
-          </w:p>
-        </w:tc>
-        <w:tc>
-          <w:tcPr>
-            <w:tcW w:w="2500" w:type="dxa"/>
             <w:tcMar>
               <w:top w:w="100" w:type="dxa"/>
               <w:left w:w="100" w:type="dxa"/>
@@ -6018,7 +6038,7 @@
         </w:tc>
         <w:tc>
           <w:tcPr>
-            <w:tcW w:w="3420" w:type="dxa"/>
+            <w:tcW w:w="4445" w:type="dxa"/>
           </w:tcPr>
           <w:p>
             <w:pPr>
@@ -6050,7 +6070,7 @@
         </w:tc>
         <w:tc>
           <w:tcPr>
-            <w:tcW w:w="305" w:type="dxa"/>
+            <w:tcW w:w="360" w:type="dxa"/>
             <w:tcMar>
               <w:top w:w="100" w:type="dxa"/>
               <w:left w:w="100" w:type="dxa"/>
@@ -6074,32 +6094,32 @@
         </w:tc>
         <w:tc>
           <w:tcPr>
+            <w:tcW w:w="1710" w:type="dxa"/>
+          </w:tcPr>
+          <w:p>
+            <w:pPr>
+              <w:rPr>
+                <w:rFonts w:asciiTheme="minorHAnsi" w:hAnsiTheme="minorHAnsi"/>
+              </w:rPr>
+            </w:pPr>
+            <w:r>
+              <w:rPr>
+                <w:rFonts w:asciiTheme="minorHAnsi" w:hAnsiTheme="minorHAnsi"/>
+              </w:rPr>
+              <w:t>All</w:t>
+            </w:r>
+          </w:p>
+          <w:p>
+            <w:pPr>
+              <w:rPr>
+                <w:rFonts w:asciiTheme="minorHAnsi" w:hAnsiTheme="minorHAnsi"/>
+              </w:rPr>
+            </w:pPr>
+          </w:p>
+        </w:tc>
+        <w:tc>
+          <w:tcPr>
             <w:tcW w:w="2036" w:type="dxa"/>
-          </w:tcPr>
-          <w:p>
-            <w:pPr>
-              <w:rPr>
-                <w:rFonts w:asciiTheme="minorHAnsi" w:hAnsiTheme="minorHAnsi"/>
-              </w:rPr>
-            </w:pPr>
-            <w:r>
-              <w:rPr>
-                <w:rFonts w:asciiTheme="minorHAnsi" w:hAnsiTheme="minorHAnsi"/>
-              </w:rPr>
-              <w:t>All</w:t>
-            </w:r>
-          </w:p>
-          <w:p>
-            <w:pPr>
-              <w:rPr>
-                <w:rFonts w:asciiTheme="minorHAnsi" w:hAnsiTheme="minorHAnsi"/>
-              </w:rPr>
-            </w:pPr>
-          </w:p>
-        </w:tc>
-        <w:tc>
-          <w:tcPr>
-            <w:tcW w:w="2500" w:type="dxa"/>
           </w:tcPr>
           <w:p>
             <w:pPr>
@@ -6152,13 +6172,14 @@
               <w:rPr>
                 <w:rFonts w:asciiTheme="minorHAnsi" w:hAnsiTheme="minorHAnsi"/>
               </w:rPr>
+              <w:lastRenderedPageBreak/>
               <w:t>Software Safety Requirement03-05</w:t>
             </w:r>
           </w:p>
         </w:tc>
         <w:tc>
           <w:tcPr>
-            <w:tcW w:w="3420" w:type="dxa"/>
+            <w:tcW w:w="4445" w:type="dxa"/>
           </w:tcPr>
           <w:p>
             <w:pPr>
@@ -6176,7 +6197,7 @@
         </w:tc>
         <w:tc>
           <w:tcPr>
-            <w:tcW w:w="305" w:type="dxa"/>
+            <w:tcW w:w="360" w:type="dxa"/>
             <w:tcMar>
               <w:top w:w="100" w:type="dxa"/>
               <w:left w:w="100" w:type="dxa"/>
@@ -6200,32 +6221,32 @@
         </w:tc>
         <w:tc>
           <w:tcPr>
+            <w:tcW w:w="1710" w:type="dxa"/>
+          </w:tcPr>
+          <w:p>
+            <w:pPr>
+              <w:rPr>
+                <w:rFonts w:asciiTheme="minorHAnsi" w:hAnsiTheme="minorHAnsi"/>
+              </w:rPr>
+            </w:pPr>
+            <w:r>
+              <w:rPr>
+                <w:rFonts w:asciiTheme="minorHAnsi" w:hAnsiTheme="minorHAnsi"/>
+              </w:rPr>
+              <w:t>LDW_SAFETY_ACTIVATION</w:t>
+            </w:r>
+          </w:p>
+          <w:p>
+            <w:pPr>
+              <w:rPr>
+                <w:rFonts w:asciiTheme="minorHAnsi" w:hAnsiTheme="minorHAnsi"/>
+              </w:rPr>
+            </w:pPr>
+          </w:p>
+        </w:tc>
+        <w:tc>
+          <w:tcPr>
             <w:tcW w:w="2036" w:type="dxa"/>
-          </w:tcPr>
-          <w:p>
-            <w:pPr>
-              <w:rPr>
-                <w:rFonts w:asciiTheme="minorHAnsi" w:hAnsiTheme="minorHAnsi"/>
-              </w:rPr>
-            </w:pPr>
-            <w:r>
-              <w:rPr>
-                <w:rFonts w:asciiTheme="minorHAnsi" w:hAnsiTheme="minorHAnsi"/>
-              </w:rPr>
-              <w:t>LDW_SAFETY_ACTIVATION</w:t>
-            </w:r>
-          </w:p>
-          <w:p>
-            <w:pPr>
-              <w:rPr>
-                <w:rFonts w:asciiTheme="minorHAnsi" w:hAnsiTheme="minorHAnsi"/>
-              </w:rPr>
-            </w:pPr>
-          </w:p>
-        </w:tc>
-        <w:tc>
-          <w:tcPr>
-            <w:tcW w:w="2500" w:type="dxa"/>
           </w:tcPr>
           <w:p>
             <w:pPr>
@@ -6960,21 +6981,19 @@
               <w:rPr>
                 <w:rFonts w:asciiTheme="minorHAnsi" w:hAnsiTheme="minorHAnsi"/>
               </w:rPr>
-              <w:t xml:space="preserve"> shall be sent to the car </w:t>
-            </w:r>
-            <w:proofErr w:type="spellStart"/>
-            <w:r>
-              <w:rPr>
-                <w:rFonts w:asciiTheme="minorHAnsi" w:hAnsiTheme="minorHAnsi"/>
-              </w:rPr>
-              <w:t>displayECU</w:t>
-            </w:r>
-            <w:proofErr w:type="spellEnd"/>
-            <w:r>
-              <w:rPr>
-                <w:rFonts w:asciiTheme="minorHAnsi" w:hAnsiTheme="minorHAnsi"/>
-              </w:rPr>
-              <w:t>.</w:t>
+              <w:t xml:space="preserve"> shall be sent to the car display</w:t>
+            </w:r>
+            <w:r>
+              <w:rPr>
+                <w:rFonts w:asciiTheme="minorHAnsi" w:hAnsiTheme="minorHAnsi"/>
+              </w:rPr>
+              <w:t xml:space="preserve"> </w:t>
+            </w:r>
+            <w:r>
+              <w:rPr>
+                <w:rFonts w:asciiTheme="minorHAnsi" w:hAnsiTheme="minorHAnsi"/>
+              </w:rPr>
+              <w:t>ECU.</w:t>
             </w:r>
           </w:p>
         </w:tc>
@@ -7022,21 +7041,19 @@
               <w:rPr>
                 <w:rFonts w:asciiTheme="minorHAnsi" w:hAnsiTheme="minorHAnsi"/>
               </w:rPr>
-              <w:t xml:space="preserve">LDW_SAFETY_ACTIVATION, </w:t>
-            </w:r>
-            <w:proofErr w:type="spellStart"/>
-            <w:r>
-              <w:rPr>
-                <w:rFonts w:asciiTheme="minorHAnsi" w:hAnsiTheme="minorHAnsi"/>
-              </w:rPr>
-              <w:t>CarDisplay</w:t>
-            </w:r>
-            <w:proofErr w:type="spellEnd"/>
-            <w:r>
-              <w:rPr>
-                <w:rFonts w:asciiTheme="minorHAnsi" w:hAnsiTheme="minorHAnsi"/>
-              </w:rPr>
-              <w:t xml:space="preserve"> ECU</w:t>
+              <w:t>LDW_SAFETY_ACTIVATION, Car</w:t>
+            </w:r>
+            <w:r>
+              <w:rPr>
+                <w:rFonts w:asciiTheme="minorHAnsi" w:hAnsiTheme="minorHAnsi"/>
+              </w:rPr>
+              <w:t xml:space="preserve"> </w:t>
+            </w:r>
+            <w:r>
+              <w:rPr>
+                <w:rFonts w:asciiTheme="minorHAnsi" w:hAnsiTheme="minorHAnsi"/>
+              </w:rPr>
+              <w:t>Display ECU</w:t>
             </w:r>
           </w:p>
         </w:tc>
@@ -7129,10 +7146,16 @@
         </w:rPr>
       </w:pPr>
     </w:p>
+    <w:p>
+      <w:r>
+        <w:br w:type="page"/>
+      </w:r>
+    </w:p>
     <w:tbl>
       <w:tblPr>
         <w:tblStyle w:val="a9"/>
-        <w:tblW w:w="9525" w:type="dxa"/>
+        <w:tblW w:w="9535" w:type="dxa"/>
+        <w:tblInd w:w="-10" w:type="dxa"/>
         <w:tblBorders>
           <w:top w:val="single" w:sz="8" w:space="0" w:color="000000"/>
           <w:left w:val="single" w:sz="8" w:space="0" w:color="000000"/>
@@ -7145,7 +7168,7 @@
         <w:tblLook w:val="0600" w:firstRow="0" w:lastRow="0" w:firstColumn="0" w:lastColumn="0" w:noHBand="1" w:noVBand="1"/>
       </w:tblPr>
       <w:tblGrid>
-        <w:gridCol w:w="1500"/>
+        <w:gridCol w:w="1510"/>
         <w:gridCol w:w="3405"/>
         <w:gridCol w:w="330"/>
         <w:gridCol w:w="1125"/>
@@ -7155,7 +7178,7 @@
       <w:tr>
         <w:tc>
           <w:tcPr>
-            <w:tcW w:w="1500" w:type="dxa"/>
+            <w:tcW w:w="1510" w:type="dxa"/>
             <w:shd w:val="clear" w:color="auto" w:fill="CCCCCC"/>
             <w:tcMar>
               <w:top w:w="100" w:type="dxa"/>
@@ -7177,6 +7200,7 @@
                 <w:rFonts w:asciiTheme="minorHAnsi" w:hAnsiTheme="minorHAnsi"/>
                 <w:b/>
               </w:rPr>
+              <w:lastRenderedPageBreak/>
               <w:t>ID</w:t>
             </w:r>
           </w:p>
@@ -7328,53 +7352,26 @@
         </w:trPr>
         <w:tc>
           <w:tcPr>
-            <w:tcW w:w="1500" w:type="dxa"/>
-            <w:tcMar>
-              <w:top w:w="100" w:type="dxa"/>
-              <w:left w:w="100" w:type="dxa"/>
-              <w:bottom w:w="100" w:type="dxa"/>
-              <w:right w:w="100" w:type="dxa"/>
-            </w:tcMar>
-          </w:tcPr>
-          <w:p>
-            <w:pPr>
-              <w:widowControl w:val="0"/>
-              <w:rPr>
-                <w:rFonts w:asciiTheme="minorHAnsi" w:hAnsiTheme="minorHAnsi"/>
-              </w:rPr>
-            </w:pPr>
-            <w:r>
-              <w:rPr>
-                <w:rFonts w:asciiTheme="minorHAnsi" w:hAnsiTheme="minorHAnsi"/>
-              </w:rPr>
+            <w:tcW w:w="1510" w:type="dxa"/>
+            <w:tcMar>
+              <w:top w:w="100" w:type="dxa"/>
+              <w:left w:w="100" w:type="dxa"/>
+              <w:bottom w:w="100" w:type="dxa"/>
+              <w:right w:w="100" w:type="dxa"/>
+            </w:tcMar>
+          </w:tcPr>
+          <w:p>
+            <w:r>
               <w:t>Technical</w:t>
             </w:r>
           </w:p>
           <w:p>
-            <w:pPr>
-              <w:widowControl w:val="0"/>
-              <w:rPr>
-                <w:rFonts w:asciiTheme="minorHAnsi" w:hAnsiTheme="minorHAnsi"/>
-              </w:rPr>
-            </w:pPr>
-            <w:r>
-              <w:rPr>
-                <w:rFonts w:asciiTheme="minorHAnsi" w:hAnsiTheme="minorHAnsi"/>
-              </w:rPr>
+            <w:r>
               <w:t>Safety</w:t>
             </w:r>
           </w:p>
           <w:p>
-            <w:pPr>
-              <w:widowControl w:val="0"/>
-              <w:rPr>
-                <w:rFonts w:asciiTheme="minorHAnsi" w:hAnsiTheme="minorHAnsi"/>
-              </w:rPr>
-            </w:pPr>
-            <w:r>
-              <w:rPr>
-                <w:rFonts w:asciiTheme="minorHAnsi" w:hAnsiTheme="minorHAnsi"/>
-              </w:rPr>
+            <w:r>
               <w:t>Requirement</w:t>
             </w:r>
           </w:p>
@@ -7386,9 +7383,6 @@
               </w:rPr>
             </w:pPr>
             <w:r>
-              <w:rPr>
-                <w:rFonts w:asciiTheme="minorHAnsi" w:hAnsiTheme="minorHAnsi"/>
-              </w:rPr>
               <w:t>05</w:t>
             </w:r>
           </w:p>
@@ -7411,23 +7405,14 @@
               </w:rPr>
             </w:pPr>
             <w:r>
-              <w:rPr>
-                <w:rFonts w:asciiTheme="minorHAnsi" w:hAnsiTheme="minorHAnsi"/>
-              </w:rPr>
               <w:t xml:space="preserve">Memory test shall be conducted at </w:t>
             </w:r>
             <w:proofErr w:type="spellStart"/>
             <w:r>
-              <w:rPr>
-                <w:rFonts w:asciiTheme="minorHAnsi" w:hAnsiTheme="minorHAnsi"/>
-              </w:rPr>
               <w:t>start up</w:t>
             </w:r>
             <w:proofErr w:type="spellEnd"/>
             <w:r>
-              <w:rPr>
-                <w:rFonts w:asciiTheme="minorHAnsi" w:hAnsiTheme="minorHAnsi"/>
-              </w:rPr>
               <w:t xml:space="preserve"> of the EPS ECU to check for any faults in memory</w:t>
             </w:r>
           </w:p>
@@ -7450,9 +7435,6 @@
               </w:rPr>
             </w:pPr>
             <w:r>
-              <w:rPr>
-                <w:rFonts w:asciiTheme="minorHAnsi" w:hAnsiTheme="minorHAnsi"/>
-              </w:rPr>
               <w:t>A</w:t>
             </w:r>
           </w:p>
@@ -7475,19 +7457,8 @@
               </w:rPr>
             </w:pPr>
             <w:r>
-              <w:rPr>
-                <w:rFonts w:asciiTheme="minorHAnsi" w:hAnsiTheme="minorHAnsi"/>
-              </w:rPr>
-              <w:t xml:space="preserve">50 </w:t>
-            </w:r>
-            <w:proofErr w:type="spellStart"/>
-            <w:r>
-              <w:rPr>
-                <w:rFonts w:asciiTheme="minorHAnsi" w:hAnsiTheme="minorHAnsi"/>
-              </w:rPr>
-              <w:t>ms</w:t>
-            </w:r>
-            <w:proofErr w:type="spellEnd"/>
+              <w:t>Length of vehicle ignition cycle</w:t>
+            </w:r>
           </w:p>
         </w:tc>
         <w:tc>
@@ -7502,24 +7473,14 @@
           </w:tcPr>
           <w:p>
             <w:pPr>
-              <w:rPr>
-                <w:rFonts w:asciiTheme="minorHAnsi" w:hAnsiTheme="minorHAnsi"/>
-              </w:rPr>
-            </w:pPr>
-            <w:r>
-              <w:rPr>
-                <w:rFonts w:asciiTheme="minorHAnsi" w:hAnsiTheme="minorHAnsi"/>
-              </w:rPr>
-              <w:t>Ignition Cycle</w:t>
-            </w:r>
-          </w:p>
-          <w:p>
-            <w:pPr>
-              <w:widowControl w:val="0"/>
-              <w:rPr>
-                <w:rFonts w:asciiTheme="minorHAnsi" w:hAnsiTheme="minorHAnsi"/>
-              </w:rPr>
-            </w:pPr>
+              <w:widowControl w:val="0"/>
+              <w:rPr>
+                <w:rFonts w:asciiTheme="minorHAnsi" w:hAnsiTheme="minorHAnsi"/>
+              </w:rPr>
+            </w:pPr>
+            <w:r>
+              <w:t>Safety startup - Memory test</w:t>
+            </w:r>
           </w:p>
         </w:tc>
         <w:tc>
@@ -7539,9 +7500,6 @@
               </w:rPr>
             </w:pPr>
             <w:r>
-              <w:rPr>
-                <w:rFonts w:asciiTheme="minorHAnsi" w:hAnsiTheme="minorHAnsi"/>
-              </w:rPr>
               <w:t>LDW torque output is set to zero</w:t>
             </w:r>
           </w:p>
@@ -7558,7 +7516,7 @@
     <w:tbl>
       <w:tblPr>
         <w:tblStyle w:val="aa"/>
-        <w:tblW w:w="9495" w:type="dxa"/>
+        <w:tblW w:w="9690" w:type="dxa"/>
         <w:tblBorders>
           <w:top w:val="single" w:sz="8" w:space="0" w:color="000000"/>
           <w:left w:val="single" w:sz="8" w:space="0" w:color="000000"/>
@@ -7572,10 +7530,10 @@
       </w:tblPr>
       <w:tblGrid>
         <w:gridCol w:w="1485"/>
-        <w:gridCol w:w="3420"/>
-        <w:gridCol w:w="330"/>
-        <w:gridCol w:w="1650"/>
-        <w:gridCol w:w="2610"/>
+        <w:gridCol w:w="3725"/>
+        <w:gridCol w:w="360"/>
+        <w:gridCol w:w="1800"/>
+        <w:gridCol w:w="2320"/>
       </w:tblGrid>
       <w:tr>
         <w:trPr>
@@ -7605,14 +7563,13 @@
                 <w:rFonts w:asciiTheme="minorHAnsi" w:hAnsiTheme="minorHAnsi"/>
                 <w:b/>
               </w:rPr>
-              <w:lastRenderedPageBreak/>
               <w:t>ID</w:t>
             </w:r>
           </w:p>
         </w:tc>
         <w:tc>
           <w:tcPr>
-            <w:tcW w:w="3420" w:type="dxa"/>
+            <w:tcW w:w="3725" w:type="dxa"/>
             <w:shd w:val="clear" w:color="auto" w:fill="CCCCCC"/>
             <w:tcMar>
               <w:top w:w="100" w:type="dxa"/>
@@ -7640,7 +7597,7 @@
         </w:tc>
         <w:tc>
           <w:tcPr>
-            <w:tcW w:w="330" w:type="dxa"/>
+            <w:tcW w:w="360" w:type="dxa"/>
             <w:shd w:val="clear" w:color="auto" w:fill="CCCCCC"/>
             <w:tcMar>
               <w:top w:w="100" w:type="dxa"/>
@@ -7668,7 +7625,7 @@
         </w:tc>
         <w:tc>
           <w:tcPr>
-            <w:tcW w:w="1650" w:type="dxa"/>
+            <w:tcW w:w="1800" w:type="dxa"/>
             <w:shd w:val="clear" w:color="auto" w:fill="CCCCCC"/>
             <w:tcMar>
               <w:top w:w="100" w:type="dxa"/>
@@ -7696,7 +7653,7 @@
         </w:tc>
         <w:tc>
           <w:tcPr>
-            <w:tcW w:w="2610" w:type="dxa"/>
+            <w:tcW w:w="2320" w:type="dxa"/>
             <w:shd w:val="clear" w:color="auto" w:fill="CCCCCC"/>
             <w:tcMar>
               <w:top w:w="100" w:type="dxa"/>
@@ -7750,7 +7707,7 @@
         </w:tc>
         <w:tc>
           <w:tcPr>
-            <w:tcW w:w="3420" w:type="dxa"/>
+            <w:tcW w:w="3725" w:type="dxa"/>
           </w:tcPr>
           <w:p>
             <w:pPr>
@@ -7768,7 +7725,7 @@
         </w:tc>
         <w:tc>
           <w:tcPr>
-            <w:tcW w:w="330" w:type="dxa"/>
+            <w:tcW w:w="360" w:type="dxa"/>
             <w:tcMar>
               <w:top w:w="100" w:type="dxa"/>
               <w:left w:w="100" w:type="dxa"/>
@@ -7792,7 +7749,7 @@
         </w:tc>
         <w:tc>
           <w:tcPr>
-            <w:tcW w:w="1650" w:type="dxa"/>
+            <w:tcW w:w="1800" w:type="dxa"/>
             <w:tcMar>
               <w:top w:w="100" w:type="dxa"/>
               <w:left w:w="100" w:type="dxa"/>
@@ -7823,7 +7780,7 @@
         </w:tc>
         <w:tc>
           <w:tcPr>
-            <w:tcW w:w="2610" w:type="dxa"/>
+            <w:tcW w:w="2320" w:type="dxa"/>
             <w:tcMar>
               <w:top w:w="100" w:type="dxa"/>
               <w:left w:w="100" w:type="dxa"/>
@@ -7888,47 +7845,37 @@
         </w:tc>
         <w:tc>
           <w:tcPr>
-            <w:tcW w:w="3420" w:type="dxa"/>
-          </w:tcPr>
-          <w:p>
-            <w:pPr>
-              <w:rPr>
-                <w:rFonts w:asciiTheme="minorHAnsi" w:hAnsiTheme="minorHAnsi"/>
-              </w:rPr>
-            </w:pPr>
-            <w:r>
-              <w:rPr>
-                <w:rFonts w:asciiTheme="minorHAnsi" w:hAnsiTheme="minorHAnsi"/>
-              </w:rPr>
-              <w:t>Standard RAM tests to check the data bus, address bus and device integrity shall be done every time the ignition is switched from off to on (</w:t>
-            </w:r>
-            <w:proofErr w:type="spellStart"/>
-            <w:r>
-              <w:rPr>
-                <w:rFonts w:asciiTheme="minorHAnsi" w:hAnsiTheme="minorHAnsi"/>
-              </w:rPr>
-              <w:t>E.</w:t>
-            </w:r>
-            <w:proofErr w:type="gramStart"/>
-            <w:r>
-              <w:rPr>
-                <w:rFonts w:asciiTheme="minorHAnsi" w:hAnsiTheme="minorHAnsi"/>
-              </w:rPr>
-              <w:t>g.walking</w:t>
-            </w:r>
-            <w:proofErr w:type="spellEnd"/>
-            <w:proofErr w:type="gramEnd"/>
-            <w:r>
-              <w:rPr>
-                <w:rFonts w:asciiTheme="minorHAnsi" w:hAnsiTheme="minorHAnsi"/>
-              </w:rPr>
-              <w:t xml:space="preserve"> 1s test, RAM pattern test. Refer RAM and processor vendor recommendations)</w:t>
-            </w:r>
-          </w:p>
-        </w:tc>
-        <w:tc>
-          <w:tcPr>
-            <w:tcW w:w="330" w:type="dxa"/>
+            <w:tcW w:w="3725" w:type="dxa"/>
+          </w:tcPr>
+          <w:p>
+            <w:pPr>
+              <w:rPr>
+                <w:rFonts w:asciiTheme="minorHAnsi" w:hAnsiTheme="minorHAnsi"/>
+              </w:rPr>
+            </w:pPr>
+            <w:r>
+              <w:rPr>
+                <w:rFonts w:asciiTheme="minorHAnsi" w:hAnsiTheme="minorHAnsi"/>
+              </w:rPr>
+              <w:t>Standard RAM tests to check the data bus, address bus and device integrity shall be done every time the ignition is switched from off to on (E.g.</w:t>
+            </w:r>
+            <w:r>
+              <w:rPr>
+                <w:rFonts w:asciiTheme="minorHAnsi" w:hAnsiTheme="minorHAnsi"/>
+              </w:rPr>
+              <w:t xml:space="preserve"> </w:t>
+            </w:r>
+            <w:r>
+              <w:rPr>
+                <w:rFonts w:asciiTheme="minorHAnsi" w:hAnsiTheme="minorHAnsi"/>
+              </w:rPr>
+              <w:t>walking 1s test, RAM pattern test. Refer RAM and processor vendor recommendations)</w:t>
+            </w:r>
+          </w:p>
+        </w:tc>
+        <w:tc>
+          <w:tcPr>
+            <w:tcW w:w="360" w:type="dxa"/>
             <w:tcMar>
               <w:top w:w="100" w:type="dxa"/>
               <w:left w:w="100" w:type="dxa"/>
@@ -7952,7 +7899,7 @@
         </w:tc>
         <w:tc>
           <w:tcPr>
-            <w:tcW w:w="1650" w:type="dxa"/>
+            <w:tcW w:w="1800" w:type="dxa"/>
             <w:tcMar>
               <w:top w:w="100" w:type="dxa"/>
               <w:left w:w="100" w:type="dxa"/>
@@ -7983,7 +7930,7 @@
         </w:tc>
         <w:tc>
           <w:tcPr>
-            <w:tcW w:w="2610" w:type="dxa"/>
+            <w:tcW w:w="2320" w:type="dxa"/>
             <w:tcMar>
               <w:top w:w="100" w:type="dxa"/>
               <w:left w:w="100" w:type="dxa"/>
@@ -8048,7 +7995,7 @@
         </w:tc>
         <w:tc>
           <w:tcPr>
-            <w:tcW w:w="3420" w:type="dxa"/>
+            <w:tcW w:w="3725" w:type="dxa"/>
           </w:tcPr>
           <w:p>
             <w:pPr>
@@ -8094,7 +8041,7 @@
         </w:tc>
         <w:tc>
           <w:tcPr>
-            <w:tcW w:w="330" w:type="dxa"/>
+            <w:tcW w:w="360" w:type="dxa"/>
             <w:tcMar>
               <w:top w:w="100" w:type="dxa"/>
               <w:left w:w="100" w:type="dxa"/>
@@ -8118,7 +8065,7 @@
         </w:tc>
         <w:tc>
           <w:tcPr>
-            <w:tcW w:w="1650" w:type="dxa"/>
+            <w:tcW w:w="1800" w:type="dxa"/>
             <w:tcMar>
               <w:top w:w="100" w:type="dxa"/>
               <w:left w:w="100" w:type="dxa"/>
@@ -8149,7 +8096,7 @@
         </w:tc>
         <w:tc>
           <w:tcPr>
-            <w:tcW w:w="2610" w:type="dxa"/>
+            <w:tcW w:w="2320" w:type="dxa"/>
             <w:tcMar>
               <w:top w:w="100" w:type="dxa"/>
               <w:left w:w="100" w:type="dxa"/>
@@ -8214,7 +8161,7 @@
         </w:tc>
         <w:tc>
           <w:tcPr>
-            <w:tcW w:w="3420" w:type="dxa"/>
+            <w:tcW w:w="3725" w:type="dxa"/>
           </w:tcPr>
           <w:p>
             <w:pPr>
@@ -8274,7 +8221,7 @@
         </w:tc>
         <w:tc>
           <w:tcPr>
-            <w:tcW w:w="330" w:type="dxa"/>
+            <w:tcW w:w="360" w:type="dxa"/>
             <w:tcMar>
               <w:top w:w="100" w:type="dxa"/>
               <w:left w:w="100" w:type="dxa"/>
@@ -8298,7 +8245,7 @@
         </w:tc>
         <w:tc>
           <w:tcPr>
-            <w:tcW w:w="1650" w:type="dxa"/>
+            <w:tcW w:w="1800" w:type="dxa"/>
             <w:tcMar>
               <w:top w:w="100" w:type="dxa"/>
               <w:left w:w="100" w:type="dxa"/>
@@ -8329,7 +8276,7 @@
         </w:tc>
         <w:tc>
           <w:tcPr>
-            <w:tcW w:w="2610" w:type="dxa"/>
+            <w:tcW w:w="2320" w:type="dxa"/>
             <w:tcMar>
               <w:top w:w="100" w:type="dxa"/>
               <w:left w:w="100" w:type="dxa"/>
@@ -8368,13 +8315,6 @@
         </w:tc>
       </w:tr>
     </w:tbl>
-    <w:p>
-      <w:pPr>
-        <w:rPr>
-          <w:rFonts w:asciiTheme="minorHAnsi" w:hAnsiTheme="minorHAnsi"/>
-        </w:rPr>
-      </w:pPr>
-    </w:p>
     <w:p>
       <w:pPr>
         <w:pStyle w:val="Heading1"/>
@@ -8386,24 +8326,16 @@
         </w:rPr>
       </w:pPr>
       <w:bookmarkStart w:id="17" w:name="_luqxzy9g4lxu" w:colFirst="0" w:colLast="0"/>
+      <w:bookmarkStart w:id="18" w:name="_2d42klgpg0yj" w:colFirst="0" w:colLast="0"/>
+      <w:bookmarkStart w:id="19" w:name="_GoBack"/>
       <w:bookmarkEnd w:id="17"/>
-    </w:p>
-    <w:p>
-      <w:pPr>
-        <w:pStyle w:val="Heading1"/>
-        <w:widowControl w:val="0"/>
-        <w:spacing w:before="480" w:after="180" w:line="240" w:lineRule="auto"/>
-        <w:contextualSpacing w:val="0"/>
-        <w:rPr>
-          <w:rFonts w:asciiTheme="minorHAnsi" w:hAnsiTheme="minorHAnsi"/>
-        </w:rPr>
-      </w:pPr>
-      <w:bookmarkStart w:id="18" w:name="_2d42klgpg0yj" w:colFirst="0" w:colLast="0"/>
       <w:bookmarkEnd w:id="18"/>
+      <w:bookmarkEnd w:id="19"/>
       <w:r>
         <w:rPr>
           <w:rFonts w:asciiTheme="minorHAnsi" w:hAnsiTheme="minorHAnsi"/>
         </w:rPr>
+        <w:lastRenderedPageBreak/>
         <w:t>Refined Architecture Diagram</w:t>
       </w:r>
     </w:p>
@@ -8428,7 +8360,6 @@
           <w:b/>
           <w:color w:val="B7B7B7"/>
         </w:rPr>
-        <w:lastRenderedPageBreak/>
         <w:t>[Instructions: Include the refined system architecture. Hint: The refined system architecture should include the system architecture from the end of the software and hardware lesson, including all of the ASIL labels.]</w:t>
       </w:r>
     </w:p>
@@ -8440,7 +8371,6 @@
           <w:color w:val="B7B7B7"/>
         </w:rPr>
       </w:pPr>
-      <w:bookmarkStart w:id="19" w:name="_GoBack"/>
       <w:r>
         <w:rPr>
           <w:rFonts w:asciiTheme="minorHAnsi" w:hAnsiTheme="minorHAnsi"/>
@@ -8490,7 +8420,6 @@
           </wp:inline>
         </w:drawing>
       </w:r>
-      <w:bookmarkEnd w:id="19"/>
     </w:p>
     <w:sectPr>
       <w:pgSz w:w="12240" w:h="15840"/>
